--- a/IJFMR 112023.docx
+++ b/IJFMR 112023.docx
@@ -3,45 +3,13 @@
 <w:document xmlns:wpc="http://schemas.microsoft.com/office/word/2010/wordprocessingCanvas" xmlns:cx="http://schemas.microsoft.com/office/drawing/2014/chartex" xmlns:cx1="http://schemas.microsoft.com/office/drawing/2015/9/8/chartex" xmlns:cx2="http://schemas.microsoft.com/office/drawing/2015/10/21/chartex" xmlns:cx3="http://schemas.microsoft.com/office/drawing/2016/5/9/chartex" xmlns:cx4="http://schemas.microsoft.com/office/drawing/2016/5/10/chartex" xmlns:cx5="http://schemas.microsoft.com/office/drawing/2016/5/11/chartex" xmlns:cx6="http://schemas.microsoft.com/office/drawing/2016/5/12/chartex" xmlns:cx7="http://schemas.microsoft.com/office/drawing/2016/5/13/chartex" xmlns:cx8="http://schemas.microsoft.com/office/drawing/2016/5/14/chartex" xmlns:mc="http://schemas.openxmlformats.org/markup-compatibility/2006" xmlns:aink="http://schemas.microsoft.com/office/drawing/2016/ink" xmlns:am3d="http://schemas.microsoft.com/office/drawing/2017/model3d" xmlns:o="urn:schemas-microsoft-com:office:office" xmlns:r="http://schemas.openxmlformats.org/officeDocument/2006/relationships" xmlns:m="http://schemas.openxmlformats.org/officeDocument/2006/math" xmlns:v="urn:schemas-microsoft-com:vml" xmlns:wp14="http://schemas.microsoft.com/office/word/2010/wordprocessingDrawing" xmlns:wp="http://schemas.openxmlformats.org/drawingml/2006/wordprocessingDrawing" xmlns:w10="urn:schemas-microsoft-com:office:word" xmlns:w="http://schemas.openxmlformats.org/wordprocessingml/2006/main" xmlns:w14="http://schemas.microsoft.com/office/word/2010/wordml" xmlns:w15="http://schemas.microsoft.com/office/word/2012/wordml" xmlns:w16cid="http://schemas.microsoft.com/office/word/2016/wordml/cid" xmlns:w16se="http://schemas.microsoft.com/office/word/2015/wordml/symex" xmlns:wpg="http://schemas.microsoft.com/office/word/2010/wordprocessingGroup" xmlns:wpi="http://schemas.microsoft.com/office/word/2010/wordprocessingInk" xmlns:wne="http://schemas.microsoft.com/office/word/2006/wordml" xmlns:wps="http://schemas.microsoft.com/office/word/2010/wordprocessingShape" mc:Ignorable="w14 w15 w16se w16cid wp14">
   <w:body>
     <w:p>
-      <w:pPr>
-        <w:rPr>
-          <w:rFonts w:ascii="CMU Sans Serif Medium" w:hAnsi="CMU Sans Serif Medium" w:cs="CMU Sans Serif Medium"/>
-          <w:sz w:val="48"/>
-          <w:lang w:val="en-US"/>
-        </w:rPr>
-      </w:pPr>
-      <w:r>
-        <w:rPr>
-          <w:rFonts w:ascii="CMU Sans Serif Medium" w:hAnsi="CMU Sans Serif Medium" w:cs="CMU Sans Serif Medium"/>
-          <w:sz w:val="48"/>
-          <w:lang w:val="en-US"/>
-        </w:rPr>
+      <w:r>
         <w:t>Seven years of Indian bankruptcy laws: Six stylized facts</w:t>
       </w:r>
     </w:p>
-    <w:p>
-      <w:pPr>
-        <w:rPr>
-          <w:rFonts w:ascii="CMU Sans Serif Medium" w:hAnsi="CMU Sans Serif Medium" w:cs="CMU Sans Serif Medium"/>
-          <w:sz w:val="48"/>
-          <w:lang w:val="en-US"/>
-        </w:rPr>
-      </w:pPr>
-    </w:p>
-    <w:p>
-      <w:pPr>
-        <w:rPr>
-          <w:rFonts w:ascii="CMU Sans Serif Medium" w:hAnsi="CMU Sans Serif Medium" w:cs="CMU Sans Serif Medium"/>
-          <w:sz w:val="48"/>
-          <w:lang w:val="en-US"/>
-        </w:rPr>
-      </w:pPr>
-      <w:r>
-        <w:rPr>
-          <w:rFonts w:ascii="CMU Sans Serif Medium" w:hAnsi="CMU Sans Serif Medium" w:cs="CMU Sans Serif Medium"/>
-          <w:sz w:val="48"/>
-          <w:lang w:val="en-US"/>
-        </w:rPr>
+    <w:p/>
+    <w:p>
+      <w:r>
         <w:t>Structure:</w:t>
       </w:r>
     </w:p>
@@ -52,19 +20,9 @@
           <w:ilvl w:val="0"/>
           <w:numId w:val="1"/>
         </w:numPr>
-        <w:rPr>
-          <w:rFonts w:ascii="CMU Sans Serif Medium" w:hAnsi="CMU Sans Serif Medium" w:cs="CMU Sans Serif Medium"/>
-          <w:sz w:val="48"/>
-          <w:lang w:val="en-US"/>
-        </w:rPr>
-      </w:pPr>
-      <w:r>
-        <w:rPr>
-          <w:rFonts w:ascii="CMU Sans Serif Medium" w:hAnsi="CMU Sans Serif Medium" w:cs="CMU Sans Serif Medium"/>
-          <w:sz w:val="48"/>
-          <w:lang w:val="en-US"/>
-        </w:rPr>
-        <w:t>Co-evolution of law and finance around bankruptcy laws;</w:t>
+      </w:pPr>
+      <w:r>
+        <w:t>intro</w:t>
       </w:r>
     </w:p>
     <w:p>
@@ -74,19 +32,12 @@
           <w:ilvl w:val="0"/>
           <w:numId w:val="1"/>
         </w:numPr>
-        <w:rPr>
-          <w:rFonts w:ascii="CMU Sans Serif Medium" w:hAnsi="CMU Sans Serif Medium" w:cs="CMU Sans Serif Medium"/>
-          <w:sz w:val="48"/>
-          <w:lang w:val="en-US"/>
-        </w:rPr>
-      </w:pPr>
-      <w:r>
-        <w:rPr>
-          <w:rFonts w:ascii="CMU Sans Serif Medium" w:hAnsi="CMU Sans Serif Medium" w:cs="CMU Sans Serif Medium"/>
-          <w:sz w:val="48"/>
-          <w:lang w:val="en-US"/>
-        </w:rPr>
-        <w:t>Metrics for ex ante efficiency of bankruptcy laws</w:t>
+      </w:pPr>
+      <w:r>
+        <w:t>Co-evolution of law and finance around bankruptcy laws;</w:t>
+      </w:r>
+      <w:r>
+        <w:t xml:space="preserve"> </w:t>
       </w:r>
     </w:p>
     <w:p>
@@ -96,18 +47,38 @@
           <w:ilvl w:val="0"/>
           <w:numId w:val="1"/>
         </w:numPr>
-        <w:rPr>
-          <w:rFonts w:ascii="CMU Sans Serif Medium" w:hAnsi="CMU Sans Serif Medium" w:cs="CMU Sans Serif Medium"/>
-          <w:sz w:val="48"/>
-          <w:lang w:val="en-US"/>
-        </w:rPr>
-      </w:pPr>
-      <w:r>
-        <w:rPr>
-          <w:rFonts w:ascii="CMU Sans Serif Medium" w:hAnsi="CMU Sans Serif Medium" w:cs="CMU Sans Serif Medium"/>
-          <w:sz w:val="48"/>
-          <w:lang w:val="en-US"/>
-        </w:rPr>
+      </w:pPr>
+      <w:r>
+        <w:rPr>
+          <w:lang w:val="en-IN"/>
+        </w:rPr>
+        <w:t xml:space="preserve">Present </w:t>
+      </w:r>
+      <w:r>
+        <w:rPr>
+          <w:lang w:val="en-IN"/>
+        </w:rPr>
+        <w:t>some conceptual issues regarding the efficiency of bankruptcy laws.</w:t>
+      </w:r>
+      <w:r>
+        <w:rPr>
+          <w:lang w:val="en-IN"/>
+        </w:rPr>
+        <w:t xml:space="preserve"> </w:t>
+      </w:r>
+      <w:r>
+        <w:t>Metrics for ex ante efficiency of bankruptcy laws</w:t>
+      </w:r>
+    </w:p>
+    <w:p>
+      <w:pPr>
+        <w:pStyle w:val="ListParagraph"/>
+        <w:numPr>
+          <w:ilvl w:val="0"/>
+          <w:numId w:val="1"/>
+        </w:numPr>
+      </w:pPr>
+      <w:r>
         <w:t>Some stylized facts</w:t>
       </w:r>
     </w:p>
@@ -118,18 +89,8 @@
           <w:ilvl w:val="1"/>
           <w:numId w:val="1"/>
         </w:numPr>
-        <w:rPr>
-          <w:rFonts w:ascii="CMU Sans Serif Medium" w:hAnsi="CMU Sans Serif Medium" w:cs="CMU Sans Serif Medium"/>
-          <w:sz w:val="48"/>
-          <w:lang w:val="en-US"/>
-        </w:rPr>
-      </w:pPr>
-      <w:r>
-        <w:rPr>
-          <w:rFonts w:ascii="CMU Sans Serif Medium" w:hAnsi="CMU Sans Serif Medium" w:cs="CMU Sans Serif Medium"/>
-          <w:sz w:val="48"/>
-          <w:lang w:val="en-US"/>
-        </w:rPr>
+      </w:pPr>
+      <w:r>
         <w:t>Resolution times</w:t>
       </w:r>
     </w:p>
@@ -140,18 +101,8 @@
           <w:ilvl w:val="1"/>
           <w:numId w:val="1"/>
         </w:numPr>
-        <w:rPr>
-          <w:rFonts w:ascii="CMU Sans Serif Medium" w:hAnsi="CMU Sans Serif Medium" w:cs="CMU Sans Serif Medium"/>
-          <w:sz w:val="48"/>
-          <w:lang w:val="en-US"/>
-        </w:rPr>
-      </w:pPr>
-      <w:r>
-        <w:rPr>
-          <w:rFonts w:ascii="CMU Sans Serif Medium" w:hAnsi="CMU Sans Serif Medium" w:cs="CMU Sans Serif Medium"/>
-          <w:sz w:val="48"/>
-          <w:lang w:val="en-US"/>
-        </w:rPr>
+      </w:pPr>
+      <w:r>
         <w:t>Recovery metrics</w:t>
       </w:r>
     </w:p>
@@ -162,26 +113,11 @@
           <w:ilvl w:val="1"/>
           <w:numId w:val="1"/>
         </w:numPr>
-        <w:rPr>
-          <w:rFonts w:ascii="CMU Sans Serif Medium" w:hAnsi="CMU Sans Serif Medium" w:cs="CMU Sans Serif Medium"/>
-          <w:sz w:val="48"/>
-          <w:lang w:val="en-US"/>
-        </w:rPr>
-      </w:pPr>
-      <w:r>
-        <w:rPr>
-          <w:rFonts w:ascii="CMU Sans Serif Medium" w:hAnsi="CMU Sans Serif Medium" w:cs="CMU Sans Serif Medium"/>
-          <w:sz w:val="48"/>
-          <w:lang w:val="en-US"/>
-        </w:rPr>
-        <w:t xml:space="preserve"> </w:t>
-      </w:r>
-      <w:r>
-        <w:rPr>
-          <w:rFonts w:ascii="CMU Sans Serif Medium" w:hAnsi="CMU Sans Serif Medium" w:cs="CMU Sans Serif Medium"/>
-          <w:sz w:val="48"/>
-          <w:lang w:val="en-US"/>
-        </w:rPr>
+      </w:pPr>
+      <w:r>
+        <w:t xml:space="preserve"> </w:t>
+      </w:r>
+      <w:r>
         <w:tab/>
         <w:t xml:space="preserve">Access to bankruptcy platforms: </w:t>
       </w:r>
@@ -193,18 +129,8 @@
           <w:ilvl w:val="2"/>
           <w:numId w:val="1"/>
         </w:numPr>
-        <w:rPr>
-          <w:rFonts w:ascii="CMU Sans Serif Medium" w:hAnsi="CMU Sans Serif Medium" w:cs="CMU Sans Serif Medium"/>
-          <w:sz w:val="48"/>
-          <w:lang w:val="en-US"/>
-        </w:rPr>
-      </w:pPr>
-      <w:r>
-        <w:rPr>
-          <w:rFonts w:ascii="CMU Sans Serif Medium" w:hAnsi="CMU Sans Serif Medium" w:cs="CMU Sans Serif Medium"/>
-          <w:sz w:val="48"/>
-          <w:lang w:val="en-US"/>
-        </w:rPr>
+      </w:pPr>
+      <w:r>
         <w:t>by initiator FC/OC/CD&lt;by year&gt;</w:t>
       </w:r>
     </w:p>
@@ -215,203 +141,2129 @@
           <w:ilvl w:val="2"/>
           <w:numId w:val="1"/>
         </w:numPr>
-        <w:rPr>
-          <w:rFonts w:ascii="CMU Sans Serif Medium" w:hAnsi="CMU Sans Serif Medium" w:cs="CMU Sans Serif Medium"/>
-          <w:sz w:val="48"/>
-          <w:lang w:val="en-US"/>
-        </w:rPr>
-      </w:pPr>
-      <w:r>
-        <w:rPr>
-          <w:rFonts w:ascii="CMU Sans Serif Medium" w:hAnsi="CMU Sans Serif Medium" w:cs="CMU Sans Serif Medium"/>
-          <w:sz w:val="48"/>
-          <w:lang w:val="en-US"/>
-        </w:rPr>
+      </w:pPr>
+      <w:r>
         <w:t xml:space="preserve">by </w:t>
       </w:r>
       <w:r>
-        <w:rPr>
-          <w:rFonts w:ascii="CMU Sans Serif Medium" w:hAnsi="CMU Sans Serif Medium" w:cs="CMU Sans Serif Medium"/>
-          <w:sz w:val="48"/>
-          <w:lang w:val="en-US"/>
-        </w:rPr>
         <w:t>default</w:t>
       </w:r>
+      <w:r>
+        <w:t xml:space="preserve"> amount</w:t>
+      </w:r>
+      <w:r>
+        <w:t xml:space="preserve"> &lt;resolution/liquidation&gt;</w:t>
+      </w:r>
+    </w:p>
+    <w:p/>
+    <w:p>
       <w:bookmarkStart w:id="0" w:name="_GoBack"/>
       <w:bookmarkEnd w:id="0"/>
-      <w:r>
-        <w:rPr>
-          <w:rFonts w:ascii="CMU Sans Serif Medium" w:hAnsi="CMU Sans Serif Medium" w:cs="CMU Sans Serif Medium"/>
-          <w:sz w:val="48"/>
-          <w:lang w:val="en-US"/>
-        </w:rPr>
-        <w:t xml:space="preserve"> amount</w:t>
-      </w:r>
-      <w:r>
-        <w:rPr>
-          <w:rFonts w:ascii="CMU Sans Serif Medium" w:hAnsi="CMU Sans Serif Medium" w:cs="CMU Sans Serif Medium"/>
-          <w:sz w:val="48"/>
-          <w:lang w:val="en-US"/>
-        </w:rPr>
-        <w:t xml:space="preserve"> &lt;resolution/liquidation&gt;</w:t>
-      </w:r>
-    </w:p>
-    <w:p>
-      <w:pPr>
-        <w:rPr>
-          <w:rFonts w:ascii="CMU Sans Serif Medium" w:hAnsi="CMU Sans Serif Medium" w:cs="CMU Sans Serif Medium"/>
-          <w:sz w:val="48"/>
-          <w:lang w:val="en-US"/>
-        </w:rPr>
-      </w:pPr>
-    </w:p>
-    <w:p>
-      <w:pPr>
-        <w:rPr>
-          <w:rFonts w:ascii="CMU Sans Serif Medium" w:hAnsi="CMU Sans Serif Medium" w:cs="CMU Sans Serif Medium"/>
-          <w:sz w:val="48"/>
-          <w:lang w:val="en-US"/>
-        </w:rPr>
-      </w:pPr>
-    </w:p>
-    <w:p>
-      <w:pPr>
-        <w:rPr>
-          <w:rFonts w:ascii="CMU Sans Serif Medium" w:hAnsi="CMU Sans Serif Medium" w:cs="CMU Sans Serif Medium"/>
-          <w:sz w:val="48"/>
-          <w:lang w:val="en-US"/>
-        </w:rPr>
-      </w:pPr>
-    </w:p>
-    <w:p>
-      <w:pPr>
-        <w:rPr>
+    </w:p>
+    <w:p>
+      <w:r>
+        <w:t>begin</w:t>
+      </w:r>
+    </w:p>
+    <w:p>
+      <w:pPr>
+        <w:rPr>
+          <w:rFonts w:ascii="var(--ff-mono)" w:hAnsi="var(--ff-mono)"/>
+          <w:lang w:val="en-IN"/>
+        </w:rPr>
+      </w:pPr>
+      <w:r>
+        <w:rPr>
+          <w:bdr w:val="none" w:sz="0" w:space="0" w:color="auto" w:frame="1"/>
+          <w:lang w:val="en-IN"/>
+        </w:rPr>
+        <w:t>\</w:t>
+      </w:r>
+      <w:proofErr w:type="spellStart"/>
+      <w:r>
+        <w:rPr>
+          <w:bdr w:val="none" w:sz="0" w:space="0" w:color="auto" w:frame="1"/>
+          <w:lang w:val="en-IN"/>
+        </w:rPr>
+        <w:t>usepackage</w:t>
+      </w:r>
+      <w:proofErr w:type="spellEnd"/>
+      <w:r>
+        <w:rPr>
+          <w:bdr w:val="none" w:sz="0" w:space="0" w:color="auto" w:frame="1"/>
+          <w:lang w:val="en-IN"/>
+        </w:rPr>
+        <w:t>{cite}</w:t>
+      </w:r>
+    </w:p>
+    <w:p/>
+    <w:p>
+      <w:r>
+        <w:t xml:space="preserve">Protection of equity and creditor rights has emerged as an </w:t>
+      </w:r>
+      <w:r>
+        <w:t>important determinant in the development of the equity and debt markets in an economy, with</w:t>
+      </w:r>
+      <w:r>
+        <w:t xml:space="preserve"> implications for availability of capital at reasonable rates, and thereby for economic growth.</w:t>
+      </w:r>
+      <w:r>
+        <w:t xml:space="preserve"> C</w:t>
+      </w:r>
+      <w:r>
+        <w:t>ountries with poorer investor protections, measured by both the character of legal rules and the quality of law enforcement, have smaller and narrower capital markets. These findings apply to both equity and debt markets</w:t>
+      </w:r>
+      <w:r>
+        <w:t xml:space="preserve"> \cite{</w:t>
+      </w:r>
+      <w:proofErr w:type="spellStart"/>
+      <w:r>
+        <w:t>Porta1997</w:t>
+      </w:r>
+      <w:proofErr w:type="spellEnd"/>
+      <w:r>
+        <w:t>}.</w:t>
+      </w:r>
+    </w:p>
+    <w:p>
+      <w:r>
+        <w:t>T</w:t>
+      </w:r>
+      <w:r>
+        <w:t>he defining feature of various securities is the rights that they bring to  their owners (</w:t>
+      </w:r>
+      <w:r>
+        <w:t>\cite{</w:t>
+      </w:r>
+      <w:proofErr w:type="spellStart"/>
+      <w:r>
+        <w:t>Hart1995</w:t>
+      </w:r>
+      <w:proofErr w:type="spellEnd"/>
+      <w:r>
+        <w:t>,</w:t>
+      </w:r>
+      <w:r>
+        <w:t xml:space="preserve"> </w:t>
+      </w:r>
+      <w:proofErr w:type="spellStart"/>
+      <w:r>
+        <w:t>Porta1998</w:t>
+      </w:r>
+      <w:proofErr w:type="spellEnd"/>
+      <w:r>
+        <w:t>}</w:t>
+      </w:r>
+      <w:r>
+        <w:t>).</w:t>
+      </w:r>
+      <w:r>
+        <w:t xml:space="preserve"> National legal frameworks tend to be influenced largely by historical antecedents and inherited legal systems where countries have been liberated from foreign rule. </w:t>
+      </w:r>
+      <w:r>
+        <w:t xml:space="preserve">In a study of </w:t>
+      </w:r>
+      <w:r>
+        <w:t>legal rules covering protection of corporate shareholders and creditors, the origin of these rules, and the quality of their enforcement in 49 countries</w:t>
+      </w:r>
+      <w:r>
+        <w:t>, La Porta et all document (</w:t>
+      </w:r>
+      <w:proofErr w:type="spellStart"/>
+      <w:r>
+        <w:t>i</w:t>
+      </w:r>
+      <w:proofErr w:type="spellEnd"/>
+      <w:r>
+        <w:t>) t</w:t>
+      </w:r>
+      <w:r>
+        <w:t>he quality of law enforcement is the highest in Scandinavian and German civil law countries</w:t>
+      </w:r>
+      <w:r>
+        <w:t xml:space="preserve"> (ii)</w:t>
+      </w:r>
+      <w:r>
+        <w:t xml:space="preserve"> next highest in common law countries</w:t>
+      </w:r>
+      <w:r>
+        <w:t xml:space="preserve"> (iii) </w:t>
+      </w:r>
+      <w:r>
+        <w:t>the lowest in French civil law countries</w:t>
+      </w:r>
+      <w:r>
+        <w:t>.</w:t>
+      </w:r>
+      <w:r>
+        <w:t xml:space="preserve"> </w:t>
+      </w:r>
+      <w:r>
+        <w:t xml:space="preserve">Th study underscores </w:t>
+      </w:r>
+      <w:r>
+        <w:t xml:space="preserve">these results are not just a consequence of different income levels in countries with different laws. </w:t>
+      </w:r>
+      <w:r>
+        <w:t>Yet it is widely recognized that l</w:t>
+      </w:r>
+      <w:r>
+        <w:t>aw and the quality of its enforcement are potentially important determinants of what rights security holders have and how</w:t>
+      </w:r>
+      <w:r>
+        <w:t xml:space="preserve"> </w:t>
+      </w:r>
+      <w:r>
+        <w:t>well these rights are protected. Since the protection investors receive determines their readiness to finance firms, corporate finance may critically turn on these legal rules and their enforcement.</w:t>
+      </w:r>
+      <w:r>
+        <w:t>\cite{</w:t>
+      </w:r>
+      <w:proofErr w:type="spellStart"/>
+      <w:r>
+        <w:t>Porta1998</w:t>
+      </w:r>
+      <w:proofErr w:type="spellEnd"/>
+      <w:r>
+        <w:t>}</w:t>
+      </w:r>
+      <w:r>
+        <w:t>.</w:t>
+      </w:r>
+      <w:r>
+        <w:t xml:space="preserve"> </w:t>
+      </w:r>
+    </w:p>
+    <w:p>
+      <w:r>
+        <w:t xml:space="preserve">In the case of equity finance, shareholder rights include </w:t>
+      </w:r>
+      <w:r>
+        <w:t xml:space="preserve">voting powers, </w:t>
+      </w:r>
+      <w:r>
+        <w:t xml:space="preserve">periodic and continuous disclosures on corporate developments and templated financial statements to </w:t>
+      </w:r>
+      <w:r>
+        <w:rPr>
+          <w:lang w:val="en-IN"/>
+        </w:rPr>
+        <w:t xml:space="preserve">protect against </w:t>
+      </w:r>
+      <w:r>
+        <w:rPr>
+          <w:lang w:val="en-IN"/>
+        </w:rPr>
+        <w:t xml:space="preserve">surreptitious </w:t>
+      </w:r>
+      <w:r>
+        <w:rPr>
+          <w:lang w:val="en-IN"/>
+        </w:rPr>
+        <w:t>expropriation by management.</w:t>
+      </w:r>
+      <w:r>
+        <w:rPr>
+          <w:lang w:val="en-IN"/>
+        </w:rPr>
+        <w:t xml:space="preserve"> </w:t>
+      </w:r>
+      <w:r>
+        <w:rPr>
+          <w:lang w:val="en-IN"/>
+        </w:rPr>
+        <w:t>For creditors, some of th</w:t>
+      </w:r>
+      <w:r>
+        <w:rPr>
+          <w:lang w:val="en-IN"/>
+        </w:rPr>
+        <w:t>is protective legal</w:t>
+      </w:r>
+      <w:r>
+        <w:rPr>
+          <w:lang w:val="en-IN"/>
+        </w:rPr>
+        <w:t xml:space="preserve"> cover </w:t>
+      </w:r>
+      <w:r>
+        <w:rPr>
+          <w:lang w:val="en-IN"/>
+        </w:rPr>
+        <w:t xml:space="preserve">includes </w:t>
+      </w:r>
+      <w:r>
+        <w:rPr>
+          <w:lang w:val="en-IN"/>
+        </w:rPr>
+        <w:t>re</w:t>
+      </w:r>
+      <w:r>
+        <w:rPr>
+          <w:lang w:val="en-IN"/>
+        </w:rPr>
+        <w:t xml:space="preserve">cognition of </w:t>
+      </w:r>
+      <w:r>
+        <w:rPr>
+          <w:lang w:val="en-IN"/>
+        </w:rPr>
+        <w:t xml:space="preserve">security of the loan, </w:t>
+      </w:r>
+      <w:r>
+        <w:rPr>
+          <w:lang w:val="en-IN"/>
+        </w:rPr>
+        <w:t xml:space="preserve">and </w:t>
+      </w:r>
+      <w:r>
+        <w:rPr>
+          <w:lang w:val="en-IN"/>
+        </w:rPr>
+        <w:t>the ability to grab assets in case of a loan default</w:t>
+      </w:r>
+      <w:r>
+        <w:rPr>
+          <w:lang w:val="en-IN"/>
+        </w:rPr>
+        <w:t>.</w:t>
+      </w:r>
+      <w:r>
+        <w:rPr>
+          <w:lang w:val="en-IN"/>
+        </w:rPr>
+        <w:t xml:space="preserve"> </w:t>
+      </w:r>
+    </w:p>
+    <w:p>
+      <w:pPr>
+        <w:rPr>
+          <w:lang w:val="en-IN"/>
+        </w:rPr>
+      </w:pPr>
+      <w:r>
+        <w:t>Important aspects of the strength of creditor rights are the specific features of a</w:t>
+      </w:r>
+      <w:r>
+        <w:t xml:space="preserve"> </w:t>
+      </w:r>
+      <w:r>
+        <w:t>country’s insolvency regime and its enforcement. Recent financial crises have further</w:t>
+      </w:r>
+      <w:r>
+        <w:t xml:space="preserve"> </w:t>
+      </w:r>
+      <w:r>
+        <w:t>highlighted the importance of well- functioning insolvency systems to prevent and resolve</w:t>
+      </w:r>
+      <w:r>
+        <w:t xml:space="preserve"> </w:t>
+      </w:r>
+      <w:r>
+        <w:t>corporate sector financial distress</w:t>
+      </w:r>
+      <w:r>
+        <w:t>\cite{</w:t>
+      </w:r>
+      <w:proofErr w:type="spellStart"/>
+      <w:r>
+        <w:t>Claessens2002</w:t>
+      </w:r>
+      <w:proofErr w:type="spellEnd"/>
+      <w:r>
+        <w:t>}</w:t>
+      </w:r>
+      <w:r>
+        <w:t>.</w:t>
+      </w:r>
+      <w:r>
+        <w:t xml:space="preserve"> Literature has already highlighted the complex role of creditor rights in affecting not only the ex-post resolution of distressed corporations, but also in influencing ex-ante incentives and an economy’s </w:t>
+      </w:r>
+      <w:proofErr w:type="spellStart"/>
+      <w:r>
+        <w:t>de</w:t>
+      </w:r>
+      <w:r>
+        <w:t>the</w:t>
+      </w:r>
+      <w:r>
+        <w:t>gree</w:t>
+      </w:r>
+      <w:proofErr w:type="spellEnd"/>
+      <w:r>
+        <w:t xml:space="preserve"> of entrepreneurship more generally.</w:t>
+      </w:r>
+    </w:p>
+    <w:p>
+      <w:pPr>
+        <w:rPr>
+          <w:rFonts w:ascii="Arial" w:hAnsi="Arial" w:cs="Arial"/>
+          <w:color w:val="BDC1C6"/>
+          <w:sz w:val="21"/>
+          <w:szCs w:val="21"/>
+          <w:lang w:val="en-IN"/>
+        </w:rPr>
+      </w:pPr>
+    </w:p>
+    <w:p>
+      <w:pPr>
+        <w:rPr>
+          <w:lang w:val="en-IN"/>
+        </w:rPr>
+      </w:pPr>
+      <w:r>
+        <w:rPr>
+          <w:i/>
+        </w:rPr>
+        <w:t>Au contraire</w:t>
+      </w:r>
+      <w:r>
+        <w:rPr>
+          <w:lang w:val="en-IN"/>
+        </w:rPr>
+        <w:t xml:space="preserve">, </w:t>
+      </w:r>
+      <w:r>
+        <w:rPr>
+          <w:lang w:val="en-IN"/>
+        </w:rPr>
+        <w:t>w</w:t>
+      </w:r>
+      <w:r>
+        <w:rPr>
+          <w:lang w:val="en-IN"/>
+        </w:rPr>
+        <w:t>eak protection of creditor rights in insolvency is a key source of financial barriers</w:t>
+      </w:r>
+      <w:r>
+        <w:rPr>
+          <w:lang w:val="en-IN"/>
+        </w:rPr>
+        <w:t xml:space="preserve"> </w:t>
+      </w:r>
+      <w:r>
+        <w:rPr>
+          <w:lang w:val="en-IN"/>
+        </w:rPr>
+        <w:t>(</w:t>
+      </w:r>
+      <w:r>
+        <w:rPr>
+          <w:lang w:val="en-IN"/>
+        </w:rPr>
+        <w:t>\cite{</w:t>
+      </w:r>
+      <w:proofErr w:type="spellStart"/>
+      <w:r>
+        <w:rPr>
+          <w:lang w:val="en-IN"/>
+        </w:rPr>
+        <w:t>Porta1997</w:t>
+      </w:r>
+      <w:proofErr w:type="spellEnd"/>
+      <w:r>
+        <w:rPr>
+          <w:lang w:val="en-IN"/>
+        </w:rPr>
+        <w:t xml:space="preserve">, </w:t>
+      </w:r>
+      <w:proofErr w:type="spellStart"/>
+      <w:r>
+        <w:rPr>
+          <w:lang w:val="en-IN"/>
+        </w:rPr>
+        <w:t>Shleifer</w:t>
+      </w:r>
+      <w:r>
+        <w:rPr>
+          <w:lang w:val="en-IN"/>
+        </w:rPr>
+        <w:t>1997</w:t>
+      </w:r>
+      <w:proofErr w:type="spellEnd"/>
+      <w:r>
+        <w:rPr>
+          <w:lang w:val="en-IN"/>
+        </w:rPr>
+        <w:t xml:space="preserve">, </w:t>
+      </w:r>
+      <w:proofErr w:type="spellStart"/>
+      <w:r>
+        <w:rPr>
+          <w:lang w:val="en-IN"/>
+        </w:rPr>
+        <w:t>Demirgü</w:t>
+      </w:r>
+      <w:r>
+        <w:rPr>
+          <w:lang w:val="en-IN"/>
+        </w:rPr>
+        <w:t>c</w:t>
+      </w:r>
+      <w:r>
+        <w:rPr>
+          <w:lang w:val="en-IN"/>
+        </w:rPr>
+        <w:t>-Kunt</w:t>
+      </w:r>
+      <w:proofErr w:type="spellEnd"/>
+      <w:r>
+        <w:rPr>
+          <w:lang w:val="en-IN"/>
+        </w:rPr>
+        <w:t xml:space="preserve"> 1998</w:t>
+      </w:r>
+      <w:r>
+        <w:rPr>
+          <w:lang w:val="en-IN"/>
+        </w:rPr>
+        <w:t>,</w:t>
+      </w:r>
+      <w:r>
+        <w:rPr>
+          <w:lang w:val="en-IN"/>
+        </w:rPr>
+        <w:t xml:space="preserve"> </w:t>
+      </w:r>
+      <w:proofErr w:type="spellStart"/>
+      <w:r>
+        <w:rPr>
+          <w:lang w:val="en-IN"/>
+        </w:rPr>
+        <w:t>Ponticelli2016</w:t>
+      </w:r>
+      <w:proofErr w:type="spellEnd"/>
+      <w:r>
+        <w:rPr>
+          <w:lang w:val="en-IN"/>
+        </w:rPr>
+        <w:t>})</w:t>
+      </w:r>
+      <w:r>
+        <w:rPr>
+          <w:lang w:val="en-IN"/>
+        </w:rPr>
+        <w:t xml:space="preserve">. </w:t>
+      </w:r>
+    </w:p>
+    <w:p>
+      <w:pPr>
+        <w:rPr>
+          <w:lang w:val="en-IN"/>
+        </w:rPr>
+      </w:pPr>
+      <w:r>
+        <w:rPr>
+          <w:lang w:val="en-IN"/>
+        </w:rPr>
+        <w:t>In what follows, we examine these issues in greater detail, the context being that a modern insolvency and bankruptcy law has been in operation for almost seven years. In Section 2, this paper reviews the literature around the co-evolution of law and finance, and specifically, the intent and content of  modern bankruptcy laws in the context of protection of creditor rights.</w:t>
+      </w:r>
+      <w:r>
+        <w:rPr>
+          <w:lang w:val="en-IN"/>
+        </w:rPr>
+        <w:t xml:space="preserve"> In Section 3, we </w:t>
+      </w:r>
+      <w:r>
+        <w:rPr>
+          <w:lang w:val="en-IN"/>
+        </w:rPr>
+        <w:t>review some conceptual issues regarding the efficiency of bankruptcy laws. Section 4 presents some stylised facts emerging out of data on resolution/liquidation proceedings over the last seve</w:t>
+      </w:r>
+      <w:r>
+        <w:rPr>
+          <w:lang w:val="en-IN"/>
+        </w:rPr>
+        <w:t>n years</w:t>
+      </w:r>
+      <w:r>
+        <w:rPr>
+          <w:lang w:val="en-IN"/>
+        </w:rPr>
+        <w:t>. The following section concludes.</w:t>
+      </w:r>
+    </w:p>
+    <w:p>
+      <w:pPr>
+        <w:rPr>
+          <w:lang w:val="en-IN"/>
+        </w:rPr>
+      </w:pPr>
+    </w:p>
+    <w:p>
+      <w:pPr>
+        <w:pStyle w:val="Heading2"/>
+        <w:rPr>
+          <w:lang w:val="en-IN"/>
+        </w:rPr>
+      </w:pPr>
+      <w:r>
+        <w:rPr>
+          <w:lang w:val="en-IN"/>
+        </w:rPr>
+        <w:t xml:space="preserve">2. </w:t>
+      </w:r>
+      <w:r>
+        <w:rPr>
+          <w:lang w:val="en-IN"/>
+        </w:rPr>
+        <w:t>Economic foundations of modern b</w:t>
+      </w:r>
+      <w:r>
+        <w:rPr>
+          <w:lang w:val="en-IN"/>
+        </w:rPr>
+        <w:t>ankruptcy laws</w:t>
+      </w:r>
+    </w:p>
+    <w:p>
+      <w:pPr>
+        <w:rPr>
+          <w:lang w:val="en-IN"/>
+        </w:rPr>
+      </w:pPr>
+      <w:r>
+        <w:rPr>
+          <w:lang w:val="en-IN"/>
+        </w:rPr>
+        <w:t xml:space="preserve">Although the Babylonian </w:t>
+      </w:r>
+      <w:proofErr w:type="spellStart"/>
+      <w:r>
+        <w:rPr>
+          <w:lang w:val="en-IN"/>
+        </w:rPr>
+        <w:t>Talmund</w:t>
+      </w:r>
+      <w:proofErr w:type="spellEnd"/>
+      <w:r>
+        <w:rPr>
+          <w:lang w:val="en-IN"/>
+        </w:rPr>
+        <w:t xml:space="preserve"> had a detailed discussion on division of the estate of a bankrupt person, it was not until the </w:t>
+      </w:r>
+      <w:proofErr w:type="spellStart"/>
+      <w:r>
+        <w:rPr>
+          <w:lang w:val="en-IN"/>
+        </w:rPr>
+        <w:t>1500's</w:t>
+      </w:r>
+      <w:proofErr w:type="spellEnd"/>
+      <w:r>
+        <w:rPr>
+          <w:lang w:val="en-IN"/>
+        </w:rPr>
+        <w:t xml:space="preserve">  England that it was recognised that creditors</w:t>
+      </w:r>
+      <w:r>
+        <w:rPr>
+          <w:lang w:val="en-IN"/>
+        </w:rPr>
+        <w:t>’</w:t>
+      </w:r>
+      <w:r>
+        <w:rPr>
+          <w:lang w:val="en-IN"/>
+        </w:rPr>
+        <w:t xml:space="preserve"> rights had to be protected through special laws outside the common civil law. The first bankruptcy law passed in England in 1542,</w:t>
+      </w:r>
+      <w:r>
+        <w:rPr>
+          <w:lang w:val="en-IN"/>
+        </w:rPr>
+        <w:t xml:space="preserve"> </w:t>
+      </w:r>
+      <w:r>
+        <w:rPr>
+          <w:lang w:val="en-IN"/>
+        </w:rPr>
+        <w:t>was titled "An Act against such persons who make bankrupts</w:t>
+      </w:r>
+      <w:r>
+        <w:rPr>
+          <w:lang w:val="en-IN"/>
+        </w:rPr>
+        <w:t>,</w:t>
+      </w:r>
+      <w:r>
+        <w:rPr>
+          <w:lang w:val="en-IN"/>
+        </w:rPr>
+        <w:t xml:space="preserve">" explicitly recognising that since </w:t>
+      </w:r>
+      <w:r>
+        <w:rPr>
+          <w:lang w:val="en-IN"/>
+        </w:rPr>
+        <w:t xml:space="preserve">credit is the life blood of </w:t>
+      </w:r>
+      <w:r>
+        <w:rPr>
+          <w:lang w:val="en-IN"/>
+        </w:rPr>
+        <w:t>trade and commerce</w:t>
+      </w:r>
+      <w:r>
+        <w:rPr>
+          <w:lang w:val="en-IN"/>
+        </w:rPr>
+        <w:t>,</w:t>
+      </w:r>
+      <w:r>
+        <w:rPr>
+          <w:lang w:val="en-IN"/>
+        </w:rPr>
+        <w:t xml:space="preserve"> a default in one link in the chain can have a cascading effect throughout the system.</w:t>
+      </w:r>
+    </w:p>
+    <w:p>
+      <w:pPr>
+        <w:rPr>
+          <w:lang w:val="en-IN"/>
+        </w:rPr>
+      </w:pPr>
+      <w:r>
+        <w:rPr>
+          <w:lang w:val="en-IN"/>
+        </w:rPr>
+        <w:t xml:space="preserve">That was not always the case. In fact, the evolution of Bankruptcy laws from Roman times to the first formal bankruptcy law in 1542, illustrates the changing perception of debtors from criminals to failed entrepreneurs.  </w:t>
+      </w:r>
+      <w:r>
+        <w:t>\cite{</w:t>
+      </w:r>
+      <w:proofErr w:type="spellStart"/>
+      <w:r>
+        <w:t>Radin1922</w:t>
+      </w:r>
+      <w:proofErr w:type="spellEnd"/>
+      <w:r>
+        <w:t xml:space="preserve">} narrates </w:t>
+      </w:r>
+      <w:r>
+        <w:rPr>
+          <w:lang w:val="en-IN"/>
+        </w:rPr>
+        <w:t>the fate of “</w:t>
+      </w:r>
+      <w:r>
+        <w:rPr>
+          <w:lang w:val="en-IN"/>
+        </w:rPr>
+        <w:t>a duly adjudicated debtor</w:t>
+      </w:r>
+      <w:r>
+        <w:rPr>
+          <w:lang w:val="en-IN"/>
+        </w:rPr>
+        <w:t xml:space="preserve"> in fifth century BCE</w:t>
+      </w:r>
+      <w:r>
+        <w:rPr>
+          <w:lang w:val="en-IN"/>
+        </w:rPr>
+        <w:t>, i</w:t>
+      </w:r>
+      <w:r>
+        <w:rPr>
+          <w:lang w:val="en-IN"/>
+        </w:rPr>
+        <w:t>f he failed to</w:t>
+      </w:r>
+      <w:r>
+        <w:rPr>
+          <w:lang w:val="en-IN"/>
+        </w:rPr>
+        <w:t xml:space="preserve"> pay the judgment or get it paid, might have been kille</w:t>
+      </w:r>
+      <w:r>
+        <w:rPr>
+          <w:lang w:val="en-IN"/>
+        </w:rPr>
+        <w:t>d</w:t>
+      </w:r>
+      <w:r>
+        <w:rPr>
+          <w:lang w:val="en-IN"/>
+        </w:rPr>
+        <w:t xml:space="preserve"> </w:t>
+      </w:r>
+      <w:r>
+        <w:rPr>
+          <w:lang w:val="en-IN"/>
+        </w:rPr>
+        <w:t xml:space="preserve">by his </w:t>
+      </w:r>
+      <w:r>
+        <w:rPr>
+          <w:lang w:val="en-IN"/>
+        </w:rPr>
+        <w:t>creditor or sold into foreign slavery, or, if there we</w:t>
+      </w:r>
+      <w:r>
+        <w:rPr>
+          <w:lang w:val="en-IN"/>
+        </w:rPr>
+        <w:t>re several</w:t>
+      </w:r>
+      <w:r>
+        <w:rPr>
+          <w:lang w:val="en-IN"/>
+        </w:rPr>
+        <w:t xml:space="preserve"> creditors, might have been cut into pieces by them in pr</w:t>
+      </w:r>
+      <w:r>
+        <w:rPr>
+          <w:lang w:val="en-IN"/>
+        </w:rPr>
+        <w:t>oportion</w:t>
+      </w:r>
+      <w:r>
+        <w:rPr>
+          <w:lang w:val="en-IN"/>
+        </w:rPr>
+        <w:t xml:space="preserve"> to their</w:t>
+      </w:r>
+      <w:r>
+        <w:rPr>
+          <w:lang w:val="en-IN"/>
+        </w:rPr>
+        <w:t xml:space="preserve"> (creditors’)</w:t>
+      </w:r>
+      <w:r>
+        <w:rPr>
+          <w:lang w:val="en-IN"/>
+        </w:rPr>
+        <w:t xml:space="preserve"> shares.</w:t>
+      </w:r>
+      <w:r>
+        <w:rPr>
+          <w:lang w:val="en-IN"/>
+        </w:rPr>
+        <w:t>”</w:t>
+      </w:r>
+    </w:p>
+    <w:p>
+      <w:pPr>
+        <w:rPr>
+          <w:lang w:val="en-IN"/>
+        </w:rPr>
+      </w:pPr>
+      <w:r>
+        <w:rPr>
+          <w:lang w:val="en-IN"/>
+        </w:rPr>
+        <w:t xml:space="preserve">Early English law </w:t>
+      </w:r>
+      <w:r>
+        <w:rPr>
+          <w:lang w:val="en-IN"/>
+        </w:rPr>
+        <w:t xml:space="preserve">inherited this “criminality” view of defaulting debtors. </w:t>
+      </w:r>
+      <w:r>
+        <w:rPr>
+          <w:lang w:val="en-IN"/>
+        </w:rPr>
+        <w:t>Baird and Jackson</w:t>
+      </w:r>
+      <w:r>
+        <w:rPr>
+          <w:lang w:val="en-IN"/>
+        </w:rPr>
+        <w:t>(1990)\cite{</w:t>
+      </w:r>
+      <w:proofErr w:type="spellStart"/>
+      <w:r>
+        <w:rPr>
+          <w:lang w:val="en-IN"/>
+        </w:rPr>
+        <w:t>Baird1990</w:t>
+      </w:r>
+      <w:proofErr w:type="spellEnd"/>
+      <w:r>
+        <w:rPr>
+          <w:lang w:val="en-IN"/>
+        </w:rPr>
+        <w:t>}</w:t>
+      </w:r>
+      <w:r>
+        <w:rPr>
+          <w:lang w:val="en-IN"/>
+        </w:rPr>
+        <w:t xml:space="preserve"> describe early English laws as "viciously punitive from the perspective of the debtor.</w:t>
+      </w:r>
+      <w:r>
+        <w:rPr>
+          <w:lang w:val="en-IN"/>
+        </w:rPr>
+        <w:t xml:space="preserve">” </w:t>
+      </w:r>
+      <w:r>
+        <w:rPr>
+          <w:lang w:val="en-IN"/>
+        </w:rPr>
+        <w:t>Imprisonment for debt was the order of the day,</w:t>
+      </w:r>
+      <w:r>
+        <w:rPr>
+          <w:lang w:val="en-IN"/>
+        </w:rPr>
+        <w:t xml:space="preserve"> and</w:t>
+      </w:r>
+      <w:r>
+        <w:rPr>
+          <w:lang w:val="en-IN"/>
+        </w:rPr>
+        <w:t xml:space="preserve"> common law </w:t>
+      </w:r>
+      <w:r>
+        <w:rPr>
+          <w:lang w:val="en-IN"/>
+        </w:rPr>
+        <w:t xml:space="preserve"> </w:t>
+      </w:r>
+      <w:r>
+        <w:rPr>
+          <w:lang w:val="en-IN"/>
+        </w:rPr>
+        <w:t xml:space="preserve">authorized "body execution," i.e., seizure of the body of the debtor to be held until </w:t>
+      </w:r>
+      <w:r>
+        <w:rPr>
+          <w:lang w:val="en-IN"/>
+        </w:rPr>
+        <w:t xml:space="preserve"> </w:t>
+      </w:r>
+      <w:r>
+        <w:rPr>
+          <w:lang w:val="en-IN"/>
+        </w:rPr>
+        <w:t>payment of the debt.</w:t>
+      </w:r>
+      <w:r>
+        <w:rPr>
+          <w:lang w:val="en-IN"/>
+        </w:rPr>
+        <w:t xml:space="preserve"> In other common law territories, p</w:t>
+      </w:r>
+      <w:r>
+        <w:rPr>
+          <w:lang w:val="en-IN"/>
+        </w:rPr>
+        <w:t xml:space="preserve">unishments </w:t>
+      </w:r>
+      <w:r>
+        <w:rPr>
+          <w:lang w:val="en-IN"/>
+        </w:rPr>
+        <w:t xml:space="preserve"> </w:t>
+      </w:r>
+      <w:r>
+        <w:rPr>
+          <w:lang w:val="en-IN"/>
+        </w:rPr>
+        <w:t xml:space="preserve">upon debtors included forfeiture of all property, </w:t>
+      </w:r>
+      <w:r>
+        <w:rPr>
+          <w:lang w:val="en-IN"/>
+        </w:rPr>
+        <w:t>“</w:t>
+      </w:r>
+      <w:r>
+        <w:rPr>
+          <w:lang w:val="en-IN"/>
+        </w:rPr>
+        <w:t xml:space="preserve">relinquishment of the </w:t>
+      </w:r>
+      <w:r>
+        <w:rPr>
+          <w:lang w:val="en-IN"/>
+        </w:rPr>
+        <w:t xml:space="preserve"> </w:t>
+      </w:r>
+      <w:r>
+        <w:rPr>
+          <w:lang w:val="en-IN"/>
+        </w:rPr>
+        <w:t>consortium of a spouse,</w:t>
+      </w:r>
+      <w:r>
+        <w:rPr>
+          <w:lang w:val="en-IN"/>
+        </w:rPr>
+        <w:t>”</w:t>
+      </w:r>
+      <w:r>
+        <w:rPr>
+          <w:lang w:val="en-IN"/>
+        </w:rPr>
+        <w:t xml:space="preserve"> imprisonment, and death.</w:t>
+      </w:r>
+    </w:p>
+    <w:p>
+      <w:pPr>
+        <w:rPr>
+          <w:lang w:val="en-IN"/>
+        </w:rPr>
+      </w:pPr>
+      <w:r>
+        <w:rPr>
+          <w:lang w:val="en-IN"/>
+        </w:rPr>
+        <w:t xml:space="preserve">As commerce expanded, </w:t>
+      </w:r>
+      <w:r>
+        <w:rPr>
+          <w:lang w:val="en-IN"/>
+        </w:rPr>
+        <w:t xml:space="preserve">terminal measures were sought to be replaced with remedial actions. </w:t>
+      </w:r>
+      <w:r>
+        <w:rPr>
+          <w:lang w:val="en-IN"/>
+        </w:rPr>
+        <w:t>Individual collection remedies, such as the common law execution</w:t>
+      </w:r>
+      <w:r>
+        <w:rPr>
+          <w:lang w:val="en-IN"/>
+        </w:rPr>
+        <w:t>, imprisonment</w:t>
+      </w:r>
+      <w:r>
+        <w:rPr>
+          <w:lang w:val="en-IN"/>
+        </w:rPr>
+        <w:t xml:space="preserve"> </w:t>
+      </w:r>
+      <w:r>
+        <w:rPr>
+          <w:lang w:val="en-IN"/>
+        </w:rPr>
+        <w:t xml:space="preserve">and denial of consortium of spouse </w:t>
+      </w:r>
+      <w:r>
+        <w:rPr>
+          <w:lang w:val="en-IN"/>
+        </w:rPr>
+        <w:t xml:space="preserve">did not address the distinct </w:t>
+      </w:r>
+      <w:r>
+        <w:rPr>
+          <w:lang w:val="en-IN"/>
+        </w:rPr>
+        <w:t xml:space="preserve"> </w:t>
+      </w:r>
+      <w:r>
+        <w:rPr>
+          <w:lang w:val="en-IN"/>
+        </w:rPr>
+        <w:t xml:space="preserve">problems presented by a debtor's multiple </w:t>
+      </w:r>
+      <w:proofErr w:type="spellStart"/>
+      <w:r>
+        <w:rPr>
+          <w:lang w:val="en-IN"/>
+        </w:rPr>
+        <w:t>defaults.</w:t>
+      </w:r>
+      <w:r>
+        <w:rPr>
+          <w:lang w:val="en-IN"/>
+        </w:rPr>
+        <w:t xml:space="preserve"> </w:t>
+      </w:r>
+      <w:r>
+        <w:rPr>
+          <w:lang w:val="en-IN"/>
+        </w:rPr>
+        <w:t>Carvin</w:t>
+      </w:r>
+      <w:proofErr w:type="spellEnd"/>
+      <w:r>
+        <w:rPr>
+          <w:lang w:val="en-IN"/>
+        </w:rPr>
+        <w:t xml:space="preserve">g out the body of a debtor doesn’t replenish the creditor’s pool of capital. </w:t>
+      </w:r>
+    </w:p>
+    <w:p>
+      <w:pPr>
+        <w:rPr>
+          <w:lang w:val="en-IN"/>
+        </w:rPr>
+      </w:pPr>
+      <w:r>
+        <w:rPr>
+          <w:lang w:val="en-IN"/>
+        </w:rPr>
+        <w:t>Also, trade and commerce necessitated multiple creditors or varying seniority and vintage. There were the secured creditors, who held valuable security in their possession for the credit granted; operational creditors included the trade creditors who would despatch raw material on</w:t>
+      </w:r>
+      <w:r>
+        <w:rPr>
+          <w:lang w:val="en-IN"/>
+        </w:rPr>
+        <w:t xml:space="preserve"> credit, most often on verbal promises to pay on due date.</w:t>
+      </w:r>
+    </w:p>
+    <w:p>
+      <w:pPr>
+        <w:rPr>
+          <w:lang w:val="en-IN"/>
+        </w:rPr>
+      </w:pPr>
+      <w:r>
+        <w:rPr>
+          <w:lang w:val="en-IN"/>
+        </w:rPr>
+        <w:t>When multiple creditors are in the play for the estate of a debtor in default, a cou</w:t>
+      </w:r>
+      <w:r>
+        <w:rPr>
+          <w:lang w:val="en-IN"/>
+        </w:rPr>
+        <w:t>r</w:t>
+      </w:r>
+      <w:r>
+        <w:rPr>
+          <w:lang w:val="en-IN"/>
+        </w:rPr>
+        <w:t>t-supervised procedure and a templated protocol of distribution of assets in the only way to maintain order in the distribution</w:t>
+      </w:r>
+      <w:r>
+        <w:rPr>
+          <w:lang w:val="en-IN"/>
+        </w:rPr>
+        <w:t xml:space="preserve"> and to avoid a Titanic-like situation</w:t>
+      </w:r>
+      <w:r>
+        <w:rPr>
+          <w:lang w:val="en-IN"/>
+        </w:rPr>
+        <w:t>. There has to be an incontrovertible finding of seniority/vintage of the secured credit and a detailed public hearing inviting all operational creditors to file their claims. In essence, bankruptcy laws are designed to protect creditors’ rights not only against the corporate debtor but also between themselves.</w:t>
+      </w:r>
+    </w:p>
+    <w:p>
+      <w:r>
+        <w:t xml:space="preserve">Formally stated, </w:t>
+      </w:r>
+      <w:proofErr w:type="spellStart"/>
+      <w:r>
+        <w:t>b</w:t>
+      </w:r>
+      <w:r>
+        <w:t xml:space="preserve">ankruptcy </w:t>
+      </w:r>
+      <w:proofErr w:type="spellEnd"/>
+      <w:r>
+        <w:t xml:space="preserve">is </w:t>
+      </w:r>
+      <w:r>
+        <w:t>court-supervised</w:t>
+      </w:r>
+      <w:r>
+        <w:t xml:space="preserve"> process </w:t>
+      </w:r>
+      <w:r>
+        <w:t>which provides a platform for</w:t>
+      </w:r>
+      <w:r>
+        <w:t xml:space="preserve"> financially distressed firms</w:t>
+      </w:r>
+      <w:r>
+        <w:t xml:space="preserve"> to resolve their debts due to its creditors</w:t>
+      </w:r>
+      <w:r>
+        <w:t>, and occasionally governments</w:t>
+      </w:r>
+      <w:r>
+        <w:t>.</w:t>
+      </w:r>
+      <w:r>
+        <w:t xml:space="preserve"> The main economic function of corporate bankruptcy is to reduce the cost of default by having a government-sponsored procedure that resolves all debts simultaneously</w:t>
+      </w:r>
+      <w:r>
+        <w:t xml:space="preserve"> \cite{</w:t>
+      </w:r>
+      <w:proofErr w:type="spellStart"/>
+      <w:r>
+        <w:t>White2007</w:t>
+      </w:r>
+      <w:proofErr w:type="spellEnd"/>
+      <w:r>
+        <w:t>}</w:t>
+      </w:r>
+      <w:r>
+        <w:t>.</w:t>
+      </w:r>
+    </w:p>
+    <w:p>
+      <w:r>
+        <w:t>In the context of the financial crises in the last 30 years,</w:t>
+      </w:r>
+      <w:r>
+        <w:t xml:space="preserve"> authors have noted an</w:t>
+      </w:r>
+      <w:r>
+        <w:t xml:space="preserve"> increased interest globally in</w:t>
+      </w:r>
+      <w:r>
+        <w:t xml:space="preserve"> </w:t>
+      </w:r>
+      <w:r>
+        <w:t>the design of insolvency systems from a point of resource allocation, efficiency, and</w:t>
+      </w:r>
+      <w:r>
+        <w:t xml:space="preserve"> </w:t>
+      </w:r>
+      <w:r>
+        <w:t>stability as well as equality and fairness</w:t>
+      </w:r>
+      <w:r>
+        <w:t>; see \cite{</w:t>
+      </w:r>
+      <w:proofErr w:type="spellStart"/>
+      <w:r>
+        <w:t>Stiglitz2001</w:t>
+      </w:r>
+      <w:proofErr w:type="spellEnd"/>
+      <w:r>
+        <w:t>,</w:t>
+      </w:r>
+      <w:r>
+        <w:t xml:space="preserve"> </w:t>
+      </w:r>
+      <w:proofErr w:type="spellStart"/>
+      <w:r>
+        <w:t>Hart2000</w:t>
+      </w:r>
+      <w:proofErr w:type="spellEnd"/>
+      <w:r>
+        <w:t>}</w:t>
+      </w:r>
+      <w:r>
+        <w:t xml:space="preserve"> for reviews.</w:t>
+      </w:r>
+    </w:p>
+    <w:p>
+      <w:pPr>
+        <w:jc w:val="both"/>
+      </w:pPr>
+      <w:r>
+        <w:t>A game theoretic view of bankruptcy laws in the context of creditor protection is developed in Baird and Picker (1991)\cite{</w:t>
+      </w:r>
+      <w:proofErr w:type="spellStart"/>
+      <w:r>
+        <w:t>Baird1991</w:t>
+      </w:r>
+      <w:proofErr w:type="spellEnd"/>
+      <w:r>
+        <w:t xml:space="preserve">}. </w:t>
+      </w:r>
+      <w:r>
+        <w:t>Beginning with the</w:t>
+      </w:r>
+      <w:r>
+        <w:t xml:space="preserve"> traditional view of bankruptcy law</w:t>
+      </w:r>
+      <w:r>
+        <w:t xml:space="preserve"> that  </w:t>
+      </w:r>
+      <w:r>
+        <w:t xml:space="preserve">diverse general creditors of a firm face a collective action problem </w:t>
+      </w:r>
+      <w:r>
+        <w:t xml:space="preserve">in case the debtor becomes insolvent, the </w:t>
+      </w:r>
+      <w:r>
+        <w:t xml:space="preserve">general creditors now are the firm's residual owners. </w:t>
+      </w:r>
+      <w:r>
+        <w:t>In this framework</w:t>
+      </w:r>
+      <w:r>
+        <w:t xml:space="preserve"> inherits from the criminality view of bankruptcy which admitted of seizure of the debtor’s assets. In this case</w:t>
+      </w:r>
+      <w:r>
+        <w:t xml:space="preserve">, bankruptcy law is designed in the first instance to allow </w:t>
+      </w:r>
+      <w:proofErr w:type="spellStart"/>
+      <w:r>
+        <w:t>the</w:t>
+      </w:r>
+      <w:proofErr w:type="spellEnd"/>
+      <w:r>
+        <w:t xml:space="preserve"> co-owners (creditors)</w:t>
+      </w:r>
+      <w:r>
+        <w:t xml:space="preserve"> to act collectively</w:t>
+      </w:r>
+      <w:r>
+        <w:t>, in the interest of realizing the maximum value of the asset for the common good of all.</w:t>
+      </w:r>
+    </w:p>
+    <w:p>
+      <w:pPr>
+        <w:jc w:val="both"/>
+      </w:pPr>
+      <w:r>
+        <w:t xml:space="preserve">Therefore, it is argued that </w:t>
+      </w:r>
+      <w:r>
+        <w:t xml:space="preserve">bankruptcy serves principally to frame the negotiations between this senior creditor and the firm's </w:t>
+      </w:r>
+      <w:r>
+        <w:t>erstwhile owner shareholder-</w:t>
+      </w:r>
+      <w:r>
+        <w:t>manager</w:t>
+      </w:r>
+      <w:r>
+        <w:t>s</w:t>
+      </w:r>
+      <w:r>
+        <w:t>.</w:t>
+      </w:r>
+      <w:r>
+        <w:t xml:space="preserve"> </w:t>
+      </w:r>
+      <w:r>
+        <w:t>A bankruptcy proceeding is needed largely because these negotiations cannot be entirely the province of private contract</w:t>
+      </w:r>
+      <w:r>
+        <w:t>.</w:t>
+      </w:r>
+      <w:r>
+        <w:t xml:space="preserve"> </w:t>
+      </w:r>
+    </w:p>
+    <w:p>
+      <w:r>
+        <w:t>B</w:t>
+      </w:r>
+      <w:r>
+        <w:t xml:space="preserve">ankruptcy is best </w:t>
+      </w:r>
+      <w:r>
+        <w:t xml:space="preserve">appreciated </w:t>
+      </w:r>
+      <w:r>
+        <w:t xml:space="preserve">as a forum in which </w:t>
+      </w:r>
+      <w:r>
+        <w:t xml:space="preserve">the pool of creditors on the one hand and shareholder-managers of the defaulting debtor </w:t>
+      </w:r>
+      <w:r>
+        <w:t xml:space="preserve">negotiate with each other. </w:t>
+      </w:r>
+    </w:p>
+    <w:p>
+      <w:pPr>
+        <w:rPr>
+          <w:lang w:val="en-IN"/>
+        </w:rPr>
+      </w:pPr>
+      <w:r>
+        <w:t xml:space="preserve">Bankruptcy's rules have a dual function: to enforce the agreement between these parties and to ensure that this agreement does not compromise the rights of any third parties. </w:t>
+      </w:r>
+      <w:r>
+        <w:t xml:space="preserve">This has been justified on theoretical grounds </w:t>
+      </w:r>
+      <w:r>
+        <w:t>\</w:t>
+      </w:r>
+      <w:r>
+        <w:t>cite{</w:t>
+      </w:r>
+      <w:proofErr w:type="spellStart"/>
+      <w:r>
+        <w:t>Jackson1986</w:t>
+      </w:r>
+      <w:proofErr w:type="spellEnd"/>
+      <w:r>
+        <w:t xml:space="preserve">) that </w:t>
+      </w:r>
+      <w:r>
+        <w:t>collective action problems between the creditors may lead to inefficient loss of complementarities between the firm’s assets</w:t>
+      </w:r>
+      <w:r>
+        <w:t>, as creditors seek their individual remedies against the specific assets charged to them.</w:t>
+      </w:r>
+      <w:r>
+        <w:t xml:space="preserve"> </w:t>
+      </w:r>
+      <w:r>
+        <w:rPr>
+          <w:lang w:val="en-IN"/>
+        </w:rPr>
+        <w:t xml:space="preserve">If secured creditors’ enforcement rights were not stayed in bankruptcy, then enforcement by multiple secured creditors would lead to inefficient liquidation </w:t>
+      </w:r>
+      <w:r>
+        <w:rPr>
+          <w:lang w:val="en-IN"/>
+        </w:rPr>
+        <w:t>\cite{</w:t>
+      </w:r>
+      <w:r>
+        <w:rPr>
+          <w:lang w:val="en-IN"/>
+        </w:rPr>
+        <w:t>Webb, 199</w:t>
+      </w:r>
+      <w:r>
+        <w:rPr>
+          <w:lang w:val="en-IN"/>
+        </w:rPr>
+        <w:t>1</w:t>
+      </w:r>
+      <w:r>
+        <w:rPr>
+          <w:lang w:val="en-IN"/>
+        </w:rPr>
+        <w:t>}</w:t>
+      </w:r>
+      <w:r>
+        <w:rPr>
+          <w:lang w:val="en-IN"/>
+        </w:rPr>
+        <w:t>.</w:t>
+      </w:r>
+    </w:p>
+    <w:p>
+      <w:r>
+        <w:t>B</w:t>
+      </w:r>
+      <w:r>
+        <w:t>ankruptcy law</w:t>
+      </w:r>
+      <w:r>
+        <w:t>s a</w:t>
+      </w:r>
+      <w:r>
+        <w:t>r</w:t>
+      </w:r>
+      <w:r>
+        <w:t xml:space="preserve">e the central pillar of creditor protection in  </w:t>
+      </w:r>
+      <w:r>
+        <w:t>that</w:t>
+      </w:r>
+      <w:r>
+        <w:t xml:space="preserve"> </w:t>
+      </w:r>
+      <w:r>
+        <w:t>they</w:t>
+      </w:r>
+      <w:r>
+        <w:t xml:space="preserve"> require a coordinated resolution involving all creditors</w:t>
+      </w:r>
+      <w:r>
+        <w:t xml:space="preserve"> \cite{</w:t>
+      </w:r>
+      <w:proofErr w:type="spellStart"/>
+      <w:r>
+        <w:t>Langhofer2004</w:t>
+      </w:r>
+      <w:proofErr w:type="spellEnd"/>
+      <w:r>
+        <w:t>}</w:t>
+      </w:r>
+      <w:r>
+        <w:t xml:space="preserve">. This </w:t>
+      </w:r>
+      <w:r>
+        <w:t xml:space="preserve">mandatory participation </w:t>
+      </w:r>
+      <w:r>
+        <w:t xml:space="preserve">prevents individual debt collection remedies that tend to destroy asset value. </w:t>
+      </w:r>
+      <w:r>
+        <w:t>B</w:t>
+      </w:r>
+      <w:r>
+        <w:t xml:space="preserve">ankruptcy </w:t>
+      </w:r>
+      <w:r>
+        <w:t xml:space="preserve">laws </w:t>
+      </w:r>
+      <w:r>
+        <w:t>exist to resolve the conflict that arises among creditors when a debtor becomes insolvent. In the absence of a bankruptcy system, creditors generally find individual debt collection remedies privately optimal, even though a coordinated liquidation would maximize the value of the assets to be distributed to the creditors as a group.</w:t>
+      </w:r>
+      <w:r>
+        <w:t xml:space="preserve"> </w:t>
+      </w:r>
+      <w:r>
+        <w:t xml:space="preserve">A bankruptcy law that mandates a collective process avoids this inefficient liquidation. </w:t>
+      </w:r>
+    </w:p>
+    <w:p>
+      <w:pPr>
+        <w:rPr>
+          <w:rFonts w:ascii="Times New Roman" w:hAnsi="Times New Roman" w:cs="Times New Roman"/>
           <w:sz w:val="24"/>
-        </w:rPr>
-      </w:pPr>
-      <w:r>
-        <w:rPr>
-          <w:color w:val="222222"/>
+          <w:lang w:val="en-IN"/>
+        </w:rPr>
+      </w:pPr>
+      <w:r>
+        <w:t>India has</w:t>
+      </w:r>
+      <w:r>
+        <w:t xml:space="preserve"> inherited the common law provisions in English </w:t>
+      </w:r>
+      <w:proofErr w:type="gramStart"/>
+      <w:r>
+        <w:t>The</w:t>
+      </w:r>
+      <w:proofErr w:type="gramEnd"/>
+      <w:r>
+        <w:t xml:space="preserve"> first bankruptcy legislation can be traced to the Government of India Act, 1800, wherein insolvency jurisdiction was conferred up</w:t>
+      </w:r>
+      <w:r>
+        <w:rPr>
+          <w:lang w:val="en-IN"/>
+        </w:rPr>
+        <w:t>on the Supreme Court at Fort William</w:t>
+      </w:r>
+      <w:r>
+        <w:rPr>
+          <w:lang w:val="en-IN"/>
+        </w:rPr>
+        <w:t>, Calcutta</w:t>
+      </w:r>
+      <w:r>
+        <w:rPr>
+          <w:lang w:val="en-IN"/>
+        </w:rPr>
+        <w:t xml:space="preserve"> (now known as Kolkata)</w:t>
+      </w:r>
+      <w:r>
+        <w:rPr>
+          <w:lang w:val="en-IN"/>
+        </w:rPr>
+        <w:t xml:space="preserve"> and Madras </w:t>
+      </w:r>
+      <w:r>
+        <w:rPr>
+          <w:lang w:val="en-IN"/>
+        </w:rPr>
+        <w:t xml:space="preserve">(now rechristened Chennai) </w:t>
+      </w:r>
+      <w:r>
+        <w:rPr>
+          <w:lang w:val="en-IN"/>
+        </w:rPr>
+        <w:t>and the Recorder's Court at Bombay</w:t>
+      </w:r>
+      <w:r>
+        <w:rPr>
+          <w:lang w:val="en-IN"/>
+        </w:rPr>
+        <w:t xml:space="preserve"> (now: Mumbai)</w:t>
+      </w:r>
+      <w:r>
+        <w:rPr>
+          <w:lang w:val="en-IN"/>
+        </w:rPr>
+        <w:t>. These courts were empowered to make rules and orders for granting relief to insolvent debtors on the lines intended by the Act of the British Parliament called the Lord's Act passed in 1759</w:t>
+      </w:r>
+      <w:r>
+        <w:rPr>
+          <w:lang w:val="en-IN"/>
+        </w:rPr>
+        <w:t>.</w:t>
+      </w:r>
+    </w:p>
+    <w:p>
+      <w:pPr>
+        <w:rPr>
+          <w:rFonts w:ascii="Times New Roman" w:hAnsi="Times New Roman" w:cs="Times New Roman"/>
           <w:sz w:val="24"/>
+          <w:lang w:val="en-IN"/>
+        </w:rPr>
+      </w:pPr>
+      <w:r>
+        <w:t xml:space="preserve">The first </w:t>
+      </w:r>
+      <w:r>
+        <w:rPr>
+          <w:lang w:val="en-IN"/>
+        </w:rPr>
+        <w:t xml:space="preserve">designated </w:t>
+      </w:r>
+      <w:r>
+        <w:rPr>
+          <w:lang w:val="en-IN"/>
+        </w:rPr>
+        <w:t xml:space="preserve">insolvency courts for relief of insolvent debtors were established </w:t>
+      </w:r>
+      <w:r>
+        <w:rPr>
+          <w:lang w:val="en-IN"/>
+        </w:rPr>
+        <w:t xml:space="preserve">by the Act of 1828 </w:t>
+      </w:r>
+      <w:r>
+        <w:rPr>
+          <w:lang w:val="en-IN"/>
+        </w:rPr>
+        <w:t xml:space="preserve">in the </w:t>
+      </w:r>
+      <w:r>
+        <w:rPr>
+          <w:lang w:val="en-IN"/>
+        </w:rPr>
+        <w:t xml:space="preserve">three </w:t>
+      </w:r>
+      <w:r>
+        <w:rPr>
+          <w:lang w:val="en-IN"/>
+        </w:rPr>
+        <w:t>Presidency</w:t>
+      </w:r>
+      <w:r>
+        <w:rPr>
+          <w:lang w:val="en-IN"/>
+        </w:rPr>
+        <w:t xml:space="preserve"> </w:t>
+      </w:r>
+      <w:r>
+        <w:rPr>
+          <w:lang w:val="en-IN"/>
+        </w:rPr>
+        <w:t>towns</w:t>
+      </w:r>
+      <w:r>
+        <w:rPr>
+          <w:lang w:val="en-IN"/>
+        </w:rPr>
+        <w:t xml:space="preserve"> of Calcutta, Bombay and Chennai</w:t>
+      </w:r>
+      <w:r>
+        <w:rPr>
+          <w:lang w:val="en-IN"/>
+        </w:rPr>
+        <w:t>.</w:t>
+      </w:r>
+    </w:p>
+    <w:p>
+      <w:pPr>
+        <w:rPr>
+          <w:lang w:val="en-IN"/>
+        </w:rPr>
+      </w:pPr>
+      <w:r>
+        <w:t xml:space="preserve">The </w:t>
+      </w:r>
+      <w:r>
+        <w:rPr>
+          <w:lang w:val="en-IN"/>
+        </w:rPr>
+        <w:t xml:space="preserve">Indian Insolvency Act, 1848 </w:t>
+      </w:r>
+      <w:r>
+        <w:rPr>
+          <w:lang w:val="en-IN"/>
+        </w:rPr>
+        <w:t>retained the framework</w:t>
+      </w:r>
+      <w:r>
+        <w:rPr>
+          <w:lang w:val="en-IN"/>
+        </w:rPr>
+        <w:t xml:space="preserve"> </w:t>
+      </w:r>
+      <w:r>
+        <w:rPr>
+          <w:lang w:val="en-IN"/>
+        </w:rPr>
+        <w:t xml:space="preserve">for </w:t>
+      </w:r>
+      <w:r>
+        <w:rPr>
+          <w:lang w:val="en-IN"/>
+        </w:rPr>
+        <w:t>relief of insolvent debtors established by the Act of 1828</w:t>
+      </w:r>
+      <w:r>
+        <w:rPr>
+          <w:lang w:val="en-IN"/>
+        </w:rPr>
+        <w:t>.</w:t>
+      </w:r>
+      <w:r>
+        <w:t xml:space="preserve"> </w:t>
+      </w:r>
+      <w:r>
+        <w:t xml:space="preserve">The </w:t>
+      </w:r>
+      <w:r>
+        <w:rPr>
+          <w:lang w:val="en-IN"/>
+        </w:rPr>
+        <w:t xml:space="preserve">Provincial Insolvency Act, 1907 </w:t>
+      </w:r>
+      <w:r>
+        <w:rPr>
+          <w:lang w:val="en-IN"/>
+        </w:rPr>
+        <w:t>instituted</w:t>
+      </w:r>
+      <w:r>
+        <w:rPr>
+          <w:lang w:val="en-IN"/>
+        </w:rPr>
+        <w:t xml:space="preserve"> a special insolvency jurisdiction</w:t>
+      </w:r>
+      <w:r>
+        <w:rPr>
+          <w:lang w:val="en-IN"/>
+        </w:rPr>
+        <w:t>,</w:t>
+      </w:r>
+      <w:r>
+        <w:rPr>
+          <w:lang w:val="en-IN"/>
+        </w:rPr>
+        <w:t xml:space="preserve"> </w:t>
+      </w:r>
+      <w:r>
+        <w:rPr>
+          <w:lang w:val="en-IN"/>
+        </w:rPr>
+        <w:t xml:space="preserve">specifying </w:t>
+      </w:r>
+      <w:r>
+        <w:rPr>
+          <w:lang w:val="en-IN"/>
+        </w:rPr>
+        <w:t xml:space="preserve">the conditions under which a debtor could be adjudicated on his own petition or on a petition by a creditor. </w:t>
+      </w:r>
+    </w:p>
+    <w:p>
+      <w:pPr>
+        <w:rPr>
+          <w:rFonts w:ascii="Times" w:hAnsi="Times" w:cs="Times New Roman"/>
+          <w:sz w:val="27"/>
+          <w:szCs w:val="27"/>
+        </w:rPr>
+      </w:pPr>
+      <w:r>
+        <w:t xml:space="preserve">Broadly, while Indian laws were </w:t>
+      </w:r>
+      <w:r>
+        <w:t xml:space="preserve">written after English law, there is a distinct pro-debtor bias, in so far as it stressed </w:t>
+      </w:r>
+      <w:r>
+        <w:t>surrender by the debtor of all his goods for the benefit of his creditors in return for immunity from court process</w:t>
+      </w:r>
+      <w:r>
+        <w:t xml:space="preserve"> and harassment.</w:t>
+      </w:r>
+      <w:r>
+        <w:t xml:space="preserve"> However, the Presidency town of Bombay had already adopted a</w:t>
+      </w:r>
+      <w:r>
+        <w:t xml:space="preserve"> provision</w:t>
+      </w:r>
+      <w:r>
+        <w:t>--</w:t>
+      </w:r>
+      <w:r>
+        <w:t>based on section 1(1)(g) of the English Act</w:t>
+      </w:r>
+      <w:r>
+        <w:t>—with a</w:t>
+      </w:r>
+      <w:r>
+        <w:t>n</w:t>
+      </w:r>
+      <w:r>
+        <w:t xml:space="preserve"> unambigu</w:t>
+      </w:r>
+      <w:r>
+        <w:t xml:space="preserve">ous </w:t>
+      </w:r>
+      <w:r>
+        <w:t>pro-creditor intention.</w:t>
+      </w:r>
+      <w:r>
+        <w:t xml:space="preserve"> T</w:t>
+      </w:r>
+      <w:r>
+        <w:t>he Law Commission Report (1908) recommended the Bombay legislation be adopted in all jurisdictions:</w:t>
+      </w:r>
+    </w:p>
+    <w:p>
+      <w:pPr>
+        <w:ind w:left="1440"/>
+        <w:rPr>
+          <w:rFonts w:ascii="Times" w:hAnsi="Times"/>
+          <w:sz w:val="27"/>
+          <w:szCs w:val="27"/>
+        </w:rPr>
+      </w:pPr>
+      <w:r>
+        <w:t>"the most effective way of instilling a healthy fear in the minds of dishonest judgment-debtors would be to enable the Court to adjudicate him an insolvent if he does not pay the decretal amount after notice by the decree-holder, by specifying a period within which it should be paid, on the lines of the Bombay amendment to the Presidency Towns Insolvency Act."</w:t>
+      </w:r>
+    </w:p>
+    <w:p>
+      <w:pPr>
+        <w:rPr>
+          <w:rFonts w:ascii="Times New Roman" w:hAnsi="Times New Roman" w:cs="Times New Roman"/>
+          <w:sz w:val="24"/>
+        </w:rPr>
+      </w:pPr>
+    </w:p>
+    <w:p>
+      <w:pPr>
+        <w:rPr>
+          <w:lang w:val="en-IN"/>
+        </w:rPr>
+      </w:pPr>
+      <w:r>
+        <w:t>The move towards a modern bankruptcy law wa</w:t>
+      </w:r>
+      <w:r>
+        <w:t xml:space="preserve">s </w:t>
+      </w:r>
+      <w:r>
+        <w:rPr>
+          <w:lang w:val="en-IN"/>
+        </w:rPr>
+        <w:t>initiated in</w:t>
+      </w:r>
+      <w:r>
+        <w:rPr>
+          <w:lang w:val="en-IN"/>
+        </w:rPr>
+        <w:t xml:space="preserve"> 2014, when the </w:t>
+      </w:r>
+      <w:r>
+        <w:rPr>
+          <w:lang w:val="en-IN"/>
+        </w:rPr>
+        <w:t xml:space="preserve">Union </w:t>
+      </w:r>
+      <w:r>
+        <w:rPr>
+          <w:lang w:val="en-IN"/>
+        </w:rPr>
+        <w:t xml:space="preserve">Ministry of Finance established </w:t>
+      </w:r>
+      <w:r>
+        <w:rPr>
+          <w:lang w:val="en-IN"/>
+        </w:rPr>
+        <w:t>a</w:t>
+      </w:r>
+      <w:r>
+        <w:rPr>
+          <w:lang w:val="en-IN"/>
+        </w:rPr>
+        <w:t xml:space="preserve"> </w:t>
+      </w:r>
+      <w:hyperlink r:id="rId5" w:history="1">
+        <w:r>
+          <w:rPr>
+            <w:rStyle w:val="Hyperlink"/>
+            <w:lang w:val="en-IN"/>
+          </w:rPr>
+          <w:t>Bankruptcy Law Reforms Committee</w:t>
+        </w:r>
+      </w:hyperlink>
+      <w:r>
+        <w:rPr>
+          <w:lang w:val="en-IN"/>
+        </w:rPr>
+        <w:t xml:space="preserve"> (BLRC) under the Chairmanship of T. K Viswanathan</w:t>
+      </w:r>
+      <w:r>
+        <w:rPr>
+          <w:lang w:val="en-IN"/>
+        </w:rPr>
+        <w:t>. The committee marked a significant departure from earlier efforts at legislation—pro-debtor or pro-creditor—</w:t>
+      </w:r>
+      <w:r>
+        <w:t xml:space="preserve">when it </w:t>
+      </w:r>
+      <w:proofErr w:type="spellStart"/>
+      <w:r>
+        <w:rPr>
+          <w:lang w:val="en-IN"/>
+        </w:rPr>
+        <w:t>centered</w:t>
+      </w:r>
+      <w:proofErr w:type="spellEnd"/>
+      <w:r>
+        <w:rPr>
+          <w:lang w:val="en-IN"/>
+        </w:rPr>
+        <w:t xml:space="preserve"> its </w:t>
+      </w:r>
+      <w:r>
+        <w:rPr>
+          <w:lang w:val="en-IN"/>
+        </w:rPr>
+        <w:t xml:space="preserve">enquiry </w:t>
+      </w:r>
+      <w:r>
+        <w:rPr>
+          <w:lang w:val="en-IN"/>
+        </w:rPr>
+        <w:t xml:space="preserve">on the "Key economic question in the bankruptcy process." The Viswanathan Committee report's clear and </w:t>
+      </w:r>
+      <w:proofErr w:type="spellStart"/>
+      <w:r>
+        <w:rPr>
+          <w:lang w:val="en-IN"/>
+        </w:rPr>
+        <w:t>unamiguous</w:t>
+      </w:r>
+      <w:proofErr w:type="spellEnd"/>
+      <w:r>
+        <w:rPr>
+          <w:lang w:val="en-IN"/>
+        </w:rPr>
+        <w:t xml:space="preserve"> narrative highlights the primacy of preserving value in a stressed asset in the context of creditor protection.</w:t>
+      </w:r>
+      <w:proofErr w:type="spellStart"/>
+      <w:r>
+        <w:rPr>
+          <w:lang w:val="en-IN"/>
+        </w:rPr>
+        <w:t xml:space="preserve"> </w:t>
+      </w:r>
+      <w:r>
+        <w:rPr>
+          <w:lang w:val="en-IN"/>
+        </w:rPr>
+        <w:t>I</w:t>
+      </w:r>
+      <w:proofErr w:type="spellEnd"/>
+      <w:r>
+        <w:rPr>
+          <w:lang w:val="en-IN"/>
+        </w:rPr>
+        <w:t xml:space="preserve">t is a very illuminating read on the intent behind the draft code, which subsequently was refined by the </w:t>
+      </w:r>
+      <w:hyperlink r:id="rId6" w:history="1">
+        <w:r>
+          <w:rPr>
+            <w:rStyle w:val="Hyperlink"/>
+            <w:lang w:val="en-IN"/>
+          </w:rPr>
+          <w:t>Joint Parliamentary Committee on the Insolvency and Bankruptcy Code</w:t>
+        </w:r>
+      </w:hyperlink>
+      <w:r>
+        <w:rPr>
+          <w:lang w:val="en-IN"/>
+        </w:rPr>
+        <w:t xml:space="preserve">, 2015 (Chairperson: Mr. </w:t>
+      </w:r>
+      <w:proofErr w:type="spellStart"/>
+      <w:r>
+        <w:rPr>
+          <w:lang w:val="en-IN"/>
+        </w:rPr>
+        <w:t>Bhupender</w:t>
+      </w:r>
+      <w:proofErr w:type="spellEnd"/>
+      <w:r>
+        <w:rPr>
+          <w:lang w:val="en-IN"/>
+        </w:rPr>
+        <w:t xml:space="preserve"> Yadav)</w:t>
+      </w:r>
+      <w:r>
+        <w:rPr>
+          <w:lang w:val="en-IN"/>
+        </w:rPr>
+        <w:t>.</w:t>
+      </w:r>
+    </w:p>
+    <w:p>
+      <w:r>
+        <w:t>The intention of Indian Parliament is clearly enunciated in the preamble of the Insolvency and Bankruptcy Code 2016:</w:t>
+      </w:r>
+    </w:p>
+    <w:p>
+      <w:r>
+        <w:t xml:space="preserve">"An Act to consolidate and amend the laws relating to </w:t>
+      </w:r>
+      <w:proofErr w:type="spellStart"/>
+      <w:r>
+        <w:t>reorganisation</w:t>
+      </w:r>
+      <w:proofErr w:type="spellEnd"/>
+      <w:r>
+        <w:t xml:space="preserve"> and insolvency resolution of corporate persons, partnership firms and individuals in a time bound manner for </w:t>
+      </w:r>
+      <w:proofErr w:type="spellStart"/>
+      <w:r>
+        <w:t>maximisation</w:t>
+      </w:r>
+      <w:proofErr w:type="spellEnd"/>
+      <w:r>
+        <w:t xml:space="preserve"> of value of assets of such persons, to promote entrepreneurship, availability of credit and balance the interests of all the stakeholders</w:t>
+      </w:r>
+      <w:r>
+        <w:t>.</w:t>
+      </w:r>
+      <w:r>
+        <w:t>"</w:t>
+      </w:r>
+    </w:p>
+    <w:p/>
+    <w:p/>
+    <w:p>
+      <w:r>
+        <w:t>SECTION 3.</w:t>
+      </w:r>
+    </w:p>
+    <w:p>
+      <w:r>
+        <w:t>\cite{</w:t>
+      </w:r>
+      <w:proofErr w:type="spellStart"/>
+      <w:r>
+        <w:t>Smith2004</w:t>
+      </w:r>
+      <w:proofErr w:type="spellEnd"/>
+      <w:r>
+        <w:t xml:space="preserve">} </w:t>
+      </w:r>
+      <w:r>
+        <w:t xml:space="preserve">argue that the main role of corporate bankruptcy is to mitigate bargaining frictions in financial distress. We identify five roles for bankruptcy law in improving ex post bargaining efficiency: (1) verify assets and liabilities, (2) improve coordination among claimholders, (3) protect third-party claimants, (4) maintain asset value during bargaining, and (5) alleviate the impact of liquidity constraints among claimants and potential acquirers. In improving ex post efficiency, however, bankruptcy law will also affect the bargaining power of the claimants, which may have unintended consequences on ex ante efficiency. </w:t>
+      </w:r>
+    </w:p>
+    <w:p/>
+    <w:p/>
+    <w:p/>
+    <w:p/>
+    <w:p>
+      <w:pPr>
+        <w:rPr>
+          <w:lang w:val="en-IN"/>
+        </w:rPr>
+      </w:pPr>
+      <w:proofErr w:type="spellStart"/>
+      <w:r>
+        <w:rPr>
+          <w:lang w:val="en-IN"/>
+        </w:rPr>
+        <w:t>Djankov</w:t>
+      </w:r>
+      <w:proofErr w:type="spellEnd"/>
+      <w:r>
+        <w:rPr>
+          <w:lang w:val="en-IN"/>
+        </w:rPr>
+        <w:t xml:space="preserve"> et al. (2008), who categorize insolvency procedures around the world into ‘reorganization,’ involving a stay of all secured creditors, and ‘foreclosure,’ connoting enforcement by a single secured creditor where all-encompassing security is permitted.</w:t>
+      </w:r>
+    </w:p>
+    <w:p/>
+    <w:p>
+      <w:r>
+        <w:rPr>
+          <w:highlight w:val="lightGray"/>
+        </w:rPr>
+        <w:t>Ex-post efficiency consists in maximizing the ex-post value of the insolvent firm, whereas ex-ante efficiency consists in maximizing the proceeds to creditors from the reorganization of the firm and providing incentives for the creditors to monitor the firm.</w:t>
+      </w:r>
+      <w:r>
+        <w:t xml:space="preserve"> We show that the definition of creditors' ownership rights over the company and the protection of the creditors' seniority, are crucial to asse</w:t>
+      </w:r>
+      <w:r>
+        <w:t>s</w:t>
+      </w:r>
+      <w:r>
+        <w:t>s the ex-ante efficiency of a bankruptcy procedure.</w:t>
+      </w:r>
+      <w:r>
+        <w:t>\cite{</w:t>
+      </w:r>
+      <w:proofErr w:type="spellStart"/>
+      <w:r>
+        <w:t>Cornelli1997</w:t>
+      </w:r>
+      <w:proofErr w:type="spellEnd"/>
+      <w:r>
+        <w:t>}</w:t>
+      </w:r>
+    </w:p>
+    <w:p/>
+    <w:p/>
+    <w:p>
+      <w:pPr>
+        <w:rPr>
+          <w:rFonts w:ascii="var(--ff-mono)" w:hAnsi="var(--ff-mono)" w:cs="Courier New"/>
+          <w:color w:val="0C0D0E"/>
+          <w:sz w:val="20"/>
+          <w:lang w:val="en-IN"/>
+        </w:rPr>
+      </w:pPr>
+    </w:p>
+    <w:p/>
+    <w:p/>
+    <w:p/>
+    <w:p>
+      <w:pPr>
+        <w:rPr>
           <w:bdr w:val="none" w:sz="0" w:space="0" w:color="auto" w:frame="1"/>
           <w:shd w:val="clear" w:color="auto" w:fill="FFFFFF"/>
         </w:rPr>
+      </w:pPr>
+    </w:p>
+    <w:p/>
+    <w:p/>
+    <w:p>
+      <w:r>
         <w:t>The reference point for efficiency can take the form of market value or market oriented procedures (Thorburn </w:t>
       </w:r>
-      <w:hyperlink r:id="rId5" w:anchor="ref-CR26" w:tgtFrame="_blank" w:tooltip="Thorburn, K. S. (2000). Bankruptcy auctions: Costs, debt recovery, and firm survival. Journal of Financial Economics,58(3), 337–368. &#10;https://doi.org/10.1016/S0304-405X(00)00075-1&#10;&#10;." w:history="1">
+      <w:hyperlink r:id="rId7" w:anchor="ref-CR26" w:tgtFrame="_blank" w:tooltip="Thorburn, K. S. (2000). Bankruptcy auctions: Costs, debt recovery, and firm survival. Journal of Financial Economics,58(3), 337–368. &#10;https://doi.org/10.1016/S0304-405X(00)00075-1&#10;&#10;." w:history="1">
         <w:r>
-          <w:rPr>
-            <w:color w:val="025E8D"/>
-            <w:sz w:val="24"/>
-            <w:u w:val="single"/>
-            <w:bdr w:val="none" w:sz="0" w:space="0" w:color="auto" w:frame="1"/>
-            <w:shd w:val="clear" w:color="auto" w:fill="FFFFFF"/>
-          </w:rPr>
           <w:t>2000</w:t>
         </w:r>
       </w:hyperlink>
       <w:r>
-        <w:rPr>
-          <w:color w:val="222222"/>
-          <w:sz w:val="24"/>
-          <w:bdr w:val="none" w:sz="0" w:space="0" w:color="auto" w:frame="1"/>
-          <w:shd w:val="clear" w:color="auto" w:fill="FFFFFF"/>
-        </w:rPr>
         <w:t>), time, cost, and recovery rate of the procedure (</w:t>
       </w:r>
       <w:proofErr w:type="spellStart"/>
       <w:r>
-        <w:rPr>
-          <w:color w:val="222222"/>
-          <w:sz w:val="24"/>
-          <w:bdr w:val="none" w:sz="0" w:space="0" w:color="auto" w:frame="1"/>
-          <w:shd w:val="clear" w:color="auto" w:fill="FFFFFF"/>
-        </w:rPr>
         <w:t>Succurro</w:t>
       </w:r>
       <w:proofErr w:type="spellEnd"/>
       <w:r>
-        <w:rPr>
-          <w:color w:val="222222"/>
-          <w:sz w:val="24"/>
-          <w:bdr w:val="none" w:sz="0" w:space="0" w:color="auto" w:frame="1"/>
-          <w:shd w:val="clear" w:color="auto" w:fill="FFFFFF"/>
-        </w:rPr>
         <w:t> </w:t>
       </w:r>
-      <w:hyperlink r:id="rId6" w:anchor="ref-CR25" w:tgtFrame="_blank" w:tooltip="Succurro, M. (2012). Bankruptcy systems and economic performance across countries: Some empirical evidence. European Journal of Law and Economics,33(1), 101–126. &#10;https://doi.org/10.1007/s10657-009-9138-2&#10;&#10;." w:history="1">
+      <w:hyperlink r:id="rId8" w:anchor="ref-CR25" w:tgtFrame="_blank" w:tooltip="Succurro, M. (2012). Bankruptcy systems and economic performance across countries: Some empirical evidence. European Journal of Law and Economics,33(1), 101–126. &#10;https://doi.org/10.1007/s10657-009-9138-2&#10;&#10;." w:history="1">
         <w:r>
-          <w:rPr>
-            <w:color w:val="025E8D"/>
-            <w:sz w:val="24"/>
-            <w:u w:val="single"/>
-            <w:bdr w:val="none" w:sz="0" w:space="0" w:color="auto" w:frame="1"/>
-            <w:shd w:val="clear" w:color="auto" w:fill="FFFFFF"/>
-          </w:rPr>
           <w:t>2012</w:t>
         </w:r>
       </w:hyperlink>
       <w:r>
-        <w:rPr>
-          <w:color w:val="222222"/>
-          <w:sz w:val="24"/>
-          <w:bdr w:val="none" w:sz="0" w:space="0" w:color="auto" w:frame="1"/>
-          <w:shd w:val="clear" w:color="auto" w:fill="FFFFFF"/>
-        </w:rPr>
         <w:t>), ability to strike a balance between debtors and creditors protection (Franks et al. </w:t>
       </w:r>
-      <w:hyperlink r:id="rId7" w:anchor="ref-CR12" w:tgtFrame="_blank" w:tooltip="Franks, J. R., Nyborg, K. G., &amp; Torous, W. N. (1996). A comparison of US, UK, and German insolvency codes. Financial Managment,25(3), 86–101. &#10;https://doi.org/10.2307/3665810&#10;&#10;." w:history="1">
+      <w:hyperlink r:id="rId9" w:anchor="ref-CR12" w:tgtFrame="_blank" w:tooltip="Franks, J. R., Nyborg, K. G., &amp; Torous, W. N. (1996). A comparison of US, UK, and German insolvency codes. Financial Managment,25(3), 86–101. &#10;https://doi.org/10.2307/3665810&#10;&#10;." w:history="1">
         <w:r>
-          <w:rPr>
-            <w:color w:val="025E8D"/>
-            <w:sz w:val="24"/>
-            <w:u w:val="single"/>
-            <w:bdr w:val="none" w:sz="0" w:space="0" w:color="auto" w:frame="1"/>
-            <w:shd w:val="clear" w:color="auto" w:fill="FFFFFF"/>
-          </w:rPr>
           <w:t>1996</w:t>
         </w:r>
       </w:hyperlink>
       <w:r>
-        <w:rPr>
-          <w:color w:val="222222"/>
-          <w:sz w:val="24"/>
-          <w:bdr w:val="none" w:sz="0" w:space="0" w:color="auto" w:frame="1"/>
-          <w:shd w:val="clear" w:color="auto" w:fill="FFFFFF"/>
-        </w:rPr>
         <w:t>; La Porta et al. </w:t>
       </w:r>
-      <w:hyperlink r:id="rId8" w:anchor="ref-CR16" w:tgtFrame="_blank" w:tooltip="La Porta, R., Lopez-de-Silanes, F., &amp; Shleifer, A. (2008). The economic consequences of legal origins. Journal of Economic Literature,46(2), 285–332. &#10;https://doi.org/10.1257/jel.46.2.285&#10;&#10;." w:history="1">
+      <w:hyperlink r:id="rId10" w:anchor="ref-CR16" w:tgtFrame="_blank" w:tooltip="La Porta, R., Lopez-de-Silanes, F., &amp; Shleifer, A. (2008). The economic consequences of legal origins. Journal of Economic Literature,46(2), 285–332. &#10;https://doi.org/10.1257/jel.46.2.285&#10;&#10;." w:history="1">
         <w:r>
-          <w:rPr>
-            <w:color w:val="025E8D"/>
-            <w:sz w:val="24"/>
-            <w:u w:val="single"/>
-            <w:bdr w:val="none" w:sz="0" w:space="0" w:color="auto" w:frame="1"/>
-            <w:shd w:val="clear" w:color="auto" w:fill="FFFFFF"/>
-          </w:rPr>
           <w:t>2008</w:t>
         </w:r>
       </w:hyperlink>
       <w:r>
-        <w:rPr>
-          <w:color w:val="222222"/>
-          <w:sz w:val="24"/>
-          <w:bdr w:val="none" w:sz="0" w:space="0" w:color="auto" w:frame="1"/>
-          <w:shd w:val="clear" w:color="auto" w:fill="FFFFFF"/>
-        </w:rPr>
         <w:t>),</w:t>
       </w:r>
     </w:p>
-    <w:p>
-      <w:pPr>
-        <w:rPr>
-          <w:rFonts w:ascii="CMU Sans Serif Medium" w:hAnsi="CMU Sans Serif Medium" w:cs="CMU Sans Serif Medium"/>
-          <w:sz w:val="48"/>
-          <w:lang w:val="en-US"/>
-        </w:rPr>
-      </w:pPr>
-    </w:p>
+    <w:p/>
     <w:sectPr>
       <w:pgSz w:w="11900" w:h="16840"/>
       <w:pgMar w:top="1440" w:right="1440" w:bottom="1440" w:left="1440" w:header="708" w:footer="708" w:gutter="0"/>
@@ -425,6 +2277,119 @@
 <file path=word/numbering.xml><?xml version="1.0" encoding="utf-8"?>
 <w:numbering xmlns:wpc="http://schemas.microsoft.com/office/word/2010/wordprocessingCanvas" xmlns:cx="http://schemas.microsoft.com/office/drawing/2014/chartex" xmlns:cx1="http://schemas.microsoft.com/office/drawing/2015/9/8/chartex" xmlns:cx2="http://schemas.microsoft.com/office/drawing/2015/10/21/chartex" xmlns:cx3="http://schemas.microsoft.com/office/drawing/2016/5/9/chartex" xmlns:cx4="http://schemas.microsoft.com/office/drawing/2016/5/10/chartex" xmlns:cx5="http://schemas.microsoft.com/office/drawing/2016/5/11/chartex" xmlns:cx6="http://schemas.microsoft.com/office/drawing/2016/5/12/chartex" xmlns:cx7="http://schemas.microsoft.com/office/drawing/2016/5/13/chartex" xmlns:cx8="http://schemas.microsoft.com/office/drawing/2016/5/14/chartex" xmlns:mc="http://schemas.openxmlformats.org/markup-compatibility/2006" xmlns:aink="http://schemas.microsoft.com/office/drawing/2016/ink" xmlns:am3d="http://schemas.microsoft.com/office/drawing/2017/model3d" xmlns:o="urn:schemas-microsoft-com:office:office" xmlns:r="http://schemas.openxmlformats.org/officeDocument/2006/relationships" xmlns:m="http://schemas.openxmlformats.org/officeDocument/2006/math" xmlns:v="urn:schemas-microsoft-com:vml" xmlns:wp14="http://schemas.microsoft.com/office/word/2010/wordprocessingDrawing" xmlns:wp="http://schemas.openxmlformats.org/drawingml/2006/wordprocessingDrawing" xmlns:w10="urn:schemas-microsoft-com:office:word" xmlns:w="http://schemas.openxmlformats.org/wordprocessingml/2006/main" xmlns:w14="http://schemas.microsoft.com/office/word/2010/wordml" xmlns:w15="http://schemas.microsoft.com/office/word/2012/wordml" xmlns:w16cid="http://schemas.microsoft.com/office/word/2016/wordml/cid" xmlns:w16se="http://schemas.microsoft.com/office/word/2015/wordml/symex" xmlns:wpg="http://schemas.microsoft.com/office/word/2010/wordprocessingGroup" xmlns:wpi="http://schemas.microsoft.com/office/word/2010/wordprocessingInk" xmlns:wne="http://schemas.microsoft.com/office/word/2006/wordml" xmlns:wps="http://schemas.microsoft.com/office/word/2010/wordprocessingShape" mc:Ignorable="w14 w15 w16se w16cid wp14">
   <w:abstractNum w:abstractNumId="0" w15:restartNumberingAfterBreak="0">
+    <w:nsid w:val="54074D28"/>
+    <w:multiLevelType w:val="hybridMultilevel"/>
+    <w:tmpl w:val="7534D358"/>
+    <w:lvl w:ilvl="0" w:tplc="04090001">
+      <w:start w:val="1"/>
+      <w:numFmt w:val="bullet"/>
+      <w:lvlText w:val=""/>
+      <w:lvlJc w:val="left"/>
+      <w:pPr>
+        <w:ind w:left="720" w:hanging="360"/>
+      </w:pPr>
+      <w:rPr>
+        <w:rFonts w:ascii="Symbol" w:hAnsi="Symbol" w:hint="default"/>
+      </w:rPr>
+    </w:lvl>
+    <w:lvl w:ilvl="1" w:tplc="04090003" w:tentative="1">
+      <w:start w:val="1"/>
+      <w:numFmt w:val="bullet"/>
+      <w:lvlText w:val="o"/>
+      <w:lvlJc w:val="left"/>
+      <w:pPr>
+        <w:ind w:left="1440" w:hanging="360"/>
+      </w:pPr>
+      <w:rPr>
+        <w:rFonts w:ascii="Courier New" w:hAnsi="Courier New" w:cs="Courier New" w:hint="default"/>
+      </w:rPr>
+    </w:lvl>
+    <w:lvl w:ilvl="2" w:tplc="04090005" w:tentative="1">
+      <w:start w:val="1"/>
+      <w:numFmt w:val="bullet"/>
+      <w:lvlText w:val=""/>
+      <w:lvlJc w:val="left"/>
+      <w:pPr>
+        <w:ind w:left="2160" w:hanging="360"/>
+      </w:pPr>
+      <w:rPr>
+        <w:rFonts w:ascii="Wingdings" w:hAnsi="Wingdings" w:hint="default"/>
+      </w:rPr>
+    </w:lvl>
+    <w:lvl w:ilvl="3" w:tplc="04090001" w:tentative="1">
+      <w:start w:val="1"/>
+      <w:numFmt w:val="bullet"/>
+      <w:lvlText w:val=""/>
+      <w:lvlJc w:val="left"/>
+      <w:pPr>
+        <w:ind w:left="2880" w:hanging="360"/>
+      </w:pPr>
+      <w:rPr>
+        <w:rFonts w:ascii="Symbol" w:hAnsi="Symbol" w:hint="default"/>
+      </w:rPr>
+    </w:lvl>
+    <w:lvl w:ilvl="4" w:tplc="04090003" w:tentative="1">
+      <w:start w:val="1"/>
+      <w:numFmt w:val="bullet"/>
+      <w:lvlText w:val="o"/>
+      <w:lvlJc w:val="left"/>
+      <w:pPr>
+        <w:ind w:left="3600" w:hanging="360"/>
+      </w:pPr>
+      <w:rPr>
+        <w:rFonts w:ascii="Courier New" w:hAnsi="Courier New" w:cs="Courier New" w:hint="default"/>
+      </w:rPr>
+    </w:lvl>
+    <w:lvl w:ilvl="5" w:tplc="04090005" w:tentative="1">
+      <w:start w:val="1"/>
+      <w:numFmt w:val="bullet"/>
+      <w:lvlText w:val=""/>
+      <w:lvlJc w:val="left"/>
+      <w:pPr>
+        <w:ind w:left="4320" w:hanging="360"/>
+      </w:pPr>
+      <w:rPr>
+        <w:rFonts w:ascii="Wingdings" w:hAnsi="Wingdings" w:hint="default"/>
+      </w:rPr>
+    </w:lvl>
+    <w:lvl w:ilvl="6" w:tplc="04090001" w:tentative="1">
+      <w:start w:val="1"/>
+      <w:numFmt w:val="bullet"/>
+      <w:lvlText w:val=""/>
+      <w:lvlJc w:val="left"/>
+      <w:pPr>
+        <w:ind w:left="5040" w:hanging="360"/>
+      </w:pPr>
+      <w:rPr>
+        <w:rFonts w:ascii="Symbol" w:hAnsi="Symbol" w:hint="default"/>
+      </w:rPr>
+    </w:lvl>
+    <w:lvl w:ilvl="7" w:tplc="04090003" w:tentative="1">
+      <w:start w:val="1"/>
+      <w:numFmt w:val="bullet"/>
+      <w:lvlText w:val="o"/>
+      <w:lvlJc w:val="left"/>
+      <w:pPr>
+        <w:ind w:left="5760" w:hanging="360"/>
+      </w:pPr>
+      <w:rPr>
+        <w:rFonts w:ascii="Courier New" w:hAnsi="Courier New" w:cs="Courier New" w:hint="default"/>
+      </w:rPr>
+    </w:lvl>
+    <w:lvl w:ilvl="8" w:tplc="04090005" w:tentative="1">
+      <w:start w:val="1"/>
+      <w:numFmt w:val="bullet"/>
+      <w:lvlText w:val=""/>
+      <w:lvlJc w:val="left"/>
+      <w:pPr>
+        <w:ind w:left="6480" w:hanging="360"/>
+      </w:pPr>
+      <w:rPr>
+        <w:rFonts w:ascii="Wingdings" w:hAnsi="Wingdings" w:hint="default"/>
+      </w:rPr>
+    </w:lvl>
+  </w:abstractNum>
+  <w:abstractNum w:abstractNumId="1" w15:restartNumberingAfterBreak="0">
     <w:nsid w:val="5EE829A8"/>
     <w:multiLevelType w:val="hybridMultilevel"/>
     <w:tmpl w:val="A79A40F2"/>
@@ -514,6 +2479,9 @@
     </w:lvl>
   </w:abstractNum>
   <w:num w:numId="1">
+    <w:abstractNumId w:val="1"/>
+  </w:num>
+  <w:num w:numId="2">
     <w:abstractNumId w:val="0"/>
   </w:num>
 </w:numbering>
@@ -912,10 +2880,11 @@
   <w:style w:type="paragraph" w:default="1" w:styleId="Normal">
     <w:name w:val="Normal"/>
     <w:qFormat/>
-    <w:rsid w:val="006D5BD4"/>
+    <w:rsid w:val="00180EE0"/>
     <w:rPr>
-      <w:rFonts w:ascii="Times New Roman" w:hAnsi="Times New Roman" w:cs="Times New Roman"/>
-      <w:sz w:val="28"/>
+      <w:rFonts w:ascii="CMU Sans Serif Medium" w:hAnsi="CMU Sans Serif Medium" w:cs="CMU Sans Serif Medium"/>
+      <w:sz w:val="48"/>
+      <w:lang w:val="en-US"/>
     </w:rPr>
   </w:style>
   <w:style w:type="paragraph" w:styleId="Heading2">
@@ -943,7 +2912,6 @@
   <w:style w:type="character" w:default="1" w:styleId="DefaultParagraphFont">
     <w:name w:val="Default Paragraph Font"/>
     <w:uiPriority w:val="1"/>
-    <w:semiHidden/>
     <w:unhideWhenUsed/>
   </w:style>
   <w:style w:type="table" w:default="1" w:styleId="TableNormal">
@@ -981,12 +2949,11 @@
       <w:jc w:val="center"/>
     </w:pPr>
     <w:rPr>
-      <w:rFonts w:ascii="CMU Bright Roman" w:hAnsi="CMU Bright Roman" w:cs="CMU Sans Serif Medium"/>
+      <w:rFonts w:ascii="CMU Bright Roman" w:hAnsi="CMU Bright Roman"/>
       <w:i/>
       <w:color w:val="4472C4" w:themeColor="accent1"/>
       <w:sz w:val="18"/>
       <w:szCs w:val="18"/>
-      <w:lang w:val="en-US"/>
     </w:rPr>
   </w:style>
   <w:style w:type="character" w:customStyle="1" w:styleId="Heading2Char">
@@ -1017,12 +2984,110 @@
     <w:name w:val="Hyperlink"/>
     <w:basedOn w:val="DefaultParagraphFont"/>
     <w:uiPriority w:val="99"/>
-    <w:semiHidden/>
     <w:unhideWhenUsed/>
     <w:rsid w:val="000D5A1A"/>
     <w:rPr>
       <w:color w:val="0000FF"/>
       <w:u w:val="single"/>
+    </w:rPr>
+  </w:style>
+  <w:style w:type="paragraph" w:styleId="HTMLPreformatted">
+    <w:name w:val="HTML Preformatted"/>
+    <w:basedOn w:val="Normal"/>
+    <w:link w:val="HTMLPreformattedChar"/>
+    <w:uiPriority w:val="99"/>
+    <w:semiHidden/>
+    <w:unhideWhenUsed/>
+    <w:rsid w:val="00DB104E"/>
+    <w:pPr>
+      <w:tabs>
+        <w:tab w:val="left" w:pos="916"/>
+        <w:tab w:val="left" w:pos="1832"/>
+        <w:tab w:val="left" w:pos="2748"/>
+        <w:tab w:val="left" w:pos="3664"/>
+        <w:tab w:val="left" w:pos="4580"/>
+        <w:tab w:val="left" w:pos="5496"/>
+        <w:tab w:val="left" w:pos="6412"/>
+        <w:tab w:val="left" w:pos="7328"/>
+        <w:tab w:val="left" w:pos="8244"/>
+        <w:tab w:val="left" w:pos="9160"/>
+        <w:tab w:val="left" w:pos="10076"/>
+        <w:tab w:val="left" w:pos="10992"/>
+        <w:tab w:val="left" w:pos="11908"/>
+        <w:tab w:val="left" w:pos="12824"/>
+        <w:tab w:val="left" w:pos="13740"/>
+        <w:tab w:val="left" w:pos="14656"/>
+      </w:tabs>
+    </w:pPr>
+    <w:rPr>
+      <w:rFonts w:ascii="Courier New" w:hAnsi="Courier New" w:cs="Courier New"/>
+      <w:sz w:val="20"/>
+      <w:szCs w:val="20"/>
+      <w:lang w:val="en-IN"/>
+    </w:rPr>
+  </w:style>
+  <w:style w:type="character" w:customStyle="1" w:styleId="HTMLPreformattedChar">
+    <w:name w:val="HTML Preformatted Char"/>
+    <w:basedOn w:val="DefaultParagraphFont"/>
+    <w:link w:val="HTMLPreformatted"/>
+    <w:uiPriority w:val="99"/>
+    <w:semiHidden/>
+    <w:rsid w:val="00DB104E"/>
+    <w:rPr>
+      <w:rFonts w:ascii="Courier New" w:hAnsi="Courier New" w:cs="Courier New"/>
+      <w:sz w:val="20"/>
+      <w:szCs w:val="20"/>
+    </w:rPr>
+  </w:style>
+  <w:style w:type="character" w:styleId="HTMLCode">
+    <w:name w:val="HTML Code"/>
+    <w:basedOn w:val="DefaultParagraphFont"/>
+    <w:uiPriority w:val="99"/>
+    <w:semiHidden/>
+    <w:unhideWhenUsed/>
+    <w:rsid w:val="00DB104E"/>
+    <w:rPr>
+      <w:rFonts w:ascii="Courier New" w:eastAsia="Times New Roman" w:hAnsi="Courier New" w:cs="Courier New"/>
+      <w:sz w:val="20"/>
+      <w:szCs w:val="20"/>
+    </w:rPr>
+  </w:style>
+  <w:style w:type="character" w:customStyle="1" w:styleId="hljs-keyword">
+    <w:name w:val="hljs-keyword"/>
+    <w:basedOn w:val="DefaultParagraphFont"/>
+    <w:rsid w:val="00DB104E"/>
+  </w:style>
+  <w:style w:type="character" w:customStyle="1" w:styleId="whyltd">
+    <w:name w:val="whyltd"/>
+    <w:basedOn w:val="DefaultParagraphFont"/>
+    <w:rsid w:val="001A13AB"/>
+  </w:style>
+  <w:style w:type="paragraph" w:styleId="NormalWeb">
+    <w:name w:val="Normal (Web)"/>
+    <w:basedOn w:val="Normal"/>
+    <w:uiPriority w:val="99"/>
+    <w:semiHidden/>
+    <w:unhideWhenUsed/>
+    <w:rsid w:val="00882655"/>
+    <w:pPr>
+      <w:spacing w:before="100" w:beforeAutospacing="1" w:after="100" w:afterAutospacing="1"/>
+    </w:pPr>
+    <w:rPr>
+      <w:rFonts w:ascii="Times New Roman" w:hAnsi="Times New Roman" w:cs="Times New Roman"/>
+      <w:sz w:val="24"/>
+      <w:lang w:val="en-IN"/>
+    </w:rPr>
+  </w:style>
+  <w:style w:type="character" w:styleId="UnresolvedMention">
+    <w:name w:val="Unresolved Mention"/>
+    <w:basedOn w:val="DefaultParagraphFont"/>
+    <w:uiPriority w:val="99"/>
+    <w:semiHidden/>
+    <w:unhideWhenUsed/>
+    <w:rsid w:val="00020AC9"/>
+    <w:rPr>
+      <w:color w:val="605E5C"/>
+      <w:shd w:val="clear" w:color="auto" w:fill="E1DFDD"/>
     </w:rPr>
   </w:style>
 </w:styles>

--- a/IJFMR 112023.docx
+++ b/IJFMR 112023.docx
@@ -52,19 +52,7 @@
         <w:rPr>
           <w:lang w:val="en-IN"/>
         </w:rPr>
-        <w:t xml:space="preserve">Present </w:t>
-      </w:r>
-      <w:r>
-        <w:rPr>
-          <w:lang w:val="en-IN"/>
-        </w:rPr>
-        <w:t>some conceptual issues regarding the efficiency of bankruptcy laws.</w:t>
-      </w:r>
-      <w:r>
-        <w:rPr>
-          <w:lang w:val="en-IN"/>
-        </w:rPr>
-        <w:t xml:space="preserve"> </w:t>
+        <w:t xml:space="preserve">Present some conceptual issues regarding the efficiency of bankruptcy laws. </w:t>
       </w:r>
       <w:r>
         <w:t>Metrics for ex ante efficiency of bankruptcy laws</w:t>
@@ -156,10 +144,7 @@
       </w:r>
     </w:p>
     <w:p/>
-    <w:p>
-      <w:bookmarkStart w:id="0" w:name="_GoBack"/>
-      <w:bookmarkEnd w:id="0"/>
-    </w:p>
+    <w:p/>
     <w:p>
       <w:r>
         <w:t>begin</w:t>
@@ -668,13 +653,7 @@
         <w:rPr>
           <w:lang w:val="en-IN"/>
         </w:rPr>
-        <w:t>review some conceptual issues regarding the efficiency of bankruptcy laws. Section 4 presents some stylised facts emerging out of data on resolution/liquidation proceedings over the last seve</w:t>
-      </w:r>
-      <w:r>
-        <w:rPr>
-          <w:lang w:val="en-IN"/>
-        </w:rPr>
-        <w:t>n years</w:t>
+        <w:t>review some conceptual issues regarding the efficiency of bankruptcy laws. Section 4 presents some stylised facts emerging out of data on resolution/liquidation proceedings over the last seven years</w:t>
       </w:r>
       <w:r>
         <w:rPr>
@@ -1160,398 +1139,359 @@
         <w:rPr>
           <w:lang w:val="en-IN"/>
         </w:rPr>
-        <w:t xml:space="preserve">problems presented by a debtor's multiple </w:t>
+        <w:t>problems presented by a debtor's multiple defaults.</w:t>
+      </w:r>
+      <w:r>
+        <w:rPr>
+          <w:lang w:val="en-IN"/>
+        </w:rPr>
+        <w:t xml:space="preserve"> </w:t>
+      </w:r>
+      <w:r>
+        <w:rPr>
+          <w:lang w:val="en-IN"/>
+        </w:rPr>
+        <w:t xml:space="preserve">Carving out the body of a debtor doesn’t replenish the creditor’s pool of capital. </w:t>
+      </w:r>
+    </w:p>
+    <w:p>
+      <w:pPr>
+        <w:rPr>
+          <w:lang w:val="en-IN"/>
+        </w:rPr>
+      </w:pPr>
+      <w:r>
+        <w:rPr>
+          <w:lang w:val="en-IN"/>
+        </w:rPr>
+        <w:t>Also, trade and commerce necessitated multiple creditors or varying seniority and vintage. There were the secured creditors, who held valuable security in their possession for the credit granted; operational creditors included the trade creditors who would despatch raw material on</w:t>
+      </w:r>
+      <w:r>
+        <w:rPr>
+          <w:lang w:val="en-IN"/>
+        </w:rPr>
+        <w:t xml:space="preserve"> credit, most often on verbal promises to pay on due date.</w:t>
+      </w:r>
+    </w:p>
+    <w:p>
+      <w:pPr>
+        <w:rPr>
+          <w:lang w:val="en-IN"/>
+        </w:rPr>
+      </w:pPr>
+      <w:r>
+        <w:rPr>
+          <w:lang w:val="en-IN"/>
+        </w:rPr>
+        <w:t>When multiple creditors are in the play for the estate of a debtor in default, a cou</w:t>
+      </w:r>
+      <w:r>
+        <w:rPr>
+          <w:lang w:val="en-IN"/>
+        </w:rPr>
+        <w:t>r</w:t>
+      </w:r>
+      <w:r>
+        <w:rPr>
+          <w:lang w:val="en-IN"/>
+        </w:rPr>
+        <w:t>t-supervised procedure and a templated protocol of distribution of assets in the only way to maintain order in the distribution</w:t>
+      </w:r>
+      <w:r>
+        <w:rPr>
+          <w:lang w:val="en-IN"/>
+        </w:rPr>
+        <w:t xml:space="preserve"> and to avoid a Titanic-like situation</w:t>
+      </w:r>
+      <w:r>
+        <w:rPr>
+          <w:lang w:val="en-IN"/>
+        </w:rPr>
+        <w:t>. There has to be an incontrovertible finding of seniority/vintage of the secured credit and a detailed public hearing inviting all operational creditors to file their claims. In essence, bankruptcy laws are designed to protect creditors’ rights not only against the corporate debtor but also between themselves.</w:t>
+      </w:r>
+    </w:p>
+    <w:p>
+      <w:r>
+        <w:t>Formally stated, b</w:t>
+      </w:r>
+      <w:r>
+        <w:t xml:space="preserve">ankruptcy is </w:t>
+      </w:r>
+      <w:r>
+        <w:t>court-supervised</w:t>
+      </w:r>
+      <w:r>
+        <w:t xml:space="preserve"> process </w:t>
+      </w:r>
+      <w:r>
+        <w:t>which provides a platform for</w:t>
+      </w:r>
+      <w:r>
+        <w:t xml:space="preserve"> financially distressed firms</w:t>
+      </w:r>
+      <w:r>
+        <w:t xml:space="preserve"> to resolve their debts due to its creditors</w:t>
+      </w:r>
+      <w:r>
+        <w:t>, and occasionally governments</w:t>
+      </w:r>
+      <w:r>
+        <w:t>.</w:t>
+      </w:r>
+      <w:r>
+        <w:t xml:space="preserve"> The main economic function of corporate bankruptcy is to reduce the cost of default by having a government-sponsored procedure that resolves all debts simultaneously</w:t>
+      </w:r>
+      <w:r>
+        <w:t xml:space="preserve"> \cite{</w:t>
       </w:r>
       <w:proofErr w:type="spellStart"/>
       <w:r>
-        <w:rPr>
-          <w:lang w:val="en-IN"/>
-        </w:rPr>
-        <w:t>defaults.</w:t>
-      </w:r>
-      <w:r>
-        <w:rPr>
-          <w:lang w:val="en-IN"/>
-        </w:rPr>
-        <w:t xml:space="preserve"> </w:t>
-      </w:r>
-      <w:r>
-        <w:rPr>
-          <w:lang w:val="en-IN"/>
-        </w:rPr>
-        <w:t>Carvin</w:t>
+        <w:t>White2007</w:t>
       </w:r>
       <w:proofErr w:type="spellEnd"/>
       <w:r>
-        <w:rPr>
-          <w:lang w:val="en-IN"/>
-        </w:rPr>
-        <w:t xml:space="preserve">g out the body of a debtor doesn’t replenish the creditor’s pool of capital. </w:t>
-      </w:r>
-    </w:p>
-    <w:p>
-      <w:pPr>
-        <w:rPr>
-          <w:lang w:val="en-IN"/>
-        </w:rPr>
-      </w:pPr>
-      <w:r>
-        <w:rPr>
-          <w:lang w:val="en-IN"/>
-        </w:rPr>
-        <w:t>Also, trade and commerce necessitated multiple creditors or varying seniority and vintage. There were the secured creditors, who held valuable security in their possession for the credit granted; operational creditors included the trade creditors who would despatch raw material on</w:t>
-      </w:r>
-      <w:r>
-        <w:rPr>
-          <w:lang w:val="en-IN"/>
-        </w:rPr>
-        <w:t xml:space="preserve"> credit, most often on verbal promises to pay on due date.</w:t>
-      </w:r>
-    </w:p>
-    <w:p>
-      <w:pPr>
-        <w:rPr>
-          <w:lang w:val="en-IN"/>
-        </w:rPr>
-      </w:pPr>
-      <w:r>
-        <w:rPr>
-          <w:lang w:val="en-IN"/>
-        </w:rPr>
-        <w:t>When multiple creditors are in the play for the estate of a debtor in default, a cou</w:t>
-      </w:r>
-      <w:r>
-        <w:rPr>
-          <w:lang w:val="en-IN"/>
-        </w:rPr>
+        <w:t>}</w:t>
+      </w:r>
+      <w:r>
+        <w:t>.</w:t>
+      </w:r>
+    </w:p>
+    <w:p>
+      <w:r>
+        <w:t>In the context of the financial crises in the last 30 years,</w:t>
+      </w:r>
+      <w:r>
+        <w:t xml:space="preserve"> authors have noted an</w:t>
+      </w:r>
+      <w:r>
+        <w:t xml:space="preserve"> increased interest globally in</w:t>
+      </w:r>
+      <w:r>
+        <w:t xml:space="preserve"> </w:t>
+      </w:r>
+      <w:r>
+        <w:t>the design of insolvency systems from a point of resource allocation, efficiency, and</w:t>
+      </w:r>
+      <w:r>
+        <w:t xml:space="preserve"> </w:t>
+      </w:r>
+      <w:r>
+        <w:t>stability as well as equality and fairness</w:t>
+      </w:r>
+      <w:r>
+        <w:t>; see \cite{</w:t>
+      </w:r>
+      <w:proofErr w:type="spellStart"/>
+      <w:r>
+        <w:t>Stiglitz2001</w:t>
+      </w:r>
+      <w:proofErr w:type="spellEnd"/>
+      <w:r>
+        <w:t>,</w:t>
+      </w:r>
+      <w:r>
+        <w:t xml:space="preserve"> </w:t>
+      </w:r>
+      <w:proofErr w:type="spellStart"/>
+      <w:r>
+        <w:t>Hart2000</w:t>
+      </w:r>
+      <w:proofErr w:type="spellEnd"/>
+      <w:r>
+        <w:t>}</w:t>
+      </w:r>
+      <w:r>
+        <w:t xml:space="preserve"> for reviews.</w:t>
+      </w:r>
+    </w:p>
+    <w:p>
+      <w:pPr>
+        <w:jc w:val="both"/>
+      </w:pPr>
+      <w:r>
+        <w:t>A game theoretic view of bankruptcy laws in the context of creditor protection is developed in Baird and Picker (1991)\cite{</w:t>
+      </w:r>
+      <w:proofErr w:type="spellStart"/>
+      <w:r>
+        <w:t>Baird1991</w:t>
+      </w:r>
+      <w:proofErr w:type="spellEnd"/>
+      <w:r>
+        <w:t xml:space="preserve">}. </w:t>
+      </w:r>
+      <w:r>
+        <w:t>Beginning with the</w:t>
+      </w:r>
+      <w:r>
+        <w:t xml:space="preserve"> traditional view of bankruptcy law</w:t>
+      </w:r>
+      <w:r>
+        <w:t xml:space="preserve"> that  </w:t>
+      </w:r>
+      <w:r>
+        <w:t xml:space="preserve">diverse general creditors of a firm face a collective action problem </w:t>
+      </w:r>
+      <w:r>
+        <w:t xml:space="preserve">in case the debtor becomes insolvent, the </w:t>
+      </w:r>
+      <w:r>
+        <w:t xml:space="preserve">general creditors now are the firm's residual owners. </w:t>
+      </w:r>
+      <w:r>
+        <w:t>In this framework</w:t>
+      </w:r>
+      <w:r>
+        <w:t xml:space="preserve"> inherits from the criminality view of bankruptcy which admitted of seizure of the debtor’s assets. In this case</w:t>
+      </w:r>
+      <w:r>
+        <w:t>, bankruptcy law is designed in the first instance to allow the</w:t>
+      </w:r>
+      <w:r>
+        <w:t xml:space="preserve"> co-owners (creditors)</w:t>
+      </w:r>
+      <w:r>
+        <w:t xml:space="preserve"> to act collectively</w:t>
+      </w:r>
+      <w:r>
+        <w:t>, in the interest of realizing the maximum value of the asset for the common good of all.</w:t>
+      </w:r>
+    </w:p>
+    <w:p>
+      <w:pPr>
+        <w:jc w:val="both"/>
+      </w:pPr>
+      <w:r>
+        <w:t xml:space="preserve">Therefore, it is argued that </w:t>
+      </w:r>
+      <w:r>
+        <w:t xml:space="preserve">bankruptcy serves principally to frame the negotiations between this senior creditor and the firm's </w:t>
+      </w:r>
+      <w:r>
+        <w:t>erstwhile owner shareholder-</w:t>
+      </w:r>
+      <w:r>
+        <w:t>manager</w:t>
+      </w:r>
+      <w:r>
+        <w:t>s</w:t>
+      </w:r>
+      <w:r>
+        <w:t>.</w:t>
+      </w:r>
+      <w:r>
+        <w:t xml:space="preserve"> </w:t>
+      </w:r>
+      <w:r>
+        <w:t>A bankruptcy proceeding is needed largely because these negotiations cannot be entirely the province of private contract</w:t>
+      </w:r>
+      <w:r>
+        <w:t>.</w:t>
+      </w:r>
+      <w:r>
+        <w:t xml:space="preserve"> </w:t>
+      </w:r>
+    </w:p>
+    <w:p>
+      <w:r>
+        <w:t>B</w:t>
+      </w:r>
+      <w:r>
+        <w:t xml:space="preserve">ankruptcy is best </w:t>
+      </w:r>
+      <w:r>
+        <w:t xml:space="preserve">appreciated </w:t>
+      </w:r>
+      <w:r>
+        <w:t xml:space="preserve">as a forum in which </w:t>
+      </w:r>
+      <w:r>
+        <w:t xml:space="preserve">the pool of creditors on the one hand and shareholder-managers of the defaulting debtor </w:t>
+      </w:r>
+      <w:r>
+        <w:t xml:space="preserve">negotiate with each other. </w:t>
+      </w:r>
+    </w:p>
+    <w:p>
+      <w:pPr>
+        <w:rPr>
+          <w:lang w:val="en-IN"/>
+        </w:rPr>
+      </w:pPr>
+      <w:r>
+        <w:t xml:space="preserve">Bankruptcy's rules have a dual function: to enforce the agreement between these parties and to ensure that this agreement does not compromise the rights of any third parties. </w:t>
+      </w:r>
+      <w:r>
+        <w:t xml:space="preserve">This has been justified on theoretical grounds </w:t>
+      </w:r>
+      <w:r>
+        <w:t>\</w:t>
+      </w:r>
+      <w:r>
+        <w:t>cite{</w:t>
+      </w:r>
+      <w:proofErr w:type="spellStart"/>
+      <w:r>
+        <w:t>Jackson1986</w:t>
+      </w:r>
+      <w:proofErr w:type="spellEnd"/>
+      <w:r>
+        <w:t xml:space="preserve">) that </w:t>
+      </w:r>
+      <w:r>
+        <w:t>collective action problems between the creditors may lead to inefficient loss of complementarities between the firm’s assets</w:t>
+      </w:r>
+      <w:r>
+        <w:t>, as creditors seek their individual remedies against the specific assets charged to them.</w:t>
+      </w:r>
+      <w:r>
+        <w:t xml:space="preserve"> </w:t>
+      </w:r>
+      <w:r>
+        <w:rPr>
+          <w:lang w:val="en-IN"/>
+        </w:rPr>
+        <w:t xml:space="preserve">If secured creditors’ enforcement rights were not stayed in bankruptcy, then enforcement by multiple secured creditors would lead to inefficient liquidation </w:t>
+      </w:r>
+      <w:r>
+        <w:rPr>
+          <w:lang w:val="en-IN"/>
+        </w:rPr>
+        <w:t>\cite{</w:t>
+      </w:r>
+      <w:r>
+        <w:rPr>
+          <w:lang w:val="en-IN"/>
+        </w:rPr>
+        <w:t>Webb, 199</w:t>
+      </w:r>
+      <w:r>
+        <w:rPr>
+          <w:lang w:val="en-IN"/>
+        </w:rPr>
+        <w:t>1</w:t>
+      </w:r>
+      <w:r>
+        <w:rPr>
+          <w:lang w:val="en-IN"/>
+        </w:rPr>
+        <w:t>}</w:t>
+      </w:r>
+      <w:r>
+        <w:rPr>
+          <w:lang w:val="en-IN"/>
+        </w:rPr>
+        <w:t>.</w:t>
+      </w:r>
+    </w:p>
+    <w:p>
+      <w:r>
+        <w:t>Bankruptcy laws a</w:t>
+      </w:r>
+      <w:r>
         <w:t>r</w:t>
       </w:r>
       <w:r>
-        <w:rPr>
-          <w:lang w:val="en-IN"/>
-        </w:rPr>
-        <w:t>t-supervised procedure and a templated protocol of distribution of assets in the only way to maintain order in the distribution</w:t>
-      </w:r>
-      <w:r>
-        <w:rPr>
-          <w:lang w:val="en-IN"/>
-        </w:rPr>
-        <w:t xml:space="preserve"> and to avoid a Titanic-like situation</w:t>
-      </w:r>
-      <w:r>
-        <w:rPr>
-          <w:lang w:val="en-IN"/>
-        </w:rPr>
-        <w:t>. There has to be an incontrovertible finding of seniority/vintage of the secured credit and a detailed public hearing inviting all operational creditors to file their claims. In essence, bankruptcy laws are designed to protect creditors’ rights not only against the corporate debtor but also between themselves.</w:t>
-      </w:r>
-    </w:p>
-    <w:p>
-      <w:r>
-        <w:t xml:space="preserve">Formally stated, </w:t>
-      </w:r>
-      <w:proofErr w:type="spellStart"/>
-      <w:r>
-        <w:t>b</w:t>
-      </w:r>
-      <w:r>
-        <w:t xml:space="preserve">ankruptcy </w:t>
-      </w:r>
-      <w:proofErr w:type="spellEnd"/>
-      <w:r>
-        <w:t xml:space="preserve">is </w:t>
-      </w:r>
-      <w:r>
-        <w:t>court-supervised</w:t>
-      </w:r>
-      <w:r>
-        <w:t xml:space="preserve"> process </w:t>
-      </w:r>
-      <w:r>
-        <w:t>which provides a platform for</w:t>
-      </w:r>
-      <w:r>
-        <w:t xml:space="preserve"> financially distressed firms</w:t>
-      </w:r>
-      <w:r>
-        <w:t xml:space="preserve"> to resolve their debts due to its creditors</w:t>
-      </w:r>
-      <w:r>
-        <w:t>, and occasionally governments</w:t>
-      </w:r>
-      <w:r>
-        <w:t>.</w:t>
-      </w:r>
-      <w:r>
-        <w:t xml:space="preserve"> The main economic function of corporate bankruptcy is to reduce the cost of default by having a government-sponsored procedure that resolves all debts simultaneously</w:t>
-      </w:r>
-      <w:r>
-        <w:t xml:space="preserve"> \cite{</w:t>
-      </w:r>
-      <w:proofErr w:type="spellStart"/>
-      <w:r>
-        <w:t>White2007</w:t>
-      </w:r>
-      <w:proofErr w:type="spellEnd"/>
-      <w:r>
-        <w:t>}</w:t>
-      </w:r>
-      <w:r>
-        <w:t>.</w:t>
-      </w:r>
-    </w:p>
-    <w:p>
-      <w:r>
-        <w:t>In the context of the financial crises in the last 30 years,</w:t>
-      </w:r>
-      <w:r>
-        <w:t xml:space="preserve"> authors have noted an</w:t>
-      </w:r>
-      <w:r>
-        <w:t xml:space="preserve"> increased interest globally in</w:t>
-      </w:r>
-      <w:r>
-        <w:t xml:space="preserve"> </w:t>
-      </w:r>
-      <w:r>
-        <w:t>the design of insolvency systems from a point of resource allocation, efficiency, and</w:t>
-      </w:r>
-      <w:r>
-        <w:t xml:space="preserve"> </w:t>
-      </w:r>
-      <w:r>
-        <w:t>stability as well as equality and fairness</w:t>
-      </w:r>
-      <w:r>
-        <w:t>; see \cite{</w:t>
-      </w:r>
-      <w:proofErr w:type="spellStart"/>
-      <w:r>
-        <w:t>Stiglitz2001</w:t>
-      </w:r>
-      <w:proofErr w:type="spellEnd"/>
-      <w:r>
-        <w:t>,</w:t>
-      </w:r>
-      <w:r>
-        <w:t xml:space="preserve"> </w:t>
-      </w:r>
-      <w:proofErr w:type="spellStart"/>
-      <w:r>
-        <w:t>Hart2000</w:t>
-      </w:r>
-      <w:proofErr w:type="spellEnd"/>
-      <w:r>
-        <w:t>}</w:t>
-      </w:r>
-      <w:r>
-        <w:t xml:space="preserve"> for reviews.</w:t>
-      </w:r>
-    </w:p>
-    <w:p>
-      <w:pPr>
-        <w:jc w:val="both"/>
-      </w:pPr>
-      <w:r>
-        <w:t>A game theoretic view of bankruptcy laws in the context of creditor protection is developed in Baird and Picker (1991)\cite{</w:t>
-      </w:r>
-      <w:proofErr w:type="spellStart"/>
-      <w:r>
-        <w:t>Baird1991</w:t>
-      </w:r>
-      <w:proofErr w:type="spellEnd"/>
-      <w:r>
-        <w:t xml:space="preserve">}. </w:t>
-      </w:r>
-      <w:r>
-        <w:t>Beginning with the</w:t>
-      </w:r>
-      <w:r>
-        <w:t xml:space="preserve"> traditional view of bankruptcy law</w:t>
-      </w:r>
-      <w:r>
-        <w:t xml:space="preserve"> that  </w:t>
-      </w:r>
-      <w:r>
-        <w:t xml:space="preserve">diverse general creditors of a firm face a collective action problem </w:t>
-      </w:r>
-      <w:r>
-        <w:t xml:space="preserve">in case the debtor becomes insolvent, the </w:t>
-      </w:r>
-      <w:r>
-        <w:t xml:space="preserve">general creditors now are the firm's residual owners. </w:t>
-      </w:r>
-      <w:r>
-        <w:t>In this framework</w:t>
-      </w:r>
-      <w:r>
-        <w:t xml:space="preserve"> inherits from the criminality view of bankruptcy which admitted of seizure of the debtor’s assets. In this case</w:t>
-      </w:r>
-      <w:r>
-        <w:t xml:space="preserve">, bankruptcy law is designed in the first instance to allow </w:t>
-      </w:r>
-      <w:proofErr w:type="spellStart"/>
-      <w:r>
-        <w:t>the</w:t>
-      </w:r>
-      <w:proofErr w:type="spellEnd"/>
-      <w:r>
-        <w:t xml:space="preserve"> co-owners (creditors)</w:t>
-      </w:r>
-      <w:r>
-        <w:t xml:space="preserve"> to act collectively</w:t>
-      </w:r>
-      <w:r>
-        <w:t>, in the interest of realizing the maximum value of the asset for the common good of all.</w:t>
-      </w:r>
-    </w:p>
-    <w:p>
-      <w:pPr>
-        <w:jc w:val="both"/>
-      </w:pPr>
-      <w:r>
-        <w:t xml:space="preserve">Therefore, it is argued that </w:t>
-      </w:r>
-      <w:r>
-        <w:t xml:space="preserve">bankruptcy serves principally to frame the negotiations between this senior creditor and the firm's </w:t>
-      </w:r>
-      <w:r>
-        <w:t>erstwhile owner shareholder-</w:t>
-      </w:r>
-      <w:r>
-        <w:t>manager</w:t>
-      </w:r>
-      <w:r>
-        <w:t>s</w:t>
-      </w:r>
-      <w:r>
-        <w:t>.</w:t>
-      </w:r>
-      <w:r>
-        <w:t xml:space="preserve"> </w:t>
-      </w:r>
-      <w:r>
-        <w:t>A bankruptcy proceeding is needed largely because these negotiations cannot be entirely the province of private contract</w:t>
-      </w:r>
-      <w:r>
-        <w:t>.</w:t>
-      </w:r>
-      <w:r>
-        <w:t xml:space="preserve"> </w:t>
-      </w:r>
-    </w:p>
-    <w:p>
-      <w:r>
-        <w:t>B</w:t>
-      </w:r>
-      <w:r>
-        <w:t xml:space="preserve">ankruptcy is best </w:t>
-      </w:r>
-      <w:r>
-        <w:t xml:space="preserve">appreciated </w:t>
-      </w:r>
-      <w:r>
-        <w:t xml:space="preserve">as a forum in which </w:t>
-      </w:r>
-      <w:r>
-        <w:t xml:space="preserve">the pool of creditors on the one hand and shareholder-managers of the defaulting debtor </w:t>
-      </w:r>
-      <w:r>
-        <w:t xml:space="preserve">negotiate with each other. </w:t>
-      </w:r>
-    </w:p>
-    <w:p>
-      <w:pPr>
-        <w:rPr>
-          <w:lang w:val="en-IN"/>
-        </w:rPr>
-      </w:pPr>
-      <w:r>
-        <w:t xml:space="preserve">Bankruptcy's rules have a dual function: to enforce the agreement between these parties and to ensure that this agreement does not compromise the rights of any third parties. </w:t>
-      </w:r>
-      <w:r>
-        <w:t xml:space="preserve">This has been justified on theoretical grounds </w:t>
-      </w:r>
-      <w:r>
-        <w:t>\</w:t>
-      </w:r>
-      <w:r>
-        <w:t>cite{</w:t>
-      </w:r>
-      <w:proofErr w:type="spellStart"/>
-      <w:r>
-        <w:t>Jackson1986</w:t>
-      </w:r>
-      <w:proofErr w:type="spellEnd"/>
-      <w:r>
-        <w:t xml:space="preserve">) that </w:t>
-      </w:r>
-      <w:r>
-        <w:t>collective action problems between the creditors may lead to inefficient loss of complementarities between the firm’s assets</w:t>
-      </w:r>
-      <w:r>
-        <w:t>, as creditors seek their individual remedies against the specific assets charged to them.</w:t>
-      </w:r>
-      <w:r>
-        <w:t xml:space="preserve"> </w:t>
-      </w:r>
-      <w:r>
-        <w:rPr>
-          <w:lang w:val="en-IN"/>
-        </w:rPr>
-        <w:t xml:space="preserve">If secured creditors’ enforcement rights were not stayed in bankruptcy, then enforcement by multiple secured creditors would lead to inefficient liquidation </w:t>
-      </w:r>
-      <w:r>
-        <w:rPr>
-          <w:lang w:val="en-IN"/>
-        </w:rPr>
-        <w:t>\cite{</w:t>
-      </w:r>
-      <w:r>
-        <w:rPr>
-          <w:lang w:val="en-IN"/>
-        </w:rPr>
-        <w:t>Webb, 199</w:t>
-      </w:r>
-      <w:r>
-        <w:rPr>
-          <w:lang w:val="en-IN"/>
-        </w:rPr>
-        <w:t>1</w:t>
-      </w:r>
-      <w:r>
-        <w:rPr>
-          <w:lang w:val="en-IN"/>
-        </w:rPr>
-        <w:t>}</w:t>
-      </w:r>
-      <w:r>
-        <w:rPr>
-          <w:lang w:val="en-IN"/>
-        </w:rPr>
-        <w:t>.</w:t>
-      </w:r>
-    </w:p>
-    <w:p>
-      <w:r>
-        <w:t>B</w:t>
-      </w:r>
-      <w:r>
-        <w:t>ankruptcy law</w:t>
-      </w:r>
-      <w:r>
-        <w:t>s a</w:t>
-      </w:r>
-      <w:r>
-        <w:t>r</w:t>
-      </w:r>
-      <w:r>
-        <w:t xml:space="preserve">e the central pillar of creditor protection in  </w:t>
-      </w:r>
-      <w:r>
-        <w:t>that</w:t>
-      </w:r>
-      <w:r>
-        <w:t xml:space="preserve"> </w:t>
+        <w:t xml:space="preserve">e the central pillar of creditor protection in  that </w:t>
       </w:r>
       <w:r>
         <w:t>they</w:t>
@@ -1862,19 +1802,7 @@
         <w:t xml:space="preserve"> and harassment.</w:t>
       </w:r>
       <w:r>
-        <w:t xml:space="preserve"> However, the Presidency town of Bombay had already adopted a</w:t>
-      </w:r>
-      <w:r>
-        <w:t xml:space="preserve"> provision</w:t>
-      </w:r>
-      <w:r>
-        <w:t>--</w:t>
-      </w:r>
-      <w:r>
-        <w:t>based on section 1(1)(g) of the English Act</w:t>
-      </w:r>
-      <w:r>
-        <w:t>—with a</w:t>
+        <w:t xml:space="preserve"> However, the Presidency town of Bombay had already adopted a provision--based on section 1(1)(g) of the English Act—with a</w:t>
       </w:r>
       <w:r>
         <w:t>n</w:t>
@@ -2028,25 +1956,17 @@
         </w:rPr>
         <w:t xml:space="preserve"> narrative highlights the primacy of preserving value in a stressed asset in the context of creditor protection.</w:t>
       </w:r>
-      <w:proofErr w:type="spellStart"/>
-      <w:r>
-        <w:rPr>
-          <w:lang w:val="en-IN"/>
-        </w:rPr>
-        <w:t xml:space="preserve"> </w:t>
-      </w:r>
-      <w:r>
-        <w:rPr>
-          <w:lang w:val="en-IN"/>
-        </w:rPr>
-        <w:t>I</w:t>
-      </w:r>
-      <w:proofErr w:type="spellEnd"/>
-      <w:r>
-        <w:rPr>
-          <w:lang w:val="en-IN"/>
-        </w:rPr>
-        <w:t xml:space="preserve">t is a very illuminating read on the intent behind the draft code, which subsequently was refined by the </w:t>
+      <w:r>
+        <w:rPr>
+          <w:lang w:val="en-IN"/>
+        </w:rPr>
+        <w:t xml:space="preserve"> </w:t>
+      </w:r>
+      <w:r>
+        <w:rPr>
+          <w:lang w:val="en-IN"/>
+        </w:rPr>
+        <w:t xml:space="preserve">It is a very illuminating read on the intent behind the draft code, which subsequently was refined by the </w:t>
       </w:r>
       <w:hyperlink r:id="rId6" w:history="1">
         <w:r>
@@ -2107,23 +2027,294 @@
       </w:r>
       <w:proofErr w:type="spellEnd"/>
       <w:r>
-        <w:t xml:space="preserve"> of value of assets of such persons, to promote entrepreneurship, availability of credit and balance the interests of all the stakeholders</w:t>
+        <w:t xml:space="preserve"> of value of assets of such persons, to promote entrepreneurship, availability of credit and balance the interests of all the stakeholders."</w:t>
+      </w:r>
+    </w:p>
+    <w:p/>
+    <w:p>
+      <w:pPr>
+        <w:pStyle w:val="Heading2"/>
+      </w:pPr>
+      <w:r>
+        <w:t>3.</w:t>
+      </w:r>
+      <w:r>
+        <w:t xml:space="preserve"> </w:t>
+      </w:r>
+      <w:r>
+        <w:t>Objectives of Bankruptcy laws</w:t>
+      </w:r>
+    </w:p>
+    <w:p>
+      <w:r>
+        <w:t>The economic foundation of bankruptcy laws has been established</w:t>
+      </w:r>
+      <w:r>
+        <w:t xml:space="preserve">. </w:t>
+      </w:r>
+      <w:r>
+        <w:t xml:space="preserve">But to what objective? How is the economy, pool of creditors or debtor unable to pay her debts better off with bankruptcy laws? And how to evaluate the efficiency gains arising out of bankruptcy </w:t>
+      </w:r>
+      <w:proofErr w:type="spellStart"/>
+      <w:r>
+        <w:t>laws?These</w:t>
+      </w:r>
+      <w:proofErr w:type="spellEnd"/>
+      <w:r>
+        <w:t xml:space="preserve"> are questions that determine the co-evolution of law and </w:t>
+      </w:r>
+      <w:r>
+        <w:t xml:space="preserve">finance in different </w:t>
+      </w:r>
+      <w:proofErr w:type="spellStart"/>
+      <w:r>
+        <w:t>economies</w:t>
+      </w:r>
+      <w:r>
+        <w:t xml:space="preserve">. </w:t>
+      </w:r>
+      <w:proofErr w:type="spellEnd"/>
+    </w:p>
+    <w:p>
+      <w:r>
+        <w:t>\Cite{</w:t>
+      </w:r>
+      <w:proofErr w:type="spellStart"/>
+      <w:r>
+        <w:t>Stiglitz</w:t>
+      </w:r>
+      <w:r>
+        <w:t>2001</w:t>
+      </w:r>
+      <w:proofErr w:type="spellEnd"/>
+      <w:r>
+        <w:t xml:space="preserve">} approached this problem statement from </w:t>
+      </w:r>
+      <w:r>
+        <w:t>a point of resource allocation, efficiency, and</w:t>
+      </w:r>
+      <w:r>
+        <w:t xml:space="preserve"> </w:t>
+      </w:r>
+      <w:r>
+        <w:t>stability as well as equality and fairness</w:t>
+      </w:r>
+      <w:r>
+        <w:t xml:space="preserve"> \cite{</w:t>
+      </w:r>
+      <w:proofErr w:type="spellStart"/>
+      <w:r>
+        <w:t>Claessens2002</w:t>
+      </w:r>
+      <w:proofErr w:type="spellEnd"/>
+      <w:r>
+        <w:t>}</w:t>
+      </w:r>
+      <w:r>
+        <w:t xml:space="preserve">. </w:t>
+      </w:r>
+      <w:r>
+        <w:t>Insolvency regimes include a number of features</w:t>
+      </w:r>
+      <w:r>
+        <w:t xml:space="preserve"> designed to</w:t>
+      </w:r>
+      <w:r>
+        <w:t xml:space="preserve"> balance </w:t>
+      </w:r>
+      <w:r>
+        <w:t>conflicting viewpoints:</w:t>
+      </w:r>
+      <w:r>
+        <w:t xml:space="preserve"> protecting the rights of</w:t>
+      </w:r>
+      <w:r>
+        <w:t xml:space="preserve"> </w:t>
+      </w:r>
+      <w:r>
+        <w:t>creditors and other stakeholders – essential to the mobilization of capital for investment</w:t>
+      </w:r>
+      <w:r>
+        <w:t xml:space="preserve"> </w:t>
+      </w:r>
+      <w:r>
+        <w:t>and working capital and other resources – a</w:t>
+      </w:r>
+      <w:r>
+        <w:t>gainst</w:t>
+      </w:r>
+      <w:r>
+        <w:t xml:space="preserve"> </w:t>
+      </w:r>
+      <w:r>
+        <w:t xml:space="preserve">protecting of rights of debtors, including protection </w:t>
+      </w:r>
+      <w:proofErr w:type="spellStart"/>
+      <w:r>
+        <w:t xml:space="preserve">against </w:t>
+      </w:r>
+      <w:proofErr w:type="spellEnd"/>
+      <w:r>
+        <w:t>the premature liquidation of</w:t>
+      </w:r>
+      <w:r>
+        <w:t xml:space="preserve"> </w:t>
+      </w:r>
+      <w:r>
+        <w:t>viable firms.</w:t>
+      </w:r>
+    </w:p>
+    <w:p/>
+    <w:p>
+      <w:pPr>
+        <w:rPr>
+          <w:highlight w:val="lightGray"/>
+        </w:rPr>
+      </w:pPr>
+      <w:r>
+        <w:t xml:space="preserve">The first overall </w:t>
+      </w:r>
+      <w:r>
+        <w:t>objective</w:t>
+      </w:r>
+      <w:r>
+        <w:t xml:space="preserve"> </w:t>
+      </w:r>
+      <w:r>
+        <w:t xml:space="preserve">of bankruptcy laws </w:t>
+      </w:r>
+      <w:r>
+        <w:t xml:space="preserve">is the allocation of risk among participants in a market economy in a predictable, equitable, and transparent manner. </w:t>
+      </w:r>
+      <w:r>
+        <w:t xml:space="preserve">The </w:t>
+      </w:r>
+      <w:r>
+        <w:t xml:space="preserve">allocation of risk </w:t>
+      </w:r>
+      <w:r>
+        <w:t>plays a critical role in providing confidence in the credit system and fostering economic growth for the benefit of all participants</w:t>
+      </w:r>
+      <w:r>
+        <w:t xml:space="preserve"> \cite</w:t>
+      </w:r>
+      <w:r>
+        <w:t>{IMF1999}</w:t>
+      </w:r>
+      <w:r>
+        <w:t xml:space="preserve">. For example, the </w:t>
+      </w:r>
+      <w:r>
+        <w:t>protection afforded to a</w:t>
+      </w:r>
+      <w:r>
+        <w:t xml:space="preserve"> creditor to commence insolvency proceedings against a debtor as a means of enforcing its claim reduces the risk of lending and, thereby, increases the availability of credit and investment</w:t>
+      </w:r>
+      <w:r>
+        <w:t xml:space="preserve"> capital</w:t>
+      </w:r>
+      <w:r>
+        <w:t xml:space="preserve">. </w:t>
+      </w:r>
+      <w:r>
+        <w:t>Equally, a</w:t>
+      </w:r>
+      <w:r>
+        <w:t xml:space="preserve">n insolvency law also serves to allocate risk </w:t>
+      </w:r>
+      <w:r>
+        <w:rPr>
+          <w:i/>
+        </w:rPr>
+        <w:t xml:space="preserve">inter se </w:t>
+      </w:r>
+      <w:r>
+        <w:t>among different creditors</w:t>
       </w:r>
       <w:r>
         <w:t>.</w:t>
       </w:r>
       <w:r>
-        <w:t>"</w:t>
-      </w:r>
-    </w:p>
-    <w:p/>
-    <w:p/>
-    <w:p>
-      <w:r>
-        <w:t>SECTION 3.</w:t>
-      </w:r>
-    </w:p>
-    <w:p>
+        <w:t xml:space="preserve"> For example, </w:t>
+      </w:r>
+      <w:r>
+        <w:t>the</w:t>
+      </w:r>
+      <w:r>
+        <w:t xml:space="preserve"> special treatment </w:t>
+      </w:r>
+      <w:r>
+        <w:t xml:space="preserve">afforded by statute to secured creditors </w:t>
+      </w:r>
+      <w:r>
+        <w:t>vis-a-vis unsecured creditors</w:t>
+      </w:r>
+      <w:r>
+        <w:t xml:space="preserve"> </w:t>
+      </w:r>
+      <w:r>
+        <w:t>protects the value of security, which may be particularly important for those debtors that, because of their credit risk, cannot obtain (or cannot afford) unsecured credit.</w:t>
+      </w:r>
+    </w:p>
+    <w:p>
+      <w:r>
+        <w:t xml:space="preserve">The second objective of an insolvency law is to protect and maximize value for the benefit of all interested parties and the economy in general. This objective is most obviously pursued during rehabilitation, where value is maximized by continuing a viable enterprise. But it is also a primary objective of </w:t>
+      </w:r>
+      <w:r>
+        <w:t xml:space="preserve">liquidation </w:t>
+      </w:r>
+      <w:r>
+        <w:t xml:space="preserve">procedures </w:t>
+      </w:r>
+      <w:r>
+        <w:t xml:space="preserve">where </w:t>
+      </w:r>
+      <w:r>
+        <w:t>rehabilitat</w:t>
+      </w:r>
+      <w:r>
+        <w:t>ion has been judicially determined to be unviable</w:t>
+      </w:r>
+      <w:r>
+        <w:t xml:space="preserve">. </w:t>
+      </w:r>
+      <w:r>
+        <w:t xml:space="preserve">We hold that </w:t>
+      </w:r>
+      <w:proofErr w:type="spellStart"/>
+      <w:r>
+        <w:t>t</w:t>
+      </w:r>
+      <w:r>
+        <w:t xml:space="preserve">he </w:t>
+      </w:r>
+      <w:proofErr w:type="spellEnd"/>
+      <w:r>
+        <w:t xml:space="preserve">two objectives </w:t>
+      </w:r>
+      <w:r>
+        <w:t xml:space="preserve">of value maximization </w:t>
+      </w:r>
+      <w:r>
+        <w:t xml:space="preserve">and </w:t>
+      </w:r>
+      <w:r>
+        <w:t>of equitable risk allocation</w:t>
+      </w:r>
+      <w:r>
+        <w:t xml:space="preserve"> are actually manifestations of the central objective of resolving distress in insolvent firms, differing only in the time</w:t>
+      </w:r>
+      <w:r>
+        <w:t xml:space="preserve"> dimension. The objective of equitable risk allocation dominates the economics of a running firm, ensuring availability of credit at reasonable rates, whereas the objective of value maximization kicks in when the firm in unable to pay its debts.</w:t>
+      </w:r>
+    </w:p>
+    <w:p>
+      <w:r>
+        <w:t xml:space="preserve">Elsewhere, the problem statement has been reformulated to identify the efficiency gains from bankruptcy laws at different points in the resolution/liquidation process. </w:t>
+      </w:r>
+      <w:r>
+        <w:t>The literature identifies five distinct roles of bankruptcy law</w:t>
+      </w:r>
       <w:r>
         <w:t>\cite{</w:t>
       </w:r>
@@ -2133,91 +2324,55 @@
       </w:r>
       <w:proofErr w:type="spellEnd"/>
       <w:r>
-        <w:t xml:space="preserve">} </w:t>
-      </w:r>
-      <w:r>
-        <w:t xml:space="preserve">argue that the main role of corporate bankruptcy is to mitigate bargaining frictions in financial distress. We identify five roles for bankruptcy law in improving ex post bargaining efficiency: (1) verify assets and liabilities, (2) improve coordination among claimholders, (3) protect third-party claimants, (4) maintain asset value during bargaining, and (5) alleviate the impact of liquidity constraints among claimants and potential acquirers. In improving ex post efficiency, however, bankruptcy law will also affect the bargaining power of the claimants, which may have unintended consequences on ex ante efficiency. </w:t>
+        <w:t>}</w:t>
+      </w:r>
+      <w:r>
+        <w:t xml:space="preserve">. </w:t>
+      </w:r>
+      <w:r>
+        <w:t>These are</w:t>
+      </w:r>
+      <w:r>
+        <w:t xml:space="preserve">: (1) </w:t>
+      </w:r>
+      <w:r>
+        <w:t xml:space="preserve">to </w:t>
+      </w:r>
+      <w:r>
+        <w:t xml:space="preserve">verify assets and liabilities, (2) </w:t>
+      </w:r>
+      <w:r>
+        <w:t xml:space="preserve">to </w:t>
+      </w:r>
+      <w:r>
+        <w:t xml:space="preserve">improve coordination among claimholders, (3) </w:t>
+      </w:r>
+      <w:r>
+        <w:t xml:space="preserve">to </w:t>
+      </w:r>
+      <w:r>
+        <w:t xml:space="preserve">protect third-party claimants, (4) </w:t>
+      </w:r>
+      <w:r>
+        <w:t xml:space="preserve">to </w:t>
+      </w:r>
+      <w:r>
+        <w:t xml:space="preserve">maintain asset value during bargaining, and (5) </w:t>
+      </w:r>
+      <w:r>
+        <w:t xml:space="preserve">to </w:t>
+      </w:r>
+      <w:r>
+        <w:t xml:space="preserve">alleviate the impact of liquidity constraints among claimants and potential acquirers. </w:t>
       </w:r>
     </w:p>
     <w:p/>
     <w:p/>
     <w:p/>
-    <w:p/>
-    <w:p>
-      <w:pPr>
-        <w:rPr>
-          <w:lang w:val="en-IN"/>
-        </w:rPr>
-      </w:pPr>
-      <w:proofErr w:type="spellStart"/>
-      <w:r>
-        <w:rPr>
-          <w:lang w:val="en-IN"/>
-        </w:rPr>
-        <w:t>Djankov</w:t>
-      </w:r>
-      <w:proofErr w:type="spellEnd"/>
-      <w:r>
-        <w:rPr>
-          <w:lang w:val="en-IN"/>
-        </w:rPr>
-        <w:t xml:space="preserve"> et al. (2008), who categorize insolvency procedures around the world into ‘reorganization,’ involving a stay of all secured creditors, and ‘foreclosure,’ connoting enforcement by a single secured creditor where all-encompassing security is permitted.</w:t>
-      </w:r>
-    </w:p>
-    <w:p/>
-    <w:p>
-      <w:r>
-        <w:rPr>
-          <w:highlight w:val="lightGray"/>
-        </w:rPr>
-        <w:t>Ex-post efficiency consists in maximizing the ex-post value of the insolvent firm, whereas ex-ante efficiency consists in maximizing the proceeds to creditors from the reorganization of the firm and providing incentives for the creditors to monitor the firm.</w:t>
-      </w:r>
-      <w:r>
-        <w:t xml:space="preserve"> We show that the definition of creditors' ownership rights over the company and the protection of the creditors' seniority, are crucial to asse</w:t>
-      </w:r>
-      <w:r>
-        <w:t>s</w:t>
-      </w:r>
-      <w:r>
-        <w:t>s the ex-ante efficiency of a bankruptcy procedure.</w:t>
-      </w:r>
-      <w:r>
-        <w:t>\cite{</w:t>
-      </w:r>
-      <w:proofErr w:type="spellStart"/>
-      <w:r>
-        <w:t>Cornelli1997</w:t>
-      </w:r>
-      <w:proofErr w:type="spellEnd"/>
-      <w:r>
-        <w:t>}</w:t>
-      </w:r>
-    </w:p>
-    <w:p/>
-    <w:p/>
-    <w:p>
-      <w:pPr>
-        <w:rPr>
-          <w:rFonts w:ascii="var(--ff-mono)" w:hAnsi="var(--ff-mono)" w:cs="Courier New"/>
-          <w:color w:val="0C0D0E"/>
-          <w:sz w:val="20"/>
-          <w:lang w:val="en-IN"/>
-        </w:rPr>
-      </w:pPr>
-    </w:p>
-    <w:p/>
-    <w:p/>
-    <w:p/>
-    <w:p>
-      <w:pPr>
-        <w:rPr>
-          <w:bdr w:val="none" w:sz="0" w:space="0" w:color="auto" w:frame="1"/>
-          <w:shd w:val="clear" w:color="auto" w:fill="FFFFFF"/>
-        </w:rPr>
-      </w:pPr>
-    </w:p>
-    <w:p/>
-    <w:p/>
+    <w:p>
+      <w:bookmarkStart w:id="0" w:name="_GoBack"/>
+      <w:bookmarkEnd w:id="0"/>
+    </w:p>
     <w:p>
       <w:r>
         <w:t>The reference point for efficiency can take the form of market value or market oriented procedures (Thorburn </w:t>
@@ -2263,6 +2418,82 @@
         <w:t>),</w:t>
       </w:r>
     </w:p>
+    <w:p/>
+    <w:p>
+      <w:pPr>
+        <w:rPr>
+          <w:lang w:val="en-IN"/>
+        </w:rPr>
+      </w:pPr>
+      <w:proofErr w:type="spellStart"/>
+      <w:r>
+        <w:rPr>
+          <w:lang w:val="en-IN"/>
+        </w:rPr>
+        <w:t>Djankov</w:t>
+      </w:r>
+      <w:proofErr w:type="spellEnd"/>
+      <w:r>
+        <w:rPr>
+          <w:lang w:val="en-IN"/>
+        </w:rPr>
+        <w:t xml:space="preserve"> et al. (2008), who categorize insolvency procedures around the world into ‘reorganization,’ involving a stay of all secured creditors, and ‘foreclosure,’ connoting enforcement by a single secured creditor where all-encompassing security is permitted.</w:t>
+      </w:r>
+    </w:p>
+    <w:p/>
+    <w:p>
+      <w:r>
+        <w:rPr>
+          <w:highlight w:val="lightGray"/>
+        </w:rPr>
+        <w:t>Ex-post efficiency consists in maximizing the ex-post value of the insolvent firm, whereas ex-ante efficiency consists in maximizing the proceeds to creditors from the reorganization of the firm and providing incentives for the creditors to monitor the firm.</w:t>
+      </w:r>
+      <w:r>
+        <w:t xml:space="preserve"> We show that the definition of creditors' ownership rights over the company and the protection of the creditors' seniority, are crucial to asse</w:t>
+      </w:r>
+      <w:r>
+        <w:t>s</w:t>
+      </w:r>
+      <w:r>
+        <w:t>s the ex-ante efficiency of a bankruptcy procedure.</w:t>
+      </w:r>
+      <w:r>
+        <w:t>\cite{</w:t>
+      </w:r>
+      <w:proofErr w:type="spellStart"/>
+      <w:r>
+        <w:t>Cornelli1997</w:t>
+      </w:r>
+      <w:proofErr w:type="spellEnd"/>
+      <w:r>
+        <w:t>}</w:t>
+      </w:r>
+    </w:p>
+    <w:p/>
+    <w:p/>
+    <w:p>
+      <w:pPr>
+        <w:rPr>
+          <w:rFonts w:ascii="var(--ff-mono)" w:hAnsi="var(--ff-mono)" w:cs="Courier New"/>
+          <w:color w:val="0C0D0E"/>
+          <w:sz w:val="20"/>
+          <w:lang w:val="en-IN"/>
+        </w:rPr>
+      </w:pPr>
+    </w:p>
+    <w:p/>
+    <w:p/>
+    <w:p/>
+    <w:p>
+      <w:pPr>
+        <w:rPr>
+          <w:bdr w:val="none" w:sz="0" w:space="0" w:color="auto" w:frame="1"/>
+          <w:shd w:val="clear" w:color="auto" w:fill="FFFFFF"/>
+        </w:rPr>
+      </w:pPr>
+    </w:p>
+    <w:p/>
+    <w:p/>
     <w:p/>
     <w:sectPr>
       <w:pgSz w:w="11900" w:h="16840"/>
@@ -2912,6 +3143,7 @@
   <w:style w:type="character" w:default="1" w:styleId="DefaultParagraphFont">
     <w:name w:val="Default Paragraph Font"/>
     <w:uiPriority w:val="1"/>
+    <w:semiHidden/>
     <w:unhideWhenUsed/>
   </w:style>
   <w:style w:type="table" w:default="1" w:styleId="TableNormal">

--- a/IJFMR 112023.docx
+++ b/IJFMR 112023.docx
@@ -6,13 +6,14 @@
       <w:pPr>
         <w:jc w:val="both"/>
         <w:rPr>
-          <w:sz w:val="24"/>
-        </w:rPr>
-      </w:pPr>
-      <w:bookmarkStart w:id="0" w:name="_GoBack"/>
-      <w:r>
-        <w:rPr>
-          <w:sz w:val="24"/>
+          <w:sz w:val="32"/>
+          <w:szCs w:val="32"/>
+        </w:rPr>
+      </w:pPr>
+      <w:r>
+        <w:rPr>
+          <w:sz w:val="32"/>
+          <w:szCs w:val="32"/>
         </w:rPr>
         <w:t>Seven years of Indian bankruptcy laws: Six stylized facts</w:t>
       </w:r>
@@ -21,20 +22,23 @@
       <w:pPr>
         <w:jc w:val="both"/>
         <w:rPr>
-          <w:sz w:val="24"/>
-        </w:rPr>
-      </w:pPr>
-    </w:p>
-    <w:p>
-      <w:pPr>
-        <w:jc w:val="both"/>
-        <w:rPr>
-          <w:sz w:val="24"/>
-        </w:rPr>
-      </w:pPr>
-      <w:r>
-        <w:rPr>
-          <w:sz w:val="24"/>
+          <w:sz w:val="32"/>
+          <w:szCs w:val="32"/>
+        </w:rPr>
+      </w:pPr>
+    </w:p>
+    <w:p>
+      <w:pPr>
+        <w:jc w:val="both"/>
+        <w:rPr>
+          <w:sz w:val="32"/>
+          <w:szCs w:val="32"/>
+        </w:rPr>
+      </w:pPr>
+      <w:r>
+        <w:rPr>
+          <w:sz w:val="32"/>
+          <w:szCs w:val="32"/>
         </w:rPr>
         <w:t>Structure:</w:t>
       </w:r>
@@ -48,12 +52,14 @@
         </w:numPr>
         <w:jc w:val="both"/>
         <w:rPr>
-          <w:sz w:val="24"/>
-        </w:rPr>
-      </w:pPr>
-      <w:r>
-        <w:rPr>
-          <w:sz w:val="24"/>
+          <w:sz w:val="32"/>
+          <w:szCs w:val="32"/>
+        </w:rPr>
+      </w:pPr>
+      <w:r>
+        <w:rPr>
+          <w:sz w:val="32"/>
+          <w:szCs w:val="32"/>
         </w:rPr>
         <w:t>intro</w:t>
       </w:r>
@@ -67,18 +73,21 @@
         </w:numPr>
         <w:jc w:val="both"/>
         <w:rPr>
-          <w:sz w:val="24"/>
-        </w:rPr>
-      </w:pPr>
-      <w:r>
-        <w:rPr>
-          <w:sz w:val="24"/>
+          <w:sz w:val="32"/>
+          <w:szCs w:val="32"/>
+        </w:rPr>
+      </w:pPr>
+      <w:r>
+        <w:rPr>
+          <w:sz w:val="32"/>
+          <w:szCs w:val="32"/>
         </w:rPr>
         <w:t>Co-evolution of law and finance around bankruptcy laws;</w:t>
       </w:r>
       <w:r>
         <w:rPr>
-          <w:sz w:val="24"/>
+          <w:sz w:val="32"/>
+          <w:szCs w:val="32"/>
         </w:rPr>
         <w:t xml:space="preserve"> </w:t>
       </w:r>
@@ -92,19 +101,22 @@
         </w:numPr>
         <w:jc w:val="both"/>
         <w:rPr>
-          <w:sz w:val="24"/>
-        </w:rPr>
-      </w:pPr>
-      <w:r>
-        <w:rPr>
-          <w:sz w:val="24"/>
+          <w:sz w:val="32"/>
+          <w:szCs w:val="32"/>
+        </w:rPr>
+      </w:pPr>
+      <w:r>
+        <w:rPr>
+          <w:sz w:val="32"/>
+          <w:szCs w:val="32"/>
           <w:lang w:val="en-IN"/>
         </w:rPr>
         <w:t xml:space="preserve">Present some conceptual issues regarding the efficiency of bankruptcy laws. </w:t>
       </w:r>
       <w:r>
         <w:rPr>
-          <w:sz w:val="24"/>
+          <w:sz w:val="32"/>
+          <w:szCs w:val="32"/>
         </w:rPr>
         <w:t>Metrics for ex ante efficiency of bankruptcy laws</w:t>
       </w:r>
@@ -118,12 +130,14 @@
         </w:numPr>
         <w:jc w:val="both"/>
         <w:rPr>
-          <w:sz w:val="24"/>
-        </w:rPr>
-      </w:pPr>
-      <w:r>
-        <w:rPr>
-          <w:sz w:val="24"/>
+          <w:sz w:val="32"/>
+          <w:szCs w:val="32"/>
+        </w:rPr>
+      </w:pPr>
+      <w:r>
+        <w:rPr>
+          <w:sz w:val="32"/>
+          <w:szCs w:val="32"/>
         </w:rPr>
         <w:t>Some stylized facts</w:t>
       </w:r>
@@ -137,12 +151,14 @@
         </w:numPr>
         <w:jc w:val="both"/>
         <w:rPr>
-          <w:sz w:val="24"/>
-        </w:rPr>
-      </w:pPr>
-      <w:r>
-        <w:rPr>
-          <w:sz w:val="24"/>
+          <w:sz w:val="32"/>
+          <w:szCs w:val="32"/>
+        </w:rPr>
+      </w:pPr>
+      <w:r>
+        <w:rPr>
+          <w:sz w:val="32"/>
+          <w:szCs w:val="32"/>
         </w:rPr>
         <w:t>Resolution times</w:t>
       </w:r>
@@ -156,12 +172,14 @@
         </w:numPr>
         <w:jc w:val="both"/>
         <w:rPr>
-          <w:sz w:val="24"/>
-        </w:rPr>
-      </w:pPr>
-      <w:r>
-        <w:rPr>
-          <w:sz w:val="24"/>
+          <w:sz w:val="32"/>
+          <w:szCs w:val="32"/>
+        </w:rPr>
+      </w:pPr>
+      <w:r>
+        <w:rPr>
+          <w:sz w:val="32"/>
+          <w:szCs w:val="32"/>
         </w:rPr>
         <w:t>Recovery metrics</w:t>
       </w:r>
@@ -175,18 +193,21 @@
         </w:numPr>
         <w:jc w:val="both"/>
         <w:rPr>
-          <w:sz w:val="24"/>
-        </w:rPr>
-      </w:pPr>
-      <w:r>
-        <w:rPr>
-          <w:sz w:val="24"/>
+          <w:sz w:val="32"/>
+          <w:szCs w:val="32"/>
+        </w:rPr>
+      </w:pPr>
+      <w:r>
+        <w:rPr>
+          <w:sz w:val="32"/>
+          <w:szCs w:val="32"/>
         </w:rPr>
         <w:t xml:space="preserve"> </w:t>
       </w:r>
       <w:r>
         <w:rPr>
-          <w:sz w:val="24"/>
+          <w:sz w:val="32"/>
+          <w:szCs w:val="32"/>
         </w:rPr>
         <w:tab/>
         <w:t xml:space="preserve">Access to bankruptcy platforms: </w:t>
@@ -201,12 +222,14 @@
         </w:numPr>
         <w:jc w:val="both"/>
         <w:rPr>
-          <w:sz w:val="24"/>
-        </w:rPr>
-      </w:pPr>
-      <w:r>
-        <w:rPr>
-          <w:sz w:val="24"/>
+          <w:sz w:val="32"/>
+          <w:szCs w:val="32"/>
+        </w:rPr>
+      </w:pPr>
+      <w:r>
+        <w:rPr>
+          <w:sz w:val="32"/>
+          <w:szCs w:val="32"/>
         </w:rPr>
         <w:t>by initiator FC/OC/CD&lt;by year&gt;</w:t>
       </w:r>
@@ -220,30 +243,35 @@
         </w:numPr>
         <w:jc w:val="both"/>
         <w:rPr>
-          <w:sz w:val="24"/>
-        </w:rPr>
-      </w:pPr>
-      <w:r>
-        <w:rPr>
-          <w:sz w:val="24"/>
+          <w:sz w:val="32"/>
+          <w:szCs w:val="32"/>
+        </w:rPr>
+      </w:pPr>
+      <w:r>
+        <w:rPr>
+          <w:sz w:val="32"/>
+          <w:szCs w:val="32"/>
         </w:rPr>
         <w:t xml:space="preserve">by </w:t>
       </w:r>
       <w:r>
         <w:rPr>
-          <w:sz w:val="24"/>
+          <w:sz w:val="32"/>
+          <w:szCs w:val="32"/>
         </w:rPr>
         <w:t>default</w:t>
       </w:r>
       <w:r>
         <w:rPr>
-          <w:sz w:val="24"/>
+          <w:sz w:val="32"/>
+          <w:szCs w:val="32"/>
         </w:rPr>
         <w:t xml:space="preserve"> amount</w:t>
       </w:r>
       <w:r>
         <w:rPr>
-          <w:sz w:val="24"/>
+          <w:sz w:val="32"/>
+          <w:szCs w:val="32"/>
         </w:rPr>
         <w:t xml:space="preserve"> &lt;resolution/liquidation&gt;</w:t>
       </w:r>
@@ -252,28 +280,32 @@
       <w:pPr>
         <w:jc w:val="both"/>
         <w:rPr>
-          <w:sz w:val="24"/>
-        </w:rPr>
-      </w:pPr>
-    </w:p>
-    <w:p>
-      <w:pPr>
-        <w:jc w:val="both"/>
-        <w:rPr>
-          <w:sz w:val="24"/>
-        </w:rPr>
-      </w:pPr>
-    </w:p>
-    <w:p>
-      <w:pPr>
-        <w:jc w:val="both"/>
-        <w:rPr>
-          <w:sz w:val="24"/>
-        </w:rPr>
-      </w:pPr>
-      <w:r>
-        <w:rPr>
-          <w:sz w:val="24"/>
+          <w:sz w:val="32"/>
+          <w:szCs w:val="32"/>
+        </w:rPr>
+      </w:pPr>
+    </w:p>
+    <w:p>
+      <w:pPr>
+        <w:jc w:val="both"/>
+        <w:rPr>
+          <w:sz w:val="32"/>
+          <w:szCs w:val="32"/>
+        </w:rPr>
+      </w:pPr>
+    </w:p>
+    <w:p>
+      <w:pPr>
+        <w:jc w:val="both"/>
+        <w:rPr>
+          <w:sz w:val="32"/>
+          <w:szCs w:val="32"/>
+        </w:rPr>
+      </w:pPr>
+      <w:r>
+        <w:rPr>
+          <w:sz w:val="32"/>
+          <w:szCs w:val="32"/>
         </w:rPr>
         <w:t>begin</w:t>
       </w:r>
@@ -283,13 +315,15 @@
         <w:jc w:val="both"/>
         <w:rPr>
           <w:rFonts w:ascii="var(--ff-mono)" w:hAnsi="var(--ff-mono)"/>
-          <w:sz w:val="24"/>
-          <w:lang w:val="en-IN"/>
-        </w:rPr>
-      </w:pPr>
-      <w:r>
-        <w:rPr>
-          <w:sz w:val="24"/>
+          <w:sz w:val="32"/>
+          <w:szCs w:val="32"/>
+          <w:lang w:val="en-IN"/>
+        </w:rPr>
+      </w:pPr>
+      <w:r>
+        <w:rPr>
+          <w:sz w:val="32"/>
+          <w:szCs w:val="32"/>
           <w:bdr w:val="none" w:sz="0" w:space="0" w:color="auto" w:frame="1"/>
           <w:lang w:val="en-IN"/>
         </w:rPr>
@@ -298,7 +332,8 @@
       <w:proofErr w:type="spellStart"/>
       <w:r>
         <w:rPr>
-          <w:sz w:val="24"/>
+          <w:sz w:val="32"/>
+          <w:szCs w:val="32"/>
           <w:bdr w:val="none" w:sz="0" w:space="0" w:color="auto" w:frame="1"/>
           <w:lang w:val="en-IN"/>
         </w:rPr>
@@ -307,7 +342,8 @@
       <w:proofErr w:type="spellEnd"/>
       <w:r>
         <w:rPr>
-          <w:sz w:val="24"/>
+          <w:sz w:val="32"/>
+          <w:szCs w:val="32"/>
           <w:bdr w:val="none" w:sz="0" w:space="0" w:color="auto" w:frame="1"/>
           <w:lang w:val="en-IN"/>
         </w:rPr>
@@ -318,40 +354,46 @@
       <w:pPr>
         <w:jc w:val="both"/>
         <w:rPr>
-          <w:sz w:val="24"/>
-        </w:rPr>
-      </w:pPr>
-    </w:p>
-    <w:p>
-      <w:pPr>
-        <w:jc w:val="both"/>
-        <w:rPr>
-          <w:sz w:val="24"/>
-        </w:rPr>
-      </w:pPr>
-      <w:r>
-        <w:rPr>
-          <w:sz w:val="24"/>
+          <w:sz w:val="32"/>
+          <w:szCs w:val="32"/>
+        </w:rPr>
+      </w:pPr>
+    </w:p>
+    <w:p>
+      <w:pPr>
+        <w:jc w:val="both"/>
+        <w:rPr>
+          <w:sz w:val="32"/>
+          <w:szCs w:val="32"/>
+        </w:rPr>
+      </w:pPr>
+      <w:r>
+        <w:rPr>
+          <w:sz w:val="32"/>
+          <w:szCs w:val="32"/>
         </w:rPr>
         <w:t>Protection of equity and creditor rights has emerged as an important determinant in the development of the equity and debt markets in an economy, with implications for availability of capital at reasonable rates, and thereby for economic growth.</w:t>
       </w:r>
       <w:r>
         <w:rPr>
-          <w:sz w:val="24"/>
+          <w:sz w:val="32"/>
+          <w:szCs w:val="32"/>
         </w:rPr>
         <w:t xml:space="preserve"> Countries with poorer investor protections, measured by both the character of legal rules and the quality of law enforcement, have smaller and narrower capital markets. These findings apply to both equity and debt markets \cite{</w:t>
       </w:r>
       <w:proofErr w:type="spellStart"/>
       <w:r>
         <w:rPr>
-          <w:sz w:val="24"/>
+          <w:sz w:val="32"/>
+          <w:szCs w:val="32"/>
         </w:rPr>
         <w:t>Porta1997</w:t>
       </w:r>
       <w:proofErr w:type="spellEnd"/>
       <w:r>
         <w:rPr>
-          <w:sz w:val="24"/>
+          <w:sz w:val="32"/>
+          <w:szCs w:val="32"/>
         </w:rPr>
         <w:t>}.</w:t>
       </w:r>
@@ -360,104 +402,120 @@
       <w:pPr>
         <w:jc w:val="both"/>
         <w:rPr>
-          <w:sz w:val="24"/>
-        </w:rPr>
-      </w:pPr>
-      <w:r>
-        <w:rPr>
-          <w:sz w:val="24"/>
+          <w:sz w:val="32"/>
+          <w:szCs w:val="32"/>
+        </w:rPr>
+      </w:pPr>
+      <w:r>
+        <w:rPr>
+          <w:sz w:val="32"/>
+          <w:szCs w:val="32"/>
         </w:rPr>
         <w:t>The defining feature of various securities is the rights that they bring to  their owners (\cite{</w:t>
       </w:r>
       <w:proofErr w:type="spellStart"/>
       <w:r>
         <w:rPr>
-          <w:sz w:val="24"/>
+          <w:sz w:val="32"/>
+          <w:szCs w:val="32"/>
         </w:rPr>
         <w:t>Hart1995</w:t>
       </w:r>
       <w:proofErr w:type="spellEnd"/>
       <w:r>
         <w:rPr>
-          <w:sz w:val="24"/>
+          <w:sz w:val="32"/>
+          <w:szCs w:val="32"/>
         </w:rPr>
         <w:t>,</w:t>
       </w:r>
       <w:r>
         <w:rPr>
-          <w:sz w:val="24"/>
+          <w:sz w:val="32"/>
+          <w:szCs w:val="32"/>
         </w:rPr>
         <w:t xml:space="preserve"> </w:t>
       </w:r>
       <w:proofErr w:type="spellStart"/>
       <w:r>
         <w:rPr>
-          <w:sz w:val="24"/>
+          <w:sz w:val="32"/>
+          <w:szCs w:val="32"/>
         </w:rPr>
         <w:t>Porta1998</w:t>
       </w:r>
       <w:proofErr w:type="spellEnd"/>
       <w:r>
         <w:rPr>
-          <w:sz w:val="24"/>
+          <w:sz w:val="32"/>
+          <w:szCs w:val="32"/>
         </w:rPr>
         <w:t>}).</w:t>
       </w:r>
       <w:r>
         <w:rPr>
-          <w:sz w:val="24"/>
+          <w:sz w:val="32"/>
+          <w:szCs w:val="32"/>
         </w:rPr>
         <w:t xml:space="preserve"> National legal frameworks tend to be influenced largely by historical antecedents and inherited legal systems where countries have been liberated from foreign rule. </w:t>
       </w:r>
       <w:r>
         <w:rPr>
-          <w:sz w:val="24"/>
+          <w:sz w:val="32"/>
+          <w:szCs w:val="32"/>
         </w:rPr>
         <w:t>In a study of legal rules covering protection of corporate shareholders and creditors, the origin of these rules, and the quality of their enforcement in 49 countries, La Porta et all document (</w:t>
       </w:r>
       <w:proofErr w:type="spellStart"/>
       <w:r>
         <w:rPr>
-          <w:sz w:val="24"/>
+          <w:sz w:val="32"/>
+          <w:szCs w:val="32"/>
         </w:rPr>
         <w:t>i</w:t>
       </w:r>
       <w:proofErr w:type="spellEnd"/>
       <w:r>
         <w:rPr>
-          <w:sz w:val="24"/>
+          <w:sz w:val="32"/>
+          <w:szCs w:val="32"/>
         </w:rPr>
         <w:t xml:space="preserve">) the quality of law enforcement is the highest in Scandinavian and German civil law countries (ii) next highest in common law countries (iii) the lowest in French civil law countries. Th study underscores these results are not just a consequence of different income levels in countries with different laws. </w:t>
       </w:r>
       <w:r>
         <w:rPr>
-          <w:sz w:val="24"/>
+          <w:sz w:val="32"/>
+          <w:szCs w:val="32"/>
         </w:rPr>
         <w:t>Yet it is widely recognized that law and the quality of its enforcement are potentially important determinants of what rights security holders have and how well these rights are protected. Since the protection investors receive determines their readiness to finance firms, corporate finance may critically turn on these legal rules and their enforcement.\cite{</w:t>
       </w:r>
       <w:proofErr w:type="spellStart"/>
       <w:r>
         <w:rPr>
-          <w:sz w:val="24"/>
+          <w:sz w:val="32"/>
+          <w:szCs w:val="32"/>
         </w:rPr>
         <w:t>Porta1998</w:t>
       </w:r>
       <w:proofErr w:type="spellEnd"/>
       <w:r>
         <w:rPr>
-          <w:sz w:val="24"/>
+          <w:sz w:val="32"/>
+          <w:szCs w:val="32"/>
         </w:rPr>
         <w:t>}</w:t>
       </w:r>
       <w:r>
         <w:rPr>
-          <w:sz w:val="24"/>
+          <w:sz w:val="32"/>
+          <w:szCs w:val="32"/>
         </w:rPr>
         <w:t>.</w:t>
       </w:r>
       <w:r>
         <w:rPr>
-          <w:sz w:val="24"/>
+          <w:sz w:val="32"/>
+          <w:szCs w:val="32"/>
         </w:rPr>
         <w:t xml:space="preserve"> </w:t>
       </w:r>
@@ -466,38 +524,44 @@
       <w:pPr>
         <w:jc w:val="both"/>
         <w:rPr>
-          <w:sz w:val="24"/>
-        </w:rPr>
-      </w:pPr>
-      <w:r>
-        <w:rPr>
-          <w:sz w:val="24"/>
+          <w:sz w:val="32"/>
+          <w:szCs w:val="32"/>
+        </w:rPr>
+      </w:pPr>
+      <w:r>
+        <w:rPr>
+          <w:sz w:val="32"/>
+          <w:szCs w:val="32"/>
         </w:rPr>
         <w:t xml:space="preserve">In the case of equity finance, shareholder rights include voting powers, </w:t>
       </w:r>
       <w:r>
         <w:rPr>
-          <w:sz w:val="24"/>
+          <w:sz w:val="32"/>
+          <w:szCs w:val="32"/>
         </w:rPr>
         <w:t xml:space="preserve">periodic and continuous disclosures on corporate developments and templated financial statements to </w:t>
       </w:r>
       <w:r>
         <w:rPr>
-          <w:sz w:val="24"/>
+          <w:sz w:val="32"/>
+          <w:szCs w:val="32"/>
           <w:lang w:val="en-IN"/>
         </w:rPr>
         <w:t>protect against surreptitious expropriation by management. For creditors, some of this protective legal cover includes recognition of security of the loan, and the ability to grab assets in case of a loan default</w:t>
       </w:r>
       <w:r>
         <w:rPr>
-          <w:sz w:val="24"/>
+          <w:sz w:val="32"/>
+          <w:szCs w:val="32"/>
           <w:lang w:val="en-IN"/>
         </w:rPr>
         <w:t>.</w:t>
       </w:r>
       <w:r>
         <w:rPr>
-          <w:sz w:val="24"/>
+          <w:sz w:val="32"/>
+          <w:szCs w:val="32"/>
           <w:lang w:val="en-IN"/>
         </w:rPr>
         <w:t xml:space="preserve"> </w:t>
@@ -507,107 +571,124 @@
       <w:pPr>
         <w:jc w:val="both"/>
         <w:rPr>
-          <w:sz w:val="24"/>
-          <w:lang w:val="en-IN"/>
-        </w:rPr>
-      </w:pPr>
-      <w:r>
-        <w:rPr>
-          <w:sz w:val="24"/>
+          <w:sz w:val="32"/>
+          <w:szCs w:val="32"/>
+          <w:lang w:val="en-IN"/>
+        </w:rPr>
+      </w:pPr>
+      <w:r>
+        <w:rPr>
+          <w:sz w:val="32"/>
+          <w:szCs w:val="32"/>
         </w:rPr>
         <w:t>Important aspects of the strength of creditor rights are the specific features of a</w:t>
       </w:r>
       <w:r>
         <w:rPr>
-          <w:sz w:val="24"/>
+          <w:sz w:val="32"/>
+          <w:szCs w:val="32"/>
         </w:rPr>
         <w:t xml:space="preserve"> </w:t>
       </w:r>
       <w:r>
         <w:rPr>
-          <w:sz w:val="24"/>
+          <w:sz w:val="32"/>
+          <w:szCs w:val="32"/>
         </w:rPr>
         <w:t>country’s insolvency regime and its enforcement. Recent financial crises have further</w:t>
       </w:r>
       <w:r>
         <w:rPr>
-          <w:sz w:val="24"/>
+          <w:sz w:val="32"/>
+          <w:szCs w:val="32"/>
         </w:rPr>
         <w:t xml:space="preserve"> </w:t>
       </w:r>
       <w:r>
         <w:rPr>
-          <w:sz w:val="24"/>
+          <w:sz w:val="32"/>
+          <w:szCs w:val="32"/>
         </w:rPr>
         <w:t>highlighted the importance of well- functioning insolvency systems to prevent and resolve</w:t>
       </w:r>
       <w:r>
         <w:rPr>
-          <w:sz w:val="24"/>
+          <w:sz w:val="32"/>
+          <w:szCs w:val="32"/>
         </w:rPr>
         <w:t xml:space="preserve"> </w:t>
       </w:r>
       <w:r>
         <w:rPr>
-          <w:sz w:val="24"/>
+          <w:sz w:val="32"/>
+          <w:szCs w:val="32"/>
         </w:rPr>
         <w:t>corporate sector financial distress</w:t>
       </w:r>
       <w:r>
         <w:rPr>
-          <w:sz w:val="24"/>
+          <w:sz w:val="32"/>
+          <w:szCs w:val="32"/>
         </w:rPr>
         <w:t>\cite{</w:t>
       </w:r>
       <w:proofErr w:type="spellStart"/>
       <w:r>
         <w:rPr>
-          <w:sz w:val="24"/>
+          <w:sz w:val="32"/>
+          <w:szCs w:val="32"/>
         </w:rPr>
         <w:t>Claessens2002</w:t>
       </w:r>
       <w:proofErr w:type="spellEnd"/>
       <w:r>
         <w:rPr>
-          <w:sz w:val="24"/>
+          <w:sz w:val="32"/>
+          <w:szCs w:val="32"/>
         </w:rPr>
         <w:t>}</w:t>
       </w:r>
       <w:r>
         <w:rPr>
-          <w:sz w:val="24"/>
+          <w:sz w:val="32"/>
+          <w:szCs w:val="32"/>
         </w:rPr>
         <w:t>.</w:t>
       </w:r>
       <w:r>
         <w:rPr>
-          <w:sz w:val="24"/>
+          <w:sz w:val="32"/>
+          <w:szCs w:val="32"/>
         </w:rPr>
         <w:t xml:space="preserve"> Literature has already highlighted the complex role of creditor rights in affecting not only the ex-post resolution of distressed corporations, but also in influencing ex-ante incentives and an economy’s </w:t>
       </w:r>
       <w:proofErr w:type="spellStart"/>
       <w:r>
         <w:rPr>
-          <w:sz w:val="24"/>
+          <w:sz w:val="32"/>
+          <w:szCs w:val="32"/>
         </w:rPr>
         <w:t>de</w:t>
       </w:r>
       <w:r>
         <w:rPr>
-          <w:sz w:val="24"/>
+          <w:sz w:val="32"/>
+          <w:szCs w:val="32"/>
         </w:rPr>
         <w:t>the</w:t>
       </w:r>
       <w:r>
         <w:rPr>
-          <w:sz w:val="24"/>
+          <w:sz w:val="32"/>
+          <w:szCs w:val="32"/>
         </w:rPr>
         <w:t>gree</w:t>
       </w:r>
       <w:proofErr w:type="spellEnd"/>
       <w:r>
         <w:rPr>
-          <w:sz w:val="24"/>
+          <w:sz w:val="32"/>
+          <w:szCs w:val="32"/>
         </w:rPr>
         <w:t xml:space="preserve"> of entrepreneurship more generally.</w:t>
       </w:r>
@@ -618,50 +699,57 @@
         <w:rPr>
           <w:rFonts w:ascii="Arial" w:hAnsi="Arial" w:cs="Arial"/>
           <w:color w:val="BDC1C6"/>
-          <w:sz w:val="24"/>
-          <w:lang w:val="en-IN"/>
-        </w:rPr>
-      </w:pPr>
-    </w:p>
-    <w:p>
-      <w:pPr>
-        <w:jc w:val="both"/>
-        <w:rPr>
-          <w:sz w:val="24"/>
+          <w:sz w:val="32"/>
+          <w:szCs w:val="32"/>
+          <w:lang w:val="en-IN"/>
+        </w:rPr>
+      </w:pPr>
+    </w:p>
+    <w:p>
+      <w:pPr>
+        <w:jc w:val="both"/>
+        <w:rPr>
+          <w:sz w:val="32"/>
+          <w:szCs w:val="32"/>
           <w:lang w:val="en-IN"/>
         </w:rPr>
       </w:pPr>
       <w:r>
         <w:rPr>
           <w:i/>
-          <w:sz w:val="24"/>
+          <w:sz w:val="32"/>
+          <w:szCs w:val="32"/>
         </w:rPr>
         <w:t>Au contraire</w:t>
       </w:r>
       <w:r>
         <w:rPr>
-          <w:sz w:val="24"/>
+          <w:sz w:val="32"/>
+          <w:szCs w:val="32"/>
           <w:lang w:val="en-IN"/>
         </w:rPr>
         <w:t xml:space="preserve">, </w:t>
       </w:r>
       <w:r>
         <w:rPr>
-          <w:sz w:val="24"/>
+          <w:sz w:val="32"/>
+          <w:szCs w:val="32"/>
           <w:lang w:val="en-IN"/>
         </w:rPr>
         <w:t>w</w:t>
       </w:r>
       <w:r>
         <w:rPr>
-          <w:sz w:val="24"/>
+          <w:sz w:val="32"/>
+          <w:szCs w:val="32"/>
           <w:lang w:val="en-IN"/>
         </w:rPr>
         <w:t>eak protection of creditor rights in insolvency is a key source of financial barriers (</w:t>
       </w:r>
       <w:r>
         <w:rPr>
-          <w:sz w:val="24"/>
+          <w:sz w:val="32"/>
+          <w:szCs w:val="32"/>
           <w:lang w:val="en-IN"/>
         </w:rPr>
         <w:t>\cite{</w:t>
@@ -669,7 +757,8 @@
       <w:proofErr w:type="spellStart"/>
       <w:r>
         <w:rPr>
-          <w:sz w:val="24"/>
+          <w:sz w:val="32"/>
+          <w:szCs w:val="32"/>
           <w:lang w:val="en-IN"/>
         </w:rPr>
         <w:t>Porta1997</w:t>
@@ -677,7 +766,8 @@
       <w:proofErr w:type="spellEnd"/>
       <w:r>
         <w:rPr>
-          <w:sz w:val="24"/>
+          <w:sz w:val="32"/>
+          <w:szCs w:val="32"/>
           <w:lang w:val="en-IN"/>
         </w:rPr>
         <w:t xml:space="preserve">, </w:t>
@@ -685,14 +775,16 @@
       <w:proofErr w:type="spellStart"/>
       <w:r>
         <w:rPr>
-          <w:sz w:val="24"/>
+          <w:sz w:val="32"/>
+          <w:szCs w:val="32"/>
           <w:lang w:val="en-IN"/>
         </w:rPr>
         <w:t>Shleifer</w:t>
       </w:r>
       <w:r>
         <w:rPr>
-          <w:sz w:val="24"/>
+          <w:sz w:val="32"/>
+          <w:szCs w:val="32"/>
           <w:lang w:val="en-IN"/>
         </w:rPr>
         <w:t>1997</w:t>
@@ -700,7 +792,8 @@
       <w:proofErr w:type="spellEnd"/>
       <w:r>
         <w:rPr>
-          <w:sz w:val="24"/>
+          <w:sz w:val="32"/>
+          <w:szCs w:val="32"/>
           <w:lang w:val="en-IN"/>
         </w:rPr>
         <w:t xml:space="preserve">, </w:t>
@@ -708,21 +801,24 @@
       <w:proofErr w:type="spellStart"/>
       <w:r>
         <w:rPr>
-          <w:sz w:val="24"/>
+          <w:sz w:val="32"/>
+          <w:szCs w:val="32"/>
           <w:lang w:val="en-IN"/>
         </w:rPr>
         <w:t>Demirgü</w:t>
       </w:r>
       <w:r>
         <w:rPr>
-          <w:sz w:val="24"/>
+          <w:sz w:val="32"/>
+          <w:szCs w:val="32"/>
           <w:lang w:val="en-IN"/>
         </w:rPr>
         <w:t>c</w:t>
       </w:r>
       <w:r>
         <w:rPr>
-          <w:sz w:val="24"/>
+          <w:sz w:val="32"/>
+          <w:szCs w:val="32"/>
           <w:lang w:val="en-IN"/>
         </w:rPr>
         <w:t>-Kunt</w:t>
@@ -730,21 +826,24 @@
       <w:proofErr w:type="spellEnd"/>
       <w:r>
         <w:rPr>
-          <w:sz w:val="24"/>
+          <w:sz w:val="32"/>
+          <w:szCs w:val="32"/>
           <w:lang w:val="en-IN"/>
         </w:rPr>
         <w:t xml:space="preserve"> 1998</w:t>
       </w:r>
       <w:r>
         <w:rPr>
-          <w:sz w:val="24"/>
+          <w:sz w:val="32"/>
+          <w:szCs w:val="32"/>
           <w:lang w:val="en-IN"/>
         </w:rPr>
         <w:t>,</w:t>
       </w:r>
       <w:r>
         <w:rPr>
-          <w:sz w:val="24"/>
+          <w:sz w:val="32"/>
+          <w:szCs w:val="32"/>
           <w:lang w:val="en-IN"/>
         </w:rPr>
         <w:t xml:space="preserve"> </w:t>
@@ -752,7 +851,8 @@
       <w:proofErr w:type="spellStart"/>
       <w:r>
         <w:rPr>
-          <w:sz w:val="24"/>
+          <w:sz w:val="32"/>
+          <w:szCs w:val="32"/>
           <w:lang w:val="en-IN"/>
         </w:rPr>
         <w:t>Ponticelli2016</w:t>
@@ -760,14 +860,16 @@
       <w:proofErr w:type="spellEnd"/>
       <w:r>
         <w:rPr>
-          <w:sz w:val="24"/>
+          <w:sz w:val="32"/>
+          <w:szCs w:val="32"/>
           <w:lang w:val="en-IN"/>
         </w:rPr>
         <w:t>})</w:t>
       </w:r>
       <w:r>
         <w:rPr>
-          <w:sz w:val="24"/>
+          <w:sz w:val="32"/>
+          <w:szCs w:val="32"/>
           <w:lang w:val="en-IN"/>
         </w:rPr>
         <w:t xml:space="preserve">. </w:t>
@@ -777,34 +879,39 @@
       <w:pPr>
         <w:jc w:val="both"/>
         <w:rPr>
-          <w:sz w:val="24"/>
-          <w:lang w:val="en-IN"/>
-        </w:rPr>
-      </w:pPr>
-      <w:r>
-        <w:rPr>
-          <w:sz w:val="24"/>
+          <w:sz w:val="32"/>
+          <w:szCs w:val="32"/>
+          <w:lang w:val="en-IN"/>
+        </w:rPr>
+      </w:pPr>
+      <w:r>
+        <w:rPr>
+          <w:sz w:val="32"/>
+          <w:szCs w:val="32"/>
           <w:lang w:val="en-IN"/>
         </w:rPr>
         <w:t>In what follows, we examine these issues in greater detail, the context being that a modern insolvency and bankruptcy law has been in operation for almost seven years. In Section 2, this paper reviews the literature around the co-evolution of law and finance, and specifically, the intent and content of  modern bankruptcy laws in the context of protection of creditor rights.</w:t>
       </w:r>
       <w:r>
         <w:rPr>
-          <w:sz w:val="24"/>
+          <w:sz w:val="32"/>
+          <w:szCs w:val="32"/>
           <w:lang w:val="en-IN"/>
         </w:rPr>
         <w:t xml:space="preserve"> In Section 3, we </w:t>
       </w:r>
       <w:r>
         <w:rPr>
-          <w:sz w:val="24"/>
+          <w:sz w:val="32"/>
+          <w:szCs w:val="32"/>
           <w:lang w:val="en-IN"/>
         </w:rPr>
         <w:t>review some conceptual issues regarding the efficiency of bankruptcy laws. Section 4 presents some stylised facts emerging out of data on resolution/liquidation proceedings over the last seven years</w:t>
       </w:r>
       <w:r>
         <w:rPr>
-          <w:sz w:val="24"/>
+          <w:sz w:val="32"/>
+          <w:szCs w:val="32"/>
           <w:lang w:val="en-IN"/>
         </w:rPr>
         <w:t>. The following section concludes.</w:t>
@@ -814,7 +921,8 @@
       <w:pPr>
         <w:jc w:val="both"/>
         <w:rPr>
-          <w:sz w:val="24"/>
+          <w:sz w:val="32"/>
+          <w:szCs w:val="32"/>
           <w:lang w:val="en-IN"/>
         </w:rPr>
       </w:pPr>
@@ -824,31 +932,31 @@
         <w:pStyle w:val="Heading2"/>
         <w:jc w:val="both"/>
         <w:rPr>
-          <w:sz w:val="24"/>
-          <w:szCs w:val="24"/>
-          <w:lang w:val="en-IN"/>
-        </w:rPr>
-      </w:pPr>
-      <w:r>
-        <w:rPr>
-          <w:sz w:val="24"/>
-          <w:szCs w:val="24"/>
+          <w:sz w:val="32"/>
+          <w:szCs w:val="32"/>
+          <w:lang w:val="en-IN"/>
+        </w:rPr>
+      </w:pPr>
+      <w:r>
+        <w:rPr>
+          <w:sz w:val="32"/>
+          <w:szCs w:val="32"/>
           <w:lang w:val="en-IN"/>
         </w:rPr>
         <w:t xml:space="preserve">2. </w:t>
       </w:r>
       <w:r>
         <w:rPr>
-          <w:sz w:val="24"/>
-          <w:szCs w:val="24"/>
+          <w:sz w:val="32"/>
+          <w:szCs w:val="32"/>
           <w:lang w:val="en-IN"/>
         </w:rPr>
         <w:t>Economic foundations of modern b</w:t>
       </w:r>
       <w:r>
         <w:rPr>
-          <w:sz w:val="24"/>
-          <w:szCs w:val="24"/>
+          <w:sz w:val="32"/>
+          <w:szCs w:val="32"/>
           <w:lang w:val="en-IN"/>
         </w:rPr>
         <w:t>ankruptcy laws</w:t>
@@ -858,13 +966,15 @@
       <w:pPr>
         <w:jc w:val="both"/>
         <w:rPr>
-          <w:sz w:val="24"/>
-          <w:lang w:val="en-IN"/>
-        </w:rPr>
-      </w:pPr>
-      <w:r>
-        <w:rPr>
-          <w:sz w:val="24"/>
+          <w:sz w:val="32"/>
+          <w:szCs w:val="32"/>
+          <w:lang w:val="en-IN"/>
+        </w:rPr>
+      </w:pPr>
+      <w:r>
+        <w:rPr>
+          <w:sz w:val="32"/>
+          <w:szCs w:val="32"/>
           <w:lang w:val="en-IN"/>
         </w:rPr>
         <w:t xml:space="preserve">Although the Babylonian </w:t>
@@ -872,7 +982,8 @@
       <w:proofErr w:type="spellStart"/>
       <w:r>
         <w:rPr>
-          <w:sz w:val="24"/>
+          <w:sz w:val="32"/>
+          <w:szCs w:val="32"/>
           <w:lang w:val="en-IN"/>
         </w:rPr>
         <w:t>Talmund</w:t>
@@ -880,7 +991,8 @@
       <w:proofErr w:type="spellEnd"/>
       <w:r>
         <w:rPr>
-          <w:sz w:val="24"/>
+          <w:sz w:val="32"/>
+          <w:szCs w:val="32"/>
           <w:lang w:val="en-IN"/>
         </w:rPr>
         <w:t xml:space="preserve"> had a detailed discussion on division of the estate of a bankrupt person, it was not until the </w:t>
@@ -888,7 +1000,8 @@
       <w:proofErr w:type="spellStart"/>
       <w:r>
         <w:rPr>
-          <w:sz w:val="24"/>
+          <w:sz w:val="32"/>
+          <w:szCs w:val="32"/>
           <w:lang w:val="en-IN"/>
         </w:rPr>
         <w:t>1500's</w:t>
@@ -896,7 +1009,8 @@
       <w:proofErr w:type="spellEnd"/>
       <w:r>
         <w:rPr>
-          <w:sz w:val="24"/>
+          <w:sz w:val="32"/>
+          <w:szCs w:val="32"/>
           <w:lang w:val="en-IN"/>
         </w:rPr>
         <w:t xml:space="preserve">  England that it was recognised that creditors’ rights had to be protected through special laws outside the common civil law. The first bankruptcy law passed in England in 1542, was titled "An Act against such persons who make bankrupts," explicitly recognising that since credit is the life blood of trade and commerce, a default in one link in the chain can have a cascading effect throughout the system.</w:t>
@@ -906,40 +1020,46 @@
       <w:pPr>
         <w:jc w:val="both"/>
         <w:rPr>
-          <w:sz w:val="24"/>
-          <w:lang w:val="en-IN"/>
-        </w:rPr>
-      </w:pPr>
-      <w:r>
-        <w:rPr>
-          <w:sz w:val="24"/>
+          <w:sz w:val="32"/>
+          <w:szCs w:val="32"/>
+          <w:lang w:val="en-IN"/>
+        </w:rPr>
+      </w:pPr>
+      <w:r>
+        <w:rPr>
+          <w:sz w:val="32"/>
+          <w:szCs w:val="32"/>
           <w:lang w:val="en-IN"/>
         </w:rPr>
         <w:t xml:space="preserve">That was not always the case. In fact, the evolution of Bankruptcy laws from Roman times to the first formal bankruptcy law in 1542, illustrates the changing perception of debtors from criminals to failed entrepreneurs.  </w:t>
       </w:r>
       <w:r>
         <w:rPr>
-          <w:sz w:val="24"/>
+          <w:sz w:val="32"/>
+          <w:szCs w:val="32"/>
         </w:rPr>
         <w:t>\cite{</w:t>
       </w:r>
       <w:proofErr w:type="spellStart"/>
       <w:r>
         <w:rPr>
-          <w:sz w:val="24"/>
+          <w:sz w:val="32"/>
+          <w:szCs w:val="32"/>
         </w:rPr>
         <w:t>Radin1922</w:t>
       </w:r>
       <w:proofErr w:type="spellEnd"/>
       <w:r>
         <w:rPr>
-          <w:sz w:val="24"/>
+          <w:sz w:val="32"/>
+          <w:szCs w:val="32"/>
         </w:rPr>
         <w:t xml:space="preserve">} narrates </w:t>
       </w:r>
       <w:r>
         <w:rPr>
-          <w:sz w:val="24"/>
+          <w:sz w:val="32"/>
+          <w:szCs w:val="32"/>
           <w:lang w:val="en-IN"/>
         </w:rPr>
         <w:t>the fate of “a duly adjudicated debtor in fifth century BCE, if he failed to pay the judgment or get it paid, might have been killed by his creditor or sold into foreign slavery, or, if there were several creditors, might have been cut into pieces by them in proportion to their (creditors’) shares.”</w:t>
@@ -949,13 +1069,15 @@
       <w:pPr>
         <w:jc w:val="both"/>
         <w:rPr>
-          <w:sz w:val="24"/>
-          <w:lang w:val="en-IN"/>
-        </w:rPr>
-      </w:pPr>
-      <w:r>
-        <w:rPr>
-          <w:sz w:val="24"/>
+          <w:sz w:val="32"/>
+          <w:szCs w:val="32"/>
+          <w:lang w:val="en-IN"/>
+        </w:rPr>
+      </w:pPr>
+      <w:r>
+        <w:rPr>
+          <w:sz w:val="32"/>
+          <w:szCs w:val="32"/>
           <w:lang w:val="en-IN"/>
         </w:rPr>
         <w:t>Early English law inherited this “criminality” view of defaulting debtors. Baird and Jackson(1990)\cite{</w:t>
@@ -963,7 +1085,8 @@
       <w:proofErr w:type="spellStart"/>
       <w:r>
         <w:rPr>
-          <w:sz w:val="24"/>
+          <w:sz w:val="32"/>
+          <w:szCs w:val="32"/>
           <w:lang w:val="en-IN"/>
         </w:rPr>
         <w:t>Baird1990</w:t>
@@ -971,7 +1094,8 @@
       <w:proofErr w:type="spellEnd"/>
       <w:r>
         <w:rPr>
-          <w:sz w:val="24"/>
+          <w:sz w:val="32"/>
+          <w:szCs w:val="32"/>
           <w:lang w:val="en-IN"/>
         </w:rPr>
         <w:t>} describe early English laws as "viciously punitive from the perspective of the debtor.” Imprisonment for debt was the order of the day, and common law  authorized "body execution," i.e., seizure of the body of the debtor to be held until  payment of the debt. In other common law territories, punishments  upon debtors included forfeiture of all property, “relinquishment of the  consortium of a spouse,” imprisonment, and death.</w:t>
@@ -981,27 +1105,31 @@
       <w:pPr>
         <w:jc w:val="both"/>
         <w:rPr>
-          <w:sz w:val="24"/>
-          <w:lang w:val="en-IN"/>
-        </w:rPr>
-      </w:pPr>
-      <w:r>
-        <w:rPr>
-          <w:sz w:val="24"/>
+          <w:sz w:val="32"/>
+          <w:szCs w:val="32"/>
+          <w:lang w:val="en-IN"/>
+        </w:rPr>
+      </w:pPr>
+      <w:r>
+        <w:rPr>
+          <w:sz w:val="32"/>
+          <w:szCs w:val="32"/>
           <w:lang w:val="en-IN"/>
         </w:rPr>
         <w:t xml:space="preserve">As commerce expanded, terminal measures were sought to be replaced with remedial actions. </w:t>
       </w:r>
       <w:r>
         <w:rPr>
-          <w:sz w:val="24"/>
+          <w:sz w:val="32"/>
+          <w:szCs w:val="32"/>
           <w:lang w:val="en-IN"/>
         </w:rPr>
         <w:t xml:space="preserve">Individual collection remedies, such as the common law execution, imprisonment and denial of consortium of spouse did not address the distinct  problems presented by a debtor's multiple defaults. </w:t>
       </w:r>
       <w:r>
         <w:rPr>
-          <w:sz w:val="24"/>
+          <w:sz w:val="32"/>
+          <w:szCs w:val="32"/>
           <w:lang w:val="en-IN"/>
         </w:rPr>
         <w:t xml:space="preserve">Carving out the body of a debtor doesn’t replenish the creditor’s pool of capital. </w:t>
@@ -1011,20 +1139,23 @@
       <w:pPr>
         <w:jc w:val="both"/>
         <w:rPr>
-          <w:sz w:val="24"/>
-          <w:lang w:val="en-IN"/>
-        </w:rPr>
-      </w:pPr>
-      <w:r>
-        <w:rPr>
-          <w:sz w:val="24"/>
+          <w:sz w:val="32"/>
+          <w:szCs w:val="32"/>
+          <w:lang w:val="en-IN"/>
+        </w:rPr>
+      </w:pPr>
+      <w:r>
+        <w:rPr>
+          <w:sz w:val="32"/>
+          <w:szCs w:val="32"/>
           <w:lang w:val="en-IN"/>
         </w:rPr>
         <w:t>Also, trade and commerce necessitated multiple creditors or varying seniority and vintage. There were the secured creditors, who held valuable security in their possession for the credit granted; operational creditors included the trade creditors who would despatch raw material on</w:t>
       </w:r>
       <w:r>
         <w:rPr>
-          <w:sz w:val="24"/>
+          <w:sz w:val="32"/>
+          <w:szCs w:val="32"/>
           <w:lang w:val="en-IN"/>
         </w:rPr>
         <w:t xml:space="preserve"> credit, most often on verbal promises to pay on due date.</w:t>
@@ -1034,41 +1165,47 @@
       <w:pPr>
         <w:jc w:val="both"/>
         <w:rPr>
-          <w:sz w:val="24"/>
-          <w:lang w:val="en-IN"/>
-        </w:rPr>
-      </w:pPr>
-      <w:r>
-        <w:rPr>
-          <w:sz w:val="24"/>
+          <w:sz w:val="32"/>
+          <w:szCs w:val="32"/>
+          <w:lang w:val="en-IN"/>
+        </w:rPr>
+      </w:pPr>
+      <w:r>
+        <w:rPr>
+          <w:sz w:val="32"/>
+          <w:szCs w:val="32"/>
           <w:lang w:val="en-IN"/>
         </w:rPr>
         <w:t>When multiple creditors are in the play for the estate of a debtor in default, a cou</w:t>
       </w:r>
       <w:r>
         <w:rPr>
-          <w:sz w:val="24"/>
+          <w:sz w:val="32"/>
+          <w:szCs w:val="32"/>
           <w:lang w:val="en-IN"/>
         </w:rPr>
         <w:t>r</w:t>
       </w:r>
       <w:r>
         <w:rPr>
-          <w:sz w:val="24"/>
+          <w:sz w:val="32"/>
+          <w:szCs w:val="32"/>
           <w:lang w:val="en-IN"/>
         </w:rPr>
         <w:t>t-supervised procedure and a templated protocol of distribution of assets in the only way to maintain order in the distribution</w:t>
       </w:r>
       <w:r>
         <w:rPr>
-          <w:sz w:val="24"/>
+          <w:sz w:val="32"/>
+          <w:szCs w:val="32"/>
           <w:lang w:val="en-IN"/>
         </w:rPr>
         <w:t xml:space="preserve"> and to avoid a Titanic-like situation</w:t>
       </w:r>
       <w:r>
         <w:rPr>
-          <w:sz w:val="24"/>
+          <w:sz w:val="32"/>
+          <w:szCs w:val="32"/>
           <w:lang w:val="en-IN"/>
         </w:rPr>
         <w:t>. There has to be an incontrovertible finding of seniority/vintage of the secured credit and a detailed public hearing inviting all operational creditors to file their claims. In essence, bankruptcy laws are designed to protect creditors’ rights not only against the corporate debtor but also between themselves.</w:t>
@@ -1078,86 +1215,100 @@
       <w:pPr>
         <w:jc w:val="both"/>
         <w:rPr>
-          <w:sz w:val="24"/>
-        </w:rPr>
-      </w:pPr>
-      <w:r>
-        <w:rPr>
-          <w:sz w:val="24"/>
+          <w:sz w:val="32"/>
+          <w:szCs w:val="32"/>
+        </w:rPr>
+      </w:pPr>
+      <w:r>
+        <w:rPr>
+          <w:sz w:val="32"/>
+          <w:szCs w:val="32"/>
         </w:rPr>
         <w:t>Formally stated, b</w:t>
       </w:r>
       <w:r>
         <w:rPr>
-          <w:sz w:val="24"/>
+          <w:sz w:val="32"/>
+          <w:szCs w:val="32"/>
         </w:rPr>
         <w:t xml:space="preserve">ankruptcy is </w:t>
       </w:r>
       <w:r>
         <w:rPr>
-          <w:sz w:val="24"/>
+          <w:sz w:val="32"/>
+          <w:szCs w:val="32"/>
         </w:rPr>
         <w:t>court-supervised</w:t>
       </w:r>
       <w:r>
         <w:rPr>
-          <w:sz w:val="24"/>
+          <w:sz w:val="32"/>
+          <w:szCs w:val="32"/>
         </w:rPr>
         <w:t xml:space="preserve"> process </w:t>
       </w:r>
       <w:r>
         <w:rPr>
-          <w:sz w:val="24"/>
+          <w:sz w:val="32"/>
+          <w:szCs w:val="32"/>
         </w:rPr>
         <w:t>which provides a platform for</w:t>
       </w:r>
       <w:r>
         <w:rPr>
-          <w:sz w:val="24"/>
+          <w:sz w:val="32"/>
+          <w:szCs w:val="32"/>
         </w:rPr>
         <w:t xml:space="preserve"> financially distressed firms</w:t>
       </w:r>
       <w:r>
         <w:rPr>
-          <w:sz w:val="24"/>
+          <w:sz w:val="32"/>
+          <w:szCs w:val="32"/>
         </w:rPr>
         <w:t xml:space="preserve"> to resolve their debts due to its creditors</w:t>
       </w:r>
       <w:r>
         <w:rPr>
-          <w:sz w:val="24"/>
+          <w:sz w:val="32"/>
+          <w:szCs w:val="32"/>
         </w:rPr>
         <w:t>, and occasionally governments</w:t>
       </w:r>
       <w:r>
         <w:rPr>
-          <w:sz w:val="24"/>
+          <w:sz w:val="32"/>
+          <w:szCs w:val="32"/>
         </w:rPr>
         <w:t>.</w:t>
       </w:r>
       <w:r>
         <w:rPr>
-          <w:sz w:val="24"/>
+          <w:sz w:val="32"/>
+          <w:szCs w:val="32"/>
         </w:rPr>
         <w:t xml:space="preserve"> The main economic function of corporate bankruptcy is to reduce the cost of default by having a government-sponsored procedure that resolves all debts simultaneously \cite{</w:t>
       </w:r>
       <w:proofErr w:type="spellStart"/>
       <w:r>
         <w:rPr>
-          <w:sz w:val="24"/>
+          <w:sz w:val="32"/>
+          <w:szCs w:val="32"/>
         </w:rPr>
         <w:t>White2007</w:t>
       </w:r>
       <w:proofErr w:type="spellEnd"/>
       <w:r>
         <w:rPr>
-          <w:sz w:val="24"/>
+          <w:sz w:val="32"/>
+          <w:szCs w:val="32"/>
         </w:rPr>
         <w:t>}</w:t>
       </w:r>
       <w:r>
         <w:rPr>
-          <w:sz w:val="24"/>
+          <w:sz w:val="32"/>
+          <w:szCs w:val="32"/>
         </w:rPr>
         <w:t>.</w:t>
       </w:r>
@@ -1166,70 +1317,81 @@
       <w:pPr>
         <w:jc w:val="both"/>
         <w:rPr>
-          <w:sz w:val="24"/>
-        </w:rPr>
-      </w:pPr>
-      <w:r>
-        <w:rPr>
-          <w:sz w:val="24"/>
+          <w:sz w:val="32"/>
+          <w:szCs w:val="32"/>
+        </w:rPr>
+      </w:pPr>
+      <w:r>
+        <w:rPr>
+          <w:sz w:val="32"/>
+          <w:szCs w:val="32"/>
         </w:rPr>
         <w:t>In the context of the financial crises in the last 30 years,</w:t>
       </w:r>
       <w:r>
         <w:rPr>
-          <w:sz w:val="24"/>
+          <w:sz w:val="32"/>
+          <w:szCs w:val="32"/>
         </w:rPr>
         <w:t xml:space="preserve"> authors have noted an</w:t>
       </w:r>
       <w:r>
         <w:rPr>
-          <w:sz w:val="24"/>
+          <w:sz w:val="32"/>
+          <w:szCs w:val="32"/>
         </w:rPr>
         <w:t xml:space="preserve"> increased interest globally in the design of insolvency systems from a point of resource allocation, efficiency, and stability as well as equality and fairness</w:t>
       </w:r>
       <w:r>
         <w:rPr>
-          <w:sz w:val="24"/>
+          <w:sz w:val="32"/>
+          <w:szCs w:val="32"/>
         </w:rPr>
         <w:t>; see \cite{</w:t>
       </w:r>
       <w:proofErr w:type="spellStart"/>
       <w:r>
         <w:rPr>
-          <w:sz w:val="24"/>
+          <w:sz w:val="32"/>
+          <w:szCs w:val="32"/>
         </w:rPr>
         <w:t>Stiglitz2001</w:t>
       </w:r>
       <w:proofErr w:type="spellEnd"/>
       <w:r>
         <w:rPr>
-          <w:sz w:val="24"/>
+          <w:sz w:val="32"/>
+          <w:szCs w:val="32"/>
         </w:rPr>
         <w:t>,</w:t>
       </w:r>
       <w:r>
         <w:rPr>
-          <w:sz w:val="24"/>
+          <w:sz w:val="32"/>
+          <w:szCs w:val="32"/>
         </w:rPr>
         <w:t xml:space="preserve"> </w:t>
       </w:r>
       <w:proofErr w:type="spellStart"/>
       <w:r>
         <w:rPr>
-          <w:sz w:val="24"/>
+          <w:sz w:val="32"/>
+          <w:szCs w:val="32"/>
         </w:rPr>
         <w:t>Hart2000</w:t>
       </w:r>
       <w:proofErr w:type="spellEnd"/>
       <w:r>
         <w:rPr>
-          <w:sz w:val="24"/>
+          <w:sz w:val="32"/>
+          <w:szCs w:val="32"/>
         </w:rPr>
         <w:t>}</w:t>
       </w:r>
       <w:r>
         <w:rPr>
-          <w:sz w:val="24"/>
+          <w:sz w:val="32"/>
+          <w:szCs w:val="32"/>
         </w:rPr>
         <w:t xml:space="preserve"> for reviews.</w:t>
       </w:r>
@@ -1238,86 +1400,100 @@
       <w:pPr>
         <w:jc w:val="both"/>
         <w:rPr>
-          <w:sz w:val="24"/>
-        </w:rPr>
-      </w:pPr>
-      <w:r>
-        <w:rPr>
-          <w:sz w:val="24"/>
+          <w:sz w:val="32"/>
+          <w:szCs w:val="32"/>
+        </w:rPr>
+      </w:pPr>
+      <w:r>
+        <w:rPr>
+          <w:sz w:val="32"/>
+          <w:szCs w:val="32"/>
         </w:rPr>
         <w:t>A game theoretic view of bankruptcy laws in the context of creditor protection is developed in Baird and Picker (1991)\cite{</w:t>
       </w:r>
       <w:proofErr w:type="spellStart"/>
       <w:r>
         <w:rPr>
-          <w:sz w:val="24"/>
+          <w:sz w:val="32"/>
+          <w:szCs w:val="32"/>
         </w:rPr>
         <w:t>Baird1991</w:t>
       </w:r>
       <w:proofErr w:type="spellEnd"/>
       <w:r>
         <w:rPr>
-          <w:sz w:val="24"/>
+          <w:sz w:val="32"/>
+          <w:szCs w:val="32"/>
         </w:rPr>
         <w:t>}. Beginning with the traditional view of bankruptcy law</w:t>
       </w:r>
       <w:r>
         <w:rPr>
-          <w:sz w:val="24"/>
+          <w:sz w:val="32"/>
+          <w:szCs w:val="32"/>
         </w:rPr>
         <w:t xml:space="preserve"> that  </w:t>
       </w:r>
       <w:r>
         <w:rPr>
-          <w:sz w:val="24"/>
+          <w:sz w:val="32"/>
+          <w:szCs w:val="32"/>
         </w:rPr>
         <w:t xml:space="preserve">diverse general creditors of a firm face a collective action problem </w:t>
       </w:r>
       <w:r>
         <w:rPr>
-          <w:sz w:val="24"/>
+          <w:sz w:val="32"/>
+          <w:szCs w:val="32"/>
         </w:rPr>
         <w:t xml:space="preserve">in case the debtor becomes insolvent, the </w:t>
       </w:r>
       <w:r>
         <w:rPr>
-          <w:sz w:val="24"/>
+          <w:sz w:val="32"/>
+          <w:szCs w:val="32"/>
         </w:rPr>
         <w:t xml:space="preserve">general creditors now are the firm's residual owners. </w:t>
       </w:r>
       <w:r>
         <w:rPr>
-          <w:sz w:val="24"/>
+          <w:sz w:val="32"/>
+          <w:szCs w:val="32"/>
         </w:rPr>
         <w:t>In this framework</w:t>
       </w:r>
       <w:r>
         <w:rPr>
-          <w:sz w:val="24"/>
+          <w:sz w:val="32"/>
+          <w:szCs w:val="32"/>
         </w:rPr>
         <w:t xml:space="preserve"> inherits from the criminality view of bankruptcy which admitted of seizure of the debtor’s assets. In this case</w:t>
       </w:r>
       <w:r>
         <w:rPr>
-          <w:sz w:val="24"/>
+          <w:sz w:val="32"/>
+          <w:szCs w:val="32"/>
         </w:rPr>
         <w:t>, bankruptcy law is designed in the first instance to allow the</w:t>
       </w:r>
       <w:r>
         <w:rPr>
-          <w:sz w:val="24"/>
+          <w:sz w:val="32"/>
+          <w:szCs w:val="32"/>
         </w:rPr>
         <w:t xml:space="preserve"> co-owners (creditors)</w:t>
       </w:r>
       <w:r>
         <w:rPr>
-          <w:sz w:val="24"/>
+          <w:sz w:val="32"/>
+          <w:szCs w:val="32"/>
         </w:rPr>
         <w:t xml:space="preserve"> to act collectively</w:t>
       </w:r>
       <w:r>
         <w:rPr>
-          <w:sz w:val="24"/>
+          <w:sz w:val="32"/>
+          <w:szCs w:val="32"/>
         </w:rPr>
         <w:t>, in the interest of realizing the maximum value of the asset for the common good of all.</w:t>
       </w:r>
@@ -1326,66 +1502,77 @@
       <w:pPr>
         <w:jc w:val="both"/>
         <w:rPr>
-          <w:sz w:val="24"/>
-        </w:rPr>
-      </w:pPr>
-      <w:r>
-        <w:rPr>
-          <w:sz w:val="24"/>
+          <w:sz w:val="32"/>
+          <w:szCs w:val="32"/>
+        </w:rPr>
+      </w:pPr>
+      <w:r>
+        <w:rPr>
+          <w:sz w:val="32"/>
+          <w:szCs w:val="32"/>
         </w:rPr>
         <w:t xml:space="preserve">Therefore, it is argued that </w:t>
       </w:r>
       <w:r>
         <w:rPr>
-          <w:sz w:val="24"/>
+          <w:sz w:val="32"/>
+          <w:szCs w:val="32"/>
         </w:rPr>
         <w:t xml:space="preserve">bankruptcy serves principally to frame the negotiations between this senior creditor and the firm's </w:t>
       </w:r>
       <w:r>
         <w:rPr>
-          <w:sz w:val="24"/>
+          <w:sz w:val="32"/>
+          <w:szCs w:val="32"/>
         </w:rPr>
         <w:t>erstwhile owner shareholder-</w:t>
       </w:r>
       <w:r>
         <w:rPr>
-          <w:sz w:val="24"/>
+          <w:sz w:val="32"/>
+          <w:szCs w:val="32"/>
         </w:rPr>
         <w:t>manager</w:t>
       </w:r>
       <w:r>
         <w:rPr>
-          <w:sz w:val="24"/>
+          <w:sz w:val="32"/>
+          <w:szCs w:val="32"/>
         </w:rPr>
         <w:t>s</w:t>
       </w:r>
       <w:r>
         <w:rPr>
-          <w:sz w:val="24"/>
+          <w:sz w:val="32"/>
+          <w:szCs w:val="32"/>
         </w:rPr>
         <w:t>.</w:t>
       </w:r>
       <w:r>
         <w:rPr>
-          <w:sz w:val="24"/>
+          <w:sz w:val="32"/>
+          <w:szCs w:val="32"/>
         </w:rPr>
         <w:t xml:space="preserve"> </w:t>
       </w:r>
       <w:r>
         <w:rPr>
-          <w:sz w:val="24"/>
+          <w:sz w:val="32"/>
+          <w:szCs w:val="32"/>
         </w:rPr>
         <w:t>A bankruptcy proceeding is needed largely because these negotiations cannot be entirely the province of private contract</w:t>
       </w:r>
       <w:r>
         <w:rPr>
-          <w:sz w:val="24"/>
+          <w:sz w:val="32"/>
+          <w:szCs w:val="32"/>
         </w:rPr>
         <w:t>.</w:t>
       </w:r>
       <w:r>
         <w:rPr>
-          <w:sz w:val="24"/>
+          <w:sz w:val="32"/>
+          <w:szCs w:val="32"/>
         </w:rPr>
         <w:t xml:space="preserve"> </w:t>
       </w:r>
@@ -1394,42 +1581,49 @@
       <w:pPr>
         <w:jc w:val="both"/>
         <w:rPr>
-          <w:sz w:val="24"/>
-        </w:rPr>
-      </w:pPr>
-      <w:r>
-        <w:rPr>
-          <w:sz w:val="24"/>
+          <w:sz w:val="32"/>
+          <w:szCs w:val="32"/>
+        </w:rPr>
+      </w:pPr>
+      <w:r>
+        <w:rPr>
+          <w:sz w:val="32"/>
+          <w:szCs w:val="32"/>
         </w:rPr>
         <w:t>B</w:t>
       </w:r>
       <w:r>
         <w:rPr>
-          <w:sz w:val="24"/>
+          <w:sz w:val="32"/>
+          <w:szCs w:val="32"/>
         </w:rPr>
         <w:t xml:space="preserve">ankruptcy is best </w:t>
       </w:r>
       <w:r>
         <w:rPr>
-          <w:sz w:val="24"/>
+          <w:sz w:val="32"/>
+          <w:szCs w:val="32"/>
         </w:rPr>
         <w:t xml:space="preserve">appreciated </w:t>
       </w:r>
       <w:r>
         <w:rPr>
-          <w:sz w:val="24"/>
+          <w:sz w:val="32"/>
+          <w:szCs w:val="32"/>
         </w:rPr>
         <w:t xml:space="preserve">as a forum in which </w:t>
       </w:r>
       <w:r>
         <w:rPr>
-          <w:sz w:val="24"/>
+          <w:sz w:val="32"/>
+          <w:szCs w:val="32"/>
         </w:rPr>
         <w:t xml:space="preserve">the pool of creditors on the one hand and shareholder-managers of the defaulting debtor </w:t>
       </w:r>
       <w:r>
         <w:rPr>
-          <w:sz w:val="24"/>
+          <w:sz w:val="32"/>
+          <w:szCs w:val="32"/>
         </w:rPr>
         <w:t xml:space="preserve">negotiate with each other. </w:t>
       </w:r>
@@ -1438,85 +1632,98 @@
       <w:pPr>
         <w:jc w:val="both"/>
         <w:rPr>
-          <w:sz w:val="24"/>
-          <w:lang w:val="en-IN"/>
-        </w:rPr>
-      </w:pPr>
-      <w:r>
-        <w:rPr>
-          <w:sz w:val="24"/>
+          <w:sz w:val="32"/>
+          <w:szCs w:val="32"/>
+          <w:lang w:val="en-IN"/>
+        </w:rPr>
+      </w:pPr>
+      <w:r>
+        <w:rPr>
+          <w:sz w:val="32"/>
+          <w:szCs w:val="32"/>
         </w:rPr>
         <w:t xml:space="preserve">Bankruptcy's rules have a dual function: to enforce the agreement between these parties and to ensure that this agreement does not compromise the rights of any third parties. </w:t>
       </w:r>
       <w:r>
         <w:rPr>
-          <w:sz w:val="24"/>
+          <w:sz w:val="32"/>
+          <w:szCs w:val="32"/>
         </w:rPr>
         <w:t xml:space="preserve">This has been justified on theoretical grounds </w:t>
       </w:r>
       <w:r>
         <w:rPr>
-          <w:sz w:val="24"/>
+          <w:sz w:val="32"/>
+          <w:szCs w:val="32"/>
         </w:rPr>
         <w:t>\</w:t>
       </w:r>
       <w:r>
         <w:rPr>
-          <w:sz w:val="24"/>
+          <w:sz w:val="32"/>
+          <w:szCs w:val="32"/>
         </w:rPr>
         <w:t>cite{</w:t>
       </w:r>
       <w:proofErr w:type="spellStart"/>
       <w:r>
         <w:rPr>
-          <w:sz w:val="24"/>
+          <w:sz w:val="32"/>
+          <w:szCs w:val="32"/>
         </w:rPr>
         <w:t>Jackson1986</w:t>
       </w:r>
       <w:proofErr w:type="spellEnd"/>
       <w:r>
         <w:rPr>
-          <w:sz w:val="24"/>
+          <w:sz w:val="32"/>
+          <w:szCs w:val="32"/>
         </w:rPr>
         <w:t>) that collective action problems between the creditors may lead to inefficient loss of complementarities between the firm’s assets, as creditors seek their individual remedies against the specific assets charged to them.</w:t>
       </w:r>
       <w:r>
         <w:rPr>
-          <w:sz w:val="24"/>
+          <w:sz w:val="32"/>
+          <w:szCs w:val="32"/>
         </w:rPr>
         <w:t xml:space="preserve"> </w:t>
       </w:r>
       <w:r>
         <w:rPr>
-          <w:sz w:val="24"/>
+          <w:sz w:val="32"/>
+          <w:szCs w:val="32"/>
           <w:lang w:val="en-IN"/>
         </w:rPr>
         <w:t xml:space="preserve">If secured creditors’ enforcement rights were not stayed in bankruptcy, then enforcement by multiple secured creditors would lead to inefficient liquidation </w:t>
       </w:r>
       <w:r>
         <w:rPr>
-          <w:sz w:val="24"/>
+          <w:sz w:val="32"/>
+          <w:szCs w:val="32"/>
           <w:lang w:val="en-IN"/>
         </w:rPr>
         <w:t>\cite{</w:t>
       </w:r>
       <w:r>
         <w:rPr>
-          <w:sz w:val="24"/>
+          <w:sz w:val="32"/>
+          <w:szCs w:val="32"/>
           <w:lang w:val="en-IN"/>
         </w:rPr>
         <w:t>Webb, 1991</w:t>
       </w:r>
       <w:r>
         <w:rPr>
-          <w:sz w:val="24"/>
+          <w:sz w:val="32"/>
+          <w:szCs w:val="32"/>
           <w:lang w:val="en-IN"/>
         </w:rPr>
         <w:t>}</w:t>
       </w:r>
       <w:r>
         <w:rPr>
-          <w:sz w:val="24"/>
+          <w:sz w:val="32"/>
+          <w:szCs w:val="32"/>
           <w:lang w:val="en-IN"/>
         </w:rPr>
         <w:t>.</w:t>
@@ -1526,110 +1733,128 @@
       <w:pPr>
         <w:jc w:val="both"/>
         <w:rPr>
-          <w:sz w:val="24"/>
-        </w:rPr>
-      </w:pPr>
-      <w:r>
-        <w:rPr>
-          <w:sz w:val="24"/>
+          <w:sz w:val="32"/>
+          <w:szCs w:val="32"/>
+        </w:rPr>
+      </w:pPr>
+      <w:r>
+        <w:rPr>
+          <w:sz w:val="32"/>
+          <w:szCs w:val="32"/>
         </w:rPr>
         <w:t>Bankruptcy laws a</w:t>
       </w:r>
       <w:r>
         <w:rPr>
-          <w:sz w:val="24"/>
+          <w:sz w:val="32"/>
+          <w:szCs w:val="32"/>
         </w:rPr>
         <w:t>r</w:t>
       </w:r>
       <w:r>
         <w:rPr>
-          <w:sz w:val="24"/>
+          <w:sz w:val="32"/>
+          <w:szCs w:val="32"/>
         </w:rPr>
         <w:t xml:space="preserve">e the central pillar of creditor protection in  that </w:t>
       </w:r>
       <w:r>
         <w:rPr>
-          <w:sz w:val="24"/>
+          <w:sz w:val="32"/>
+          <w:szCs w:val="32"/>
         </w:rPr>
         <w:t>they</w:t>
       </w:r>
       <w:r>
         <w:rPr>
-          <w:sz w:val="24"/>
+          <w:sz w:val="32"/>
+          <w:szCs w:val="32"/>
         </w:rPr>
         <w:t xml:space="preserve"> require a coordinated resolution involving all creditors</w:t>
       </w:r>
       <w:r>
         <w:rPr>
-          <w:sz w:val="24"/>
+          <w:sz w:val="32"/>
+          <w:szCs w:val="32"/>
         </w:rPr>
         <w:t xml:space="preserve"> \cite{</w:t>
       </w:r>
       <w:proofErr w:type="spellStart"/>
       <w:r>
         <w:rPr>
-          <w:sz w:val="24"/>
+          <w:sz w:val="32"/>
+          <w:szCs w:val="32"/>
         </w:rPr>
         <w:t>Langhofer2004</w:t>
       </w:r>
       <w:proofErr w:type="spellEnd"/>
       <w:r>
         <w:rPr>
-          <w:sz w:val="24"/>
+          <w:sz w:val="32"/>
+          <w:szCs w:val="32"/>
         </w:rPr>
         <w:t>}</w:t>
       </w:r>
       <w:r>
         <w:rPr>
-          <w:sz w:val="24"/>
+          <w:sz w:val="32"/>
+          <w:szCs w:val="32"/>
         </w:rPr>
         <w:t xml:space="preserve">. This </w:t>
       </w:r>
       <w:r>
         <w:rPr>
-          <w:sz w:val="24"/>
+          <w:sz w:val="32"/>
+          <w:szCs w:val="32"/>
         </w:rPr>
         <w:t xml:space="preserve">mandatory participation </w:t>
       </w:r>
       <w:r>
         <w:rPr>
-          <w:sz w:val="24"/>
+          <w:sz w:val="32"/>
+          <w:szCs w:val="32"/>
         </w:rPr>
         <w:t xml:space="preserve">prevents individual debt collection remedies that tend to destroy asset value. </w:t>
       </w:r>
       <w:r>
         <w:rPr>
-          <w:sz w:val="24"/>
+          <w:sz w:val="32"/>
+          <w:szCs w:val="32"/>
         </w:rPr>
         <w:t>B</w:t>
       </w:r>
       <w:r>
         <w:rPr>
-          <w:sz w:val="24"/>
+          <w:sz w:val="32"/>
+          <w:szCs w:val="32"/>
         </w:rPr>
         <w:t xml:space="preserve">ankruptcy </w:t>
       </w:r>
       <w:r>
         <w:rPr>
-          <w:sz w:val="24"/>
+          <w:sz w:val="32"/>
+          <w:szCs w:val="32"/>
         </w:rPr>
         <w:t xml:space="preserve">laws </w:t>
       </w:r>
       <w:r>
         <w:rPr>
-          <w:sz w:val="24"/>
+          <w:sz w:val="32"/>
+          <w:szCs w:val="32"/>
         </w:rPr>
         <w:t>exist to resolve the conflict that arises among creditors when a debtor becomes insolvent. In the absence of a bankruptcy system, creditors generally find individual debt collection remedies privately optimal, even though a coordinated liquidation would maximize the value of the assets to be distributed to the creditors as a group.</w:t>
       </w:r>
       <w:r>
         <w:rPr>
-          <w:sz w:val="24"/>
+          <w:sz w:val="32"/>
+          <w:szCs w:val="32"/>
         </w:rPr>
         <w:t xml:space="preserve"> </w:t>
       </w:r>
       <w:r>
         <w:rPr>
-          <w:sz w:val="24"/>
+          <w:sz w:val="32"/>
+          <w:szCs w:val="32"/>
         </w:rPr>
         <w:t xml:space="preserve">A bankruptcy law that mandates a collective process avoids this inefficient liquidation. </w:t>
       </w:r>
@@ -1639,88 +1864,101 @@
         <w:jc w:val="both"/>
         <w:rPr>
           <w:rFonts w:ascii="Times New Roman" w:hAnsi="Times New Roman" w:cs="Times New Roman"/>
-          <w:sz w:val="24"/>
-          <w:lang w:val="en-IN"/>
-        </w:rPr>
-      </w:pPr>
-      <w:r>
-        <w:rPr>
-          <w:sz w:val="24"/>
+          <w:sz w:val="32"/>
+          <w:szCs w:val="32"/>
+          <w:lang w:val="en-IN"/>
+        </w:rPr>
+      </w:pPr>
+      <w:r>
+        <w:rPr>
+          <w:sz w:val="32"/>
+          <w:szCs w:val="32"/>
         </w:rPr>
         <w:t>India has</w:t>
       </w:r>
       <w:r>
         <w:rPr>
-          <w:sz w:val="24"/>
+          <w:sz w:val="32"/>
+          <w:szCs w:val="32"/>
         </w:rPr>
         <w:t xml:space="preserve"> inherited the common law provisions in English </w:t>
       </w:r>
       <w:proofErr w:type="gramStart"/>
       <w:r>
         <w:rPr>
-          <w:sz w:val="24"/>
+          <w:sz w:val="32"/>
+          <w:szCs w:val="32"/>
         </w:rPr>
         <w:t>The</w:t>
       </w:r>
       <w:proofErr w:type="gramEnd"/>
       <w:r>
         <w:rPr>
-          <w:sz w:val="24"/>
+          <w:sz w:val="32"/>
+          <w:szCs w:val="32"/>
         </w:rPr>
         <w:t xml:space="preserve"> first bankruptcy legislation can be traced to the Government of India Act, 1800, wherein insolvency jurisdiction was conferred up</w:t>
       </w:r>
       <w:r>
         <w:rPr>
-          <w:sz w:val="24"/>
+          <w:sz w:val="32"/>
+          <w:szCs w:val="32"/>
           <w:lang w:val="en-IN"/>
         </w:rPr>
         <w:t>on the Supreme Court at Fort William, Calcutta</w:t>
       </w:r>
       <w:r>
         <w:rPr>
-          <w:sz w:val="24"/>
+          <w:sz w:val="32"/>
+          <w:szCs w:val="32"/>
           <w:lang w:val="en-IN"/>
         </w:rPr>
         <w:t xml:space="preserve"> (now known as Kolkata)</w:t>
       </w:r>
       <w:r>
         <w:rPr>
-          <w:sz w:val="24"/>
+          <w:sz w:val="32"/>
+          <w:szCs w:val="32"/>
           <w:lang w:val="en-IN"/>
         </w:rPr>
         <w:t xml:space="preserve"> and Madras </w:t>
       </w:r>
       <w:r>
         <w:rPr>
-          <w:sz w:val="24"/>
+          <w:sz w:val="32"/>
+          <w:szCs w:val="32"/>
           <w:lang w:val="en-IN"/>
         </w:rPr>
         <w:t xml:space="preserve">(now rechristened Chennai) </w:t>
       </w:r>
       <w:r>
         <w:rPr>
-          <w:sz w:val="24"/>
+          <w:sz w:val="32"/>
+          <w:szCs w:val="32"/>
           <w:lang w:val="en-IN"/>
         </w:rPr>
         <w:t>and the Recorder's Court at Bombay</w:t>
       </w:r>
       <w:r>
         <w:rPr>
-          <w:sz w:val="24"/>
+          <w:sz w:val="32"/>
+          <w:szCs w:val="32"/>
           <w:lang w:val="en-IN"/>
         </w:rPr>
         <w:t xml:space="preserve"> (now: Mumbai)</w:t>
       </w:r>
       <w:r>
         <w:rPr>
-          <w:sz w:val="24"/>
+          <w:sz w:val="32"/>
+          <w:szCs w:val="32"/>
           <w:lang w:val="en-IN"/>
         </w:rPr>
         <w:t>. These courts were empowered to make rules and orders for granting relief to insolvent debtors on the lines intended by the Act of the British Parliament called the Lord's Act passed in 1759</w:t>
       </w:r>
       <w:r>
         <w:rPr>
-          <w:sz w:val="24"/>
+          <w:sz w:val="32"/>
+          <w:szCs w:val="32"/>
           <w:lang w:val="en-IN"/>
         </w:rPr>
         <w:t>.</w:t>
@@ -1731,19 +1969,22 @@
         <w:jc w:val="both"/>
         <w:rPr>
           <w:rFonts w:ascii="Times New Roman" w:hAnsi="Times New Roman" w:cs="Times New Roman"/>
-          <w:sz w:val="24"/>
-          <w:lang w:val="en-IN"/>
-        </w:rPr>
-      </w:pPr>
-      <w:r>
-        <w:rPr>
-          <w:sz w:val="24"/>
+          <w:sz w:val="32"/>
+          <w:szCs w:val="32"/>
+          <w:lang w:val="en-IN"/>
+        </w:rPr>
+      </w:pPr>
+      <w:r>
+        <w:rPr>
+          <w:sz w:val="32"/>
+          <w:szCs w:val="32"/>
         </w:rPr>
         <w:t xml:space="preserve">The first </w:t>
       </w:r>
       <w:r>
         <w:rPr>
-          <w:sz w:val="24"/>
+          <w:sz w:val="32"/>
+          <w:szCs w:val="32"/>
           <w:lang w:val="en-IN"/>
         </w:rPr>
         <w:t>designated insolvency courts for relief of insolvent debtors were established by the Act of 1828 in the three Presidency towns of Calcutta, Bombay and Chennai.</w:t>
@@ -1753,32 +1994,37 @@
       <w:pPr>
         <w:jc w:val="both"/>
         <w:rPr>
-          <w:sz w:val="24"/>
-          <w:lang w:val="en-IN"/>
-        </w:rPr>
-      </w:pPr>
-      <w:r>
-        <w:rPr>
-          <w:sz w:val="24"/>
+          <w:sz w:val="32"/>
+          <w:szCs w:val="32"/>
+          <w:lang w:val="en-IN"/>
+        </w:rPr>
+      </w:pPr>
+      <w:r>
+        <w:rPr>
+          <w:sz w:val="32"/>
+          <w:szCs w:val="32"/>
         </w:rPr>
         <w:t xml:space="preserve">The </w:t>
       </w:r>
       <w:r>
         <w:rPr>
-          <w:sz w:val="24"/>
+          <w:sz w:val="32"/>
+          <w:szCs w:val="32"/>
           <w:lang w:val="en-IN"/>
         </w:rPr>
         <w:t>Indian Insolvency Act, 1848 retained the framework for relief of insolvent debtors established by the Act of 1828.</w:t>
       </w:r>
       <w:r>
         <w:rPr>
-          <w:sz w:val="24"/>
+          <w:sz w:val="32"/>
+          <w:szCs w:val="32"/>
         </w:rPr>
         <w:t xml:space="preserve"> The </w:t>
       </w:r>
       <w:r>
         <w:rPr>
-          <w:sz w:val="24"/>
+          <w:sz w:val="32"/>
+          <w:szCs w:val="32"/>
           <w:lang w:val="en-IN"/>
         </w:rPr>
         <w:t xml:space="preserve">Provincial Insolvency Act, 1907 instituted a special insolvency jurisdiction, specifying the conditions under which a debtor could be adjudicated on his own petition or on a petition by a creditor. </w:t>
@@ -1789,72 +2035,84 @@
         <w:jc w:val="both"/>
         <w:rPr>
           <w:rFonts w:ascii="Times" w:hAnsi="Times" w:cs="Times New Roman"/>
-          <w:sz w:val="24"/>
-        </w:rPr>
-      </w:pPr>
-      <w:r>
-        <w:rPr>
-          <w:sz w:val="24"/>
+          <w:sz w:val="32"/>
+          <w:szCs w:val="32"/>
+        </w:rPr>
+      </w:pPr>
+      <w:r>
+        <w:rPr>
+          <w:sz w:val="32"/>
+          <w:szCs w:val="32"/>
         </w:rPr>
         <w:t xml:space="preserve">Broadly, while Indian laws were </w:t>
       </w:r>
       <w:r>
         <w:rPr>
-          <w:sz w:val="24"/>
+          <w:sz w:val="32"/>
+          <w:szCs w:val="32"/>
         </w:rPr>
         <w:t xml:space="preserve">written after English law, there is a distinct pro-debtor bias, in so far as it stressed </w:t>
       </w:r>
       <w:r>
         <w:rPr>
-          <w:sz w:val="24"/>
+          <w:sz w:val="32"/>
+          <w:szCs w:val="32"/>
         </w:rPr>
         <w:t>surrender by the debtor of all his goods for the benefit of his creditors in return for immunity from court process</w:t>
       </w:r>
       <w:r>
         <w:rPr>
-          <w:sz w:val="24"/>
+          <w:sz w:val="32"/>
+          <w:szCs w:val="32"/>
         </w:rPr>
         <w:t xml:space="preserve"> and harassment.</w:t>
       </w:r>
       <w:r>
         <w:rPr>
-          <w:sz w:val="24"/>
+          <w:sz w:val="32"/>
+          <w:szCs w:val="32"/>
         </w:rPr>
         <w:t xml:space="preserve"> However, the Presidency town of Bombay had already adopted a provision--based on section 1(1)(g) of the English Act—with a</w:t>
       </w:r>
       <w:r>
         <w:rPr>
-          <w:sz w:val="24"/>
+          <w:sz w:val="32"/>
+          <w:szCs w:val="32"/>
         </w:rPr>
         <w:t>n</w:t>
       </w:r>
       <w:r>
         <w:rPr>
-          <w:sz w:val="24"/>
+          <w:sz w:val="32"/>
+          <w:szCs w:val="32"/>
         </w:rPr>
         <w:t xml:space="preserve"> unambigu</w:t>
       </w:r>
       <w:r>
         <w:rPr>
-          <w:sz w:val="24"/>
+          <w:sz w:val="32"/>
+          <w:szCs w:val="32"/>
         </w:rPr>
         <w:t xml:space="preserve">ous </w:t>
       </w:r>
       <w:r>
         <w:rPr>
-          <w:sz w:val="24"/>
+          <w:sz w:val="32"/>
+          <w:szCs w:val="32"/>
         </w:rPr>
         <w:t>pro-creditor intention.</w:t>
       </w:r>
       <w:r>
         <w:rPr>
-          <w:sz w:val="24"/>
+          <w:sz w:val="32"/>
+          <w:szCs w:val="32"/>
         </w:rPr>
         <w:t xml:space="preserve"> T</w:t>
       </w:r>
       <w:r>
         <w:rPr>
-          <w:sz w:val="24"/>
+          <w:sz w:val="32"/>
+          <w:szCs w:val="32"/>
         </w:rPr>
         <w:t>he Law Commission Report (1908) recommended the Bombay legislation be adopted in all jurisdictions:</w:t>
       </w:r>
@@ -1865,12 +2123,14 @@
         <w:jc w:val="both"/>
         <w:rPr>
           <w:rFonts w:ascii="Times" w:hAnsi="Times"/>
-          <w:sz w:val="24"/>
-        </w:rPr>
-      </w:pPr>
-      <w:r>
-        <w:rPr>
-          <w:sz w:val="24"/>
+          <w:sz w:val="32"/>
+          <w:szCs w:val="32"/>
+        </w:rPr>
+      </w:pPr>
+      <w:r>
+        <w:rPr>
+          <w:sz w:val="32"/>
+          <w:szCs w:val="32"/>
         </w:rPr>
         <w:t>"the most effective way of instilling a healthy fear in the minds of dishonest judgment-debtors would be to enable the Court to adjudicate him an insolvent if he does not pay the decretal amount after notice by the decree-holder, by specifying a period within which it should be paid, on the lines of the Bombay amendment to the Presidency Towns Insolvency Act."</w:t>
       </w:r>
@@ -1880,41 +2140,47 @@
         <w:jc w:val="both"/>
         <w:rPr>
           <w:rFonts w:ascii="Times New Roman" w:hAnsi="Times New Roman" w:cs="Times New Roman"/>
-          <w:sz w:val="24"/>
-        </w:rPr>
-      </w:pPr>
-    </w:p>
-    <w:p>
-      <w:pPr>
-        <w:jc w:val="both"/>
-        <w:rPr>
-          <w:sz w:val="24"/>
-          <w:lang w:val="en-IN"/>
-        </w:rPr>
-      </w:pPr>
-      <w:r>
-        <w:rPr>
-          <w:sz w:val="24"/>
+          <w:sz w:val="32"/>
+          <w:szCs w:val="32"/>
+        </w:rPr>
+      </w:pPr>
+    </w:p>
+    <w:p>
+      <w:pPr>
+        <w:jc w:val="both"/>
+        <w:rPr>
+          <w:sz w:val="32"/>
+          <w:szCs w:val="32"/>
+          <w:lang w:val="en-IN"/>
+        </w:rPr>
+      </w:pPr>
+      <w:r>
+        <w:rPr>
+          <w:sz w:val="32"/>
+          <w:szCs w:val="32"/>
         </w:rPr>
         <w:t xml:space="preserve">The move towards a modern bankruptcy law was </w:t>
       </w:r>
       <w:r>
         <w:rPr>
-          <w:sz w:val="24"/>
+          <w:sz w:val="32"/>
+          <w:szCs w:val="32"/>
           <w:lang w:val="en-IN"/>
         </w:rPr>
         <w:t xml:space="preserve">initiated in 2014, when the Union Ministry of Finance established </w:t>
       </w:r>
       <w:r>
         <w:rPr>
-          <w:sz w:val="24"/>
+          <w:sz w:val="32"/>
+          <w:szCs w:val="32"/>
           <w:lang w:val="en-IN"/>
         </w:rPr>
         <w:t>a</w:t>
       </w:r>
       <w:r>
         <w:rPr>
-          <w:sz w:val="24"/>
+          <w:sz w:val="32"/>
+          <w:szCs w:val="32"/>
           <w:lang w:val="en-IN"/>
         </w:rPr>
         <w:t xml:space="preserve"> </w:t>
@@ -1923,7 +2189,8 @@
         <w:r>
           <w:rPr>
             <w:rStyle w:val="Hyperlink"/>
-            <w:sz w:val="24"/>
+            <w:sz w:val="32"/>
+            <w:szCs w:val="32"/>
             <w:lang w:val="en-IN"/>
           </w:rPr>
           <w:t>Bankruptcy Law Reforms Committee</w:t>
@@ -1931,28 +2198,32 @@
       </w:hyperlink>
       <w:r>
         <w:rPr>
-          <w:sz w:val="24"/>
+          <w:sz w:val="32"/>
+          <w:szCs w:val="32"/>
           <w:lang w:val="en-IN"/>
         </w:rPr>
         <w:t xml:space="preserve"> (BLRC) under the Chairmanship of T. K Viswanathan</w:t>
       </w:r>
       <w:r>
         <w:rPr>
-          <w:sz w:val="24"/>
+          <w:sz w:val="32"/>
+          <w:szCs w:val="32"/>
           <w:lang w:val="en-IN"/>
         </w:rPr>
         <w:t>. The committee marked a significant departure from earlier efforts at legislation—pro-debtor or pro-creditor—</w:t>
       </w:r>
       <w:r>
         <w:rPr>
-          <w:sz w:val="24"/>
+          <w:sz w:val="32"/>
+          <w:szCs w:val="32"/>
         </w:rPr>
         <w:t xml:space="preserve">when it </w:t>
       </w:r>
       <w:proofErr w:type="spellStart"/>
       <w:r>
         <w:rPr>
-          <w:sz w:val="24"/>
+          <w:sz w:val="32"/>
+          <w:szCs w:val="32"/>
           <w:lang w:val="en-IN"/>
         </w:rPr>
         <w:t>centered</w:t>
@@ -1960,7 +2231,8 @@
       <w:proofErr w:type="spellEnd"/>
       <w:r>
         <w:rPr>
-          <w:sz w:val="24"/>
+          <w:sz w:val="32"/>
+          <w:szCs w:val="32"/>
           <w:lang w:val="en-IN"/>
         </w:rPr>
         <w:t xml:space="preserve"> its enquiry on the "Key economic question in the bankruptcy process." The Viswanathan Committee report's clear and </w:t>
@@ -1968,7 +2240,8 @@
       <w:proofErr w:type="spellStart"/>
       <w:r>
         <w:rPr>
-          <w:sz w:val="24"/>
+          <w:sz w:val="32"/>
+          <w:szCs w:val="32"/>
           <w:lang w:val="en-IN"/>
         </w:rPr>
         <w:t>unamiguous</w:t>
@@ -1976,7 +2249,8 @@
       <w:proofErr w:type="spellEnd"/>
       <w:r>
         <w:rPr>
-          <w:sz w:val="24"/>
+          <w:sz w:val="32"/>
+          <w:szCs w:val="32"/>
           <w:lang w:val="en-IN"/>
         </w:rPr>
         <w:t xml:space="preserve"> narrative highlights the primacy of preserving value in a stressed asset in the context of creditor protection. It is a very illuminating read on the intent behind the draft code, which subsequently was refined by the </w:t>
@@ -1985,7 +2259,8 @@
         <w:r>
           <w:rPr>
             <w:rStyle w:val="Hyperlink"/>
-            <w:sz w:val="24"/>
+            <w:sz w:val="32"/>
+            <w:szCs w:val="32"/>
             <w:lang w:val="en-IN"/>
           </w:rPr>
           <w:t>Joint Parliamentary Committee on the Insolvency and Bankruptcy Code</w:t>
@@ -1993,7 +2268,8 @@
       </w:hyperlink>
       <w:r>
         <w:rPr>
-          <w:sz w:val="24"/>
+          <w:sz w:val="32"/>
+          <w:szCs w:val="32"/>
           <w:lang w:val="en-IN"/>
         </w:rPr>
         <w:t xml:space="preserve">, 2015 (Chairperson: Mr. </w:t>
@@ -2001,7 +2277,8 @@
       <w:proofErr w:type="spellStart"/>
       <w:r>
         <w:rPr>
-          <w:sz w:val="24"/>
+          <w:sz w:val="32"/>
+          <w:szCs w:val="32"/>
           <w:lang w:val="en-IN"/>
         </w:rPr>
         <w:t>Bhupender</w:t>
@@ -2009,7 +2286,8 @@
       <w:proofErr w:type="spellEnd"/>
       <w:r>
         <w:rPr>
-          <w:sz w:val="24"/>
+          <w:sz w:val="32"/>
+          <w:szCs w:val="32"/>
           <w:lang w:val="en-IN"/>
         </w:rPr>
         <w:t xml:space="preserve"> Yadav).</w:t>
@@ -2019,12 +2297,14 @@
       <w:pPr>
         <w:jc w:val="both"/>
         <w:rPr>
-          <w:sz w:val="24"/>
-        </w:rPr>
-      </w:pPr>
-      <w:r>
-        <w:rPr>
-          <w:sz w:val="24"/>
+          <w:sz w:val="32"/>
+          <w:szCs w:val="32"/>
+        </w:rPr>
+      </w:pPr>
+      <w:r>
+        <w:rPr>
+          <w:sz w:val="32"/>
+          <w:szCs w:val="32"/>
         </w:rPr>
         <w:t>The intention of Indian Parliament is clearly enunciated in the preamble of the Insolvency and Bankruptcy Code 2016:</w:t>
       </w:r>
@@ -2033,40 +2313,46 @@
       <w:pPr>
         <w:jc w:val="both"/>
         <w:rPr>
-          <w:sz w:val="24"/>
-        </w:rPr>
-      </w:pPr>
-      <w:r>
-        <w:rPr>
-          <w:sz w:val="24"/>
+          <w:sz w:val="32"/>
+          <w:szCs w:val="32"/>
+        </w:rPr>
+      </w:pPr>
+      <w:r>
+        <w:rPr>
+          <w:sz w:val="32"/>
+          <w:szCs w:val="32"/>
         </w:rPr>
         <w:t xml:space="preserve">"An Act to consolidate and amend the laws relating to </w:t>
       </w:r>
       <w:proofErr w:type="spellStart"/>
       <w:r>
         <w:rPr>
-          <w:sz w:val="24"/>
+          <w:sz w:val="32"/>
+          <w:szCs w:val="32"/>
         </w:rPr>
         <w:t>reorganisation</w:t>
       </w:r>
       <w:proofErr w:type="spellEnd"/>
       <w:r>
         <w:rPr>
-          <w:sz w:val="24"/>
+          <w:sz w:val="32"/>
+          <w:szCs w:val="32"/>
         </w:rPr>
         <w:t xml:space="preserve"> and insolvency resolution of corporate persons, partnership firms and individuals in a time bound manner for </w:t>
       </w:r>
       <w:proofErr w:type="spellStart"/>
       <w:r>
         <w:rPr>
-          <w:sz w:val="24"/>
+          <w:sz w:val="32"/>
+          <w:szCs w:val="32"/>
         </w:rPr>
         <w:t>maximisation</w:t>
       </w:r>
       <w:proofErr w:type="spellEnd"/>
       <w:r>
         <w:rPr>
-          <w:sz w:val="24"/>
+          <w:sz w:val="32"/>
+          <w:szCs w:val="32"/>
         </w:rPr>
         <w:t xml:space="preserve"> of value of assets of such persons, to promote entrepreneurship, availability of credit and balance the interests of all the stakeholders."</w:t>
       </w:r>
@@ -2075,7 +2361,8 @@
       <w:pPr>
         <w:jc w:val="both"/>
         <w:rPr>
-          <w:sz w:val="24"/>
+          <w:sz w:val="32"/>
+          <w:szCs w:val="32"/>
         </w:rPr>
       </w:pPr>
     </w:p>
@@ -2084,28 +2371,28 @@
         <w:pStyle w:val="Heading2"/>
         <w:jc w:val="both"/>
         <w:rPr>
-          <w:sz w:val="24"/>
-          <w:szCs w:val="24"/>
-        </w:rPr>
-      </w:pPr>
-      <w:r>
-        <w:rPr>
-          <w:sz w:val="24"/>
-          <w:szCs w:val="24"/>
+          <w:sz w:val="32"/>
+          <w:szCs w:val="32"/>
+        </w:rPr>
+      </w:pPr>
+      <w:r>
+        <w:rPr>
+          <w:sz w:val="32"/>
+          <w:szCs w:val="32"/>
         </w:rPr>
         <w:t>3.</w:t>
       </w:r>
       <w:r>
         <w:rPr>
-          <w:sz w:val="24"/>
-          <w:szCs w:val="24"/>
+          <w:sz w:val="32"/>
+          <w:szCs w:val="32"/>
         </w:rPr>
         <w:t xml:space="preserve"> </w:t>
       </w:r>
       <w:r>
         <w:rPr>
-          <w:sz w:val="24"/>
-          <w:szCs w:val="24"/>
+          <w:sz w:val="32"/>
+          <w:szCs w:val="32"/>
         </w:rPr>
         <w:t>Objectives of Bankruptcy laws</w:t>
       </w:r>
@@ -2114,1165 +2401,1387 @@
       <w:pPr>
         <w:jc w:val="both"/>
         <w:rPr>
-          <w:sz w:val="24"/>
-        </w:rPr>
-      </w:pPr>
-      <w:r>
-        <w:rPr>
-          <w:sz w:val="24"/>
+          <w:sz w:val="32"/>
+          <w:szCs w:val="32"/>
+        </w:rPr>
+      </w:pPr>
+      <w:r>
+        <w:rPr>
+          <w:sz w:val="32"/>
+          <w:szCs w:val="32"/>
         </w:rPr>
         <w:t>The economic foundation of bankruptcy laws has been established</w:t>
       </w:r>
       <w:r>
         <w:rPr>
-          <w:sz w:val="24"/>
+          <w:sz w:val="32"/>
+          <w:szCs w:val="32"/>
         </w:rPr>
         <w:t xml:space="preserve">. </w:t>
       </w:r>
       <w:r>
         <w:rPr>
-          <w:sz w:val="24"/>
-        </w:rPr>
-        <w:t xml:space="preserve">But to what objective? How is the economy, pool of creditors or debtor unable to pay her debts better off with bankruptcy laws? And how to evaluate the efficiency gains arising out of bankruptcy </w:t>
+          <w:sz w:val="32"/>
+          <w:szCs w:val="32"/>
+        </w:rPr>
+        <w:t>But to what objective? How is the economy, pool of creditors or debtor unable to pay her debts better off with bankruptcy laws? And how to evaluate the efficiency gains arising out of bankruptcy laws?</w:t>
+      </w:r>
+      <w:r>
+        <w:rPr>
+          <w:sz w:val="32"/>
+          <w:szCs w:val="32"/>
+        </w:rPr>
+        <w:t xml:space="preserve"> </w:t>
+      </w:r>
+      <w:r>
+        <w:rPr>
+          <w:sz w:val="32"/>
+          <w:szCs w:val="32"/>
+        </w:rPr>
+        <w:t xml:space="preserve">These are questions that determine the co-evolution of law and finance in different economies. </w:t>
+      </w:r>
+    </w:p>
+    <w:p>
+      <w:pPr>
+        <w:jc w:val="both"/>
+        <w:rPr>
+          <w:sz w:val="32"/>
+          <w:szCs w:val="32"/>
+        </w:rPr>
+      </w:pPr>
+      <w:r>
+        <w:rPr>
+          <w:sz w:val="32"/>
+          <w:szCs w:val="32"/>
+        </w:rPr>
+        <w:t xml:space="preserve">It has been well documented that </w:t>
+      </w:r>
+      <w:r>
+        <w:rPr>
+          <w:sz w:val="32"/>
+          <w:szCs w:val="32"/>
+        </w:rPr>
+        <w:t>bankruptcy laws have impact on the development of the financial markets \cite{</w:t>
       </w:r>
       <w:proofErr w:type="spellStart"/>
       <w:r>
         <w:rPr>
-          <w:sz w:val="24"/>
-        </w:rPr>
-        <w:t>laws?These</w:t>
+          <w:sz w:val="32"/>
+          <w:szCs w:val="32"/>
+        </w:rPr>
+        <w:t>Levine1998</w:t>
       </w:r>
       <w:proofErr w:type="spellEnd"/>
       <w:r>
         <w:rPr>
-          <w:sz w:val="24"/>
-        </w:rPr>
-        <w:t xml:space="preserve"> are questions that determine the co-evolution of law and finance in different economies. </w:t>
-      </w:r>
-    </w:p>
-    <w:p>
-      <w:pPr>
-        <w:jc w:val="both"/>
-        <w:rPr>
-          <w:sz w:val="24"/>
-        </w:rPr>
-      </w:pPr>
-      <w:r>
-        <w:rPr>
-          <w:sz w:val="24"/>
-        </w:rPr>
-        <w:t>\Cite{</w:t>
+          <w:sz w:val="32"/>
+          <w:szCs w:val="32"/>
+        </w:rPr>
+        <w:t>}</w:t>
+      </w:r>
+      <w:r>
+        <w:rPr>
+          <w:sz w:val="32"/>
+          <w:szCs w:val="32"/>
+        </w:rPr>
+        <w:t xml:space="preserve">. </w:t>
       </w:r>
       <w:proofErr w:type="spellStart"/>
       <w:r>
         <w:rPr>
-          <w:sz w:val="24"/>
+          <w:sz w:val="32"/>
+          <w:szCs w:val="32"/>
+        </w:rPr>
+        <w:t>Succurro</w:t>
+      </w:r>
+      <w:proofErr w:type="spellEnd"/>
+      <w:r>
+        <w:rPr>
+          <w:sz w:val="32"/>
+          <w:szCs w:val="32"/>
+        </w:rPr>
+        <w:t xml:space="preserve"> (2012) provides empirical evidence that </w:t>
+      </w:r>
+      <w:r>
+        <w:rPr>
+          <w:sz w:val="32"/>
+          <w:szCs w:val="32"/>
+        </w:rPr>
+        <w:t>the investment share of GDP is higher in countries characterized by highly efficient bankruptcy system; the more efficient the insolvency procedures in terms of time, cost and recovery rate, the more readily available debt is and the higher the Investment/GDP ratio is</w:t>
+      </w:r>
+      <w:r>
+        <w:rPr>
+          <w:sz w:val="32"/>
+          <w:szCs w:val="32"/>
+        </w:rPr>
+        <w:t>. T</w:t>
+      </w:r>
+      <w:r>
+        <w:rPr>
+          <w:sz w:val="32"/>
+          <w:szCs w:val="32"/>
+        </w:rPr>
+        <w:t xml:space="preserve">he investment share of gross domestic product is positively associated with the degree of sophistication of </w:t>
+      </w:r>
+      <w:r>
+        <w:rPr>
+          <w:sz w:val="32"/>
+          <w:szCs w:val="32"/>
+        </w:rPr>
+        <w:t>b</w:t>
+      </w:r>
+      <w:r>
+        <w:rPr>
+          <w:sz w:val="32"/>
+          <w:szCs w:val="32"/>
+        </w:rPr>
+        <w:t xml:space="preserve">ankruptcy </w:t>
+      </w:r>
+      <w:r>
+        <w:rPr>
+          <w:sz w:val="32"/>
+          <w:szCs w:val="32"/>
+        </w:rPr>
+        <w:t>l</w:t>
+      </w:r>
+      <w:r>
+        <w:rPr>
+          <w:sz w:val="32"/>
+          <w:szCs w:val="32"/>
+        </w:rPr>
+        <w:t>aw</w:t>
+      </w:r>
+      <w:r>
+        <w:rPr>
+          <w:sz w:val="32"/>
+          <w:szCs w:val="32"/>
+        </w:rPr>
+        <w:t>s</w:t>
+      </w:r>
+      <w:r>
+        <w:rPr>
+          <w:sz w:val="32"/>
+          <w:szCs w:val="32"/>
+        </w:rPr>
+        <w:t xml:space="preserve"> \cite{</w:t>
+      </w:r>
+      <w:proofErr w:type="spellStart"/>
+      <w:r>
+        <w:rPr>
+          <w:sz w:val="32"/>
+          <w:szCs w:val="32"/>
+        </w:rPr>
+        <w:t>Succurro2012</w:t>
+      </w:r>
+      <w:proofErr w:type="spellEnd"/>
+      <w:r>
+        <w:rPr>
+          <w:sz w:val="32"/>
+          <w:szCs w:val="32"/>
+        </w:rPr>
+        <w:t>}</w:t>
+      </w:r>
+      <w:r>
+        <w:rPr>
+          <w:sz w:val="32"/>
+          <w:szCs w:val="32"/>
+        </w:rPr>
+        <w:t>.</w:t>
+      </w:r>
+    </w:p>
+    <w:p>
+      <w:pPr>
+        <w:rPr>
+          <w:lang w:val="en-IN"/>
+        </w:rPr>
+      </w:pPr>
+      <w:r>
+        <w:rPr>
+          <w:sz w:val="32"/>
+          <w:szCs w:val="32"/>
         </w:rPr>
         <w:t>Stiglitz</w:t>
       </w:r>
       <w:r>
         <w:rPr>
-          <w:sz w:val="24"/>
+          <w:sz w:val="32"/>
+          <w:szCs w:val="32"/>
+        </w:rPr>
+        <w:t xml:space="preserve"> (</w:t>
+      </w:r>
+      <w:r>
+        <w:rPr>
+          <w:sz w:val="32"/>
+          <w:szCs w:val="32"/>
         </w:rPr>
         <w:t>2001</w:t>
       </w:r>
+      <w:r>
+        <w:rPr>
+          <w:sz w:val="32"/>
+          <w:szCs w:val="32"/>
+        </w:rPr>
+        <w:t>)</w:t>
+      </w:r>
+      <w:r>
+        <w:rPr>
+          <w:sz w:val="32"/>
+          <w:szCs w:val="32"/>
+        </w:rPr>
+        <w:t xml:space="preserve"> approached this problem statement from a point of resource allocation, efficiency, and stability as well as equality and fairness</w:t>
+      </w:r>
+      <w:r>
+        <w:rPr>
+          <w:sz w:val="32"/>
+          <w:szCs w:val="32"/>
+        </w:rPr>
+        <w:t xml:space="preserve"> \cite{</w:t>
+      </w:r>
+      <w:proofErr w:type="spellStart"/>
+      <w:r>
+        <w:rPr>
+          <w:sz w:val="32"/>
+          <w:szCs w:val="32"/>
+        </w:rPr>
+        <w:t>Claessens2002</w:t>
+      </w:r>
       <w:proofErr w:type="spellEnd"/>
       <w:r>
         <w:rPr>
-          <w:sz w:val="24"/>
-        </w:rPr>
-        <w:t>} approached this problem statement from a point of resource allocation, efficiency, and stability as well as equality and fairness</w:t>
-      </w:r>
-      <w:r>
-        <w:rPr>
-          <w:sz w:val="24"/>
-        </w:rPr>
-        <w:t xml:space="preserve"> \cite{</w:t>
+          <w:sz w:val="32"/>
+          <w:szCs w:val="32"/>
+        </w:rPr>
+        <w:t>}</w:t>
+      </w:r>
+      <w:r>
+        <w:rPr>
+          <w:sz w:val="32"/>
+          <w:szCs w:val="32"/>
+        </w:rPr>
+        <w:t>. Insolvency regimes include a number of features</w:t>
+      </w:r>
+      <w:r>
+        <w:rPr>
+          <w:sz w:val="32"/>
+          <w:szCs w:val="32"/>
+        </w:rPr>
+        <w:t xml:space="preserve"> designed to balance conflicting viewpoints: protecting the rights of creditors and other stakeholders – essential to the mobilization of capital for investment and working capital and other resources – against protecting of rights of debtors, including protection against the premature liquidation of viable firms.</w:t>
+      </w:r>
+    </w:p>
+    <w:p>
+      <w:pPr>
+        <w:rPr>
+          <w:sz w:val="32"/>
+          <w:szCs w:val="32"/>
+        </w:rPr>
+      </w:pPr>
+    </w:p>
+    <w:p>
+      <w:pPr>
+        <w:jc w:val="both"/>
+        <w:rPr>
+          <w:sz w:val="32"/>
+          <w:szCs w:val="32"/>
+        </w:rPr>
+      </w:pPr>
+    </w:p>
+    <w:p>
+      <w:pPr>
+        <w:jc w:val="both"/>
+        <w:rPr>
+          <w:sz w:val="32"/>
+          <w:szCs w:val="32"/>
+          <w:highlight w:val="lightGray"/>
+        </w:rPr>
+      </w:pPr>
+      <w:r>
+        <w:rPr>
+          <w:sz w:val="32"/>
+          <w:szCs w:val="32"/>
+        </w:rPr>
+        <w:t>T</w:t>
+      </w:r>
+      <w:r>
+        <w:rPr>
+          <w:sz w:val="32"/>
+          <w:szCs w:val="32"/>
+        </w:rPr>
+        <w:t>o recap, in the context of efficiency measures, t</w:t>
+      </w:r>
+      <w:bookmarkStart w:id="0" w:name="_GoBack"/>
+      <w:bookmarkEnd w:id="0"/>
+      <w:r>
+        <w:rPr>
+          <w:sz w:val="32"/>
+          <w:szCs w:val="32"/>
+        </w:rPr>
+        <w:t xml:space="preserve">he first overall objective of bankruptcy laws is the allocation of risk among participants in a market economy in a predictable, equitable, and transparent manner. The allocation of risk plays a critical role in providing confidence in the credit system and fostering economic growth for the benefit of all participants \cite{IMF1999}. For example, the </w:t>
+      </w:r>
+      <w:r>
+        <w:rPr>
+          <w:sz w:val="32"/>
+          <w:szCs w:val="32"/>
+        </w:rPr>
+        <w:t>protection afforded to a</w:t>
+      </w:r>
+      <w:r>
+        <w:rPr>
+          <w:sz w:val="32"/>
+          <w:szCs w:val="32"/>
+        </w:rPr>
+        <w:t xml:space="preserve"> creditor to commence insolvency proceedings against a debtor as a means of enforcing its claim reduces the risk of lending and, thereby, increases the availability of credit and investment</w:t>
+      </w:r>
+      <w:r>
+        <w:rPr>
+          <w:sz w:val="32"/>
+          <w:szCs w:val="32"/>
+        </w:rPr>
+        <w:t xml:space="preserve"> capital</w:t>
+      </w:r>
+      <w:r>
+        <w:rPr>
+          <w:sz w:val="32"/>
+          <w:szCs w:val="32"/>
+        </w:rPr>
+        <w:t xml:space="preserve">. </w:t>
+      </w:r>
+      <w:r>
+        <w:rPr>
+          <w:sz w:val="32"/>
+          <w:szCs w:val="32"/>
+        </w:rPr>
+        <w:t>Equally, a</w:t>
+      </w:r>
+      <w:r>
+        <w:rPr>
+          <w:sz w:val="32"/>
+          <w:szCs w:val="32"/>
+        </w:rPr>
+        <w:t xml:space="preserve">n insolvency law also serves to allocate risk </w:t>
+      </w:r>
+      <w:r>
+        <w:rPr>
+          <w:i/>
+          <w:sz w:val="32"/>
+          <w:szCs w:val="32"/>
+        </w:rPr>
+        <w:t xml:space="preserve">inter se </w:t>
+      </w:r>
+      <w:r>
+        <w:rPr>
+          <w:sz w:val="32"/>
+          <w:szCs w:val="32"/>
+        </w:rPr>
+        <w:t>among different creditors</w:t>
+      </w:r>
+      <w:r>
+        <w:rPr>
+          <w:sz w:val="32"/>
+          <w:szCs w:val="32"/>
+        </w:rPr>
+        <w:t>.</w:t>
+      </w:r>
+      <w:r>
+        <w:rPr>
+          <w:sz w:val="32"/>
+          <w:szCs w:val="32"/>
+        </w:rPr>
+        <w:t xml:space="preserve"> For example, </w:t>
+      </w:r>
+      <w:r>
+        <w:rPr>
+          <w:sz w:val="32"/>
+          <w:szCs w:val="32"/>
+        </w:rPr>
+        <w:t>the</w:t>
+      </w:r>
+      <w:r>
+        <w:rPr>
+          <w:sz w:val="32"/>
+          <w:szCs w:val="32"/>
+        </w:rPr>
+        <w:t xml:space="preserve"> special treatment </w:t>
+      </w:r>
+      <w:r>
+        <w:rPr>
+          <w:sz w:val="32"/>
+          <w:szCs w:val="32"/>
+        </w:rPr>
+        <w:t xml:space="preserve">afforded by statute to secured creditors </w:t>
+      </w:r>
+      <w:r>
+        <w:rPr>
+          <w:sz w:val="32"/>
+          <w:szCs w:val="32"/>
+        </w:rPr>
+        <w:t>vis-a-vis unsecured creditors</w:t>
+      </w:r>
+      <w:r>
+        <w:rPr>
+          <w:sz w:val="32"/>
+          <w:szCs w:val="32"/>
+        </w:rPr>
+        <w:t xml:space="preserve"> </w:t>
+      </w:r>
+      <w:r>
+        <w:rPr>
+          <w:sz w:val="32"/>
+          <w:szCs w:val="32"/>
+        </w:rPr>
+        <w:t>protects the value of security, which may be particularly important for those debtors that, because of their credit risk, cannot obtain (or cannot afford) unsecured credit.</w:t>
+      </w:r>
+    </w:p>
+    <w:p>
+      <w:pPr>
+        <w:jc w:val="both"/>
+        <w:rPr>
+          <w:sz w:val="32"/>
+          <w:szCs w:val="32"/>
+        </w:rPr>
+      </w:pPr>
+      <w:r>
+        <w:rPr>
+          <w:sz w:val="32"/>
+          <w:szCs w:val="32"/>
+        </w:rPr>
+        <w:t xml:space="preserve">The second objective of an insolvency law is to protect and maximize value for the benefit of all interested parties and the economy in general. This objective is most obviously pursued during rehabilitation, where value is maximized by continuing a viable enterprise. But it is also a primary objective of </w:t>
+      </w:r>
+      <w:r>
+        <w:rPr>
+          <w:sz w:val="32"/>
+          <w:szCs w:val="32"/>
+        </w:rPr>
+        <w:t xml:space="preserve">liquidation </w:t>
+      </w:r>
+      <w:r>
+        <w:rPr>
+          <w:sz w:val="32"/>
+          <w:szCs w:val="32"/>
+        </w:rPr>
+        <w:t xml:space="preserve">procedures </w:t>
+      </w:r>
+      <w:r>
+        <w:rPr>
+          <w:sz w:val="32"/>
+          <w:szCs w:val="32"/>
+        </w:rPr>
+        <w:t xml:space="preserve">where </w:t>
+      </w:r>
+      <w:r>
+        <w:rPr>
+          <w:sz w:val="32"/>
+          <w:szCs w:val="32"/>
+        </w:rPr>
+        <w:t>rehabilitat</w:t>
+      </w:r>
+      <w:r>
+        <w:rPr>
+          <w:sz w:val="32"/>
+          <w:szCs w:val="32"/>
+        </w:rPr>
+        <w:t>ion has been judicially determined to be unviable</w:t>
+      </w:r>
+      <w:r>
+        <w:rPr>
+          <w:sz w:val="32"/>
+          <w:szCs w:val="32"/>
+        </w:rPr>
+        <w:t>.</w:t>
+      </w:r>
+    </w:p>
+    <w:p>
+      <w:pPr>
+        <w:jc w:val="both"/>
+        <w:rPr>
+          <w:sz w:val="32"/>
+          <w:szCs w:val="32"/>
+        </w:rPr>
+      </w:pPr>
+      <w:r>
+        <w:rPr>
+          <w:rFonts w:ascii="Georgia" w:hAnsi="Georgia"/>
+          <w:sz w:val="32"/>
+          <w:szCs w:val="32"/>
+          <w:shd w:val="clear" w:color="auto" w:fill="FCFCFC"/>
+          <w:lang w:val="en-IN"/>
+        </w:rPr>
+        <w:t xml:space="preserve">It has been argued that the second objective is dominant during rehabilitation, where value </w:t>
+      </w:r>
+      <w:r>
+        <w:rPr>
+          <w:sz w:val="32"/>
+          <w:szCs w:val="32"/>
+        </w:rPr>
+        <w:t xml:space="preserve"> </w:t>
+      </w:r>
+      <w:r>
+        <w:rPr>
+          <w:rFonts w:ascii="Georgia" w:hAnsi="Georgia"/>
+          <w:sz w:val="32"/>
+          <w:szCs w:val="32"/>
+          <w:shd w:val="clear" w:color="auto" w:fill="FCFCFC"/>
+          <w:lang w:val="en-IN"/>
+        </w:rPr>
+        <w:t xml:space="preserve">is maximized by continuing a viable enterprise. But it is also a determining objective of procedures that liquidate enterprises that cannot be rehabilitated \cite{IMF1999}. This paper argues a two-way causality between the two objectives, in that the achievement of the second (value maximization) objective is often furthered by the </w:t>
+      </w:r>
+      <w:r>
+        <w:rPr>
+          <w:rFonts w:ascii="Georgia" w:hAnsi="Georgia"/>
+          <w:sz w:val="32"/>
+          <w:szCs w:val="32"/>
+          <w:shd w:val="clear" w:color="auto" w:fill="FCFCFC"/>
+          <w:lang w:val="en-IN"/>
+        </w:rPr>
+        <w:t>fulfilment</w:t>
+      </w:r>
+      <w:r>
+        <w:rPr>
+          <w:rFonts w:ascii="Georgia" w:hAnsi="Georgia"/>
+          <w:sz w:val="32"/>
+          <w:szCs w:val="32"/>
+          <w:shd w:val="clear" w:color="auto" w:fill="FCFCFC"/>
+          <w:lang w:val="en-IN"/>
+        </w:rPr>
+        <w:t xml:space="preserve"> of the first (equitable risk allocation) objective.</w:t>
+      </w:r>
+    </w:p>
+    <w:p>
+      <w:pPr>
+        <w:jc w:val="both"/>
+        <w:rPr>
+          <w:sz w:val="32"/>
+          <w:szCs w:val="32"/>
+        </w:rPr>
+      </w:pPr>
+      <w:r>
+        <w:rPr>
+          <w:sz w:val="32"/>
+          <w:szCs w:val="32"/>
+        </w:rPr>
+        <w:t>This paper</w:t>
+      </w:r>
+      <w:r>
+        <w:rPr>
+          <w:sz w:val="32"/>
+          <w:szCs w:val="32"/>
+        </w:rPr>
+        <w:t xml:space="preserve"> hold</w:t>
+      </w:r>
+      <w:r>
+        <w:rPr>
+          <w:sz w:val="32"/>
+          <w:szCs w:val="32"/>
+        </w:rPr>
+        <w:t>s</w:t>
+      </w:r>
+      <w:r>
+        <w:rPr>
+          <w:sz w:val="32"/>
+          <w:szCs w:val="32"/>
+        </w:rPr>
+        <w:t xml:space="preserve"> that t</w:t>
+      </w:r>
+      <w:r>
+        <w:rPr>
+          <w:sz w:val="32"/>
+          <w:szCs w:val="32"/>
+        </w:rPr>
+        <w:t xml:space="preserve">he </w:t>
+      </w:r>
+      <w:r>
+        <w:rPr>
+          <w:sz w:val="32"/>
+          <w:szCs w:val="32"/>
+        </w:rPr>
+        <w:t xml:space="preserve">two objectives </w:t>
+      </w:r>
+      <w:r>
+        <w:rPr>
+          <w:sz w:val="32"/>
+          <w:szCs w:val="32"/>
+        </w:rPr>
+        <w:t xml:space="preserve">of value maximization </w:t>
+      </w:r>
+      <w:r>
+        <w:rPr>
+          <w:sz w:val="32"/>
+          <w:szCs w:val="32"/>
+        </w:rPr>
+        <w:t xml:space="preserve">and </w:t>
+      </w:r>
+      <w:r>
+        <w:rPr>
+          <w:sz w:val="32"/>
+          <w:szCs w:val="32"/>
+        </w:rPr>
+        <w:t>of equitable risk allocation</w:t>
+      </w:r>
+      <w:r>
+        <w:rPr>
+          <w:sz w:val="32"/>
+          <w:szCs w:val="32"/>
+        </w:rPr>
+        <w:t xml:space="preserve"> are </w:t>
+      </w:r>
+      <w:r>
+        <w:rPr>
+          <w:sz w:val="32"/>
+          <w:szCs w:val="32"/>
+        </w:rPr>
+        <w:t xml:space="preserve">not sequentially causal, but </w:t>
+      </w:r>
+      <w:r>
+        <w:rPr>
+          <w:sz w:val="32"/>
+          <w:szCs w:val="32"/>
+        </w:rPr>
+        <w:t>two facets</w:t>
+      </w:r>
+      <w:r>
+        <w:rPr>
+          <w:sz w:val="32"/>
+          <w:szCs w:val="32"/>
+        </w:rPr>
+        <w:t xml:space="preserve"> of </w:t>
+      </w:r>
+      <w:r>
+        <w:rPr>
+          <w:sz w:val="32"/>
+          <w:szCs w:val="32"/>
+        </w:rPr>
+        <w:t>a single</w:t>
+      </w:r>
+      <w:r>
+        <w:rPr>
+          <w:sz w:val="32"/>
+          <w:szCs w:val="32"/>
+        </w:rPr>
+        <w:t xml:space="preserve"> objective of resolving distress in insolvent firms</w:t>
+      </w:r>
+      <w:r>
+        <w:rPr>
+          <w:sz w:val="32"/>
+          <w:szCs w:val="32"/>
+        </w:rPr>
+        <w:t xml:space="preserve">. They differ </w:t>
+      </w:r>
+      <w:r>
+        <w:rPr>
+          <w:sz w:val="32"/>
+          <w:szCs w:val="32"/>
+        </w:rPr>
+        <w:t>only in the time</w:t>
+      </w:r>
+      <w:r>
+        <w:rPr>
+          <w:sz w:val="32"/>
+          <w:szCs w:val="32"/>
+        </w:rPr>
+        <w:t xml:space="preserve"> dimension. The objective of equitable risk allocation dominates the economics of a running firm, ensuring availability of credit at reasonable rates, whereas the objective of value maximization kicks in when the firm in unable to pay its debts.</w:t>
+      </w:r>
+      <w:r>
+        <w:rPr>
+          <w:sz w:val="32"/>
+          <w:szCs w:val="32"/>
+        </w:rPr>
+        <w:t xml:space="preserve"> Bankruptcy laws, therefore, serve a critical purpose prior to and after the initiation of insolvency.</w:t>
+      </w:r>
+    </w:p>
+    <w:p>
+      <w:pPr>
+        <w:jc w:val="both"/>
+        <w:rPr>
+          <w:sz w:val="32"/>
+          <w:szCs w:val="32"/>
+        </w:rPr>
+      </w:pPr>
+      <w:r>
+        <w:rPr>
+          <w:sz w:val="32"/>
+          <w:szCs w:val="32"/>
+        </w:rPr>
+        <w:t xml:space="preserve">Elsewhere, the problem statement has been reformulated to identify the efficiency gains from bankruptcy laws at different points in the resolution/liquidation process. </w:t>
+      </w:r>
+      <w:r>
+        <w:rPr>
+          <w:sz w:val="32"/>
+          <w:szCs w:val="32"/>
+        </w:rPr>
+        <w:t>The literature identifies five distinct roles of bankruptcy law</w:t>
+      </w:r>
+      <w:r>
+        <w:rPr>
+          <w:sz w:val="32"/>
+          <w:szCs w:val="32"/>
+        </w:rPr>
+        <w:t>\cite{</w:t>
       </w:r>
       <w:proofErr w:type="spellStart"/>
       <w:r>
         <w:rPr>
-          <w:sz w:val="24"/>
-        </w:rPr>
-        <w:t>Claessens2002</w:t>
+          <w:sz w:val="32"/>
+          <w:szCs w:val="32"/>
+        </w:rPr>
+        <w:t>Smith2004</w:t>
       </w:r>
       <w:proofErr w:type="spellEnd"/>
       <w:r>
         <w:rPr>
-          <w:sz w:val="24"/>
+          <w:sz w:val="32"/>
+          <w:szCs w:val="32"/>
         </w:rPr>
         <w:t>}</w:t>
       </w:r>
       <w:r>
         <w:rPr>
-          <w:sz w:val="24"/>
-        </w:rPr>
-        <w:t>. Insolvency regimes include a number of features</w:t>
-      </w:r>
-      <w:r>
-        <w:rPr>
-          <w:sz w:val="24"/>
-        </w:rPr>
-        <w:t xml:space="preserve"> designed to balance conflicting viewpoints: protecting the rights of creditors and other stakeholders – essential to the mobilization of capital for investment and working capital and other resources – against protecting of rights of debtors, including protection against the premature liquidation of viable firms.</w:t>
-      </w:r>
-    </w:p>
-    <w:p>
-      <w:pPr>
-        <w:jc w:val="both"/>
-        <w:rPr>
-          <w:sz w:val="24"/>
-        </w:rPr>
-      </w:pPr>
-    </w:p>
-    <w:p>
-      <w:pPr>
-        <w:jc w:val="both"/>
-        <w:rPr>
-          <w:sz w:val="24"/>
-          <w:highlight w:val="lightGray"/>
-        </w:rPr>
-      </w:pPr>
-      <w:r>
-        <w:rPr>
-          <w:sz w:val="24"/>
-        </w:rPr>
-        <w:t xml:space="preserve">The first overall objective of bankruptcy laws is the allocation of risk among participants in a market economy in a predictable, equitable, and transparent manner. The allocation of risk plays a critical role in providing confidence in the credit system and fostering economic growth for the benefit of all participants \cite{IMF1999}. For example, the </w:t>
-      </w:r>
-      <w:r>
-        <w:rPr>
-          <w:sz w:val="24"/>
-        </w:rPr>
-        <w:t>protection afforded to a</w:t>
-      </w:r>
-      <w:r>
-        <w:rPr>
-          <w:sz w:val="24"/>
-        </w:rPr>
-        <w:t xml:space="preserve"> creditor to commence insolvency proceedings against a debtor as a means of enforcing its claim reduces the risk of lending and, thereby, increases the availability of credit and investment</w:t>
-      </w:r>
-      <w:r>
-        <w:rPr>
-          <w:sz w:val="24"/>
-        </w:rPr>
-        <w:t xml:space="preserve"> capital</w:t>
-      </w:r>
-      <w:r>
-        <w:rPr>
-          <w:sz w:val="24"/>
+          <w:sz w:val="32"/>
+          <w:szCs w:val="32"/>
         </w:rPr>
         <w:t xml:space="preserve">. </w:t>
       </w:r>
       <w:r>
         <w:rPr>
-          <w:sz w:val="24"/>
-        </w:rPr>
-        <w:t>Equally, a</w:t>
-      </w:r>
-      <w:r>
-        <w:rPr>
-          <w:sz w:val="24"/>
-        </w:rPr>
-        <w:t xml:space="preserve">n insolvency law also serves to allocate risk </w:t>
+          <w:sz w:val="32"/>
+          <w:szCs w:val="32"/>
+        </w:rPr>
+        <w:t>These are</w:t>
+      </w:r>
+      <w:r>
+        <w:rPr>
+          <w:sz w:val="32"/>
+          <w:szCs w:val="32"/>
+        </w:rPr>
+        <w:t xml:space="preserve">: (1) </w:t>
+      </w:r>
+      <w:r>
+        <w:rPr>
+          <w:sz w:val="32"/>
+          <w:szCs w:val="32"/>
+        </w:rPr>
+        <w:t xml:space="preserve">to </w:t>
+      </w:r>
+      <w:r>
+        <w:rPr>
+          <w:sz w:val="32"/>
+          <w:szCs w:val="32"/>
+        </w:rPr>
+        <w:t xml:space="preserve">verify assets and liabilities, (2) </w:t>
+      </w:r>
+      <w:r>
+        <w:rPr>
+          <w:sz w:val="32"/>
+          <w:szCs w:val="32"/>
+        </w:rPr>
+        <w:t xml:space="preserve">to </w:t>
+      </w:r>
+      <w:r>
+        <w:rPr>
+          <w:sz w:val="32"/>
+          <w:szCs w:val="32"/>
+        </w:rPr>
+        <w:t xml:space="preserve">improve coordination among claimholders, (3) </w:t>
+      </w:r>
+      <w:r>
+        <w:rPr>
+          <w:sz w:val="32"/>
+          <w:szCs w:val="32"/>
+        </w:rPr>
+        <w:t xml:space="preserve">to </w:t>
+      </w:r>
+      <w:r>
+        <w:rPr>
+          <w:sz w:val="32"/>
+          <w:szCs w:val="32"/>
+        </w:rPr>
+        <w:t xml:space="preserve">protect third-party claimants, (4) </w:t>
+      </w:r>
+      <w:r>
+        <w:rPr>
+          <w:sz w:val="32"/>
+          <w:szCs w:val="32"/>
+        </w:rPr>
+        <w:t xml:space="preserve">to </w:t>
+      </w:r>
+      <w:r>
+        <w:rPr>
+          <w:sz w:val="32"/>
+          <w:szCs w:val="32"/>
+        </w:rPr>
+        <w:t xml:space="preserve">maintain asset value during bargaining, and (5) </w:t>
+      </w:r>
+      <w:r>
+        <w:rPr>
+          <w:sz w:val="32"/>
+          <w:szCs w:val="32"/>
+        </w:rPr>
+        <w:t xml:space="preserve">to </w:t>
+      </w:r>
+      <w:r>
+        <w:rPr>
+          <w:sz w:val="32"/>
+          <w:szCs w:val="32"/>
+        </w:rPr>
+        <w:t xml:space="preserve">alleviate the impact of liquidity constraints among claimants and potential acquirers. </w:t>
+      </w:r>
+    </w:p>
+    <w:p>
+      <w:pPr>
+        <w:jc w:val="both"/>
+        <w:rPr>
+          <w:sz w:val="32"/>
+          <w:szCs w:val="32"/>
+        </w:rPr>
+      </w:pPr>
+      <w:r>
+        <w:rPr>
+          <w:sz w:val="32"/>
+          <w:szCs w:val="32"/>
+        </w:rPr>
+        <w:t>Given the importance given to equity shareholder and creditor protection in all economies, as key pillars of economic development, the research interest has turned to evaluating the efficiency of bankruptcy processes in various economic regimes, across varying time periods.</w:t>
+      </w:r>
+    </w:p>
+    <w:p>
+      <w:pPr>
+        <w:jc w:val="both"/>
+        <w:rPr>
+          <w:sz w:val="32"/>
+          <w:szCs w:val="32"/>
+          <w:lang w:val="en-IN"/>
+        </w:rPr>
+      </w:pPr>
+      <w:r>
+        <w:rPr>
+          <w:sz w:val="32"/>
+          <w:szCs w:val="32"/>
+        </w:rPr>
+        <w:t>There is no ultimate approach to the efficiency assessment \cite{</w:t>
+      </w:r>
+      <w:proofErr w:type="spellStart"/>
+      <w:r>
+        <w:rPr>
+          <w:sz w:val="32"/>
+          <w:szCs w:val="32"/>
+        </w:rPr>
+        <w:t>Staszkiewicz2019</w:t>
+      </w:r>
+      <w:proofErr w:type="spellEnd"/>
+      <w:r>
+        <w:rPr>
+          <w:sz w:val="32"/>
+          <w:szCs w:val="32"/>
+        </w:rPr>
+        <w:t xml:space="preserve">}. </w:t>
+      </w:r>
+      <w:r>
+        <w:rPr>
+          <w:sz w:val="32"/>
+          <w:szCs w:val="32"/>
+        </w:rPr>
+        <w:t xml:space="preserve">A </w:t>
+      </w:r>
+      <w:r>
+        <w:rPr>
+          <w:sz w:val="32"/>
+          <w:szCs w:val="32"/>
+          <w:lang w:val="en-IN"/>
+        </w:rPr>
+        <w:t>good bankruptcy law should achieve many, not always compatible, goals. A ba</w:t>
+      </w:r>
+      <w:r>
+        <w:rPr>
+          <w:sz w:val="32"/>
+          <w:szCs w:val="32"/>
+          <w:lang w:val="en-IN"/>
+        </w:rPr>
+        <w:t>n</w:t>
+      </w:r>
+      <w:r>
+        <w:rPr>
+          <w:sz w:val="32"/>
+          <w:szCs w:val="32"/>
+          <w:lang w:val="en-IN"/>
+        </w:rPr>
+        <w:t>kruptcy law has to decide what to do with the insolvent fi</w:t>
+      </w:r>
+      <w:r>
+        <w:rPr>
+          <w:sz w:val="32"/>
+          <w:szCs w:val="32"/>
+          <w:lang w:val="en-IN"/>
+        </w:rPr>
+        <w:t>rms</w:t>
+      </w:r>
+      <w:r>
+        <w:rPr>
+          <w:sz w:val="32"/>
+          <w:szCs w:val="32"/>
+          <w:lang w:val="en-IN"/>
+        </w:rPr>
+        <w:t xml:space="preserve"> and how to compensate the creditors. </w:t>
+      </w:r>
+    </w:p>
+    <w:p>
+      <w:pPr>
+        <w:jc w:val="both"/>
+        <w:rPr>
+          <w:sz w:val="32"/>
+          <w:szCs w:val="32"/>
+        </w:rPr>
+      </w:pPr>
+      <w:r>
+        <w:rPr>
+          <w:sz w:val="32"/>
+          <w:szCs w:val="32"/>
+        </w:rPr>
+        <w:t xml:space="preserve">Thorburn proposes the reference point for efficiency can take the form of market value or market oriented procedures </w:t>
+      </w:r>
+      <w:r>
+        <w:rPr>
+          <w:sz w:val="32"/>
+          <w:szCs w:val="32"/>
+        </w:rPr>
+        <w:t>\cite{</w:t>
+      </w:r>
+      <w:proofErr w:type="spellStart"/>
+      <w:r>
+        <w:rPr>
+          <w:sz w:val="32"/>
+          <w:szCs w:val="32"/>
+        </w:rPr>
+        <w:t>Thorburn</w:t>
+      </w:r>
+      <w:r>
+        <w:rPr>
+          <w:color w:val="0000FF"/>
+          <w:sz w:val="32"/>
+          <w:szCs w:val="32"/>
+        </w:rPr>
+        <w:t>2000</w:t>
+      </w:r>
+      <w:proofErr w:type="spellEnd"/>
+      <w:r>
+        <w:rPr>
+          <w:sz w:val="32"/>
+          <w:szCs w:val="32"/>
+        </w:rPr>
+        <w:t>}</w:t>
+      </w:r>
+      <w:r>
+        <w:rPr>
+          <w:sz w:val="32"/>
+          <w:szCs w:val="32"/>
+        </w:rPr>
+        <w:t xml:space="preserve">, time, cost, and recovery rate of the procedure </w:t>
+      </w:r>
+      <w:r>
+        <w:rPr>
+          <w:sz w:val="32"/>
+          <w:szCs w:val="32"/>
+        </w:rPr>
+        <w:t>\cite{</w:t>
+      </w:r>
+      <w:proofErr w:type="spellStart"/>
+      <w:r>
+        <w:rPr>
+          <w:sz w:val="32"/>
+          <w:szCs w:val="32"/>
+        </w:rPr>
+        <w:t>Succurro</w:t>
+      </w:r>
+      <w:proofErr w:type="spellEnd"/>
+      <w:r>
+        <w:rPr>
+          <w:sz w:val="32"/>
+          <w:szCs w:val="32"/>
+        </w:rPr>
+        <w:t xml:space="preserve"> </w:t>
+      </w:r>
+      <w:r>
+        <w:rPr>
+          <w:color w:val="0000FF"/>
+          <w:sz w:val="32"/>
+          <w:szCs w:val="32"/>
+        </w:rPr>
+        <w:t>2012</w:t>
+      </w:r>
+      <w:r>
+        <w:rPr>
+          <w:sz w:val="32"/>
+          <w:szCs w:val="32"/>
+        </w:rPr>
+        <w:t>}</w:t>
+      </w:r>
+      <w:r>
+        <w:rPr>
+          <w:sz w:val="32"/>
+          <w:szCs w:val="32"/>
+        </w:rPr>
+        <w:t xml:space="preserve">, ability to strike a balance between debtors and creditors protection </w:t>
+      </w:r>
+      <w:r>
+        <w:rPr>
+          <w:sz w:val="32"/>
+          <w:szCs w:val="32"/>
+        </w:rPr>
+        <w:t>\cite{</w:t>
+      </w:r>
+      <w:proofErr w:type="spellStart"/>
+      <w:r>
+        <w:rPr>
+          <w:sz w:val="32"/>
+          <w:szCs w:val="32"/>
+        </w:rPr>
+        <w:t>Franks</w:t>
+      </w:r>
+      <w:r>
+        <w:rPr>
+          <w:color w:val="0000FF"/>
+          <w:sz w:val="32"/>
+          <w:szCs w:val="32"/>
+        </w:rPr>
+        <w:t>1996</w:t>
+      </w:r>
+      <w:proofErr w:type="spellEnd"/>
+      <w:r>
+        <w:rPr>
+          <w:sz w:val="32"/>
+          <w:szCs w:val="32"/>
+        </w:rPr>
+        <w:t>,</w:t>
+      </w:r>
+      <w:r>
+        <w:rPr>
+          <w:sz w:val="32"/>
+          <w:szCs w:val="32"/>
+        </w:rPr>
+        <w:t xml:space="preserve"> </w:t>
+      </w:r>
+      <w:proofErr w:type="spellStart"/>
+      <w:r>
+        <w:rPr>
+          <w:sz w:val="32"/>
+          <w:szCs w:val="32"/>
+        </w:rPr>
+        <w:t>Porta</w:t>
+      </w:r>
+      <w:r>
+        <w:rPr>
+          <w:color w:val="0000FF"/>
+          <w:sz w:val="32"/>
+          <w:szCs w:val="32"/>
+        </w:rPr>
+        <w:t>2008</w:t>
+      </w:r>
+      <w:proofErr w:type="spellEnd"/>
+      <w:r>
+        <w:rPr>
+          <w:sz w:val="32"/>
+          <w:szCs w:val="32"/>
+        </w:rPr>
+        <w:t>}</w:t>
+      </w:r>
+      <w:r>
+        <w:rPr>
+          <w:sz w:val="32"/>
+          <w:szCs w:val="32"/>
+        </w:rPr>
+        <w:t>, or the behavioral changes of process actors</w:t>
+      </w:r>
+      <w:r>
+        <w:rPr>
+          <w:sz w:val="32"/>
+          <w:szCs w:val="32"/>
+        </w:rPr>
+        <w:t>.</w:t>
+      </w:r>
+      <w:r>
+        <w:rPr>
+          <w:sz w:val="32"/>
+          <w:szCs w:val="32"/>
+        </w:rPr>
+        <w:t xml:space="preserve"> </w:t>
+      </w:r>
+    </w:p>
+    <w:p>
+      <w:pPr>
+        <w:jc w:val="both"/>
+        <w:rPr>
+          <w:sz w:val="32"/>
+          <w:szCs w:val="32"/>
+          <w:lang w:val="en-IN"/>
+        </w:rPr>
+      </w:pPr>
+      <w:r>
+        <w:rPr>
+          <w:sz w:val="32"/>
+          <w:szCs w:val="32"/>
+        </w:rPr>
+        <w:t xml:space="preserve">The literature has made a useful distinction in various definitions of bankruptcy efficiency. </w:t>
+      </w:r>
+      <w:proofErr w:type="spellStart"/>
+      <w:r>
+        <w:rPr>
+          <w:sz w:val="32"/>
+          <w:szCs w:val="32"/>
+        </w:rPr>
+        <w:t>Cornelli</w:t>
+      </w:r>
+      <w:proofErr w:type="spellEnd"/>
+      <w:r>
+        <w:rPr>
+          <w:sz w:val="32"/>
+          <w:szCs w:val="32"/>
+        </w:rPr>
+        <w:t xml:space="preserve"> </w:t>
+      </w:r>
+      <w:r>
+        <w:rPr>
+          <w:sz w:val="32"/>
+          <w:szCs w:val="32"/>
+          <w:lang w:val="en-IN"/>
+        </w:rPr>
+        <w:t xml:space="preserve">suggests a framework to </w:t>
+      </w:r>
+      <w:proofErr w:type="spellStart"/>
+      <w:r>
+        <w:rPr>
+          <w:sz w:val="32"/>
+          <w:szCs w:val="32"/>
+          <w:lang w:val="en-IN"/>
+        </w:rPr>
+        <w:t>analyze</w:t>
+      </w:r>
+      <w:proofErr w:type="spellEnd"/>
+      <w:r>
+        <w:rPr>
+          <w:sz w:val="32"/>
+          <w:szCs w:val="32"/>
+          <w:lang w:val="en-IN"/>
+        </w:rPr>
+        <w:t xml:space="preserve"> the efficiency properties of bankruptcy procedures, distinguishing between ex-ante and ex-post efficiency \cite{</w:t>
+      </w:r>
+      <w:proofErr w:type="spellStart"/>
+      <w:r>
+        <w:rPr>
+          <w:sz w:val="32"/>
+          <w:szCs w:val="32"/>
+          <w:lang w:val="en-IN"/>
+        </w:rPr>
+        <w:t>Cornelli1997</w:t>
+      </w:r>
+      <w:proofErr w:type="spellEnd"/>
+      <w:r>
+        <w:rPr>
+          <w:sz w:val="32"/>
+          <w:szCs w:val="32"/>
+          <w:lang w:val="en-IN"/>
+        </w:rPr>
+        <w:t>}. Ex-post efficiency consists in maximizing the ex-post value of the insolvent f</w:t>
+      </w:r>
+      <w:r>
+        <w:rPr>
+          <w:sz w:val="32"/>
+          <w:szCs w:val="32"/>
+          <w:lang w:val="en-IN"/>
+        </w:rPr>
+        <w:t>ir</w:t>
+      </w:r>
+      <w:r>
+        <w:rPr>
+          <w:sz w:val="32"/>
+          <w:szCs w:val="32"/>
+          <w:lang w:val="en-IN"/>
+        </w:rPr>
+        <w:t>m, whereas ex-ante efficiency consists in maximizing the proceeds to creditors from the reorganization of the firm and providing incentives for the creditors to monitor the firm</w:t>
+      </w:r>
+      <w:r>
+        <w:rPr>
+          <w:sz w:val="32"/>
+          <w:szCs w:val="32"/>
+          <w:lang w:val="en-IN"/>
+        </w:rPr>
+        <w:t>.</w:t>
+      </w:r>
+      <w:r>
+        <w:rPr>
+          <w:sz w:val="32"/>
+          <w:szCs w:val="32"/>
+          <w:lang w:val="en-IN"/>
+        </w:rPr>
+        <w:t xml:space="preserve"> If the choice of what to do with the firm can be regarded as </w:t>
       </w:r>
       <w:r>
         <w:rPr>
           <w:i/>
-          <w:sz w:val="24"/>
-        </w:rPr>
-        <w:t xml:space="preserve">inter se </w:t>
-      </w:r>
-      <w:r>
-        <w:rPr>
-          <w:sz w:val="24"/>
-        </w:rPr>
-        <w:t>among different creditors</w:t>
-      </w:r>
-      <w:r>
-        <w:rPr>
-          <w:sz w:val="24"/>
-        </w:rPr>
-        <w:t>.</w:t>
-      </w:r>
-      <w:r>
-        <w:rPr>
-          <w:sz w:val="24"/>
-        </w:rPr>
-        <w:t xml:space="preserve"> For example, </w:t>
-      </w:r>
-      <w:r>
-        <w:rPr>
-          <w:sz w:val="24"/>
-        </w:rPr>
-        <w:t>the</w:t>
-      </w:r>
-      <w:r>
-        <w:rPr>
-          <w:sz w:val="24"/>
-        </w:rPr>
-        <w:t xml:space="preserve"> special treatment </w:t>
-      </w:r>
-      <w:r>
-        <w:rPr>
-          <w:sz w:val="24"/>
-        </w:rPr>
-        <w:t xml:space="preserve">afforded by statute to secured creditors </w:t>
-      </w:r>
-      <w:r>
-        <w:rPr>
-          <w:sz w:val="24"/>
-        </w:rPr>
-        <w:t>vis-a-vis unsecured creditors</w:t>
-      </w:r>
-      <w:r>
-        <w:rPr>
-          <w:sz w:val="24"/>
+          <w:sz w:val="32"/>
+          <w:szCs w:val="32"/>
+          <w:lang w:val="en-IN"/>
+        </w:rPr>
+        <w:t>ex-post</w:t>
+      </w:r>
+      <w:r>
+        <w:rPr>
+          <w:sz w:val="32"/>
+          <w:szCs w:val="32"/>
+          <w:lang w:val="en-IN"/>
+        </w:rPr>
+        <w:t xml:space="preserve"> efficiency, the effect on the incentives can be regarded as </w:t>
+      </w:r>
+      <w:r>
+        <w:rPr>
+          <w:i/>
+          <w:sz w:val="32"/>
+          <w:szCs w:val="32"/>
+          <w:lang w:val="en-IN"/>
+        </w:rPr>
+        <w:t>ex-ante</w:t>
+      </w:r>
+      <w:r>
+        <w:rPr>
+          <w:sz w:val="32"/>
+          <w:szCs w:val="32"/>
+          <w:lang w:val="en-IN"/>
+        </w:rPr>
+        <w:t xml:space="preserve"> efficiency. </w:t>
+      </w:r>
+      <w:r>
+        <w:rPr>
+          <w:sz w:val="34"/>
+        </w:rPr>
+        <w:t>Camacho-</w:t>
+      </w:r>
+      <w:proofErr w:type="spellStart"/>
+      <w:r>
+        <w:rPr>
+          <w:sz w:val="34"/>
+        </w:rPr>
+        <w:t>Miñano</w:t>
+      </w:r>
+      <w:proofErr w:type="spellEnd"/>
+      <w:r>
+        <w:rPr>
+          <w:sz w:val="34"/>
+        </w:rPr>
+        <w:t xml:space="preserve"> et al. (</w:t>
+      </w:r>
+      <w:r>
+        <w:rPr>
+          <w:color w:val="0000FF"/>
+          <w:sz w:val="34"/>
+        </w:rPr>
+        <w:t>2013</w:t>
+      </w:r>
+      <w:r>
+        <w:rPr>
+          <w:sz w:val="34"/>
+        </w:rPr>
+        <w:t xml:space="preserve">) </w:t>
+      </w:r>
+      <w:r>
+        <w:rPr>
+          <w:sz w:val="34"/>
+        </w:rPr>
+        <w:t>add another measure of ‘</w:t>
+      </w:r>
+      <w:r>
+        <w:rPr>
+          <w:sz w:val="34"/>
+        </w:rPr>
+        <w:t>interim efficiency,</w:t>
+      </w:r>
+      <w:r>
+        <w:rPr>
+          <w:sz w:val="34"/>
+        </w:rPr>
+        <w:t>’</w:t>
+      </w:r>
+      <w:r>
+        <w:rPr>
+          <w:sz w:val="34"/>
         </w:rPr>
         <w:t xml:space="preserve"> </w:t>
       </w:r>
       <w:r>
         <w:rPr>
-          <w:sz w:val="24"/>
-        </w:rPr>
-        <w:t>protects the value of security, which may be particularly important for those debtors that, because of their credit risk, cannot obtain (or cannot afford) unsecured credit.</w:t>
-      </w:r>
-    </w:p>
-    <w:p>
-      <w:pPr>
-        <w:jc w:val="both"/>
-        <w:rPr>
-          <w:sz w:val="24"/>
-        </w:rPr>
-      </w:pPr>
-      <w:r>
-        <w:rPr>
-          <w:sz w:val="24"/>
-        </w:rPr>
-        <w:t xml:space="preserve">The second objective of an insolvency law is to protect and maximize value for the benefit of all interested parties and the economy in general. This objective is most obviously pursued during rehabilitation, where value is maximized by continuing a viable enterprise. But it is also a primary objective of </w:t>
-      </w:r>
-      <w:r>
-        <w:rPr>
-          <w:sz w:val="24"/>
-        </w:rPr>
-        <w:t xml:space="preserve">liquidation </w:t>
-      </w:r>
-      <w:r>
-        <w:rPr>
-          <w:sz w:val="24"/>
-        </w:rPr>
-        <w:t xml:space="preserve">procedures </w:t>
-      </w:r>
-      <w:r>
-        <w:rPr>
-          <w:sz w:val="24"/>
-        </w:rPr>
-        <w:t xml:space="preserve">where </w:t>
-      </w:r>
-      <w:r>
-        <w:rPr>
-          <w:sz w:val="24"/>
-        </w:rPr>
-        <w:t>rehabilitat</w:t>
-      </w:r>
-      <w:r>
-        <w:rPr>
-          <w:sz w:val="24"/>
-        </w:rPr>
-        <w:t>ion has been judicially determined to be unviable</w:t>
-      </w:r>
-      <w:r>
-        <w:rPr>
-          <w:sz w:val="24"/>
-        </w:rPr>
-        <w:t>.</w:t>
-      </w:r>
-    </w:p>
-    <w:p>
-      <w:pPr>
-        <w:jc w:val="both"/>
-        <w:rPr>
-          <w:sz w:val="24"/>
-        </w:rPr>
-      </w:pPr>
-      <w:r>
-        <w:rPr>
-          <w:rFonts w:ascii="Georgia" w:hAnsi="Georgia"/>
-          <w:sz w:val="24"/>
-          <w:shd w:val="clear" w:color="auto" w:fill="FCFCFC"/>
-          <w:lang w:val="en-IN"/>
-        </w:rPr>
-        <w:t>It has been argued that the second</w:t>
-      </w:r>
-      <w:r>
-        <w:rPr>
-          <w:rFonts w:ascii="Georgia" w:hAnsi="Georgia"/>
-          <w:sz w:val="24"/>
-          <w:shd w:val="clear" w:color="auto" w:fill="FCFCFC"/>
-          <w:lang w:val="en-IN"/>
-        </w:rPr>
-        <w:t xml:space="preserve"> objective is </w:t>
-      </w:r>
-      <w:r>
-        <w:rPr>
-          <w:rFonts w:ascii="Georgia" w:hAnsi="Georgia"/>
-          <w:sz w:val="24"/>
-          <w:shd w:val="clear" w:color="auto" w:fill="FCFCFC"/>
-          <w:lang w:val="en-IN"/>
-        </w:rPr>
-        <w:t xml:space="preserve">dominant </w:t>
-      </w:r>
-      <w:r>
-        <w:rPr>
-          <w:rFonts w:ascii="Georgia" w:hAnsi="Georgia"/>
-          <w:sz w:val="24"/>
-          <w:shd w:val="clear" w:color="auto" w:fill="FCFCFC"/>
-          <w:lang w:val="en-IN"/>
-        </w:rPr>
-        <w:t xml:space="preserve">during rehabilitation, where value </w:t>
-      </w:r>
-      <w:r>
-        <w:rPr>
-          <w:sz w:val="24"/>
-        </w:rPr>
-        <w:t xml:space="preserve"> </w:t>
-      </w:r>
-      <w:r>
-        <w:rPr>
-          <w:rFonts w:ascii="Georgia" w:hAnsi="Georgia"/>
-          <w:sz w:val="24"/>
-          <w:shd w:val="clear" w:color="auto" w:fill="FCFCFC"/>
-          <w:lang w:val="en-IN"/>
-        </w:rPr>
-        <w:t xml:space="preserve">is maximized by continuing a viable enterprise. But it is also a </w:t>
-      </w:r>
-      <w:r>
-        <w:rPr>
-          <w:rFonts w:ascii="Georgia" w:hAnsi="Georgia"/>
-          <w:sz w:val="24"/>
-          <w:shd w:val="clear" w:color="auto" w:fill="FCFCFC"/>
-          <w:lang w:val="en-IN"/>
-        </w:rPr>
-        <w:t xml:space="preserve">determining </w:t>
-      </w:r>
-      <w:r>
-        <w:rPr>
-          <w:rFonts w:ascii="Georgia" w:hAnsi="Georgia"/>
-          <w:sz w:val="24"/>
-          <w:shd w:val="clear" w:color="auto" w:fill="FCFCFC"/>
-          <w:lang w:val="en-IN"/>
-        </w:rPr>
-        <w:t>objective of procedures that liquidate enterprises that cannot be rehabilitated</w:t>
-      </w:r>
-      <w:r>
-        <w:rPr>
-          <w:rFonts w:ascii="Georgia" w:hAnsi="Georgia"/>
-          <w:sz w:val="24"/>
-          <w:shd w:val="clear" w:color="auto" w:fill="FCFCFC"/>
-          <w:lang w:val="en-IN"/>
-        </w:rPr>
-        <w:t xml:space="preserve"> \cite{IMF1999}</w:t>
-      </w:r>
-      <w:r>
-        <w:rPr>
-          <w:rFonts w:ascii="Georgia" w:hAnsi="Georgia"/>
-          <w:sz w:val="24"/>
-          <w:shd w:val="clear" w:color="auto" w:fill="FCFCFC"/>
-          <w:lang w:val="en-IN"/>
-        </w:rPr>
-        <w:t>. Th</w:t>
-      </w:r>
-      <w:r>
-        <w:rPr>
-          <w:rFonts w:ascii="Georgia" w:hAnsi="Georgia"/>
-          <w:sz w:val="24"/>
-          <w:shd w:val="clear" w:color="auto" w:fill="FCFCFC"/>
-          <w:lang w:val="en-IN"/>
-        </w:rPr>
-        <w:t xml:space="preserve">is paper argues a two-way causality between the two objectives, in that the </w:t>
-      </w:r>
-      <w:r>
-        <w:rPr>
-          <w:rFonts w:ascii="Georgia" w:hAnsi="Georgia"/>
-          <w:sz w:val="24"/>
-          <w:shd w:val="clear" w:color="auto" w:fill="FCFCFC"/>
-          <w:lang w:val="en-IN"/>
-        </w:rPr>
-        <w:t xml:space="preserve">achievement of the </w:t>
-      </w:r>
-      <w:r>
-        <w:rPr>
-          <w:rFonts w:ascii="Georgia" w:hAnsi="Georgia"/>
-          <w:sz w:val="24"/>
-          <w:shd w:val="clear" w:color="auto" w:fill="FCFCFC"/>
-          <w:lang w:val="en-IN"/>
-        </w:rPr>
-        <w:t>second (</w:t>
-      </w:r>
-      <w:r>
-        <w:rPr>
-          <w:rFonts w:ascii="Georgia" w:hAnsi="Georgia"/>
-          <w:sz w:val="24"/>
-          <w:shd w:val="clear" w:color="auto" w:fill="FCFCFC"/>
-          <w:lang w:val="en-IN"/>
-        </w:rPr>
-        <w:t>value maximization</w:t>
-      </w:r>
-      <w:r>
-        <w:rPr>
-          <w:rFonts w:ascii="Georgia" w:hAnsi="Georgia"/>
-          <w:sz w:val="24"/>
-          <w:shd w:val="clear" w:color="auto" w:fill="FCFCFC"/>
-          <w:lang w:val="en-IN"/>
-        </w:rPr>
-        <w:t>)</w:t>
-      </w:r>
-      <w:r>
-        <w:rPr>
-          <w:rFonts w:ascii="Georgia" w:hAnsi="Georgia"/>
-          <w:sz w:val="24"/>
-          <w:shd w:val="clear" w:color="auto" w:fill="FCFCFC"/>
-          <w:lang w:val="en-IN"/>
-        </w:rPr>
-        <w:t xml:space="preserve"> objective is often furthered by the </w:t>
+          <w:sz w:val="34"/>
+        </w:rPr>
+        <w:t xml:space="preserve">as a measure of </w:t>
+      </w:r>
+      <w:r>
+        <w:rPr>
+          <w:sz w:val="34"/>
+        </w:rPr>
+        <w:t>realization of the assets in the shortest time at the lowest achievable cost.</w:t>
+      </w:r>
+    </w:p>
+    <w:p>
+      <w:pPr>
+        <w:jc w:val="both"/>
+        <w:rPr>
+          <w:sz w:val="32"/>
+          <w:szCs w:val="32"/>
+          <w:lang w:val="en-IN"/>
+        </w:rPr>
+      </w:pPr>
+      <w:r>
+        <w:rPr>
+          <w:sz w:val="32"/>
+          <w:szCs w:val="32"/>
+          <w:lang w:val="en-IN"/>
+        </w:rPr>
+        <w:t xml:space="preserve">In this paper, we follow the </w:t>
       </w:r>
       <w:proofErr w:type="spellStart"/>
       <w:r>
         <w:rPr>
-          <w:rFonts w:ascii="Georgia" w:hAnsi="Georgia"/>
-          <w:sz w:val="24"/>
-          <w:shd w:val="clear" w:color="auto" w:fill="FCFCFC"/>
-          <w:lang w:val="en-IN"/>
-        </w:rPr>
-        <w:t>fulfillment</w:t>
+          <w:sz w:val="32"/>
+          <w:szCs w:val="32"/>
+          <w:lang w:val="en-IN"/>
+        </w:rPr>
+        <w:t>Cornelli</w:t>
       </w:r>
       <w:proofErr w:type="spellEnd"/>
       <w:r>
         <w:rPr>
-          <w:rFonts w:ascii="Georgia" w:hAnsi="Georgia"/>
-          <w:sz w:val="24"/>
-          <w:shd w:val="clear" w:color="auto" w:fill="FCFCFC"/>
-          <w:lang w:val="en-IN"/>
-        </w:rPr>
-        <w:t xml:space="preserve"> of the </w:t>
-      </w:r>
-      <w:r>
-        <w:rPr>
-          <w:rFonts w:ascii="Georgia" w:hAnsi="Georgia"/>
-          <w:sz w:val="24"/>
-          <w:shd w:val="clear" w:color="auto" w:fill="FCFCFC"/>
-          <w:lang w:val="en-IN"/>
-        </w:rPr>
-        <w:t>first (</w:t>
-      </w:r>
-      <w:r>
-        <w:rPr>
-          <w:rFonts w:ascii="Georgia" w:hAnsi="Georgia"/>
-          <w:sz w:val="24"/>
-          <w:shd w:val="clear" w:color="auto" w:fill="FCFCFC"/>
-          <w:lang w:val="en-IN"/>
-        </w:rPr>
-        <w:t>equitable risk allocation</w:t>
-      </w:r>
-      <w:r>
-        <w:rPr>
-          <w:rFonts w:ascii="Georgia" w:hAnsi="Georgia"/>
-          <w:sz w:val="24"/>
-          <w:shd w:val="clear" w:color="auto" w:fill="FCFCFC"/>
-          <w:lang w:val="en-IN"/>
-        </w:rPr>
-        <w:t>) objective.</w:t>
-      </w:r>
-    </w:p>
-    <w:p>
-      <w:pPr>
-        <w:jc w:val="both"/>
-        <w:rPr>
-          <w:sz w:val="24"/>
-        </w:rPr>
-      </w:pPr>
-      <w:r>
-        <w:rPr>
-          <w:sz w:val="24"/>
-        </w:rPr>
-        <w:t>This paper</w:t>
-      </w:r>
-      <w:r>
-        <w:rPr>
-          <w:sz w:val="24"/>
-        </w:rPr>
-        <w:t xml:space="preserve"> hold</w:t>
-      </w:r>
-      <w:r>
-        <w:rPr>
-          <w:sz w:val="24"/>
-        </w:rPr>
-        <w:t>s</w:t>
-      </w:r>
-      <w:r>
-        <w:rPr>
-          <w:sz w:val="24"/>
-        </w:rPr>
-        <w:t xml:space="preserve"> that t</w:t>
-      </w:r>
-      <w:r>
-        <w:rPr>
-          <w:sz w:val="24"/>
-        </w:rPr>
-        <w:t xml:space="preserve">he </w:t>
-      </w:r>
-      <w:r>
-        <w:rPr>
-          <w:sz w:val="24"/>
-        </w:rPr>
-        <w:t xml:space="preserve">two objectives </w:t>
-      </w:r>
-      <w:r>
-        <w:rPr>
-          <w:sz w:val="24"/>
-        </w:rPr>
-        <w:t xml:space="preserve">of value maximization </w:t>
-      </w:r>
-      <w:r>
-        <w:rPr>
-          <w:sz w:val="24"/>
-        </w:rPr>
-        <w:t xml:space="preserve">and </w:t>
-      </w:r>
-      <w:r>
-        <w:rPr>
-          <w:sz w:val="24"/>
-        </w:rPr>
-        <w:t>of equitable risk allocation</w:t>
-      </w:r>
-      <w:r>
-        <w:rPr>
-          <w:sz w:val="24"/>
-        </w:rPr>
-        <w:t xml:space="preserve"> are </w:t>
-      </w:r>
-      <w:r>
-        <w:rPr>
-          <w:sz w:val="24"/>
-        </w:rPr>
-        <w:t xml:space="preserve">not sequentially causal, but </w:t>
-      </w:r>
-      <w:r>
-        <w:rPr>
-          <w:sz w:val="24"/>
-        </w:rPr>
-        <w:t>two facets</w:t>
-      </w:r>
-      <w:r>
-        <w:rPr>
-          <w:sz w:val="24"/>
-        </w:rPr>
-        <w:t xml:space="preserve"> of </w:t>
-      </w:r>
-      <w:r>
-        <w:rPr>
-          <w:sz w:val="24"/>
-        </w:rPr>
-        <w:t>a single</w:t>
-      </w:r>
-      <w:r>
-        <w:rPr>
-          <w:sz w:val="24"/>
-        </w:rPr>
-        <w:t xml:space="preserve"> objective of resolving distress in insolvent firms</w:t>
-      </w:r>
-      <w:r>
-        <w:rPr>
-          <w:sz w:val="24"/>
-        </w:rPr>
-        <w:t xml:space="preserve">. They differ </w:t>
-      </w:r>
-      <w:r>
-        <w:rPr>
-          <w:sz w:val="24"/>
-        </w:rPr>
-        <w:t>only in the time</w:t>
-      </w:r>
-      <w:r>
-        <w:rPr>
-          <w:sz w:val="24"/>
-        </w:rPr>
-        <w:t xml:space="preserve"> dimension. The objective of equitable risk allocation dominates the economics of a running firm, ensuring availability of credit at reasonable rates, whereas the objective of value maximization kicks in when the firm in unable to pay its debts.</w:t>
-      </w:r>
-      <w:r>
-        <w:rPr>
-          <w:sz w:val="24"/>
-        </w:rPr>
-        <w:t xml:space="preserve"> Bankruptcy laws, therefore, serve a critical purpose prior to and after the initiation of insolvency.</w:t>
-      </w:r>
-    </w:p>
-    <w:p>
-      <w:pPr>
-        <w:jc w:val="both"/>
-        <w:rPr>
-          <w:sz w:val="24"/>
-        </w:rPr>
-      </w:pPr>
-      <w:r>
-        <w:rPr>
-          <w:sz w:val="24"/>
-        </w:rPr>
-        <w:t xml:space="preserve">Elsewhere, the problem statement has been reformulated to identify the efficiency gains from bankruptcy laws at different points in the resolution/liquidation process. </w:t>
-      </w:r>
-      <w:r>
-        <w:rPr>
-          <w:sz w:val="24"/>
-        </w:rPr>
-        <w:t>The literature identifies five distinct roles of bankruptcy law</w:t>
-      </w:r>
-      <w:r>
-        <w:rPr>
-          <w:sz w:val="24"/>
-        </w:rPr>
-        <w:t>\cite{</w:t>
+          <w:sz w:val="32"/>
+          <w:szCs w:val="32"/>
+          <w:lang w:val="en-IN"/>
+        </w:rPr>
+        <w:t xml:space="preserve"> (1997) framework and the </w:t>
+      </w:r>
+      <w:r>
+        <w:rPr>
+          <w:sz w:val="32"/>
+          <w:szCs w:val="32"/>
+          <w:lang w:val="en-IN"/>
+        </w:rPr>
+        <w:t xml:space="preserve">metrics in </w:t>
       </w:r>
       <w:proofErr w:type="spellStart"/>
       <w:r>
         <w:rPr>
-          <w:sz w:val="24"/>
-        </w:rPr>
-        <w:t>Smith2004</w:t>
+          <w:sz w:val="32"/>
+          <w:szCs w:val="32"/>
+          <w:lang w:val="en-IN"/>
+        </w:rPr>
+        <w:t>Succuro</w:t>
       </w:r>
       <w:proofErr w:type="spellEnd"/>
       <w:r>
         <w:rPr>
-          <w:sz w:val="24"/>
-        </w:rPr>
-        <w:t>}</w:t>
-      </w:r>
-      <w:r>
-        <w:rPr>
-          <w:sz w:val="24"/>
-        </w:rPr>
-        <w:t xml:space="preserve">. </w:t>
-      </w:r>
-      <w:r>
-        <w:rPr>
-          <w:sz w:val="24"/>
-        </w:rPr>
-        <w:t>These are</w:t>
-      </w:r>
-      <w:r>
-        <w:rPr>
-          <w:sz w:val="24"/>
-        </w:rPr>
-        <w:t xml:space="preserve">: (1) </w:t>
-      </w:r>
-      <w:r>
-        <w:rPr>
-          <w:sz w:val="24"/>
-        </w:rPr>
-        <w:t xml:space="preserve">to </w:t>
-      </w:r>
-      <w:r>
-        <w:rPr>
-          <w:sz w:val="24"/>
-        </w:rPr>
-        <w:t xml:space="preserve">verify assets and liabilities, (2) </w:t>
-      </w:r>
-      <w:r>
-        <w:rPr>
-          <w:sz w:val="24"/>
-        </w:rPr>
-        <w:t xml:space="preserve">to </w:t>
-      </w:r>
-      <w:r>
-        <w:rPr>
-          <w:sz w:val="24"/>
-        </w:rPr>
-        <w:t xml:space="preserve">improve coordination among claimholders, (3) </w:t>
-      </w:r>
-      <w:r>
-        <w:rPr>
-          <w:sz w:val="24"/>
-        </w:rPr>
-        <w:t xml:space="preserve">to </w:t>
-      </w:r>
-      <w:r>
-        <w:rPr>
-          <w:sz w:val="24"/>
-        </w:rPr>
-        <w:t xml:space="preserve">protect third-party claimants, (4) </w:t>
-      </w:r>
-      <w:r>
-        <w:rPr>
-          <w:sz w:val="24"/>
-        </w:rPr>
-        <w:t xml:space="preserve">to </w:t>
-      </w:r>
-      <w:r>
-        <w:rPr>
-          <w:sz w:val="24"/>
-        </w:rPr>
-        <w:t xml:space="preserve">maintain asset value during bargaining, and (5) </w:t>
-      </w:r>
-      <w:r>
-        <w:rPr>
-          <w:sz w:val="24"/>
-        </w:rPr>
-        <w:t xml:space="preserve">to </w:t>
-      </w:r>
-      <w:r>
-        <w:rPr>
-          <w:sz w:val="24"/>
-        </w:rPr>
-        <w:t xml:space="preserve">alleviate the impact of liquidity constraints among claimants and potential acquirers. </w:t>
-      </w:r>
-    </w:p>
-    <w:p>
-      <w:pPr>
-        <w:jc w:val="both"/>
-        <w:rPr>
-          <w:sz w:val="24"/>
-        </w:rPr>
-      </w:pPr>
-      <w:r>
-        <w:rPr>
-          <w:sz w:val="24"/>
-        </w:rPr>
-        <w:t>Given the importance given to equity shareholder and creditor protection in all economies, as key pillars of economic development, the research interest has turned to evaluating the efficiency of bankruptcy processes in various economic regimes, across varying time periods.</w:t>
-      </w:r>
-    </w:p>
-    <w:p>
-      <w:pPr>
-        <w:jc w:val="both"/>
-        <w:rPr>
-          <w:sz w:val="24"/>
-          <w:lang w:val="en-IN"/>
-        </w:rPr>
-      </w:pPr>
-      <w:r>
-        <w:rPr>
-          <w:sz w:val="24"/>
-        </w:rPr>
-        <w:t>T</w:t>
-      </w:r>
-      <w:r>
-        <w:rPr>
-          <w:sz w:val="24"/>
-        </w:rPr>
-        <w:t>here is no ultimate approach to the efficiency assessment</w:t>
-      </w:r>
-      <w:r>
-        <w:rPr>
-          <w:sz w:val="24"/>
-        </w:rPr>
-        <w:t xml:space="preserve"> \cite{</w:t>
-      </w:r>
-      <w:proofErr w:type="spellStart"/>
-      <w:r>
-        <w:rPr>
-          <w:sz w:val="24"/>
-        </w:rPr>
-        <w:t>Staszkiewicz2019</w:t>
-      </w:r>
-      <w:proofErr w:type="spellEnd"/>
-      <w:r>
-        <w:rPr>
-          <w:sz w:val="24"/>
-        </w:rPr>
-        <w:t>}</w:t>
-      </w:r>
-      <w:r>
-        <w:rPr>
-          <w:sz w:val="24"/>
-        </w:rPr>
-        <w:t xml:space="preserve">. </w:t>
-      </w:r>
-      <w:r>
-        <w:rPr>
-          <w:sz w:val="24"/>
-        </w:rPr>
-        <w:t xml:space="preserve">A </w:t>
-      </w:r>
-      <w:r>
-        <w:rPr>
-          <w:sz w:val="24"/>
-          <w:lang w:val="en-IN"/>
-        </w:rPr>
-        <w:t>good bankruptcy law should achieve many, not always compatible, goals. A ba</w:t>
-      </w:r>
-      <w:r>
-        <w:rPr>
-          <w:sz w:val="24"/>
-          <w:lang w:val="en-IN"/>
-        </w:rPr>
-        <w:t>n</w:t>
-      </w:r>
-      <w:r>
-        <w:rPr>
-          <w:sz w:val="24"/>
-          <w:lang w:val="en-IN"/>
-        </w:rPr>
-        <w:t>kruptcy law has to decide what to do with the insolvent fi</w:t>
-      </w:r>
-      <w:r>
-        <w:rPr>
-          <w:sz w:val="24"/>
-          <w:lang w:val="en-IN"/>
-        </w:rPr>
-        <w:t>rms</w:t>
-      </w:r>
-      <w:r>
-        <w:rPr>
-          <w:sz w:val="24"/>
-          <w:lang w:val="en-IN"/>
-        </w:rPr>
-        <w:t xml:space="preserve"> and how to compensate the creditors. </w:t>
-      </w:r>
-    </w:p>
-    <w:p>
-      <w:pPr>
-        <w:jc w:val="both"/>
-        <w:rPr>
-          <w:sz w:val="24"/>
-        </w:rPr>
-      </w:pPr>
-      <w:r>
-        <w:rPr>
-          <w:sz w:val="24"/>
-        </w:rPr>
-        <w:t>T</w:t>
-      </w:r>
-      <w:r>
-        <w:rPr>
-          <w:sz w:val="24"/>
-        </w:rPr>
-        <w:t>horburn proposes t</w:t>
-      </w:r>
-      <w:r>
-        <w:rPr>
-          <w:sz w:val="24"/>
-        </w:rPr>
-        <w:t xml:space="preserve">he reference point for efficiency can take the form of market value or market oriented procedures </w:t>
-      </w:r>
-      <w:r>
-        <w:rPr>
-          <w:sz w:val="24"/>
-        </w:rPr>
-        <w:t>\cite{</w:t>
-      </w:r>
-      <w:proofErr w:type="spellStart"/>
-      <w:r>
-        <w:rPr>
-          <w:sz w:val="24"/>
-        </w:rPr>
-        <w:t>Thorburn</w:t>
-      </w:r>
-      <w:r>
-        <w:rPr>
-          <w:color w:val="0000FF"/>
-          <w:sz w:val="24"/>
-        </w:rPr>
-        <w:t>2000</w:t>
-      </w:r>
-      <w:proofErr w:type="spellEnd"/>
-      <w:r>
-        <w:rPr>
-          <w:sz w:val="24"/>
-        </w:rPr>
-        <w:t>}</w:t>
-      </w:r>
-      <w:r>
-        <w:rPr>
-          <w:sz w:val="24"/>
-        </w:rPr>
-        <w:t xml:space="preserve">, time, cost, and recovery rate of the procedure </w:t>
-      </w:r>
-      <w:r>
-        <w:rPr>
-          <w:sz w:val="24"/>
-        </w:rPr>
-        <w:t>\cite{</w:t>
-      </w:r>
-      <w:proofErr w:type="spellStart"/>
-      <w:r>
-        <w:rPr>
-          <w:sz w:val="24"/>
-        </w:rPr>
-        <w:t>Succurro</w:t>
-      </w:r>
-      <w:proofErr w:type="spellEnd"/>
-      <w:r>
-        <w:rPr>
-          <w:sz w:val="24"/>
-        </w:rPr>
-        <w:t xml:space="preserve"> </w:t>
-      </w:r>
-      <w:r>
-        <w:rPr>
-          <w:color w:val="0000FF"/>
-          <w:sz w:val="24"/>
-        </w:rPr>
-        <w:t>2012</w:t>
-      </w:r>
-      <w:r>
-        <w:rPr>
-          <w:sz w:val="24"/>
-        </w:rPr>
-        <w:t>}</w:t>
-      </w:r>
-      <w:r>
-        <w:rPr>
-          <w:sz w:val="24"/>
-        </w:rPr>
-        <w:t xml:space="preserve">, ability to strike a balance between debtors and creditors protection </w:t>
-      </w:r>
-      <w:r>
-        <w:rPr>
-          <w:sz w:val="24"/>
-        </w:rPr>
-        <w:t>\cite{</w:t>
-      </w:r>
-      <w:proofErr w:type="spellStart"/>
-      <w:r>
-        <w:rPr>
-          <w:sz w:val="24"/>
-        </w:rPr>
-        <w:t>Franks</w:t>
-      </w:r>
-      <w:r>
-        <w:rPr>
-          <w:color w:val="0000FF"/>
-          <w:sz w:val="24"/>
-        </w:rPr>
-        <w:t>1996</w:t>
-      </w:r>
-      <w:proofErr w:type="spellEnd"/>
-      <w:r>
-        <w:rPr>
-          <w:sz w:val="24"/>
-        </w:rPr>
-        <w:t>,</w:t>
-      </w:r>
-      <w:r>
-        <w:rPr>
-          <w:sz w:val="24"/>
-        </w:rPr>
-        <w:t xml:space="preserve"> </w:t>
-      </w:r>
-      <w:proofErr w:type="spellStart"/>
-      <w:r>
-        <w:rPr>
-          <w:sz w:val="24"/>
-        </w:rPr>
-        <w:t>Porta</w:t>
-      </w:r>
-      <w:r>
-        <w:rPr>
-          <w:color w:val="0000FF"/>
-          <w:sz w:val="24"/>
-        </w:rPr>
-        <w:t>2008</w:t>
-      </w:r>
-      <w:proofErr w:type="spellEnd"/>
-      <w:r>
-        <w:rPr>
-          <w:sz w:val="24"/>
-        </w:rPr>
-        <w:t>}</w:t>
-      </w:r>
-      <w:r>
-        <w:rPr>
-          <w:sz w:val="24"/>
-        </w:rPr>
-        <w:t>, or the behavioral changes of process actors</w:t>
-      </w:r>
-      <w:r>
-        <w:rPr>
-          <w:sz w:val="24"/>
-        </w:rPr>
-        <w:t>.</w:t>
-      </w:r>
-      <w:r>
-        <w:rPr>
-          <w:sz w:val="24"/>
-        </w:rPr>
-        <w:t xml:space="preserve"> </w:t>
-      </w:r>
-    </w:p>
-    <w:p>
-      <w:pPr>
-        <w:jc w:val="both"/>
-        <w:rPr>
-          <w:sz w:val="24"/>
-          <w:lang w:val="en-IN"/>
-        </w:rPr>
-      </w:pPr>
-      <w:r>
-        <w:rPr>
-          <w:sz w:val="24"/>
-        </w:rPr>
-        <w:t xml:space="preserve">The literature has made a useful distinction in various definitions of bankruptcy efficiency. </w:t>
-      </w:r>
-      <w:proofErr w:type="spellStart"/>
-      <w:r>
-        <w:rPr>
-          <w:sz w:val="24"/>
-        </w:rPr>
-        <w:t>Cornelli</w:t>
-      </w:r>
-      <w:proofErr w:type="spellEnd"/>
-      <w:r>
-        <w:rPr>
-          <w:sz w:val="24"/>
-        </w:rPr>
-        <w:t xml:space="preserve"> </w:t>
-      </w:r>
-      <w:r>
-        <w:rPr>
-          <w:sz w:val="24"/>
-          <w:lang w:val="en-IN"/>
-        </w:rPr>
-        <w:t xml:space="preserve">suggests a framework to </w:t>
-      </w:r>
-      <w:proofErr w:type="spellStart"/>
-      <w:r>
-        <w:rPr>
-          <w:sz w:val="24"/>
-          <w:lang w:val="en-IN"/>
-        </w:rPr>
-        <w:t>analyze</w:t>
-      </w:r>
-      <w:proofErr w:type="spellEnd"/>
-      <w:r>
-        <w:rPr>
-          <w:sz w:val="24"/>
-          <w:lang w:val="en-IN"/>
-        </w:rPr>
-        <w:t xml:space="preserve"> the efficiency properties of bankruptcy procedures, distinguishing between ex-ante and ex-post efficiency \cite{</w:t>
-      </w:r>
-      <w:proofErr w:type="spellStart"/>
-      <w:r>
-        <w:rPr>
-          <w:sz w:val="24"/>
-          <w:lang w:val="en-IN"/>
-        </w:rPr>
-        <w:t>Cornelli1997</w:t>
-      </w:r>
-      <w:proofErr w:type="spellEnd"/>
-      <w:r>
-        <w:rPr>
-          <w:sz w:val="24"/>
-          <w:lang w:val="en-IN"/>
-        </w:rPr>
-        <w:t>}. Ex-post efficiency consists in maximizing the ex-post value of the insolvent f</w:t>
-      </w:r>
-      <w:r>
-        <w:rPr>
-          <w:sz w:val="24"/>
-          <w:lang w:val="en-IN"/>
-        </w:rPr>
-        <w:t>ir</w:t>
-      </w:r>
-      <w:r>
-        <w:rPr>
-          <w:sz w:val="24"/>
-          <w:lang w:val="en-IN"/>
-        </w:rPr>
-        <w:t>m, whereas ex-ante efficiency consists in maximizing the proceeds to creditors from the reorganization of the firm and providing incentives for the creditors to monitor the firm</w:t>
-      </w:r>
-      <w:r>
-        <w:rPr>
-          <w:sz w:val="24"/>
-          <w:lang w:val="en-IN"/>
-        </w:rPr>
-        <w:t>.</w:t>
-      </w:r>
-      <w:r>
-        <w:rPr>
-          <w:sz w:val="24"/>
-          <w:lang w:val="en-IN"/>
-        </w:rPr>
-        <w:t xml:space="preserve"> If the choice of what to do with the firm can be regarded as </w:t>
-      </w:r>
-      <w:r>
-        <w:rPr>
-          <w:i/>
-          <w:sz w:val="24"/>
-          <w:lang w:val="en-IN"/>
-        </w:rPr>
-        <w:t>ex-post</w:t>
-      </w:r>
-      <w:r>
-        <w:rPr>
-          <w:sz w:val="24"/>
-          <w:lang w:val="en-IN"/>
-        </w:rPr>
-        <w:t xml:space="preserve"> efficiency, the effect on the incentives can be regarded as </w:t>
-      </w:r>
-      <w:r>
-        <w:rPr>
-          <w:i/>
-          <w:sz w:val="24"/>
-          <w:lang w:val="en-IN"/>
-        </w:rPr>
-        <w:t>ex-ante</w:t>
-      </w:r>
-      <w:r>
-        <w:rPr>
-          <w:sz w:val="24"/>
-          <w:lang w:val="en-IN"/>
-        </w:rPr>
-        <w:t xml:space="preserve"> efficiency. </w:t>
-      </w:r>
-    </w:p>
-    <w:p>
-      <w:pPr>
-        <w:jc w:val="both"/>
-        <w:rPr>
-          <w:sz w:val="24"/>
-          <w:lang w:val="en-IN"/>
-        </w:rPr>
-      </w:pPr>
-      <w:r>
-        <w:rPr>
-          <w:sz w:val="24"/>
-          <w:lang w:val="en-IN"/>
-        </w:rPr>
-        <w:t xml:space="preserve">In this paper, we follow the </w:t>
-      </w:r>
-      <w:proofErr w:type="spellStart"/>
-      <w:r>
-        <w:rPr>
-          <w:sz w:val="24"/>
-          <w:lang w:val="en-IN"/>
-        </w:rPr>
-        <w:t>Cornelli</w:t>
-      </w:r>
-      <w:proofErr w:type="spellEnd"/>
-      <w:r>
-        <w:rPr>
-          <w:sz w:val="24"/>
-          <w:lang w:val="en-IN"/>
-        </w:rPr>
-        <w:t xml:space="preserve"> (1997) framework and the </w:t>
-      </w:r>
-      <w:proofErr w:type="spellStart"/>
-      <w:r>
-        <w:rPr>
-          <w:sz w:val="24"/>
-          <w:lang w:val="en-IN"/>
-        </w:rPr>
-        <w:t>Succuro</w:t>
-      </w:r>
-      <w:proofErr w:type="spellEnd"/>
-      <w:r>
-        <w:rPr>
-          <w:sz w:val="24"/>
-          <w:lang w:val="en-IN"/>
-        </w:rPr>
-        <w:t xml:space="preserve"> (2012) metrics to get an initial assessment of the ex-post efficiency of Indian bankruptcy laws in the seven years of operation.</w:t>
-      </w:r>
-    </w:p>
-    <w:p>
-      <w:pPr>
-        <w:jc w:val="both"/>
-        <w:rPr>
-          <w:sz w:val="24"/>
+          <w:sz w:val="32"/>
+          <w:szCs w:val="32"/>
+          <w:lang w:val="en-IN"/>
+        </w:rPr>
+        <w:t xml:space="preserve"> (2012) to get an initial assessment of the ex-post efficiency of Indian bankruptcy laws in the seven years of operation.</w:t>
+      </w:r>
+    </w:p>
+    <w:p>
+      <w:pPr>
+        <w:jc w:val="both"/>
+        <w:rPr>
+          <w:sz w:val="32"/>
+          <w:szCs w:val="32"/>
         </w:rPr>
       </w:pPr>
     </w:p>
@@ -3281,14 +3790,14 @@
         <w:pStyle w:val="Heading2"/>
         <w:jc w:val="both"/>
         <w:rPr>
-          <w:sz w:val="24"/>
-          <w:szCs w:val="24"/>
-        </w:rPr>
-      </w:pPr>
-      <w:r>
-        <w:rPr>
-          <w:sz w:val="24"/>
-          <w:szCs w:val="24"/>
+          <w:sz w:val="32"/>
+          <w:szCs w:val="32"/>
+        </w:rPr>
+      </w:pPr>
+      <w:r>
+        <w:rPr>
+          <w:sz w:val="32"/>
+          <w:szCs w:val="32"/>
         </w:rPr>
         <w:t>4. Some stylized facts</w:t>
       </w:r>
@@ -3297,16 +3806,17 @@
       <w:pPr>
         <w:jc w:val="both"/>
         <w:rPr>
-          <w:sz w:val="24"/>
-        </w:rPr>
-      </w:pPr>
-    </w:p>
-    <w:bookmarkEnd w:id="0"/>
-    <w:p>
-      <w:pPr>
-        <w:jc w:val="both"/>
-        <w:rPr>
-          <w:sz w:val="24"/>
+          <w:sz w:val="32"/>
+          <w:szCs w:val="32"/>
+        </w:rPr>
+      </w:pPr>
+    </w:p>
+    <w:p>
+      <w:pPr>
+        <w:jc w:val="both"/>
+        <w:rPr>
+          <w:sz w:val="32"/>
+          <w:szCs w:val="32"/>
         </w:rPr>
       </w:pPr>
     </w:p>
@@ -3958,6 +4468,7 @@
   <w:style w:type="character" w:default="1" w:styleId="DefaultParagraphFont">
     <w:name w:val="Default Paragraph Font"/>
     <w:uiPriority w:val="1"/>
+    <w:semiHidden/>
     <w:unhideWhenUsed/>
   </w:style>
   <w:style w:type="table" w:default="1" w:styleId="TableNormal">

--- a/IJFMR 112023.docx
+++ b/IJFMR 112023.docx
@@ -54,65 +54,40 @@
       <w:r>
         <w:t>ed</w:t>
       </w:r>
+      <w:r>
+        <w:t xml:space="preserve"> up in liquidation; </w:t>
+      </w:r>
+      <w:r>
+        <w:t>recoveries for creditors did not exceed</w:t>
+      </w:r>
+      <w:r>
+        <w:t xml:space="preserve"> </w:t>
+      </w:r>
+      <w:r>
+        <w:t>31</w:t>
+      </w:r>
+      <w:r>
+        <w:t>%</w:t>
+      </w:r>
+      <w:r>
+        <w:t xml:space="preserve"> of the </w:t>
+      </w:r>
+      <w:r>
+        <w:t>admitted claims;</w:t>
+      </w:r>
+    </w:p>
+    <w:p/>
+    <w:p>
+      <w:r>
+        <w:t xml:space="preserve"> </w:t>
+      </w:r>
+      <w:r>
+        <w:t>Some stylized facts</w:t>
+      </w:r>
+    </w:p>
+    <w:p>
       <w:bookmarkStart w:id="0" w:name="_GoBack"/>
       <w:bookmarkEnd w:id="0"/>
-      <w:r>
-        <w:t xml:space="preserve"> up in liquidation; </w:t>
-      </w:r>
-      <w:r>
-        <w:t xml:space="preserve">recoveries for </w:t>
-      </w:r>
-      <w:r>
-        <w:t>creditors</w:t>
-      </w:r>
-      <w:r>
-        <w:t xml:space="preserve"> did not exceed</w:t>
-      </w:r>
-      <w:r>
-        <w:t xml:space="preserve"> </w:t>
-      </w:r>
-      <w:r>
-        <w:rPr>
-          <w:highlight w:val="green"/>
-        </w:rPr>
-        <w:t>56</w:t>
-      </w:r>
-      <w:r>
-        <w:t xml:space="preserve">% of the </w:t>
-      </w:r>
-      <w:r>
-        <w:t>admitted claims;</w:t>
-      </w:r>
-    </w:p>
-    <w:p/>
-    <w:p>
-      <w:r>
-        <w:t xml:space="preserve"> </w:t>
-      </w:r>
-      <w:r>
-        <w:t>Some stylized facts</w:t>
-      </w:r>
-    </w:p>
-    <w:p>
-      <w:pPr>
-        <w:pStyle w:val="ListParagraph"/>
-        <w:numPr>
-          <w:ilvl w:val="1"/>
-          <w:numId w:val="1"/>
-        </w:numPr>
-      </w:pPr>
-      <w:r>
-        <w:t>Recovery metrics</w:t>
-      </w:r>
-    </w:p>
-    <w:p>
-      <w:pPr>
-        <w:pStyle w:val="ListParagraph"/>
-        <w:numPr>
-          <w:ilvl w:val="1"/>
-          <w:numId w:val="1"/>
-        </w:numPr>
-      </w:pPr>
       <w:r>
         <w:t xml:space="preserve"> </w:t>
       </w:r>
@@ -787,15 +762,7 @@
         <w:t>India has</w:t>
       </w:r>
       <w:r>
-        <w:t xml:space="preserve"> inherited the common law provisions in English </w:t>
-      </w:r>
-      <w:proofErr w:type="gramStart"/>
-      <w:r>
-        <w:t>The</w:t>
-      </w:r>
-      <w:proofErr w:type="gramEnd"/>
-      <w:r>
-        <w:t xml:space="preserve"> first bankruptcy legislation can be traced to the Government of India Act, 1800, wherein insolvency jurisdiction was conferred upon the Supreme Court at Fort William, Calcutta</w:t>
+        <w:t xml:space="preserve"> inherited the common law provisions in English The first bankruptcy legislation can be traced to the Government of India Act, 1800, wherein insolvency jurisdiction was conferred upon the Supreme Court at Fort William, Calcutta</w:t>
       </w:r>
       <w:r>
         <w:t xml:space="preserve"> (now known as Kolkata)</w:t>
@@ -952,23 +919,7 @@
     </w:p>
     <w:p>
       <w:r>
-        <w:t xml:space="preserve">"An Act to consolidate and amend the laws relating to </w:t>
-      </w:r>
-      <w:proofErr w:type="spellStart"/>
-      <w:r>
-        <w:t>reorganisation</w:t>
-      </w:r>
-      <w:proofErr w:type="spellEnd"/>
-      <w:r>
-        <w:t xml:space="preserve"> and insolvency resolution of corporate persons, partnership firms and individuals in a time bound manner for </w:t>
-      </w:r>
-      <w:proofErr w:type="spellStart"/>
-      <w:r>
-        <w:t>maximisation</w:t>
-      </w:r>
-      <w:proofErr w:type="spellEnd"/>
-      <w:r>
-        <w:t xml:space="preserve"> of value of assets of such persons, to promote entrepreneurship, availability of credit and balance the interests of all the stakeholders."</w:t>
+        <w:t>"An Act to consolidate and amend the laws relating to reorganisation and insolvency resolution of corporate persons, partnership firms and individuals in a time bound manner for maximisation of value of assets of such persons, to promote entrepreneurship, availability of credit and balance the interests of all the stakeholders."</w:t>
       </w:r>
     </w:p>
     <w:p/>
@@ -1656,13 +1607,7 @@
         <w:rPr>
           <w:lang w:val="en-US"/>
         </w:rPr>
-        <w:t>stages of the bankruptcy process (</w:t>
-      </w:r>
-      <w:r>
-        <w:rPr>
-          <w:lang w:val="en-US"/>
-        </w:rPr>
-        <w:t>\cite{</w:t>
+        <w:t>stages of the bankruptcy process (\cite{</w:t>
       </w:r>
       <w:proofErr w:type="spellStart"/>
       <w:r>
@@ -1689,13 +1634,7 @@
         <w:rPr>
           <w:lang w:val="en-US"/>
         </w:rPr>
-        <w:t>}</w:t>
-      </w:r>
-      <w:r>
-        <w:rPr>
-          <w:lang w:val="en-US"/>
-        </w:rPr>
-        <w:t xml:space="preserve">. The </w:t>
+        <w:t xml:space="preserve">}. The </w:t>
       </w:r>
       <w:r>
         <w:rPr>
@@ -1799,13 +1738,7 @@
         <w:rPr>
           <w:lang w:val="en-US"/>
         </w:rPr>
-        <w:t xml:space="preserve"> of the </w:t>
-      </w:r>
-      <w:r>
-        <w:rPr>
-          <w:lang w:val="en-US"/>
-        </w:rPr>
-        <w:t>bankruptcy process</w:t>
+        <w:t xml:space="preserve"> of the bankruptcy process</w:t>
       </w:r>
       <w:r>
         <w:rPr>
@@ -2009,55 +1942,7 @@
         <w:rPr>
           <w:lang w:val="en-US"/>
         </w:rPr>
-        <w:t>notes reforms relating to i</w:t>
-      </w:r>
-      <w:r>
-        <w:rPr>
-          <w:lang w:val="en-US"/>
-        </w:rPr>
-        <w:t>ntroduc</w:t>
-      </w:r>
-      <w:r>
-        <w:rPr>
-          <w:lang w:val="en-US"/>
-        </w:rPr>
-        <w:t>tion</w:t>
-      </w:r>
-      <w:r>
-        <w:rPr>
-          <w:lang w:val="en-US"/>
-        </w:rPr>
-        <w:t xml:space="preserve"> or shorten</w:t>
-      </w:r>
-      <w:r>
-        <w:rPr>
-          <w:lang w:val="en-US"/>
-        </w:rPr>
-        <w:t>ing</w:t>
-      </w:r>
-      <w:r>
-        <w:rPr>
-          <w:lang w:val="en-US"/>
-        </w:rPr>
-        <w:t xml:space="preserve"> time limits on</w:t>
-      </w:r>
-      <w:r>
-        <w:rPr>
-          <w:lang w:val="en-US"/>
-        </w:rPr>
-        <w:t xml:space="preserve"> </w:t>
-      </w:r>
-      <w:r>
-        <w:rPr>
-          <w:lang w:val="en-US"/>
-        </w:rPr>
-        <w:t>bankruptcy procedures</w:t>
-      </w:r>
-      <w:r>
-        <w:rPr>
-          <w:lang w:val="en-US"/>
-        </w:rPr>
-        <w:t xml:space="preserve"> as positive reform. To the </w:t>
+        <w:t xml:space="preserve">notes reforms relating to introduction or shortening time limits on bankruptcy procedures as positive reform. To the </w:t>
       </w:r>
       <w:proofErr w:type="spellStart"/>
       <w:r>
@@ -2134,31 +2019,7 @@
         <w:rPr>
           <w:lang w:val="en-US"/>
         </w:rPr>
-        <w:t xml:space="preserve">Time taken from initiation of insolvency and </w:t>
-      </w:r>
-      <w:r>
-        <w:rPr>
-          <w:lang w:val="en-US"/>
-        </w:rPr>
-        <w:t>bankruptcy proc</w:t>
-      </w:r>
-      <w:r>
-        <w:rPr>
-          <w:lang w:val="en-US"/>
-        </w:rPr>
-        <w:t>e</w:t>
-      </w:r>
-      <w:r>
-        <w:rPr>
-          <w:lang w:val="en-US"/>
-        </w:rPr>
-        <w:t>edings to</w:t>
-      </w:r>
-      <w:r>
-        <w:rPr>
-          <w:lang w:val="en-US"/>
-        </w:rPr>
-        <w:t xml:space="preserve"> final decree;</w:t>
+        <w:t>Time taken from initiation of insolvency and bankruptcy proceedings to final decree;</w:t>
       </w:r>
     </w:p>
     <w:p>
@@ -3989,12 +3850,242 @@
     </w:p>
     <w:p>
       <w:pPr>
-        <w:rPr>
-          <w:lang w:val="en-US"/>
-        </w:rPr>
-      </w:pPr>
-      <w:r>
-        <w:rPr>
+        <w:autoSpaceDE w:val="0"/>
+        <w:autoSpaceDN w:val="0"/>
+        <w:adjustRightInd w:val="0"/>
+        <w:jc w:val="left"/>
+        <w:rPr>
+          <w:color w:val="000000"/>
+          <w:lang w:val="en-US"/>
+        </w:rPr>
+      </w:pPr>
+      <w:r>
+        <w:rPr>
+          <w:lang w:val="en-US"/>
+        </w:rPr>
+        <w:t xml:space="preserve">In what follows, we </w:t>
+      </w:r>
+      <w:r>
+        <w:rPr>
+          <w:color w:val="000000"/>
+          <w:lang w:val="en-US"/>
+        </w:rPr>
+        <w:t xml:space="preserve">advance the findings of </w:t>
+      </w:r>
+      <w:proofErr w:type="spellStart"/>
+      <w:r>
+        <w:rPr>
+          <w:color w:val="000000"/>
+          <w:lang w:val="en-US"/>
+        </w:rPr>
+        <w:t>Djankov</w:t>
+      </w:r>
+      <w:proofErr w:type="spellEnd"/>
+      <w:r>
+        <w:rPr>
+          <w:color w:val="000000"/>
+          <w:lang w:val="en-US"/>
+        </w:rPr>
+        <w:t xml:space="preserve"> et al. (</w:t>
+      </w:r>
+      <w:r>
+        <w:rPr>
+          <w:color w:val="0000FF"/>
+          <w:lang w:val="en-US"/>
+        </w:rPr>
+        <w:t>2008</w:t>
+      </w:r>
+      <w:r>
+        <w:rPr>
+          <w:color w:val="000000"/>
+          <w:lang w:val="en-US"/>
+        </w:rPr>
+        <w:t xml:space="preserve">) </w:t>
+      </w:r>
+      <w:r>
+        <w:rPr>
+          <w:color w:val="000000"/>
+          <w:lang w:val="en-US"/>
+        </w:rPr>
+        <w:t xml:space="preserve">who report the </w:t>
+      </w:r>
+      <w:r>
+        <w:rPr>
+          <w:color w:val="000000"/>
+          <w:lang w:val="en-US"/>
+        </w:rPr>
+        <w:t>actual long term average of the duration of proceedings in Poland</w:t>
+      </w:r>
+      <w:r>
+        <w:rPr>
+          <w:color w:val="000000"/>
+          <w:lang w:val="en-US"/>
+        </w:rPr>
+        <w:t xml:space="preserve"> </w:t>
+      </w:r>
+      <w:r>
+        <w:rPr>
+          <w:color w:val="000000"/>
+          <w:lang w:val="en-US"/>
+        </w:rPr>
+        <w:t xml:space="preserve">at </w:t>
+      </w:r>
+      <w:proofErr w:type="spellStart"/>
+      <w:r>
+        <w:rPr>
+          <w:color w:val="000000"/>
+          <w:lang w:val="en-US"/>
+        </w:rPr>
+        <w:t>at</w:t>
+      </w:r>
+      <w:proofErr w:type="spellEnd"/>
+      <w:r>
+        <w:rPr>
+          <w:color w:val="000000"/>
+          <w:lang w:val="en-US"/>
+        </w:rPr>
+        <w:t xml:space="preserve"> 854 days\cite{</w:t>
+      </w:r>
+      <w:r>
+        <w:rPr>
+          <w:color w:val="000000"/>
+          <w:lang w:val="en-US"/>
+        </w:rPr>
+        <w:t xml:space="preserve"> </w:t>
+      </w:r>
+      <w:proofErr w:type="spellStart"/>
+      <w:r>
+        <w:rPr>
+          <w:color w:val="000000"/>
+          <w:lang w:val="en-US"/>
+        </w:rPr>
+        <w:t>Staszkiewicz</w:t>
+      </w:r>
+      <w:r>
+        <w:rPr>
+          <w:color w:val="000000"/>
+          <w:lang w:val="en-US"/>
+        </w:rPr>
+        <w:t>2019</w:t>
+      </w:r>
+      <w:proofErr w:type="spellEnd"/>
+      <w:r>
+        <w:rPr>
+          <w:color w:val="000000"/>
+          <w:lang w:val="en-US"/>
+        </w:rPr>
+        <w:t xml:space="preserve">}, of  </w:t>
+      </w:r>
+      <w:r>
+        <w:rPr>
+          <w:color w:val="000000"/>
+          <w:lang w:val="en-US"/>
+        </w:rPr>
+        <w:t>Spanish proceeding</w:t>
+      </w:r>
+      <w:r>
+        <w:rPr>
+          <w:color w:val="000000"/>
+          <w:lang w:val="en-US"/>
+        </w:rPr>
+        <w:t>s</w:t>
+      </w:r>
+      <w:r>
+        <w:rPr>
+          <w:color w:val="000000"/>
+          <w:lang w:val="en-US"/>
+        </w:rPr>
+        <w:t xml:space="preserve"> </w:t>
+      </w:r>
+      <w:r>
+        <w:rPr>
+          <w:color w:val="000000"/>
+          <w:lang w:val="en-US"/>
+        </w:rPr>
+        <w:t xml:space="preserve">at </w:t>
+      </w:r>
+      <w:r>
+        <w:rPr>
+          <w:color w:val="000000"/>
+          <w:lang w:val="en-US"/>
+        </w:rPr>
+        <w:t xml:space="preserve">between 336–672 days </w:t>
+      </w:r>
+      <w:r>
+        <w:rPr>
+          <w:color w:val="000000"/>
+          <w:lang w:val="en-US"/>
+        </w:rPr>
+        <w:t>\cite{</w:t>
+      </w:r>
+      <w:proofErr w:type="spellStart"/>
+      <w:r>
+        <w:rPr>
+          <w:color w:val="000000"/>
+          <w:lang w:val="en-US"/>
+        </w:rPr>
+        <w:t>Hemmen2012</w:t>
+      </w:r>
+      <w:proofErr w:type="spellEnd"/>
+      <w:r>
+        <w:rPr>
+          <w:color w:val="000000"/>
+          <w:lang w:val="en-US"/>
+        </w:rPr>
+        <w:t>}</w:t>
+      </w:r>
+      <w:r>
+        <w:rPr>
+          <w:color w:val="000000"/>
+          <w:lang w:val="en-US"/>
+        </w:rPr>
+        <w:t>.</w:t>
+      </w:r>
+      <w:r>
+        <w:rPr>
+          <w:color w:val="000000"/>
+          <w:lang w:val="en-US"/>
+        </w:rPr>
+        <w:t xml:space="preserve"> </w:t>
+      </w:r>
+      <w:r>
+        <w:rPr>
+          <w:color w:val="000000"/>
+          <w:lang w:val="en-US"/>
+        </w:rPr>
+        <w:t>The World Bank Doing Business Report \cite{</w:t>
+      </w:r>
+      <w:proofErr w:type="spellStart"/>
+      <w:r>
+        <w:rPr>
+          <w:color w:val="000000"/>
+          <w:lang w:val="en-US"/>
+        </w:rPr>
+        <w:t>WorldBank2021</w:t>
+      </w:r>
+      <w:proofErr w:type="spellEnd"/>
+      <w:r>
+        <w:rPr>
+          <w:color w:val="000000"/>
+          <w:lang w:val="en-US"/>
+        </w:rPr>
+        <w:t>} provides a global database.</w:t>
+      </w:r>
+    </w:p>
+    <w:p>
+      <w:pPr>
+        <w:autoSpaceDE w:val="0"/>
+        <w:autoSpaceDN w:val="0"/>
+        <w:adjustRightInd w:val="0"/>
+        <w:jc w:val="left"/>
+        <w:rPr>
+          <w:color w:val="000000"/>
+          <w:lang w:val="en-US"/>
+        </w:rPr>
+      </w:pPr>
+      <w:r>
+        <w:rPr>
+          <w:color w:val="000000"/>
           <w:lang w:val="en-US"/>
         </w:rPr>
         <w:t xml:space="preserve">Table 2 </w:t>
@@ -4002,6 +4093,7 @@
       <w:proofErr w:type="spellStart"/>
       <w:r>
         <w:rPr>
+          <w:color w:val="000000"/>
           <w:lang w:val="en-US"/>
         </w:rPr>
         <w:t>summarises</w:t>
@@ -4009,9 +4101,28 @@
       <w:proofErr w:type="spellEnd"/>
       <w:r>
         <w:rPr>
-          <w:lang w:val="en-US"/>
-        </w:rPr>
-        <w:t xml:space="preserve"> the distribution of time taken by the judicial system, from initiation of insolvency proceedings to closure.</w:t>
+          <w:color w:val="000000"/>
+          <w:lang w:val="en-US"/>
+        </w:rPr>
+        <w:t xml:space="preserve"> the distribution of time taken by the</w:t>
+      </w:r>
+      <w:r>
+        <w:rPr>
+          <w:lang w:val="en-US"/>
+        </w:rPr>
+        <w:t xml:space="preserve"> judicial system</w:t>
+      </w:r>
+      <w:r>
+        <w:rPr>
+          <w:lang w:val="en-US"/>
+        </w:rPr>
+        <w:t xml:space="preserve"> in India</w:t>
+      </w:r>
+      <w:r>
+        <w:rPr>
+          <w:lang w:val="en-US"/>
+        </w:rPr>
+        <w:t>, from initiation of insolvency proceedings to closure.</w:t>
       </w:r>
     </w:p>
     <w:p>
@@ -4631,13 +4742,33 @@
         <w:rPr>
           <w:lang w:val="en-US"/>
         </w:rPr>
-        <w:t xml:space="preserve">(1) of the IBC statute, </w:t>
-      </w:r>
-      <w:r>
-        <w:rPr>
-          <w:lang w:val="en-US"/>
-        </w:rPr>
-        <w:t>the corporate insolvency resolution process shall</w:t>
+        <w:t>(1) of the IBC statute, the corporate insolvency resolution process shall be completed within a period of one hundred and eighty days from the date of admission of the application to initiate such process. Of course, the Committee of Creditors (</w:t>
+      </w:r>
+      <w:proofErr w:type="spellStart"/>
+      <w:r>
+        <w:rPr>
+          <w:lang w:val="en-US"/>
+        </w:rPr>
+        <w:t>C</w:t>
+      </w:r>
+      <w:r>
+        <w:rPr>
+          <w:lang w:val="en-US"/>
+        </w:rPr>
+        <w:t>oC</w:t>
+      </w:r>
+      <w:proofErr w:type="spellEnd"/>
+      <w:r>
+        <w:rPr>
+          <w:lang w:val="en-US"/>
+        </w:rPr>
+        <w:t xml:space="preserve">) retains the prerogative </w:t>
+      </w:r>
+      <w:r>
+        <w:rPr>
+          <w:lang w:val="en-US"/>
+        </w:rPr>
+        <w:t>to ask the resolution professional to seek the Court’s sanction to extend the period of the corporate insolvency resolution process beyond one hundred and eighty days. Such an initiative should have concurrence and approval, by vote,</w:t>
       </w:r>
       <w:r>
         <w:rPr>
@@ -4649,7 +4780,7 @@
         <w:rPr>
           <w:lang w:val="en-US"/>
         </w:rPr>
-        <w:t>be completed within a period of one hundred and eighty days from the date of admission of</w:t>
+        <w:t>of 75 per cent of the voting shares.</w:t>
       </w:r>
       <w:r>
         <w:rPr>
@@ -4661,45 +4792,7 @@
         <w:rPr>
           <w:lang w:val="en-US"/>
         </w:rPr>
-        <w:t>the application to initiate such process.</w:t>
-      </w:r>
-      <w:r>
-        <w:rPr>
-          <w:lang w:val="en-US"/>
-        </w:rPr>
-        <w:t xml:space="preserve"> Of course, the Committee of Creditors (</w:t>
-      </w:r>
-      <w:proofErr w:type="spellStart"/>
-      <w:r>
-        <w:rPr>
-          <w:lang w:val="en-US"/>
-        </w:rPr>
-        <w:t>C</w:t>
-      </w:r>
-      <w:r>
-        <w:rPr>
-          <w:lang w:val="en-US"/>
-        </w:rPr>
-        <w:t>oC</w:t>
-      </w:r>
-      <w:proofErr w:type="spellEnd"/>
-      <w:r>
-        <w:rPr>
-          <w:lang w:val="en-US"/>
-        </w:rPr>
-        <w:t xml:space="preserve">) retains the prerogative </w:t>
-      </w:r>
-      <w:r>
-        <w:rPr>
-          <w:lang w:val="en-US"/>
-        </w:rPr>
-        <w:t xml:space="preserve">to ask the resolution professional to seek the Court’s sanction </w:t>
-      </w:r>
-      <w:r>
-        <w:rPr>
-          <w:lang w:val="en-US"/>
-        </w:rPr>
-        <w:t>to extend the period of the corporate insolvency resolution process beyond one hundred</w:t>
+        <w:t>The law provides that the judicial authority may extend the duration of such process beyond 180 days by such further period as</w:t>
       </w:r>
       <w:r>
         <w:rPr>
@@ -4711,78 +4804,6 @@
         <w:rPr>
           <w:lang w:val="en-US"/>
         </w:rPr>
-        <w:t>and eighty days</w:t>
-      </w:r>
-      <w:r>
-        <w:rPr>
-          <w:lang w:val="en-US"/>
-        </w:rPr>
-        <w:t>. Such an initiative should have concurrence and approval, by vote,</w:t>
-      </w:r>
-      <w:r>
-        <w:rPr>
-          <w:lang w:val="en-US"/>
-        </w:rPr>
-        <w:t xml:space="preserve"> </w:t>
-      </w:r>
-      <w:r>
-        <w:rPr>
-          <w:lang w:val="en-US"/>
-        </w:rPr>
-        <w:t>of 75</w:t>
-      </w:r>
-      <w:r>
-        <w:rPr>
-          <w:lang w:val="en-US"/>
-        </w:rPr>
-        <w:t xml:space="preserve"> per cent of the voting shares</w:t>
-      </w:r>
-      <w:r>
-        <w:rPr>
-          <w:lang w:val="en-US"/>
-        </w:rPr>
-        <w:t>.</w:t>
-      </w:r>
-      <w:r>
-        <w:rPr>
-          <w:lang w:val="en-US"/>
-        </w:rPr>
-        <w:t xml:space="preserve"> </w:t>
-      </w:r>
-      <w:r>
-        <w:rPr>
-          <w:lang w:val="en-US"/>
-        </w:rPr>
-        <w:t xml:space="preserve">The law provides that the judicial authority may extend the </w:t>
-      </w:r>
-      <w:r>
-        <w:rPr>
-          <w:lang w:val="en-US"/>
-        </w:rPr>
-        <w:t xml:space="preserve">duration of such process beyond </w:t>
-      </w:r>
-      <w:r>
-        <w:rPr>
-          <w:lang w:val="en-US"/>
-        </w:rPr>
-        <w:t>180</w:t>
-      </w:r>
-      <w:r>
-        <w:rPr>
-          <w:lang w:val="en-US"/>
-        </w:rPr>
-        <w:t xml:space="preserve"> days by such further period as</w:t>
-      </w:r>
-      <w:r>
-        <w:rPr>
-          <w:lang w:val="en-US"/>
-        </w:rPr>
-        <w:t xml:space="preserve"> </w:t>
-      </w:r>
-      <w:r>
-        <w:rPr>
-          <w:lang w:val="en-US"/>
-        </w:rPr>
         <w:t xml:space="preserve">it thinks fit, but not exceeding </w:t>
       </w:r>
       <w:r>
@@ -4795,13 +4816,7 @@
         <w:rPr>
           <w:lang w:val="en-US"/>
         </w:rPr>
-        <w:t xml:space="preserve"> days</w:t>
-      </w:r>
-      <w:r>
-        <w:rPr>
-          <w:lang w:val="en-US"/>
-        </w:rPr>
-        <w:t>.</w:t>
+        <w:t xml:space="preserve"> days.</w:t>
       </w:r>
       <w:r>
         <w:rPr>
@@ -4970,1153 +4985,250 @@
       <w:pPr>
         <w:jc w:val="left"/>
         <w:rPr>
-          <w:sz w:val="24"/>
-          <w:lang w:val="en-US"/>
-        </w:rPr>
-      </w:pPr>
-      <w:r>
-        <w:rPr>
-          <w:sz w:val="24"/>
-          <w:lang w:val="en-US"/>
-        </w:rPr>
-        <w:t>India’s median of 402 days (1.10 years) compares</w:t>
-      </w:r>
-      <w:r>
-        <w:rPr>
-          <w:sz w:val="24"/>
-          <w:lang w:val="en-US"/>
-        </w:rPr>
-        <w:t xml:space="preserve"> </w:t>
-      </w:r>
-      <w:proofErr w:type="spellStart"/>
-      <w:r>
-        <w:rPr>
-          <w:sz w:val="24"/>
-          <w:lang w:val="en-US"/>
-        </w:rPr>
-        <w:t>favourably</w:t>
-      </w:r>
-      <w:proofErr w:type="spellEnd"/>
-      <w:r>
-        <w:rPr>
-          <w:sz w:val="24"/>
-          <w:lang w:val="en-US"/>
-        </w:rPr>
-        <w:t xml:space="preserve"> with the resolution times reported in the World Bank, Doing Business Report 2020 (since discontinued). Please note that the reporting periods are different: The World Bank report puts India at 48</w:t>
-      </w:r>
-      <w:r>
-        <w:rPr>
-          <w:sz w:val="24"/>
-          <w:vertAlign w:val="superscript"/>
-          <w:lang w:val="en-US"/>
-        </w:rPr>
-        <w:t>th</w:t>
-      </w:r>
-      <w:r>
-        <w:rPr>
-          <w:sz w:val="24"/>
-          <w:lang w:val="en-US"/>
-        </w:rPr>
-        <w:t xml:space="preserve"> place, with a reported resolution time of 1.6 years, according to data collected in 2018-19.</w:t>
-      </w:r>
-      <w:r>
-        <w:rPr>
-          <w:sz w:val="24"/>
-          <w:lang w:val="en-US"/>
-        </w:rPr>
-        <w:t xml:space="preserve"> Table 3 provides a global perspective.</w:t>
-      </w:r>
-    </w:p>
-    <w:p>
-      <w:pPr>
-        <w:jc w:val="left"/>
-        <w:rPr>
-          <w:sz w:val="24"/>
-          <w:lang w:val="en-US"/>
-        </w:rPr>
-      </w:pPr>
-    </w:p>
-    <w:tbl>
-      <w:tblPr>
-        <w:tblW w:w="5104" w:type="dxa"/>
-        <w:tblLook w:val="04A0" w:firstRow="1" w:lastRow="0" w:firstColumn="1" w:lastColumn="0" w:noHBand="0" w:noVBand="1"/>
-      </w:tblPr>
-      <w:tblGrid>
-        <w:gridCol w:w="2162"/>
-        <w:gridCol w:w="498"/>
-        <w:gridCol w:w="1998"/>
-        <w:gridCol w:w="446"/>
-      </w:tblGrid>
-      <w:tr>
-        <w:trPr>
-          <w:trHeight w:val="820"/>
-        </w:trPr>
-        <w:tc>
-          <w:tcPr>
-            <w:tcW w:w="2660" w:type="dxa"/>
-            <w:gridSpan w:val="2"/>
-            <w:tcBorders>
-              <w:top w:val="single" w:sz="4" w:space="0" w:color="auto"/>
-              <w:left w:val="single" w:sz="4" w:space="0" w:color="auto"/>
-              <w:bottom w:val="single" w:sz="4" w:space="0" w:color="auto"/>
-              <w:right w:val="single" w:sz="4" w:space="0" w:color="000000"/>
-            </w:tcBorders>
-            <w:shd w:val="clear" w:color="auto" w:fill="auto"/>
-            <w:vAlign w:val="bottom"/>
-            <w:hideMark/>
-          </w:tcPr>
-          <w:p>
-            <w:pPr>
-              <w:jc w:val="center"/>
-              <w:rPr>
-                <w:rFonts w:ascii="CMU Sans Serif" w:hAnsi="CMU Sans Serif" w:cs="CMU Sans Serif"/>
-                <w:b/>
-                <w:bCs/>
-                <w:color w:val="000000"/>
-                <w:sz w:val="18"/>
-                <w:szCs w:val="18"/>
-              </w:rPr>
-            </w:pPr>
-            <w:r>
-              <w:rPr>
-                <w:rFonts w:ascii="CMU Sans Serif" w:hAnsi="CMU Sans Serif" w:cs="CMU Sans Serif"/>
-                <w:b/>
-                <w:bCs/>
-                <w:color w:val="000000"/>
-                <w:sz w:val="18"/>
-                <w:szCs w:val="18"/>
-              </w:rPr>
-              <w:t>Countries with shortest resolution times (years)</w:t>
-            </w:r>
-          </w:p>
-        </w:tc>
-        <w:tc>
-          <w:tcPr>
-            <w:tcW w:w="2444" w:type="dxa"/>
-            <w:gridSpan w:val="2"/>
-            <w:tcBorders>
-              <w:top w:val="single" w:sz="4" w:space="0" w:color="auto"/>
-              <w:left w:val="nil"/>
-              <w:bottom w:val="single" w:sz="4" w:space="0" w:color="auto"/>
-              <w:right w:val="single" w:sz="4" w:space="0" w:color="000000"/>
-            </w:tcBorders>
-            <w:shd w:val="clear" w:color="auto" w:fill="auto"/>
-            <w:vAlign w:val="bottom"/>
-            <w:hideMark/>
-          </w:tcPr>
-          <w:p>
-            <w:pPr>
-              <w:jc w:val="center"/>
-              <w:rPr>
-                <w:rFonts w:ascii="CMU Sans Serif" w:hAnsi="CMU Sans Serif" w:cs="CMU Sans Serif"/>
-                <w:b/>
-                <w:bCs/>
-                <w:color w:val="000000"/>
-                <w:sz w:val="18"/>
-                <w:szCs w:val="18"/>
-              </w:rPr>
-            </w:pPr>
-            <w:r>
-              <w:rPr>
-                <w:rFonts w:ascii="CMU Sans Serif" w:hAnsi="CMU Sans Serif" w:cs="CMU Sans Serif"/>
-                <w:b/>
-                <w:bCs/>
-                <w:color w:val="000000"/>
-                <w:sz w:val="18"/>
-                <w:szCs w:val="18"/>
-              </w:rPr>
-              <w:t>Countries with shortest resolution times (years)</w:t>
-            </w:r>
-          </w:p>
-        </w:tc>
-      </w:tr>
-      <w:tr>
-        <w:trPr>
-          <w:trHeight w:val="300"/>
-        </w:trPr>
-        <w:tc>
-          <w:tcPr>
-            <w:tcW w:w="2162" w:type="dxa"/>
-            <w:tcBorders>
-              <w:top w:val="nil"/>
-              <w:left w:val="single" w:sz="4" w:space="0" w:color="auto"/>
-              <w:bottom w:val="single" w:sz="4" w:space="0" w:color="auto"/>
-              <w:right w:val="single" w:sz="4" w:space="0" w:color="auto"/>
-            </w:tcBorders>
-            <w:shd w:val="clear" w:color="auto" w:fill="auto"/>
-            <w:noWrap/>
-            <w:vAlign w:val="bottom"/>
-            <w:hideMark/>
-          </w:tcPr>
-          <w:p>
-            <w:pPr>
-              <w:jc w:val="left"/>
-              <w:rPr>
-                <w:rFonts w:ascii="CMU Sans Serif" w:hAnsi="CMU Sans Serif" w:cs="CMU Sans Serif"/>
-                <w:color w:val="000000"/>
-                <w:sz w:val="18"/>
-                <w:szCs w:val="18"/>
-              </w:rPr>
-            </w:pPr>
-            <w:r>
-              <w:rPr>
-                <w:rFonts w:ascii="CMU Sans Serif" w:hAnsi="CMU Sans Serif" w:cs="CMU Sans Serif"/>
-                <w:color w:val="000000"/>
-                <w:sz w:val="18"/>
-                <w:szCs w:val="18"/>
-              </w:rPr>
-              <w:t>Ireland</w:t>
-            </w:r>
-          </w:p>
-        </w:tc>
-        <w:tc>
-          <w:tcPr>
-            <w:tcW w:w="498" w:type="dxa"/>
-            <w:tcBorders>
-              <w:top w:val="nil"/>
-              <w:left w:val="nil"/>
-              <w:bottom w:val="single" w:sz="4" w:space="0" w:color="auto"/>
-              <w:right w:val="single" w:sz="4" w:space="0" w:color="auto"/>
-            </w:tcBorders>
-            <w:shd w:val="clear" w:color="auto" w:fill="auto"/>
-            <w:noWrap/>
-            <w:vAlign w:val="bottom"/>
-            <w:hideMark/>
-          </w:tcPr>
-          <w:p>
-            <w:pPr>
-              <w:jc w:val="right"/>
-              <w:rPr>
-                <w:rFonts w:ascii="CMU Sans Serif" w:hAnsi="CMU Sans Serif" w:cs="CMU Sans Serif"/>
-                <w:color w:val="000000"/>
-                <w:sz w:val="18"/>
-                <w:szCs w:val="18"/>
-              </w:rPr>
-            </w:pPr>
-            <w:r>
-              <w:rPr>
-                <w:rFonts w:ascii="CMU Sans Serif" w:hAnsi="CMU Sans Serif" w:cs="CMU Sans Serif"/>
-                <w:color w:val="000000"/>
-                <w:sz w:val="18"/>
-                <w:szCs w:val="18"/>
-              </w:rPr>
-              <w:t>0.4</w:t>
-            </w:r>
-          </w:p>
-        </w:tc>
-        <w:tc>
-          <w:tcPr>
-            <w:tcW w:w="1998" w:type="dxa"/>
-            <w:tcBorders>
-              <w:top w:val="nil"/>
-              <w:left w:val="nil"/>
-              <w:bottom w:val="single" w:sz="4" w:space="0" w:color="auto"/>
-              <w:right w:val="single" w:sz="4" w:space="0" w:color="auto"/>
-            </w:tcBorders>
-            <w:shd w:val="clear" w:color="auto" w:fill="auto"/>
-            <w:noWrap/>
-            <w:vAlign w:val="bottom"/>
-            <w:hideMark/>
-          </w:tcPr>
-          <w:p>
-            <w:pPr>
-              <w:jc w:val="left"/>
-              <w:rPr>
-                <w:rFonts w:ascii="CMU Sans Serif" w:hAnsi="CMU Sans Serif" w:cs="CMU Sans Serif"/>
-                <w:color w:val="000000"/>
-                <w:sz w:val="18"/>
-                <w:szCs w:val="18"/>
-              </w:rPr>
-            </w:pPr>
-            <w:r>
-              <w:rPr>
-                <w:rFonts w:ascii="CMU Sans Serif" w:hAnsi="CMU Sans Serif" w:cs="CMU Sans Serif"/>
-                <w:color w:val="000000"/>
-                <w:sz w:val="18"/>
-                <w:szCs w:val="18"/>
-              </w:rPr>
-              <w:t>Cambodia</w:t>
-            </w:r>
-          </w:p>
-        </w:tc>
-        <w:tc>
-          <w:tcPr>
-            <w:tcW w:w="446" w:type="dxa"/>
-            <w:tcBorders>
-              <w:top w:val="nil"/>
-              <w:left w:val="nil"/>
-              <w:bottom w:val="single" w:sz="4" w:space="0" w:color="auto"/>
-              <w:right w:val="single" w:sz="4" w:space="0" w:color="auto"/>
-            </w:tcBorders>
-            <w:shd w:val="clear" w:color="auto" w:fill="auto"/>
-            <w:noWrap/>
-            <w:vAlign w:val="bottom"/>
-            <w:hideMark/>
-          </w:tcPr>
-          <w:p>
-            <w:pPr>
-              <w:jc w:val="right"/>
-              <w:rPr>
-                <w:rFonts w:ascii="CMU Sans Serif" w:hAnsi="CMU Sans Serif" w:cs="CMU Sans Serif"/>
-                <w:color w:val="000000"/>
-                <w:sz w:val="18"/>
-                <w:szCs w:val="18"/>
-              </w:rPr>
-            </w:pPr>
-            <w:r>
-              <w:rPr>
-                <w:rFonts w:ascii="CMU Sans Serif" w:hAnsi="CMU Sans Serif" w:cs="CMU Sans Serif"/>
-                <w:color w:val="000000"/>
-                <w:sz w:val="18"/>
-                <w:szCs w:val="18"/>
-              </w:rPr>
-              <w:t>6</w:t>
-            </w:r>
-          </w:p>
-        </w:tc>
-      </w:tr>
-      <w:tr>
-        <w:trPr>
-          <w:trHeight w:val="300"/>
-        </w:trPr>
-        <w:tc>
-          <w:tcPr>
-            <w:tcW w:w="2162" w:type="dxa"/>
-            <w:tcBorders>
-              <w:top w:val="nil"/>
-              <w:left w:val="single" w:sz="4" w:space="0" w:color="auto"/>
-              <w:bottom w:val="single" w:sz="4" w:space="0" w:color="auto"/>
-              <w:right w:val="single" w:sz="4" w:space="0" w:color="auto"/>
-            </w:tcBorders>
-            <w:shd w:val="clear" w:color="auto" w:fill="auto"/>
-            <w:noWrap/>
-            <w:vAlign w:val="bottom"/>
-            <w:hideMark/>
-          </w:tcPr>
-          <w:p>
-            <w:pPr>
-              <w:jc w:val="left"/>
-              <w:rPr>
-                <w:rFonts w:ascii="CMU Sans Serif" w:hAnsi="CMU Sans Serif" w:cs="CMU Sans Serif"/>
-                <w:color w:val="000000"/>
-                <w:sz w:val="18"/>
-                <w:szCs w:val="18"/>
-              </w:rPr>
-            </w:pPr>
-            <w:r>
-              <w:rPr>
-                <w:rFonts w:ascii="CMU Sans Serif" w:hAnsi="CMU Sans Serif" w:cs="CMU Sans Serif"/>
-                <w:color w:val="000000"/>
-                <w:sz w:val="18"/>
-                <w:szCs w:val="18"/>
-              </w:rPr>
-              <w:t>Japan</w:t>
-            </w:r>
-          </w:p>
-        </w:tc>
-        <w:tc>
-          <w:tcPr>
-            <w:tcW w:w="498" w:type="dxa"/>
-            <w:tcBorders>
-              <w:top w:val="nil"/>
-              <w:left w:val="nil"/>
-              <w:bottom w:val="single" w:sz="4" w:space="0" w:color="auto"/>
-              <w:right w:val="single" w:sz="4" w:space="0" w:color="auto"/>
-            </w:tcBorders>
-            <w:shd w:val="clear" w:color="auto" w:fill="auto"/>
-            <w:noWrap/>
-            <w:vAlign w:val="bottom"/>
-            <w:hideMark/>
-          </w:tcPr>
-          <w:p>
-            <w:pPr>
-              <w:jc w:val="right"/>
-              <w:rPr>
-                <w:rFonts w:ascii="CMU Sans Serif" w:hAnsi="CMU Sans Serif" w:cs="CMU Sans Serif"/>
-                <w:color w:val="000000"/>
-                <w:sz w:val="18"/>
-                <w:szCs w:val="18"/>
-              </w:rPr>
-            </w:pPr>
-            <w:r>
-              <w:rPr>
-                <w:rFonts w:ascii="CMU Sans Serif" w:hAnsi="CMU Sans Serif" w:cs="CMU Sans Serif"/>
-                <w:color w:val="000000"/>
-                <w:sz w:val="18"/>
-                <w:szCs w:val="18"/>
-              </w:rPr>
-              <w:t>0.6</w:t>
-            </w:r>
-          </w:p>
-        </w:tc>
-        <w:tc>
-          <w:tcPr>
-            <w:tcW w:w="1998" w:type="dxa"/>
-            <w:tcBorders>
-              <w:top w:val="nil"/>
-              <w:left w:val="nil"/>
-              <w:bottom w:val="single" w:sz="4" w:space="0" w:color="auto"/>
-              <w:right w:val="single" w:sz="4" w:space="0" w:color="auto"/>
-            </w:tcBorders>
-            <w:shd w:val="clear" w:color="auto" w:fill="auto"/>
-            <w:noWrap/>
-            <w:vAlign w:val="bottom"/>
-            <w:hideMark/>
-          </w:tcPr>
-          <w:p>
-            <w:pPr>
-              <w:jc w:val="left"/>
-              <w:rPr>
-                <w:rFonts w:ascii="CMU Sans Serif" w:hAnsi="CMU Sans Serif" w:cs="CMU Sans Serif"/>
-                <w:color w:val="000000"/>
-                <w:sz w:val="18"/>
-                <w:szCs w:val="18"/>
-              </w:rPr>
-            </w:pPr>
-            <w:r>
-              <w:rPr>
-                <w:rFonts w:ascii="CMU Sans Serif" w:hAnsi="CMU Sans Serif" w:cs="CMU Sans Serif"/>
-                <w:color w:val="000000"/>
-                <w:sz w:val="18"/>
-                <w:szCs w:val="18"/>
-              </w:rPr>
-              <w:t xml:space="preserve">Micronesia, Fed. </w:t>
-            </w:r>
-            <w:proofErr w:type="spellStart"/>
-            <w:r>
-              <w:rPr>
-                <w:rFonts w:ascii="CMU Sans Serif" w:hAnsi="CMU Sans Serif" w:cs="CMU Sans Serif"/>
-                <w:color w:val="000000"/>
-                <w:sz w:val="18"/>
-                <w:szCs w:val="18"/>
-              </w:rPr>
-              <w:t>Sts</w:t>
-            </w:r>
-            <w:proofErr w:type="spellEnd"/>
-            <w:r>
-              <w:rPr>
-                <w:rFonts w:ascii="CMU Sans Serif" w:hAnsi="CMU Sans Serif" w:cs="CMU Sans Serif"/>
-                <w:color w:val="000000"/>
-                <w:sz w:val="18"/>
-                <w:szCs w:val="18"/>
-              </w:rPr>
-              <w:t>.</w:t>
-            </w:r>
-          </w:p>
-        </w:tc>
-        <w:tc>
-          <w:tcPr>
-            <w:tcW w:w="446" w:type="dxa"/>
-            <w:tcBorders>
-              <w:top w:val="nil"/>
-              <w:left w:val="nil"/>
-              <w:bottom w:val="single" w:sz="4" w:space="0" w:color="auto"/>
-              <w:right w:val="single" w:sz="4" w:space="0" w:color="auto"/>
-            </w:tcBorders>
-            <w:shd w:val="clear" w:color="auto" w:fill="auto"/>
-            <w:noWrap/>
-            <w:vAlign w:val="bottom"/>
-            <w:hideMark/>
-          </w:tcPr>
-          <w:p>
-            <w:pPr>
-              <w:jc w:val="right"/>
-              <w:rPr>
-                <w:rFonts w:ascii="CMU Sans Serif" w:hAnsi="CMU Sans Serif" w:cs="CMU Sans Serif"/>
-                <w:color w:val="000000"/>
-                <w:sz w:val="18"/>
-                <w:szCs w:val="18"/>
-              </w:rPr>
-            </w:pPr>
-            <w:r>
-              <w:rPr>
-                <w:rFonts w:ascii="CMU Sans Serif" w:hAnsi="CMU Sans Serif" w:cs="CMU Sans Serif"/>
-                <w:color w:val="000000"/>
-                <w:sz w:val="18"/>
-                <w:szCs w:val="18"/>
-              </w:rPr>
-              <w:t>5.3</w:t>
-            </w:r>
-          </w:p>
-        </w:tc>
-      </w:tr>
-      <w:tr>
-        <w:trPr>
-          <w:trHeight w:val="300"/>
-        </w:trPr>
-        <w:tc>
-          <w:tcPr>
-            <w:tcW w:w="2162" w:type="dxa"/>
-            <w:tcBorders>
-              <w:top w:val="nil"/>
-              <w:left w:val="single" w:sz="4" w:space="0" w:color="auto"/>
-              <w:bottom w:val="single" w:sz="4" w:space="0" w:color="auto"/>
-              <w:right w:val="single" w:sz="4" w:space="0" w:color="auto"/>
-            </w:tcBorders>
-            <w:shd w:val="clear" w:color="auto" w:fill="auto"/>
-            <w:noWrap/>
-            <w:vAlign w:val="bottom"/>
-            <w:hideMark/>
-          </w:tcPr>
-          <w:p>
-            <w:pPr>
-              <w:jc w:val="left"/>
-              <w:rPr>
-                <w:rFonts w:ascii="CMU Sans Serif" w:hAnsi="CMU Sans Serif" w:cs="CMU Sans Serif"/>
-                <w:color w:val="000000"/>
-                <w:sz w:val="18"/>
-                <w:szCs w:val="18"/>
-              </w:rPr>
-            </w:pPr>
-            <w:r>
-              <w:rPr>
-                <w:rFonts w:ascii="CMU Sans Serif" w:hAnsi="CMU Sans Serif" w:cs="CMU Sans Serif"/>
-                <w:color w:val="000000"/>
-                <w:sz w:val="18"/>
-                <w:szCs w:val="18"/>
-              </w:rPr>
-              <w:t>Japan - Osaka</w:t>
-            </w:r>
-          </w:p>
-        </w:tc>
-        <w:tc>
-          <w:tcPr>
-            <w:tcW w:w="498" w:type="dxa"/>
-            <w:tcBorders>
-              <w:top w:val="nil"/>
-              <w:left w:val="nil"/>
-              <w:bottom w:val="single" w:sz="4" w:space="0" w:color="auto"/>
-              <w:right w:val="single" w:sz="4" w:space="0" w:color="auto"/>
-            </w:tcBorders>
-            <w:shd w:val="clear" w:color="auto" w:fill="auto"/>
-            <w:noWrap/>
-            <w:vAlign w:val="bottom"/>
-            <w:hideMark/>
-          </w:tcPr>
-          <w:p>
-            <w:pPr>
-              <w:jc w:val="right"/>
-              <w:rPr>
-                <w:rFonts w:ascii="CMU Sans Serif" w:hAnsi="CMU Sans Serif" w:cs="CMU Sans Serif"/>
-                <w:color w:val="000000"/>
-                <w:sz w:val="18"/>
-                <w:szCs w:val="18"/>
-              </w:rPr>
-            </w:pPr>
-            <w:r>
-              <w:rPr>
-                <w:rFonts w:ascii="CMU Sans Serif" w:hAnsi="CMU Sans Serif" w:cs="CMU Sans Serif"/>
-                <w:color w:val="000000"/>
-                <w:sz w:val="18"/>
-                <w:szCs w:val="18"/>
-              </w:rPr>
-              <w:t>0.6</w:t>
-            </w:r>
-          </w:p>
-        </w:tc>
-        <w:tc>
-          <w:tcPr>
-            <w:tcW w:w="1998" w:type="dxa"/>
-            <w:tcBorders>
-              <w:top w:val="nil"/>
-              <w:left w:val="nil"/>
-              <w:bottom w:val="single" w:sz="4" w:space="0" w:color="auto"/>
-              <w:right w:val="single" w:sz="4" w:space="0" w:color="auto"/>
-            </w:tcBorders>
-            <w:shd w:val="clear" w:color="auto" w:fill="auto"/>
-            <w:noWrap/>
-            <w:vAlign w:val="bottom"/>
-            <w:hideMark/>
-          </w:tcPr>
-          <w:p>
-            <w:pPr>
-              <w:jc w:val="left"/>
-              <w:rPr>
-                <w:rFonts w:ascii="CMU Sans Serif" w:hAnsi="CMU Sans Serif" w:cs="CMU Sans Serif"/>
-                <w:color w:val="000000"/>
-                <w:sz w:val="18"/>
-                <w:szCs w:val="18"/>
-              </w:rPr>
-            </w:pPr>
-            <w:r>
-              <w:rPr>
-                <w:rFonts w:ascii="CMU Sans Serif" w:hAnsi="CMU Sans Serif" w:cs="CMU Sans Serif"/>
-                <w:color w:val="000000"/>
-                <w:sz w:val="18"/>
-                <w:szCs w:val="18"/>
-              </w:rPr>
-              <w:t>Ecuador</w:t>
-            </w:r>
-          </w:p>
-        </w:tc>
-        <w:tc>
-          <w:tcPr>
-            <w:tcW w:w="446" w:type="dxa"/>
-            <w:tcBorders>
-              <w:top w:val="nil"/>
-              <w:left w:val="nil"/>
-              <w:bottom w:val="single" w:sz="4" w:space="0" w:color="auto"/>
-              <w:right w:val="single" w:sz="4" w:space="0" w:color="auto"/>
-            </w:tcBorders>
-            <w:shd w:val="clear" w:color="auto" w:fill="auto"/>
-            <w:noWrap/>
-            <w:vAlign w:val="bottom"/>
-            <w:hideMark/>
-          </w:tcPr>
-          <w:p>
-            <w:pPr>
-              <w:jc w:val="right"/>
-              <w:rPr>
-                <w:rFonts w:ascii="CMU Sans Serif" w:hAnsi="CMU Sans Serif" w:cs="CMU Sans Serif"/>
-                <w:color w:val="000000"/>
-                <w:sz w:val="18"/>
-                <w:szCs w:val="18"/>
-              </w:rPr>
-            </w:pPr>
-            <w:r>
-              <w:rPr>
-                <w:rFonts w:ascii="CMU Sans Serif" w:hAnsi="CMU Sans Serif" w:cs="CMU Sans Serif"/>
-                <w:color w:val="000000"/>
-                <w:sz w:val="18"/>
-                <w:szCs w:val="18"/>
-              </w:rPr>
-              <w:t>5.3</w:t>
-            </w:r>
-          </w:p>
-        </w:tc>
-      </w:tr>
-      <w:tr>
-        <w:trPr>
-          <w:trHeight w:val="300"/>
-        </w:trPr>
-        <w:tc>
-          <w:tcPr>
-            <w:tcW w:w="2162" w:type="dxa"/>
-            <w:tcBorders>
-              <w:top w:val="nil"/>
-              <w:left w:val="single" w:sz="4" w:space="0" w:color="auto"/>
-              <w:bottom w:val="single" w:sz="4" w:space="0" w:color="auto"/>
-              <w:right w:val="single" w:sz="4" w:space="0" w:color="auto"/>
-            </w:tcBorders>
-            <w:shd w:val="clear" w:color="auto" w:fill="auto"/>
-            <w:noWrap/>
-            <w:vAlign w:val="bottom"/>
-            <w:hideMark/>
-          </w:tcPr>
-          <w:p>
-            <w:pPr>
-              <w:jc w:val="left"/>
-              <w:rPr>
-                <w:rFonts w:ascii="CMU Sans Serif" w:hAnsi="CMU Sans Serif" w:cs="CMU Sans Serif"/>
-                <w:color w:val="000000"/>
-                <w:sz w:val="18"/>
-                <w:szCs w:val="18"/>
-              </w:rPr>
-            </w:pPr>
-            <w:r>
-              <w:rPr>
-                <w:rFonts w:ascii="CMU Sans Serif" w:hAnsi="CMU Sans Serif" w:cs="CMU Sans Serif"/>
-                <w:color w:val="000000"/>
-                <w:sz w:val="18"/>
-                <w:szCs w:val="18"/>
-              </w:rPr>
-              <w:t>Japan - Tokyo</w:t>
-            </w:r>
-          </w:p>
-        </w:tc>
-        <w:tc>
-          <w:tcPr>
-            <w:tcW w:w="498" w:type="dxa"/>
-            <w:tcBorders>
-              <w:top w:val="nil"/>
-              <w:left w:val="nil"/>
-              <w:bottom w:val="single" w:sz="4" w:space="0" w:color="auto"/>
-              <w:right w:val="single" w:sz="4" w:space="0" w:color="auto"/>
-            </w:tcBorders>
-            <w:shd w:val="clear" w:color="auto" w:fill="auto"/>
-            <w:noWrap/>
-            <w:vAlign w:val="bottom"/>
-            <w:hideMark/>
-          </w:tcPr>
-          <w:p>
-            <w:pPr>
-              <w:jc w:val="right"/>
-              <w:rPr>
-                <w:rFonts w:ascii="CMU Sans Serif" w:hAnsi="CMU Sans Serif" w:cs="CMU Sans Serif"/>
-                <w:color w:val="000000"/>
-                <w:sz w:val="18"/>
-                <w:szCs w:val="18"/>
-              </w:rPr>
-            </w:pPr>
-            <w:r>
-              <w:rPr>
-                <w:rFonts w:ascii="CMU Sans Serif" w:hAnsi="CMU Sans Serif" w:cs="CMU Sans Serif"/>
-                <w:color w:val="000000"/>
-                <w:sz w:val="18"/>
-                <w:szCs w:val="18"/>
-              </w:rPr>
-              <w:t>0.6</w:t>
-            </w:r>
-          </w:p>
-        </w:tc>
-        <w:tc>
-          <w:tcPr>
-            <w:tcW w:w="1998" w:type="dxa"/>
-            <w:tcBorders>
-              <w:top w:val="nil"/>
-              <w:left w:val="nil"/>
-              <w:bottom w:val="single" w:sz="4" w:space="0" w:color="auto"/>
-              <w:right w:val="single" w:sz="4" w:space="0" w:color="auto"/>
-            </w:tcBorders>
-            <w:shd w:val="clear" w:color="auto" w:fill="auto"/>
-            <w:noWrap/>
-            <w:vAlign w:val="bottom"/>
-            <w:hideMark/>
-          </w:tcPr>
-          <w:p>
-            <w:pPr>
-              <w:jc w:val="left"/>
-              <w:rPr>
-                <w:rFonts w:ascii="CMU Sans Serif" w:hAnsi="CMU Sans Serif" w:cs="CMU Sans Serif"/>
-                <w:color w:val="000000"/>
-                <w:sz w:val="18"/>
-                <w:szCs w:val="18"/>
-              </w:rPr>
-            </w:pPr>
-            <w:r>
-              <w:rPr>
-                <w:rFonts w:ascii="CMU Sans Serif" w:hAnsi="CMU Sans Serif" w:cs="CMU Sans Serif"/>
-                <w:color w:val="000000"/>
-                <w:sz w:val="18"/>
-                <w:szCs w:val="18"/>
-              </w:rPr>
-              <w:t>Vietnam</w:t>
-            </w:r>
-          </w:p>
-        </w:tc>
-        <w:tc>
-          <w:tcPr>
-            <w:tcW w:w="446" w:type="dxa"/>
-            <w:tcBorders>
-              <w:top w:val="nil"/>
-              <w:left w:val="nil"/>
-              <w:bottom w:val="single" w:sz="4" w:space="0" w:color="auto"/>
-              <w:right w:val="single" w:sz="4" w:space="0" w:color="auto"/>
-            </w:tcBorders>
-            <w:shd w:val="clear" w:color="auto" w:fill="auto"/>
-            <w:noWrap/>
-            <w:vAlign w:val="bottom"/>
-            <w:hideMark/>
-          </w:tcPr>
-          <w:p>
-            <w:pPr>
-              <w:jc w:val="right"/>
-              <w:rPr>
-                <w:rFonts w:ascii="CMU Sans Serif" w:hAnsi="CMU Sans Serif" w:cs="CMU Sans Serif"/>
-                <w:color w:val="000000"/>
-                <w:sz w:val="18"/>
-                <w:szCs w:val="18"/>
-              </w:rPr>
-            </w:pPr>
-            <w:r>
-              <w:rPr>
-                <w:rFonts w:ascii="CMU Sans Serif" w:hAnsi="CMU Sans Serif" w:cs="CMU Sans Serif"/>
-                <w:color w:val="000000"/>
-                <w:sz w:val="18"/>
-                <w:szCs w:val="18"/>
-              </w:rPr>
-              <w:t>5</w:t>
-            </w:r>
-          </w:p>
-        </w:tc>
-      </w:tr>
-      <w:tr>
-        <w:trPr>
-          <w:trHeight w:val="300"/>
-        </w:trPr>
-        <w:tc>
-          <w:tcPr>
-            <w:tcW w:w="2162" w:type="dxa"/>
-            <w:tcBorders>
-              <w:top w:val="nil"/>
-              <w:left w:val="single" w:sz="4" w:space="0" w:color="auto"/>
-              <w:bottom w:val="single" w:sz="4" w:space="0" w:color="auto"/>
-              <w:right w:val="single" w:sz="4" w:space="0" w:color="auto"/>
-            </w:tcBorders>
-            <w:shd w:val="clear" w:color="auto" w:fill="auto"/>
-            <w:noWrap/>
-            <w:vAlign w:val="bottom"/>
-            <w:hideMark/>
-          </w:tcPr>
-          <w:p>
-            <w:pPr>
-              <w:jc w:val="left"/>
-              <w:rPr>
-                <w:rFonts w:ascii="CMU Sans Serif" w:hAnsi="CMU Sans Serif" w:cs="CMU Sans Serif"/>
-                <w:color w:val="000000"/>
-                <w:sz w:val="18"/>
-                <w:szCs w:val="18"/>
-              </w:rPr>
-            </w:pPr>
-            <w:r>
-              <w:rPr>
-                <w:rFonts w:ascii="CMU Sans Serif" w:hAnsi="CMU Sans Serif" w:cs="CMU Sans Serif"/>
-                <w:color w:val="000000"/>
-                <w:sz w:val="18"/>
-                <w:szCs w:val="18"/>
-              </w:rPr>
-              <w:t>Canada</w:t>
-            </w:r>
-          </w:p>
-        </w:tc>
-        <w:tc>
-          <w:tcPr>
-            <w:tcW w:w="498" w:type="dxa"/>
-            <w:tcBorders>
-              <w:top w:val="nil"/>
-              <w:left w:val="nil"/>
-              <w:bottom w:val="single" w:sz="4" w:space="0" w:color="auto"/>
-              <w:right w:val="single" w:sz="4" w:space="0" w:color="auto"/>
-            </w:tcBorders>
-            <w:shd w:val="clear" w:color="auto" w:fill="auto"/>
-            <w:noWrap/>
-            <w:vAlign w:val="bottom"/>
-            <w:hideMark/>
-          </w:tcPr>
-          <w:p>
-            <w:pPr>
-              <w:jc w:val="right"/>
-              <w:rPr>
-                <w:rFonts w:ascii="CMU Sans Serif" w:hAnsi="CMU Sans Serif" w:cs="CMU Sans Serif"/>
-                <w:color w:val="000000"/>
-                <w:sz w:val="18"/>
-                <w:szCs w:val="18"/>
-              </w:rPr>
-            </w:pPr>
-            <w:r>
-              <w:rPr>
-                <w:rFonts w:ascii="CMU Sans Serif" w:hAnsi="CMU Sans Serif" w:cs="CMU Sans Serif"/>
-                <w:color w:val="000000"/>
-                <w:sz w:val="18"/>
-                <w:szCs w:val="18"/>
-              </w:rPr>
-              <w:t>0.8</w:t>
-            </w:r>
-          </w:p>
-        </w:tc>
-        <w:tc>
-          <w:tcPr>
-            <w:tcW w:w="1998" w:type="dxa"/>
-            <w:tcBorders>
-              <w:top w:val="nil"/>
-              <w:left w:val="nil"/>
-              <w:bottom w:val="single" w:sz="4" w:space="0" w:color="auto"/>
-              <w:right w:val="single" w:sz="4" w:space="0" w:color="auto"/>
-            </w:tcBorders>
-            <w:shd w:val="clear" w:color="auto" w:fill="auto"/>
-            <w:noWrap/>
-            <w:vAlign w:val="bottom"/>
-            <w:hideMark/>
-          </w:tcPr>
-          <w:p>
-            <w:pPr>
-              <w:jc w:val="left"/>
-              <w:rPr>
-                <w:rFonts w:ascii="CMU Sans Serif" w:hAnsi="CMU Sans Serif" w:cs="CMU Sans Serif"/>
-                <w:color w:val="000000"/>
-                <w:sz w:val="18"/>
-                <w:szCs w:val="18"/>
-              </w:rPr>
-            </w:pPr>
-            <w:r>
-              <w:rPr>
-                <w:rFonts w:ascii="CMU Sans Serif" w:hAnsi="CMU Sans Serif" w:cs="CMU Sans Serif"/>
-                <w:color w:val="000000"/>
-                <w:sz w:val="18"/>
-                <w:szCs w:val="18"/>
-              </w:rPr>
-              <w:t>Turkey</w:t>
-            </w:r>
-          </w:p>
-        </w:tc>
-        <w:tc>
-          <w:tcPr>
-            <w:tcW w:w="446" w:type="dxa"/>
-            <w:tcBorders>
-              <w:top w:val="nil"/>
-              <w:left w:val="nil"/>
-              <w:bottom w:val="single" w:sz="4" w:space="0" w:color="auto"/>
-              <w:right w:val="single" w:sz="4" w:space="0" w:color="auto"/>
-            </w:tcBorders>
-            <w:shd w:val="clear" w:color="auto" w:fill="auto"/>
-            <w:noWrap/>
-            <w:vAlign w:val="bottom"/>
-            <w:hideMark/>
-          </w:tcPr>
-          <w:p>
-            <w:pPr>
-              <w:jc w:val="right"/>
-              <w:rPr>
-                <w:rFonts w:ascii="CMU Sans Serif" w:hAnsi="CMU Sans Serif" w:cs="CMU Sans Serif"/>
-                <w:color w:val="000000"/>
-                <w:sz w:val="18"/>
-                <w:szCs w:val="18"/>
-              </w:rPr>
-            </w:pPr>
-            <w:r>
-              <w:rPr>
-                <w:rFonts w:ascii="CMU Sans Serif" w:hAnsi="CMU Sans Serif" w:cs="CMU Sans Serif"/>
-                <w:color w:val="000000"/>
-                <w:sz w:val="18"/>
-                <w:szCs w:val="18"/>
-              </w:rPr>
-              <w:t>5</w:t>
-            </w:r>
-          </w:p>
-        </w:tc>
-      </w:tr>
-      <w:tr>
-        <w:trPr>
-          <w:trHeight w:val="300"/>
-        </w:trPr>
-        <w:tc>
-          <w:tcPr>
-            <w:tcW w:w="2162" w:type="dxa"/>
-            <w:tcBorders>
-              <w:top w:val="nil"/>
-              <w:left w:val="nil"/>
-              <w:bottom w:val="nil"/>
-              <w:right w:val="nil"/>
-            </w:tcBorders>
-            <w:shd w:val="clear" w:color="auto" w:fill="auto"/>
-            <w:noWrap/>
-            <w:vAlign w:val="bottom"/>
-            <w:hideMark/>
-          </w:tcPr>
-          <w:p>
-            <w:pPr>
-              <w:jc w:val="right"/>
-              <w:rPr>
-                <w:rFonts w:ascii="CMU Sans Serif" w:hAnsi="CMU Sans Serif" w:cs="CMU Sans Serif"/>
-                <w:color w:val="000000"/>
-                <w:sz w:val="18"/>
-                <w:szCs w:val="18"/>
-              </w:rPr>
-            </w:pPr>
-          </w:p>
-        </w:tc>
-        <w:tc>
-          <w:tcPr>
-            <w:tcW w:w="498" w:type="dxa"/>
-            <w:tcBorders>
-              <w:top w:val="nil"/>
-              <w:left w:val="nil"/>
-              <w:bottom w:val="nil"/>
-              <w:right w:val="nil"/>
-            </w:tcBorders>
-            <w:shd w:val="clear" w:color="auto" w:fill="auto"/>
-            <w:noWrap/>
-            <w:vAlign w:val="bottom"/>
-            <w:hideMark/>
-          </w:tcPr>
-          <w:p>
-            <w:pPr>
-              <w:jc w:val="left"/>
-              <w:rPr>
-                <w:rFonts w:ascii="Times New Roman" w:hAnsi="Times New Roman" w:cs="Times New Roman"/>
-                <w:sz w:val="20"/>
-                <w:szCs w:val="20"/>
-              </w:rPr>
-            </w:pPr>
-          </w:p>
-        </w:tc>
-        <w:tc>
-          <w:tcPr>
-            <w:tcW w:w="1998" w:type="dxa"/>
-            <w:tcBorders>
-              <w:top w:val="nil"/>
-              <w:left w:val="nil"/>
-              <w:bottom w:val="nil"/>
-              <w:right w:val="nil"/>
-            </w:tcBorders>
-            <w:shd w:val="clear" w:color="auto" w:fill="auto"/>
-            <w:noWrap/>
-            <w:vAlign w:val="bottom"/>
-            <w:hideMark/>
-          </w:tcPr>
-          <w:p>
-            <w:pPr>
-              <w:jc w:val="left"/>
-              <w:rPr>
-                <w:rFonts w:ascii="Times New Roman" w:hAnsi="Times New Roman" w:cs="Times New Roman"/>
-                <w:sz w:val="20"/>
-                <w:szCs w:val="20"/>
-              </w:rPr>
-            </w:pPr>
-          </w:p>
-        </w:tc>
-        <w:tc>
-          <w:tcPr>
-            <w:tcW w:w="446" w:type="dxa"/>
-            <w:tcBorders>
-              <w:top w:val="nil"/>
-              <w:left w:val="nil"/>
-              <w:bottom w:val="nil"/>
-              <w:right w:val="nil"/>
-            </w:tcBorders>
-            <w:shd w:val="clear" w:color="auto" w:fill="auto"/>
-            <w:noWrap/>
-            <w:vAlign w:val="bottom"/>
-            <w:hideMark/>
-          </w:tcPr>
-          <w:p>
-            <w:pPr>
-              <w:jc w:val="left"/>
-              <w:rPr>
-                <w:rFonts w:ascii="Times New Roman" w:hAnsi="Times New Roman" w:cs="Times New Roman"/>
-                <w:sz w:val="20"/>
-                <w:szCs w:val="20"/>
-              </w:rPr>
-            </w:pPr>
-          </w:p>
-        </w:tc>
-      </w:tr>
-      <w:tr>
-        <w:trPr>
-          <w:trHeight w:val="300"/>
-        </w:trPr>
-        <w:tc>
-          <w:tcPr>
-            <w:tcW w:w="5104" w:type="dxa"/>
-            <w:gridSpan w:val="4"/>
-            <w:tcBorders>
-              <w:top w:val="nil"/>
-              <w:left w:val="nil"/>
-              <w:bottom w:val="nil"/>
-              <w:right w:val="nil"/>
-            </w:tcBorders>
-            <w:shd w:val="clear" w:color="auto" w:fill="auto"/>
-            <w:noWrap/>
-            <w:vAlign w:val="bottom"/>
-            <w:hideMark/>
-          </w:tcPr>
-          <w:p>
-            <w:pPr>
-              <w:rPr>
-                <w:rFonts w:ascii="Calibri" w:hAnsi="Calibri" w:cs="Calibri"/>
-                <w:i/>
-                <w:color w:val="000000"/>
-                <w:sz w:val="20"/>
-                <w:szCs w:val="22"/>
-              </w:rPr>
-            </w:pPr>
-            <w:r>
-              <w:rPr>
-                <w:rFonts w:ascii="Calibri" w:hAnsi="Calibri" w:cs="Calibri"/>
-                <w:i/>
-                <w:color w:val="000000"/>
-                <w:sz w:val="20"/>
-                <w:szCs w:val="22"/>
-              </w:rPr>
-              <w:t>Source: World Bank, Doing Business, 2020</w:t>
-            </w:r>
-          </w:p>
-        </w:tc>
-      </w:tr>
-      <w:tr>
-        <w:trPr>
-          <w:trHeight w:val="300"/>
-        </w:trPr>
-        <w:tc>
-          <w:tcPr>
-            <w:tcW w:w="5104" w:type="dxa"/>
-            <w:gridSpan w:val="4"/>
-            <w:tcBorders>
-              <w:top w:val="nil"/>
-              <w:left w:val="nil"/>
-              <w:bottom w:val="nil"/>
-              <w:right w:val="nil"/>
-            </w:tcBorders>
-            <w:shd w:val="clear" w:color="auto" w:fill="auto"/>
-            <w:noWrap/>
-            <w:vAlign w:val="bottom"/>
-          </w:tcPr>
-          <w:p>
-            <w:pPr>
-              <w:rPr>
-                <w:b/>
-                <w:sz w:val="24"/>
-                <w:lang w:val="en-US"/>
-              </w:rPr>
-            </w:pPr>
-          </w:p>
-          <w:p>
-            <w:pPr>
-              <w:rPr>
-                <w:rFonts w:ascii="Calibri" w:hAnsi="Calibri" w:cs="Calibri"/>
-                <w:color w:val="000000"/>
-                <w:sz w:val="20"/>
-                <w:szCs w:val="22"/>
-              </w:rPr>
-            </w:pPr>
-            <w:r>
-              <w:rPr>
-                <w:b/>
-                <w:sz w:val="24"/>
-                <w:lang w:val="en-US"/>
-              </w:rPr>
-              <w:t xml:space="preserve">Table </w:t>
-            </w:r>
-            <w:r>
-              <w:rPr>
-                <w:b/>
-                <w:sz w:val="24"/>
-                <w:lang w:val="en-US"/>
-              </w:rPr>
-              <w:t>3</w:t>
-            </w:r>
-            <w:r>
-              <w:rPr>
-                <w:b/>
-                <w:sz w:val="24"/>
-                <w:lang w:val="en-US"/>
-              </w:rPr>
-              <w:t xml:space="preserve">: </w:t>
-            </w:r>
-            <w:r>
-              <w:rPr>
-                <w:b/>
-                <w:sz w:val="24"/>
-                <w:lang w:val="en-US"/>
-              </w:rPr>
-              <w:t xml:space="preserve">Countries with shortest and longest </w:t>
-            </w:r>
-            <w:r>
-              <w:rPr>
-                <w:b/>
-                <w:sz w:val="24"/>
-                <w:lang w:val="en-US"/>
-              </w:rPr>
-              <w:t>time taken in the insolvency resolution process</w:t>
-            </w:r>
-          </w:p>
-        </w:tc>
-      </w:tr>
-    </w:tbl>
-    <w:p>
-      <w:pPr>
-        <w:rPr>
           <w:b/>
           <w:sz w:val="24"/>
           <w:lang w:val="en-US"/>
         </w:rPr>
       </w:pPr>
-    </w:p>
-    <w:p>
-      <w:pPr>
-        <w:rPr>
-          <w:i/>
-          <w:sz w:val="21"/>
+      <w:r>
+        <w:rPr>
+          <w:lang w:val="en-US"/>
+        </w:rPr>
+        <w:t xml:space="preserve">India’s median of 402 days (1.10 years) compares </w:t>
+      </w:r>
+      <w:proofErr w:type="spellStart"/>
+      <w:r>
+        <w:rPr>
+          <w:lang w:val="en-US"/>
+        </w:rPr>
+        <w:t>favourably</w:t>
+      </w:r>
+      <w:proofErr w:type="spellEnd"/>
+      <w:r>
+        <w:rPr>
+          <w:lang w:val="en-US"/>
+        </w:rPr>
+        <w:t xml:space="preserve"> with the resolution times reported in the World Bank, Doing Business Report 202</w:t>
+      </w:r>
+      <w:r>
+        <w:rPr>
+          <w:lang w:val="en-US"/>
+        </w:rPr>
+        <w:t>1</w:t>
+      </w:r>
+      <w:r>
+        <w:rPr>
+          <w:lang w:val="en-US"/>
+        </w:rPr>
+        <w:t xml:space="preserve"> (since discontinued). </w:t>
+      </w:r>
+      <w:r>
+        <w:rPr>
+          <w:lang w:val="en-US"/>
+        </w:rPr>
+        <w:t>T</w:t>
+      </w:r>
+      <w:r>
+        <w:rPr>
+          <w:lang w:val="en-US"/>
+        </w:rPr>
+        <w:t>he reporting periods are different: The World Bank report puts India at 48th place, with a reported resolution time of 1.6 years, according to data collected in 2018-19.</w:t>
+      </w:r>
+      <w:r>
+        <w:rPr>
+          <w:lang w:val="en-US"/>
+        </w:rPr>
+        <w:t xml:space="preserve"> </w:t>
+      </w:r>
+    </w:p>
+    <w:p>
+      <w:pPr>
+        <w:pStyle w:val="Heading3"/>
+        <w:rPr>
+          <w:lang w:val="en-US"/>
+        </w:rPr>
+      </w:pPr>
+      <w:r>
+        <w:rPr>
+          <w:lang w:val="en-US"/>
+        </w:rPr>
+        <w:t>4.1 Recovery metrics</w:t>
+      </w:r>
+    </w:p>
+    <w:p>
+      <w:pPr>
+        <w:rPr>
+          <w:color w:val="000000" w:themeColor="text1"/>
+          <w:sz w:val="52"/>
+          <w:lang w:val="en-US"/>
+          <w14:shadow w14:blurRad="38100" w14:dist="19050" w14:dir="2700000" w14:sx="100000" w14:sy="100000" w14:kx="0" w14:ky="0" w14:algn="tl">
+            <w14:schemeClr w14:val="dk1">
+              <w14:alpha w14:val="60000"/>
+            </w14:schemeClr>
+          </w14:shadow>
+          <w14:textOutline w14:w="0" w14:cap="flat" w14:cmpd="sng" w14:algn="ctr">
+            <w14:noFill/>
+            <w14:prstDash w14:val="solid"/>
+            <w14:round/>
+          </w14:textOutline>
+        </w:rPr>
+      </w:pPr>
+    </w:p>
+    <w:p>
+      <w:pPr>
+        <w:jc w:val="left"/>
+      </w:pPr>
+      <w:r>
+        <w:rPr>
+          <w:color w:val="000000" w:themeColor="text1"/>
+          <w:sz w:val="52"/>
+          <w:lang w:val="en-US"/>
+          <w14:shadow w14:blurRad="38100" w14:dist="19050" w14:dir="2700000" w14:sx="100000" w14:sy="100000" w14:kx="0" w14:ky="0" w14:algn="tl">
+            <w14:schemeClr w14:val="dk1">
+              <w14:alpha w14:val="60000"/>
+            </w14:schemeClr>
+          </w14:shadow>
+          <w14:textOutline w14:w="0" w14:cap="flat" w14:cmpd="sng" w14:algn="ctr">
+            <w14:noFill/>
+            <w14:prstDash w14:val="solid"/>
+            <w14:round/>
+          </w14:textOutline>
+        </w:rPr>
+        <w:t>I</w:t>
+      </w:r>
+      <w:r>
+        <w:rPr>
+          <w:lang w:val="en-US"/>
+        </w:rPr>
+        <w:t xml:space="preserve">n terms of the 610 cases that were settled through the resolution platform, total </w:t>
+      </w:r>
+      <w:r>
+        <w:rPr>
+          <w:lang w:val="en-US"/>
+        </w:rPr>
+        <w:t>re</w:t>
+      </w:r>
+      <w:r>
+        <w:rPr>
+          <w:lang w:val="en-US"/>
+        </w:rPr>
+        <w:t>coveries</w:t>
+      </w:r>
+      <w:r>
+        <w:rPr>
+          <w:lang w:val="en-US"/>
+        </w:rPr>
+        <w:t xml:space="preserve"> amounted to 3</w:t>
+      </w:r>
+      <w:r>
+        <w:rPr>
+          <w:lang w:val="en-US"/>
+        </w:rPr>
+        <w:t>3</w:t>
+      </w:r>
+      <w:r>
+        <w:rPr>
+          <w:lang w:val="en-US"/>
+        </w:rPr>
+        <w:t>.</w:t>
+      </w:r>
+      <w:r>
+        <w:rPr>
+          <w:lang w:val="en-US"/>
+        </w:rPr>
+        <w:t>8</w:t>
+      </w:r>
+      <w:r>
+        <w:rPr>
+          <w:lang w:val="en-US"/>
+        </w:rPr>
+        <w:t>4 per cent of the total admitted claims</w:t>
+      </w:r>
+      <w:r>
+        <w:rPr>
+          <w:lang w:val="en-US"/>
+        </w:rPr>
+        <w:t>, of which the recovery percentage for financial creditors was 37.60 per cent</w:t>
+      </w:r>
+      <w:r>
+        <w:rPr>
+          <w:lang w:val="en-US"/>
+        </w:rPr>
+        <w:t>.</w:t>
+      </w:r>
+      <w:r>
+        <w:rPr>
+          <w:lang w:val="en-US"/>
+        </w:rPr>
+        <w:t xml:space="preserve"> </w:t>
+      </w:r>
+      <w:r>
+        <w:t xml:space="preserve">Our analysis compares well with the findings in an Indian Institute of Management, Ahmedabad study </w:t>
+      </w:r>
+      <w:r>
+        <w:t xml:space="preserve">\cite{IIMA2023}. </w:t>
+      </w:r>
+      <w:r>
+        <w:t xml:space="preserve">For a sample of 542 insolvency cases that closed with resolution, the study reports </w:t>
+      </w:r>
+      <w:r>
+        <w:t>the average recovery rate is about 33.2</w:t>
+      </w:r>
+      <w:r>
+        <w:t xml:space="preserve"> per cent</w:t>
+      </w:r>
+      <w:r>
+        <w:t>, of which the financial creditors have an average recovery of about 38.5</w:t>
+      </w:r>
+      <w:r>
+        <w:t xml:space="preserve"> per cent</w:t>
+      </w:r>
+      <w:r>
+        <w:t xml:space="preserve"> and the operational creditors at 23.8</w:t>
+      </w:r>
+      <w:r>
+        <w:t xml:space="preserve"> per cent</w:t>
+      </w:r>
+      <w:r>
+        <w:t>.</w:t>
+      </w:r>
+    </w:p>
+    <w:p>
+      <w:pPr>
+        <w:rPr>
+          <w:lang w:val="en-US"/>
+        </w:rPr>
+      </w:pPr>
+      <w:r>
+        <w:rPr>
+          <w:lang w:val="en-US"/>
+        </w:rPr>
+        <w:t xml:space="preserve">For </w:t>
+      </w:r>
+      <w:r>
+        <w:rPr>
+          <w:lang w:val="en-US"/>
+        </w:rPr>
+        <w:t xml:space="preserve">a panel of 91 countries, </w:t>
+      </w:r>
+      <w:proofErr w:type="spellStart"/>
+      <w:r>
+        <w:rPr>
+          <w:lang w:val="en-US"/>
+        </w:rPr>
+        <w:t>Succurro</w:t>
+      </w:r>
+      <w:proofErr w:type="spellEnd"/>
+      <w:r>
+        <w:rPr>
+          <w:lang w:val="en-US"/>
+        </w:rPr>
+        <w:t xml:space="preserve"> (2012) report a mean recovery rate of 40.55 per cent, with. A standard deviation of 25.90.</w:t>
+      </w:r>
+    </w:p>
+    <w:p>
+      <w:pPr>
+        <w:rPr>
           <w:lang w:val="en-US"/>
         </w:rPr>
       </w:pPr>

--- a/IJFMR 112023.docx
+++ b/IJFMR 112023.docx
@@ -4,7 +4,19 @@
   <w:body>
     <w:p>
       <w:r>
-        <w:t>Seven years of Indian bankruptcy laws: Six stylized facts</w:t>
+        <w:t>S</w:t>
+      </w:r>
+      <w:r>
+        <w:t>ix</w:t>
+      </w:r>
+      <w:r>
+        <w:t xml:space="preserve"> years of Indian bankruptcy laws: S</w:t>
+      </w:r>
+      <w:r>
+        <w:t>ome</w:t>
+      </w:r>
+      <w:r>
+        <w:t xml:space="preserve"> stylized facts</w:t>
       </w:r>
     </w:p>
     <w:p>
@@ -14,7 +26,13 @@
     </w:p>
     <w:p>
       <w:r>
-        <w:t xml:space="preserve">We present some stylized facts emerging out of data on insolvency and bankruptcy proceedings in India, post the </w:t>
+        <w:t xml:space="preserve">We present some stylized facts </w:t>
+      </w:r>
+      <w:r>
+        <w:t>from</w:t>
+      </w:r>
+      <w:r>
+        <w:t xml:space="preserve"> data on insolvency and bankruptcy proceedings in India, post the </w:t>
       </w:r>
       <w:r>
         <w:t>la</w:t>
@@ -23,71 +41,220 @@
         <w:t>test</w:t>
       </w:r>
       <w:r>
-        <w:t xml:space="preserve"> bankruptcy law, passed in 2016. Our preliminary findings  are in line with empirical data for Spain, reported in </w:t>
+        <w:t xml:space="preserve"> bankruptcy law, passed in 2016.</w:t>
+      </w:r>
+      <w:r>
+        <w:t xml:space="preserve">. Specifically, we </w:t>
+      </w:r>
+      <w:r>
+        <w:t>report</w:t>
       </w:r>
       <w:r>
         <w:t xml:space="preserve"> </w:t>
       </w:r>
+      <w:r>
+        <w:t xml:space="preserve">that </w:t>
+      </w:r>
+      <w:r>
+        <w:t>30.68</w:t>
+      </w:r>
+      <w:r>
+        <w:t xml:space="preserve">% of the companies in </w:t>
+      </w:r>
+      <w:r>
+        <w:t>insolvency proceedings</w:t>
+      </w:r>
+      <w:r>
+        <w:t xml:space="preserve"> end</w:t>
+      </w:r>
+      <w:r>
+        <w:t>ed</w:t>
+      </w:r>
+      <w:r>
+        <w:t xml:space="preserve"> up in liquidation; </w:t>
+      </w:r>
+      <w:r>
+        <w:t xml:space="preserve">for the sample of 610 cases which ended with resolution/rehabilitation, </w:t>
+      </w:r>
+      <w:r>
+        <w:t xml:space="preserve">recoveries for creditors </w:t>
+      </w:r>
+      <w:r>
+        <w:t xml:space="preserve">(overall) </w:t>
+      </w:r>
+      <w:r>
+        <w:t>did not exceed</w:t>
+      </w:r>
+      <w:r>
+        <w:t xml:space="preserve"> </w:t>
+      </w:r>
+      <w:r>
+        <w:t>3</w:t>
+      </w:r>
+      <w:r>
+        <w:t>4</w:t>
+      </w:r>
+      <w:r>
+        <w:t xml:space="preserve"> per cent</w:t>
+      </w:r>
+      <w:r>
+        <w:t xml:space="preserve"> of the </w:t>
+      </w:r>
+      <w:r>
+        <w:t>admitted claims</w:t>
+      </w:r>
+      <w:r>
+        <w:t>.</w:t>
+      </w:r>
+      <w:r>
+        <w:rPr>
+          <w:lang w:val="en-US"/>
+        </w:rPr>
+        <w:t xml:space="preserve"> </w:t>
+      </w:r>
+      <w:r>
+        <w:rPr>
+          <w:lang w:val="en-US"/>
+        </w:rPr>
+        <w:t xml:space="preserve">Recovery for </w:t>
+      </w:r>
+      <w:r>
+        <w:rPr>
+          <w:lang w:val="en-US"/>
+        </w:rPr>
+        <w:t>financial creditors was 37.60 per cent</w:t>
+      </w:r>
+      <w:r>
+        <w:rPr>
+          <w:lang w:val="en-US"/>
+        </w:rPr>
+        <w:t xml:space="preserve"> in the period between December 2016 and December 2022</w:t>
+      </w:r>
+      <w:r>
+        <w:rPr>
+          <w:lang w:val="en-US"/>
+        </w:rPr>
+        <w:t>.</w:t>
+      </w:r>
+      <w:r>
+        <w:rPr>
+          <w:lang w:val="en-US"/>
+        </w:rPr>
+        <w:t xml:space="preserve"> </w:t>
+      </w:r>
+      <w:r>
+        <w:t xml:space="preserve">Our findings  are in line with </w:t>
+      </w:r>
       <w:proofErr w:type="spellStart"/>
       <w:r>
-        <w:t>Succuro</w:t>
+        <w:rPr>
+          <w:lang w:val="en-US"/>
+        </w:rPr>
+        <w:t>Djankov</w:t>
       </w:r>
       <w:proofErr w:type="spellEnd"/>
       <w:r>
-        <w:t xml:space="preserve"> (2016). Specifically, we observe </w:t>
-      </w:r>
-      <w:r>
-        <w:rPr>
-          <w:highlight w:val="green"/>
-        </w:rPr>
-        <w:t>that ZZ</w:t>
-      </w:r>
-      <w:r>
-        <w:t xml:space="preserve">% of the companies in </w:t>
-      </w:r>
-      <w:r>
-        <w:t>insolvency proceedings</w:t>
-      </w:r>
-      <w:r>
-        <w:t xml:space="preserve"> end</w:t>
-      </w:r>
-      <w:r>
-        <w:t>ed</w:t>
-      </w:r>
-      <w:r>
-        <w:t xml:space="preserve"> up in liquidation; </w:t>
-      </w:r>
-      <w:r>
-        <w:t>recoveries for creditors did not exceed</w:t>
-      </w:r>
-      <w:r>
+        <w:rPr>
+          <w:lang w:val="en-US"/>
+        </w:rPr>
+        <w:t xml:space="preserve"> et al. (</w:t>
+      </w:r>
+      <w:r>
+        <w:rPr>
+          <w:color w:val="0000FF"/>
+          <w:lang w:val="en-US"/>
+        </w:rPr>
+        <w:t>2008</w:t>
+      </w:r>
+      <w:r>
+        <w:rPr>
+          <w:lang w:val="en-US"/>
+        </w:rPr>
+        <w:t>)</w:t>
+      </w:r>
+      <w:r>
+        <w:rPr>
+          <w:lang w:val="en-US"/>
+        </w:rPr>
+        <w:t xml:space="preserve">, </w:t>
+      </w:r>
+      <w:proofErr w:type="spellStart"/>
+      <w:r>
+        <w:rPr>
+          <w:lang w:val="en-US"/>
+        </w:rPr>
+        <w:t>Succurro</w:t>
+      </w:r>
+      <w:proofErr w:type="spellEnd"/>
+      <w:r>
+        <w:rPr>
+          <w:lang w:val="en-US"/>
+        </w:rPr>
+        <w:t xml:space="preserve"> (2012) and </w:t>
+      </w:r>
+      <w:r>
+        <w:t>Camacho-</w:t>
+      </w:r>
+      <w:proofErr w:type="spellStart"/>
+      <w:r>
+        <w:t>Miñano</w:t>
+      </w:r>
+      <w:proofErr w:type="spellEnd"/>
+      <w:r>
+        <w:t xml:space="preserve"> (2013)</w:t>
+      </w:r>
+      <w:r>
+        <w:rPr>
+          <w:rFonts w:ascii="Times New Roman" w:hAnsi="Times New Roman" w:cs="Times New Roman"/>
+          <w:i/>
+          <w:iCs/>
+          <w:lang w:val="en-US"/>
+        </w:rPr>
+        <w:t xml:space="preserve">. </w:t>
+      </w:r>
+      <w:r>
+        <w:rPr>
+          <w:lang w:val="en-US"/>
+        </w:rPr>
+        <w:t xml:space="preserve">We </w:t>
+      </w:r>
+      <w:r>
+        <w:rPr>
+          <w:lang w:val="en-US"/>
+        </w:rPr>
+        <w:t>introduce present data on a novel metrics of efficiency of bankruptcy laws</w:t>
+      </w:r>
+      <w:r>
+        <w:rPr>
+          <w:lang w:val="en-US"/>
+        </w:rPr>
         <w:t xml:space="preserve"> </w:t>
       </w:r>
       <w:r>
-        <w:t>31</w:t>
-      </w:r>
-      <w:r>
-        <w:t>%</w:t>
-      </w:r>
-      <w:r>
-        <w:t xml:space="preserve"> of the </w:t>
-      </w:r>
-      <w:r>
-        <w:t>admitted claims;</w:t>
-      </w:r>
-    </w:p>
-    <w:p/>
-    <w:p>
-      <w:r>
-        <w:t xml:space="preserve"> </w:t>
-      </w:r>
-      <w:r>
-        <w:t>Some stylized facts</w:t>
-      </w:r>
-    </w:p>
-    <w:p>
+        <w:rPr>
+          <w:lang w:val="en-US"/>
+        </w:rPr>
+        <w:t xml:space="preserve">in. terms of </w:t>
+      </w:r>
+      <w:r>
+        <w:rPr>
+          <w:lang w:val="en-US"/>
+        </w:rPr>
+        <w:t>access to the insolvency platform. We report that financial creditors’ have reduced their dependence on the statutory bankruptcy platform whereas operational creditors have increased their reliance. As a consequence, the amounts of admitted claims in litigation show a strong positive skew.</w:t>
+      </w:r>
       <w:bookmarkStart w:id="0" w:name="_GoBack"/>
       <w:bookmarkEnd w:id="0"/>
+    </w:p>
+    <w:p/>
+    <w:p>
+      <w:r>
+        <w:t xml:space="preserve"> </w:t>
+      </w:r>
+      <w:r>
+        <w:t>Some stylized facts</w:t>
+      </w:r>
+    </w:p>
+    <w:p>
       <w:r>
         <w:t xml:space="preserve"> </w:t>
       </w:r>
@@ -1875,6 +2042,105 @@
         <w:rPr>
           <w:lang w:val="en-US"/>
         </w:rPr>
+        <w:t xml:space="preserve">In respect of the bankruptcy law procedures, there is no </w:t>
+      </w:r>
+      <w:r>
+        <w:rPr>
+          <w:lang w:val="en-US"/>
+        </w:rPr>
+        <w:t xml:space="preserve">one-size-fits-all </w:t>
+      </w:r>
+      <w:r>
+        <w:rPr>
+          <w:lang w:val="en-US"/>
+        </w:rPr>
+        <w:t xml:space="preserve">approach to the efficiency </w:t>
+      </w:r>
+      <w:r>
+        <w:rPr>
+          <w:lang w:val="en-US"/>
+        </w:rPr>
+        <w:t>measures</w:t>
+      </w:r>
+      <w:r>
+        <w:rPr>
+          <w:lang w:val="en-US"/>
+        </w:rPr>
+        <w:t xml:space="preserve">. The reference point for efficiency can take the form of market value or market oriented procedures </w:t>
+      </w:r>
+      <w:r>
+        <w:rPr>
+          <w:lang w:val="en-US"/>
+        </w:rPr>
+        <w:t>\cite{</w:t>
+      </w:r>
+      <w:proofErr w:type="spellStart"/>
+      <w:r>
+        <w:rPr>
+          <w:lang w:val="en-US"/>
+        </w:rPr>
+        <w:t>Thorburn</w:t>
+      </w:r>
+      <w:r>
+        <w:rPr>
+          <w:color w:val="0000FF"/>
+          <w:lang w:val="en-US"/>
+        </w:rPr>
+        <w:t>2000</w:t>
+      </w:r>
+      <w:proofErr w:type="spellEnd"/>
+      <w:r>
+        <w:rPr>
+          <w:color w:val="0000FF"/>
+          <w:lang w:val="en-US"/>
+        </w:rPr>
+        <w:t>}</w:t>
+      </w:r>
+      <w:r>
+        <w:rPr>
+          <w:lang w:val="en-US"/>
+        </w:rPr>
+        <w:t xml:space="preserve">, time, cost, and recovery rate of the procedure </w:t>
+      </w:r>
+      <w:r>
+        <w:rPr>
+          <w:lang w:val="en-US"/>
+        </w:rPr>
+        <w:t>\cite{</w:t>
+      </w:r>
+      <w:proofErr w:type="spellStart"/>
+      <w:r>
+        <w:rPr>
+          <w:lang w:val="en-US"/>
+        </w:rPr>
+        <w:t>Succurro</w:t>
+      </w:r>
+      <w:r>
+        <w:rPr>
+          <w:color w:val="0000FF"/>
+          <w:lang w:val="en-US"/>
+        </w:rPr>
+        <w:t>2012</w:t>
+      </w:r>
+      <w:proofErr w:type="spellEnd"/>
+      <w:r>
+        <w:rPr>
+          <w:lang w:val="en-US"/>
+        </w:rPr>
+        <w:t>}.</w:t>
+      </w:r>
+    </w:p>
+    <w:p>
+      <w:pPr>
+        <w:jc w:val="left"/>
+        <w:rPr>
+          <w:lang w:val="en-US"/>
+        </w:rPr>
+      </w:pPr>
+      <w:r>
+        <w:rPr>
+          <w:lang w:val="en-US"/>
+        </w:rPr>
         <w:t xml:space="preserve">The World Bank </w:t>
       </w:r>
       <w:r>
@@ -1949,14 +2215,76 @@
         <w:rPr>
           <w:lang w:val="en-US"/>
         </w:rPr>
-        <w:t>Succuro</w:t>
+        <w:t>Succur</w:t>
+      </w:r>
+      <w:r>
+        <w:rPr>
+          <w:lang w:val="en-US"/>
+        </w:rPr>
+        <w:t>r</w:t>
+      </w:r>
+      <w:r>
+        <w:rPr>
+          <w:lang w:val="en-US"/>
+        </w:rPr>
+        <w:t>o</w:t>
       </w:r>
       <w:proofErr w:type="spellEnd"/>
       <w:r>
         <w:rPr>
           <w:lang w:val="en-US"/>
         </w:rPr>
-        <w:t xml:space="preserve"> (2012) metrics, we add a measure of time to resolution/liquidation</w:t>
+        <w:t xml:space="preserve"> (2012) metrics, we add </w:t>
+      </w:r>
+      <w:r>
+        <w:rPr>
+          <w:lang w:val="en-US"/>
+        </w:rPr>
+        <w:t>two innovative measures: (</w:t>
+      </w:r>
+      <w:proofErr w:type="spellStart"/>
+      <w:r>
+        <w:rPr>
+          <w:lang w:val="en-US"/>
+        </w:rPr>
+        <w:t>i</w:t>
+      </w:r>
+      <w:proofErr w:type="spellEnd"/>
+      <w:r>
+        <w:rPr>
+          <w:lang w:val="en-US"/>
+        </w:rPr>
+        <w:t xml:space="preserve">) </w:t>
+      </w:r>
+      <w:r>
+        <w:rPr>
+          <w:lang w:val="en-US"/>
+        </w:rPr>
+        <w:t xml:space="preserve">of </w:t>
+      </w:r>
+      <w:r>
+        <w:rPr>
+          <w:lang w:val="en-US"/>
+        </w:rPr>
+        <w:t xml:space="preserve">access </w:t>
+      </w:r>
+      <w:r>
+        <w:rPr>
+          <w:lang w:val="en-US"/>
+        </w:rPr>
+        <w:t>efficiency</w:t>
+      </w:r>
+      <w:r>
+        <w:rPr>
+          <w:lang w:val="en-US"/>
+        </w:rPr>
+        <w:t xml:space="preserve"> by initiator of insolvency proceedings and (ii) </w:t>
+      </w:r>
+      <w:r>
+        <w:rPr>
+          <w:lang w:val="en-US"/>
+        </w:rPr>
+        <w:t>of market participation in the insolvency proceedings</w:t>
       </w:r>
       <w:r>
         <w:rPr>
@@ -1964,6 +2292,14 @@
         </w:rPr>
         <w:t>.</w:t>
       </w:r>
+    </w:p>
+    <w:p>
+      <w:pPr>
+        <w:jc w:val="left"/>
+        <w:rPr>
+          <w:lang w:val="en-US"/>
+        </w:rPr>
+      </w:pPr>
     </w:p>
     <w:p>
       <w:pPr>
@@ -2058,6 +2394,50 @@
           <w:lang w:val="en-US"/>
         </w:rPr>
         <w:t>Percentage of recovery for creditors</w:t>
+      </w:r>
+      <w:r>
+        <w:rPr>
+          <w:lang w:val="en-US"/>
+        </w:rPr>
+        <w:t>;</w:t>
+      </w:r>
+    </w:p>
+    <w:p>
+      <w:pPr>
+        <w:pStyle w:val="ListParagraph"/>
+        <w:numPr>
+          <w:ilvl w:val="0"/>
+          <w:numId w:val="3"/>
+        </w:numPr>
+        <w:jc w:val="left"/>
+        <w:rPr>
+          <w:lang w:val="en-US"/>
+        </w:rPr>
+      </w:pPr>
+      <w:r>
+        <w:rPr>
+          <w:lang w:val="en-US"/>
+        </w:rPr>
+        <w:t>Success rates by initiator of insolvency proceedings;</w:t>
+      </w:r>
+    </w:p>
+    <w:p>
+      <w:pPr>
+        <w:pStyle w:val="ListParagraph"/>
+        <w:numPr>
+          <w:ilvl w:val="0"/>
+          <w:numId w:val="3"/>
+        </w:numPr>
+        <w:jc w:val="left"/>
+        <w:rPr>
+          <w:lang w:val="en-US"/>
+        </w:rPr>
+      </w:pPr>
+      <w:r>
+        <w:rPr>
+          <w:lang w:val="en-US"/>
+        </w:rPr>
+        <w:t>Competitive market participation in assets of insolvent firms.</w:t>
       </w:r>
     </w:p>
     <w:p/>
@@ -3744,23 +4124,7 @@
                 <w:sz w:val="24"/>
                 <w:lang w:val="en-US"/>
               </w:rPr>
-              <w:t xml:space="preserve">FC: Financial creditors; OCs: Operational Creditors; CD: Corporate Debtors; </w:t>
-            </w:r>
-            <w:proofErr w:type="spellStart"/>
-            <w:r>
-              <w:rPr>
-                <w:sz w:val="24"/>
-                <w:lang w:val="en-US"/>
-              </w:rPr>
-              <w:t>FiSp</w:t>
-            </w:r>
-            <w:proofErr w:type="spellEnd"/>
-            <w:r>
-              <w:rPr>
-                <w:sz w:val="24"/>
-                <w:lang w:val="en-US"/>
-              </w:rPr>
-              <w:t>: Financial Service Providers</w:t>
+              <w:t>FC: Financial creditors; OCs: Operational Creditors; CD: Corporate Debtors Providers</w:t>
             </w:r>
           </w:p>
         </w:tc>
@@ -3928,103 +4292,92 @@
           <w:color w:val="000000"/>
           <w:lang w:val="en-US"/>
         </w:rPr>
+        <w:t>at</w:t>
+      </w:r>
+      <w:r>
+        <w:rPr>
+          <w:color w:val="000000"/>
+          <w:lang w:val="en-US"/>
+        </w:rPr>
+        <w:t xml:space="preserve"> 854 days</w:t>
+      </w:r>
+      <w:r>
+        <w:rPr>
+          <w:color w:val="000000"/>
+          <w:lang w:val="en-US"/>
+        </w:rPr>
+        <w:t xml:space="preserve"> and </w:t>
+      </w:r>
+      <w:r>
+        <w:rPr>
+          <w:color w:val="000000"/>
+          <w:lang w:val="en-US"/>
+        </w:rPr>
+        <w:t xml:space="preserve"> of  </w:t>
+      </w:r>
+      <w:r>
+        <w:rPr>
+          <w:color w:val="000000"/>
+          <w:lang w:val="en-US"/>
+        </w:rPr>
+        <w:t>Spanish proceeding</w:t>
+      </w:r>
+      <w:r>
+        <w:rPr>
+          <w:color w:val="000000"/>
+          <w:lang w:val="en-US"/>
+        </w:rPr>
+        <w:t>s</w:t>
+      </w:r>
+      <w:r>
+        <w:rPr>
+          <w:color w:val="000000"/>
+          <w:lang w:val="en-US"/>
+        </w:rPr>
+        <w:t xml:space="preserve"> </w:t>
+      </w:r>
+      <w:r>
+        <w:rPr>
+          <w:color w:val="000000"/>
+          <w:lang w:val="en-US"/>
+        </w:rPr>
         <w:t xml:space="preserve">at </w:t>
       </w:r>
+      <w:r>
+        <w:rPr>
+          <w:color w:val="000000"/>
+          <w:lang w:val="en-US"/>
+        </w:rPr>
+        <w:t xml:space="preserve">between 336–672 days </w:t>
+      </w:r>
+      <w:r>
+        <w:rPr>
+          <w:color w:val="000000"/>
+          <w:lang w:val="en-US"/>
+        </w:rPr>
+        <w:t>\cite{</w:t>
+      </w:r>
+      <w:r>
+        <w:rPr>
+          <w:color w:val="000000"/>
+          <w:lang w:val="en-US"/>
+        </w:rPr>
+        <w:t xml:space="preserve"> </w:t>
+      </w:r>
       <w:proofErr w:type="spellStart"/>
       <w:r>
         <w:rPr>
           <w:color w:val="000000"/>
           <w:lang w:val="en-US"/>
         </w:rPr>
-        <w:t>at</w:t>
-      </w:r>
-      <w:proofErr w:type="spellEnd"/>
+        <w:t>Staszkiewicz</w:t>
+      </w:r>
       <w:r>
         <w:rPr>
           <w:color w:val="000000"/>
           <w:lang w:val="en-US"/>
         </w:rPr>
-        <w:t xml:space="preserve"> 854 days\cite{</w:t>
-      </w:r>
-      <w:r>
-        <w:rPr>
-          <w:color w:val="000000"/>
-          <w:lang w:val="en-US"/>
-        </w:rPr>
-        <w:t xml:space="preserve"> </w:t>
-      </w:r>
-      <w:proofErr w:type="spellStart"/>
-      <w:r>
-        <w:rPr>
-          <w:color w:val="000000"/>
-          <w:lang w:val="en-US"/>
-        </w:rPr>
-        <w:t>Staszkiewicz</w:t>
-      </w:r>
-      <w:r>
-        <w:rPr>
-          <w:color w:val="000000"/>
-          <w:lang w:val="en-US"/>
-        </w:rPr>
         <w:t>2019</w:t>
-      </w:r>
-      <w:proofErr w:type="spellEnd"/>
-      <w:r>
-        <w:rPr>
-          <w:color w:val="000000"/>
-          <w:lang w:val="en-US"/>
-        </w:rPr>
-        <w:t xml:space="preserve">}, of  </w:t>
-      </w:r>
-      <w:r>
-        <w:rPr>
-          <w:color w:val="000000"/>
-          <w:lang w:val="en-US"/>
-        </w:rPr>
-        <w:t>Spanish proceeding</w:t>
-      </w:r>
-      <w:r>
-        <w:rPr>
-          <w:color w:val="000000"/>
-          <w:lang w:val="en-US"/>
-        </w:rPr>
-        <w:t>s</w:t>
-      </w:r>
-      <w:r>
-        <w:rPr>
-          <w:color w:val="000000"/>
-          <w:lang w:val="en-US"/>
-        </w:rPr>
-        <w:t xml:space="preserve"> </w:t>
-      </w:r>
-      <w:r>
-        <w:rPr>
-          <w:color w:val="000000"/>
-          <w:lang w:val="en-US"/>
-        </w:rPr>
-        <w:t xml:space="preserve">at </w:t>
-      </w:r>
-      <w:r>
-        <w:rPr>
-          <w:color w:val="000000"/>
-          <w:lang w:val="en-US"/>
-        </w:rPr>
-        <w:t xml:space="preserve">between 336–672 days </w:t>
-      </w:r>
-      <w:r>
-        <w:rPr>
-          <w:color w:val="000000"/>
-          <w:lang w:val="en-US"/>
-        </w:rPr>
-        <w:t>\cite{</w:t>
-      </w:r>
-      <w:proofErr w:type="spellStart"/>
-      <w:r>
-        <w:rPr>
-          <w:color w:val="000000"/>
-          <w:lang w:val="en-US"/>
-        </w:rPr>
-        <w:t>Hemmen2012</w:t>
       </w:r>
       <w:proofErr w:type="spellEnd"/>
       <w:r>
@@ -4730,114 +5083,8 @@
         <w:rPr>
           <w:lang w:val="en-US"/>
         </w:rPr>
-        <w:t xml:space="preserve"> Per Section 12</w:t>
-      </w:r>
-      <w:r>
-        <w:rPr>
-          <w:lang w:val="en-US"/>
-        </w:rPr>
         <w:t xml:space="preserve"> </w:t>
       </w:r>
-      <w:r>
-        <w:rPr>
-          <w:lang w:val="en-US"/>
-        </w:rPr>
-        <w:t>(1) of the IBC statute, the corporate insolvency resolution process shall be completed within a period of one hundred and eighty days from the date of admission of the application to initiate such process. Of course, the Committee of Creditors (</w:t>
-      </w:r>
-      <w:proofErr w:type="spellStart"/>
-      <w:r>
-        <w:rPr>
-          <w:lang w:val="en-US"/>
-        </w:rPr>
-        <w:t>C</w:t>
-      </w:r>
-      <w:r>
-        <w:rPr>
-          <w:lang w:val="en-US"/>
-        </w:rPr>
-        <w:t>oC</w:t>
-      </w:r>
-      <w:proofErr w:type="spellEnd"/>
-      <w:r>
-        <w:rPr>
-          <w:lang w:val="en-US"/>
-        </w:rPr>
-        <w:t xml:space="preserve">) retains the prerogative </w:t>
-      </w:r>
-      <w:r>
-        <w:rPr>
-          <w:lang w:val="en-US"/>
-        </w:rPr>
-        <w:t>to ask the resolution professional to seek the Court’s sanction to extend the period of the corporate insolvency resolution process beyond one hundred and eighty days. Such an initiative should have concurrence and approval, by vote,</w:t>
-      </w:r>
-      <w:r>
-        <w:rPr>
-          <w:lang w:val="en-US"/>
-        </w:rPr>
-        <w:t xml:space="preserve"> </w:t>
-      </w:r>
-      <w:r>
-        <w:rPr>
-          <w:lang w:val="en-US"/>
-        </w:rPr>
-        <w:t>of 75 per cent of the voting shares.</w:t>
-      </w:r>
-      <w:r>
-        <w:rPr>
-          <w:lang w:val="en-US"/>
-        </w:rPr>
-        <w:t xml:space="preserve"> </w:t>
-      </w:r>
-      <w:r>
-        <w:rPr>
-          <w:lang w:val="en-US"/>
-        </w:rPr>
-        <w:t>The law provides that the judicial authority may extend the duration of such process beyond 180 days by such further period as</w:t>
-      </w:r>
-      <w:r>
-        <w:rPr>
-          <w:lang w:val="en-US"/>
-        </w:rPr>
-        <w:t xml:space="preserve"> </w:t>
-      </w:r>
-      <w:r>
-        <w:rPr>
-          <w:lang w:val="en-US"/>
-        </w:rPr>
-        <w:t xml:space="preserve">it thinks fit, but not exceeding </w:t>
-      </w:r>
-      <w:r>
-        <w:rPr>
-          <w:lang w:val="en-US"/>
-        </w:rPr>
-        <w:t>90</w:t>
-      </w:r>
-      <w:r>
-        <w:rPr>
-          <w:lang w:val="en-US"/>
-        </w:rPr>
-        <w:t xml:space="preserve"> days.</w:t>
-      </w:r>
-      <w:r>
-        <w:rPr>
-          <w:lang w:val="en-US"/>
-        </w:rPr>
-        <w:t xml:space="preserve"> </w:t>
-      </w:r>
-    </w:p>
-    <w:p>
-      <w:pPr>
-        <w:rPr>
-          <w:lang w:val="en-US"/>
-        </w:rPr>
-      </w:pPr>
-    </w:p>
-    <w:p>
-      <w:pPr>
-        <w:rPr>
-          <w:lang w:val="en-US"/>
-        </w:rPr>
-      </w:pPr>
       <w:r>
         <w:rPr>
           <w:lang w:val="en-US"/>
@@ -5052,11 +5299,213 @@
         <w:rPr>
           <w:lang w:val="en-US"/>
         </w:rPr>
+        <w:t>4.2</w:t>
+      </w:r>
+      <w:r>
+        <w:rPr>
+          <w:lang w:val="en-US"/>
+        </w:rPr>
+        <w:t xml:space="preserve"> </w:t>
+      </w:r>
+      <w:r>
+        <w:rPr>
+          <w:lang w:val="en-US"/>
+        </w:rPr>
+        <w:t>Of cases that end in liquidation</w:t>
+      </w:r>
+    </w:p>
+    <w:p>
+      <w:pPr>
+        <w:rPr>
+          <w:rFonts w:ascii="Arial" w:hAnsi="Arial" w:cs="Arial"/>
+          <w:color w:val="000000"/>
+          <w:sz w:val="26"/>
+          <w:szCs w:val="26"/>
+        </w:rPr>
+      </w:pPr>
+      <w:r>
+        <w:t>T</w:t>
+      </w:r>
+      <w:r>
+        <w:t xml:space="preserve">he full caseload of 6195 insolvency proceedings initiated after the new law </w:t>
+      </w:r>
+      <w:proofErr w:type="spellStart"/>
+      <w:r>
+        <w:t>came</w:t>
+      </w:r>
+      <w:r>
+        <w:t>.</w:t>
+      </w:r>
+      <w:r>
+        <w:t>nto</w:t>
+      </w:r>
+      <w:proofErr w:type="spellEnd"/>
+      <w:r>
+        <w:t xml:space="preserve"> effect from December 01, 2016</w:t>
+      </w:r>
+      <w:r>
+        <w:t xml:space="preserve"> is analysed. </w:t>
+      </w:r>
+      <w:r>
+        <w:t>T</w:t>
+      </w:r>
+      <w:r>
+        <w:t>able 1</w:t>
+      </w:r>
+      <w:r>
+        <w:t xml:space="preserve"> presents summary statistics</w:t>
+      </w:r>
+      <w:r>
+        <w:t>.</w:t>
+      </w:r>
+      <w:r>
+        <w:t xml:space="preserve"> Closure of insolvency proceedings out of appeals/reviews and out of court settlement accounted for 894 cases </w:t>
+      </w:r>
+      <w:r>
+        <w:t xml:space="preserve">(approx. 14 per cent). Closures by withdrawal of proceedings accounted for another 793 cases (12.80 per cent). </w:t>
+      </w:r>
+      <w:r>
+        <w:rPr>
+          <w:rFonts w:ascii="Arial" w:hAnsi="Arial" w:cs="Arial"/>
+          <w:color w:val="000000"/>
+          <w:sz w:val="26"/>
+          <w:szCs w:val="26"/>
+        </w:rPr>
+        <w:t>The number of “CIRPs yielding liquidations” (liquidation cases</w:t>
+      </w:r>
+      <w:r>
+        <w:rPr>
+          <w:rFonts w:ascii="Arial" w:hAnsi="Arial" w:cs="Arial"/>
+          <w:color w:val="000000"/>
+          <w:sz w:val="26"/>
+          <w:szCs w:val="26"/>
+        </w:rPr>
+        <w:t>,(1901, 30.68 per cent</w:t>
+      </w:r>
+      <w:r>
+        <w:rPr>
+          <w:rFonts w:ascii="Arial" w:hAnsi="Arial" w:cs="Arial"/>
+          <w:color w:val="000000"/>
+          <w:sz w:val="26"/>
+          <w:szCs w:val="26"/>
+        </w:rPr>
+        <w:t>) is almost three times the number of “CIRPs yielding Resolution Plans” (resol</w:t>
+      </w:r>
+      <w:r>
+        <w:rPr>
+          <w:rFonts w:ascii="Arial" w:hAnsi="Arial" w:cs="Arial"/>
+          <w:color w:val="000000"/>
+          <w:sz w:val="26"/>
+          <w:szCs w:val="26"/>
+        </w:rPr>
+        <w:t>ution</w:t>
+      </w:r>
+      <w:r>
+        <w:rPr>
+          <w:rFonts w:ascii="Arial" w:hAnsi="Arial" w:cs="Arial"/>
+          <w:color w:val="000000"/>
+          <w:sz w:val="26"/>
+          <w:szCs w:val="26"/>
+        </w:rPr>
+        <w:t xml:space="preserve"> cases</w:t>
+      </w:r>
+      <w:r>
+        <w:rPr>
+          <w:rFonts w:ascii="Arial" w:hAnsi="Arial" w:cs="Arial"/>
+          <w:color w:val="000000"/>
+          <w:sz w:val="26"/>
+          <w:szCs w:val="26"/>
+        </w:rPr>
+        <w:t>, at 610 (9.85 per cent</w:t>
+      </w:r>
+      <w:r>
+        <w:rPr>
+          <w:rFonts w:ascii="Arial" w:hAnsi="Arial" w:cs="Arial"/>
+          <w:color w:val="000000"/>
+          <w:sz w:val="26"/>
+          <w:szCs w:val="26"/>
+        </w:rPr>
+        <w:t xml:space="preserve">). </w:t>
+      </w:r>
+    </w:p>
+    <w:p>
+      <w:pPr>
+        <w:rPr>
+          <w:lang w:val="en-US"/>
+        </w:rPr>
+      </w:pPr>
+      <w:r>
+        <w:rPr>
+          <w:lang w:val="en-US"/>
+        </w:rPr>
+        <w:t>Camacho-</w:t>
+      </w:r>
+      <w:proofErr w:type="spellStart"/>
+      <w:r>
+        <w:rPr>
+          <w:lang w:val="en-US"/>
+        </w:rPr>
+        <w:t>Miñano</w:t>
+      </w:r>
+      <w:proofErr w:type="spellEnd"/>
+      <w:r>
+        <w:rPr>
+          <w:lang w:val="en-US"/>
+        </w:rPr>
+        <w:t xml:space="preserve"> (2013) reported </w:t>
+      </w:r>
+      <w:r>
+        <w:rPr>
+          <w:lang w:val="en-US"/>
+        </w:rPr>
+        <w:t xml:space="preserve"> 90% of the companies in bankruptcy </w:t>
+      </w:r>
+      <w:r>
+        <w:rPr>
+          <w:lang w:val="en-US"/>
+        </w:rPr>
+        <w:t xml:space="preserve">in Spain </w:t>
+      </w:r>
+      <w:r>
+        <w:rPr>
+          <w:lang w:val="en-US"/>
+        </w:rPr>
+        <w:t>ended up in liquidation</w:t>
+      </w:r>
+      <w:r>
+        <w:rPr>
+          <w:lang w:val="en-US"/>
+        </w:rPr>
+        <w:t xml:space="preserve">. </w:t>
+      </w:r>
+    </w:p>
+    <w:p>
+      <w:pPr>
+        <w:rPr>
+          <w:lang w:val="en-US"/>
+        </w:rPr>
+      </w:pPr>
+    </w:p>
+    <w:p>
+      <w:pPr>
+        <w:rPr>
+          <w:color w:val="1F3763" w:themeColor="accent1" w:themeShade="7F"/>
+          <w:sz w:val="24"/>
+          <w:lang w:val="en-US"/>
+        </w:rPr>
+      </w:pPr>
+      <w:r>
+        <w:rPr>
+          <w:lang w:val="en-US"/>
+        </w:rPr>
         <w:t>4.1 Recovery metrics</w:t>
       </w:r>
     </w:p>
     <w:p>
       <w:pPr>
+        <w:jc w:val="left"/>
+      </w:pPr>
+      <w:r>
         <w:rPr>
           <w:color w:val="000000" w:themeColor="text1"/>
           <w:sz w:val="52"/>
@@ -5072,28 +5521,6 @@
             <w14:round/>
           </w14:textOutline>
         </w:rPr>
-      </w:pPr>
-    </w:p>
-    <w:p>
-      <w:pPr>
-        <w:jc w:val="left"/>
-      </w:pPr>
-      <w:r>
-        <w:rPr>
-          <w:color w:val="000000" w:themeColor="text1"/>
-          <w:sz w:val="52"/>
-          <w:lang w:val="en-US"/>
-          <w14:shadow w14:blurRad="38100" w14:dist="19050" w14:dir="2700000" w14:sx="100000" w14:sy="100000" w14:kx="0" w14:ky="0" w14:algn="tl">
-            <w14:schemeClr w14:val="dk1">
-              <w14:alpha w14:val="60000"/>
-            </w14:schemeClr>
-          </w14:shadow>
-          <w14:textOutline w14:w="0" w14:cap="flat" w14:cmpd="sng" w14:algn="ctr">
-            <w14:noFill/>
-            <w14:prstDash w14:val="solid"/>
-            <w14:round/>
-          </w14:textOutline>
-        </w:rPr>
         <w:t>I</w:t>
       </w:r>
       <w:r>
@@ -5223,7 +5650,25 @@
         <w:rPr>
           <w:lang w:val="en-US"/>
         </w:rPr>
-        <w:t xml:space="preserve"> (2012) report a mean recovery rate of 40.55 per cent, with. A standard deviation of 25.90.</w:t>
+        <w:t xml:space="preserve"> (2012) report a mean recovery rate of 40.55 per cent, with</w:t>
+      </w:r>
+      <w:r>
+        <w:rPr>
+          <w:lang w:val="en-US"/>
+        </w:rPr>
+        <w:t xml:space="preserve"> a</w:t>
+      </w:r>
+      <w:r>
+        <w:rPr>
+          <w:lang w:val="en-US"/>
+        </w:rPr>
+        <w:t xml:space="preserve"> standard deviation of 25.90.</w:t>
+      </w:r>
+      <w:r>
+        <w:rPr>
+          <w:lang w:val="en-US"/>
+        </w:rPr>
+        <w:t xml:space="preserve"> The World Bank, Doing Business Report (2021) documents a global perspective.</w:t>
       </w:r>
     </w:p>
     <w:p>

--- a/IJFMR 112023.docx
+++ b/IJFMR 112023.docx
@@ -134,13 +134,7 @@
         <w:rPr>
           <w:lang w:val="en-US"/>
         </w:rPr>
-        <w:t>.</w:t>
-      </w:r>
-      <w:r>
-        <w:rPr>
-          <w:lang w:val="en-US"/>
-        </w:rPr>
-        <w:t xml:space="preserve"> </w:t>
+        <w:t xml:space="preserve">. </w:t>
       </w:r>
       <w:r>
         <w:t xml:space="preserve">Our findings  are in line with </w:t>
@@ -170,13 +164,7 @@
         <w:rPr>
           <w:lang w:val="en-US"/>
         </w:rPr>
-        <w:t>)</w:t>
-      </w:r>
-      <w:r>
-        <w:rPr>
-          <w:lang w:val="en-US"/>
-        </w:rPr>
-        <w:t xml:space="preserve">, </w:t>
+        <w:t xml:space="preserve">), </w:t>
       </w:r>
       <w:proofErr w:type="spellStart"/>
       <w:r>
@@ -242,8 +230,6 @@
         </w:rPr>
         <w:t>access to the insolvency platform. We report that financial creditors’ have reduced their dependence on the statutory bankruptcy platform whereas operational creditors have increased their reliance. As a consequence, the amounts of admitted claims in litigation show a strong positive skew.</w:t>
       </w:r>
-      <w:bookmarkStart w:id="0" w:name="_GoBack"/>
-      <w:bookmarkEnd w:id="0"/>
     </w:p>
     <w:p/>
     <w:p>
@@ -2028,7 +2014,10 @@
         <w:pStyle w:val="Heading2"/>
       </w:pPr>
       <w:r>
-        <w:t>4. Some stylized facts</w:t>
+        <w:t>4. Some stylized fact</w:t>
+      </w:r>
+      <w:r>
+        <w:t>s</w:t>
       </w:r>
     </w:p>
     <w:p>
@@ -2254,19 +2243,7 @@
         <w:rPr>
           <w:lang w:val="en-US"/>
         </w:rPr>
-        <w:t xml:space="preserve">) </w:t>
-      </w:r>
-      <w:r>
-        <w:rPr>
-          <w:lang w:val="en-US"/>
-        </w:rPr>
-        <w:t xml:space="preserve">of </w:t>
-      </w:r>
-      <w:r>
-        <w:rPr>
-          <w:lang w:val="en-US"/>
-        </w:rPr>
-        <w:t xml:space="preserve">access </w:t>
+        <w:t xml:space="preserve">) access </w:t>
       </w:r>
       <w:r>
         <w:rPr>
@@ -2278,13 +2255,43 @@
         <w:rPr>
           <w:lang w:val="en-US"/>
         </w:rPr>
-        <w:t xml:space="preserve"> by initiator of insolvency proceedings and (ii) </w:t>
-      </w:r>
-      <w:r>
-        <w:rPr>
-          <w:lang w:val="en-US"/>
-        </w:rPr>
-        <w:t>of market participation in the insolvency proceedings</w:t>
+        <w:t xml:space="preserve"> as a measure of ease of access to the </w:t>
+      </w:r>
+      <w:r>
+        <w:rPr>
+          <w:lang w:val="en-US"/>
+        </w:rPr>
+        <w:t xml:space="preserve">initiator of insolvency proceedings and (ii) </w:t>
+      </w:r>
+      <w:r>
+        <w:rPr>
+          <w:lang w:val="en-US"/>
+        </w:rPr>
+        <w:t xml:space="preserve">market participation </w:t>
+      </w:r>
+      <w:r>
+        <w:rPr>
+          <w:lang w:val="en-US"/>
+        </w:rPr>
+        <w:t xml:space="preserve">efficiency as a measure of market participation </w:t>
+      </w:r>
+      <w:r>
+        <w:rPr>
+          <w:lang w:val="en-US"/>
+        </w:rPr>
+        <w:t xml:space="preserve">in the </w:t>
+      </w:r>
+      <w:r>
+        <w:rPr>
+          <w:lang w:val="en-US"/>
+        </w:rPr>
+        <w:t xml:space="preserve">bankruptcy liquidation </w:t>
+      </w:r>
+      <w:r>
+        <w:rPr>
+          <w:lang w:val="en-US"/>
+        </w:rPr>
+        <w:t>proceedings</w:t>
       </w:r>
       <w:r>
         <w:rPr>
@@ -2292,6 +2299,64 @@
         </w:rPr>
         <w:t>.</w:t>
       </w:r>
+      <w:r>
+        <w:rPr>
+          <w:lang w:val="en-US"/>
+        </w:rPr>
+        <w:t xml:space="preserve"> </w:t>
+      </w:r>
+      <w:r>
+        <w:rPr>
+          <w:highlight w:val="cyan"/>
+          <w:lang w:val="en-US"/>
+        </w:rPr>
+        <w:t>The theoretical rationale here is that</w:t>
+      </w:r>
+      <w:r>
+        <w:rPr>
+          <w:highlight w:val="cyan"/>
+          <w:lang w:val="en-US"/>
+        </w:rPr>
+        <w:t xml:space="preserve"> greater market participation in the bankruptcy liquidation process would lead to higher competitive </w:t>
+      </w:r>
+      <w:proofErr w:type="spellStart"/>
+      <w:r>
+        <w:rPr>
+          <w:highlight w:val="cyan"/>
+          <w:lang w:val="en-US"/>
+        </w:rPr>
+        <w:t>rigour</w:t>
+      </w:r>
+      <w:proofErr w:type="spellEnd"/>
+      <w:r>
+        <w:rPr>
+          <w:highlight w:val="cyan"/>
+          <w:lang w:val="en-US"/>
+        </w:rPr>
+        <w:t xml:space="preserve"> and lead to better price discovery for the bankrupt firm’s </w:t>
+      </w:r>
+      <w:proofErr w:type="spellStart"/>
+      <w:r>
+        <w:rPr>
+          <w:highlight w:val="cyan"/>
+          <w:lang w:val="en-US"/>
+        </w:rPr>
+        <w:t>asets</w:t>
+      </w:r>
+      <w:proofErr w:type="spellEnd"/>
+      <w:r>
+        <w:rPr>
+          <w:highlight w:val="cyan"/>
+          <w:lang w:val="en-US"/>
+        </w:rPr>
+        <w:t xml:space="preserve">. </w:t>
+      </w:r>
+      <w:r>
+        <w:rPr>
+          <w:lang w:val="en-US"/>
+        </w:rPr>
+        <w:t xml:space="preserve"> </w:t>
+      </w:r>
     </w:p>
     <w:p>
       <w:pPr>
@@ -2312,7 +2377,19 @@
         <w:rPr>
           <w:lang w:val="en-US"/>
         </w:rPr>
-        <w:t xml:space="preserve">In what follows, we investigate three metrics on data over </w:t>
+        <w:t xml:space="preserve">In what follows, we investigate </w:t>
+      </w:r>
+      <w:r>
+        <w:rPr>
+          <w:lang w:val="en-US"/>
+        </w:rPr>
+        <w:t>five</w:t>
+      </w:r>
+      <w:r>
+        <w:rPr>
+          <w:lang w:val="en-US"/>
+        </w:rPr>
+        <w:t xml:space="preserve"> metrics on data over </w:t>
       </w:r>
       <w:r>
         <w:rPr>
@@ -4219,173 +4296,153 @@
         <w:adjustRightInd w:val="0"/>
         <w:jc w:val="left"/>
         <w:rPr>
+          <w:rFonts w:ascii="Times New Roman" w:hAnsi="Times New Roman" w:cs="Times New Roman"/>
+          <w:i/>
+          <w:iCs/>
+          <w:sz w:val="22"/>
+          <w:szCs w:val="22"/>
+          <w:lang w:val="en-US"/>
+        </w:rPr>
+      </w:pPr>
+      <w:r>
+        <w:rPr>
+          <w:lang w:val="en-US"/>
+        </w:rPr>
+        <w:t xml:space="preserve">In what follows, we </w:t>
+      </w:r>
+      <w:r>
+        <w:rPr>
           <w:color w:val="000000"/>
           <w:lang w:val="en-US"/>
         </w:rPr>
-      </w:pPr>
-      <w:r>
-        <w:rPr>
-          <w:lang w:val="en-US"/>
-        </w:rPr>
-        <w:t xml:space="preserve">In what follows, we </w:t>
-      </w:r>
+        <w:t xml:space="preserve">advance the findings of </w:t>
+      </w:r>
+      <w:proofErr w:type="spellStart"/>
       <w:r>
         <w:rPr>
           <w:color w:val="000000"/>
           <w:lang w:val="en-US"/>
         </w:rPr>
-        <w:t xml:space="preserve">advance the findings of </w:t>
+        <w:t>Djankov</w:t>
+      </w:r>
+      <w:proofErr w:type="spellEnd"/>
+      <w:r>
+        <w:rPr>
+          <w:color w:val="000000"/>
+          <w:lang w:val="en-US"/>
+        </w:rPr>
+        <w:t xml:space="preserve"> et al. (</w:t>
+      </w:r>
+      <w:r>
+        <w:rPr>
+          <w:color w:val="0000FF"/>
+          <w:lang w:val="en-US"/>
+        </w:rPr>
+        <w:t>2008</w:t>
+      </w:r>
+      <w:r>
+        <w:rPr>
+          <w:color w:val="000000"/>
+          <w:lang w:val="en-US"/>
+        </w:rPr>
+        <w:t xml:space="preserve">) </w:t>
+      </w:r>
+      <w:r>
+        <w:rPr>
+          <w:color w:val="000000"/>
+          <w:lang w:val="en-US"/>
+        </w:rPr>
+        <w:t xml:space="preserve">who report the </w:t>
+      </w:r>
+      <w:r>
+        <w:rPr>
+          <w:color w:val="000000"/>
+          <w:lang w:val="en-US"/>
+        </w:rPr>
+        <w:t>actual long term average of the duration of proceedings in Poland</w:t>
+      </w:r>
+      <w:r>
+        <w:rPr>
+          <w:color w:val="000000"/>
+          <w:lang w:val="en-US"/>
+        </w:rPr>
+        <w:t xml:space="preserve"> </w:t>
+      </w:r>
+      <w:r>
+        <w:rPr>
+          <w:color w:val="000000"/>
+          <w:lang w:val="en-US"/>
+        </w:rPr>
+        <w:t>at</w:t>
+      </w:r>
+      <w:r>
+        <w:rPr>
+          <w:color w:val="000000"/>
+          <w:lang w:val="en-US"/>
+        </w:rPr>
+        <w:t xml:space="preserve"> 854 days</w:t>
+      </w:r>
+      <w:r>
+        <w:rPr>
+          <w:color w:val="000000"/>
+          <w:lang w:val="en-US"/>
+        </w:rPr>
+        <w:t xml:space="preserve"> and </w:t>
+      </w:r>
+      <w:r>
+        <w:rPr>
+          <w:color w:val="000000"/>
+          <w:lang w:val="en-US"/>
+        </w:rPr>
+        <w:t xml:space="preserve"> of </w:t>
+      </w:r>
+      <w:r>
+        <w:rPr>
+          <w:lang w:val="en-US"/>
+        </w:rPr>
+        <w:t>Camacho-</w:t>
       </w:r>
       <w:proofErr w:type="spellStart"/>
       <w:r>
         <w:rPr>
+          <w:lang w:val="en-US"/>
+        </w:rPr>
+        <w:t>Miñano</w:t>
+      </w:r>
+      <w:proofErr w:type="spellEnd"/>
+      <w:r>
+        <w:rPr>
+          <w:lang w:val="en-US"/>
+        </w:rPr>
+        <w:t xml:space="preserve"> </w:t>
+      </w:r>
+      <w:r>
+        <w:rPr>
+          <w:i/>
+          <w:lang w:val="en-US"/>
+        </w:rPr>
+        <w:t xml:space="preserve"> et al</w:t>
+      </w:r>
+      <w:r>
+        <w:rPr>
+          <w:lang w:val="en-US"/>
+        </w:rPr>
+        <w:t xml:space="preserve"> </w:t>
+      </w:r>
+      <w:bookmarkStart w:id="0" w:name="_GoBack"/>
+      <w:bookmarkEnd w:id="0"/>
+      <w:r>
+        <w:rPr>
           <w:color w:val="000000"/>
           <w:lang w:val="en-US"/>
         </w:rPr>
-        <w:t>Djankov</w:t>
-      </w:r>
-      <w:proofErr w:type="spellEnd"/>
-      <w:r>
-        <w:rPr>
-          <w:color w:val="000000"/>
-          <w:lang w:val="en-US"/>
-        </w:rPr>
-        <w:t xml:space="preserve"> et al. (</w:t>
-      </w:r>
-      <w:r>
-        <w:rPr>
-          <w:color w:val="0000FF"/>
-          <w:lang w:val="en-US"/>
-        </w:rPr>
-        <w:t>2008</w:t>
-      </w:r>
-      <w:r>
-        <w:rPr>
-          <w:color w:val="000000"/>
-          <w:lang w:val="en-US"/>
-        </w:rPr>
-        <w:t xml:space="preserve">) </w:t>
-      </w:r>
-      <w:r>
-        <w:rPr>
-          <w:color w:val="000000"/>
-          <w:lang w:val="en-US"/>
-        </w:rPr>
-        <w:t xml:space="preserve">who report the </w:t>
-      </w:r>
-      <w:r>
-        <w:rPr>
-          <w:color w:val="000000"/>
-          <w:lang w:val="en-US"/>
-        </w:rPr>
-        <w:t>actual long term average of the duration of proceedings in Poland</w:t>
-      </w:r>
-      <w:r>
-        <w:rPr>
-          <w:color w:val="000000"/>
-          <w:lang w:val="en-US"/>
-        </w:rPr>
-        <w:t xml:space="preserve"> </w:t>
-      </w:r>
-      <w:r>
-        <w:rPr>
-          <w:color w:val="000000"/>
-          <w:lang w:val="en-US"/>
-        </w:rPr>
-        <w:t>at</w:t>
-      </w:r>
-      <w:r>
-        <w:rPr>
-          <w:color w:val="000000"/>
-          <w:lang w:val="en-US"/>
-        </w:rPr>
-        <w:t xml:space="preserve"> 854 days</w:t>
-      </w:r>
-      <w:r>
-        <w:rPr>
-          <w:color w:val="000000"/>
-          <w:lang w:val="en-US"/>
-        </w:rPr>
-        <w:t xml:space="preserve"> and </w:t>
-      </w:r>
-      <w:r>
-        <w:rPr>
-          <w:color w:val="000000"/>
-          <w:lang w:val="en-US"/>
-        </w:rPr>
-        <w:t xml:space="preserve"> of  </w:t>
-      </w:r>
-      <w:r>
-        <w:rPr>
-          <w:color w:val="000000"/>
-          <w:lang w:val="en-US"/>
-        </w:rPr>
-        <w:t>Spanish proceeding</w:t>
-      </w:r>
-      <w:r>
-        <w:rPr>
-          <w:color w:val="000000"/>
-          <w:lang w:val="en-US"/>
-        </w:rPr>
-        <w:t>s</w:t>
-      </w:r>
-      <w:r>
-        <w:rPr>
-          <w:color w:val="000000"/>
-          <w:lang w:val="en-US"/>
-        </w:rPr>
-        <w:t xml:space="preserve"> </w:t>
-      </w:r>
-      <w:r>
-        <w:rPr>
-          <w:color w:val="000000"/>
-          <w:lang w:val="en-US"/>
-        </w:rPr>
-        <w:t xml:space="preserve">at </w:t>
-      </w:r>
-      <w:r>
-        <w:rPr>
-          <w:color w:val="000000"/>
-          <w:lang w:val="en-US"/>
-        </w:rPr>
-        <w:t xml:space="preserve">between 336–672 days </w:t>
-      </w:r>
-      <w:r>
-        <w:rPr>
-          <w:color w:val="000000"/>
-          <w:lang w:val="en-US"/>
-        </w:rPr>
-        <w:t>\cite{</w:t>
-      </w:r>
-      <w:r>
-        <w:rPr>
-          <w:color w:val="000000"/>
-          <w:lang w:val="en-US"/>
-        </w:rPr>
-        <w:t xml:space="preserve"> </w:t>
-      </w:r>
-      <w:proofErr w:type="spellStart"/>
-      <w:r>
-        <w:rPr>
-          <w:color w:val="000000"/>
-          <w:lang w:val="en-US"/>
-        </w:rPr>
-        <w:t>Staszkiewicz</w:t>
-      </w:r>
-      <w:r>
-        <w:rPr>
-          <w:color w:val="000000"/>
-          <w:lang w:val="en-US"/>
-        </w:rPr>
-        <w:t>2019</w:t>
-      </w:r>
-      <w:proofErr w:type="spellEnd"/>
-      <w:r>
-        <w:rPr>
-          <w:color w:val="000000"/>
-          <w:lang w:val="en-US"/>
-        </w:rPr>
-        <w:t>}</w:t>
+        <w:t xml:space="preserve"> (2013) who report</w:t>
+      </w:r>
+      <w:r>
+        <w:t xml:space="preserve"> mean duration in Spain is 427 days</w:t>
+      </w:r>
+      <w:r>
+        <w:t>.</w:t>
       </w:r>
       <w:r>
         <w:rPr>
@@ -5324,10 +5381,7 @@
         </w:rPr>
       </w:pPr>
       <w:r>
-        <w:t>T</w:t>
-      </w:r>
-      <w:r>
-        <w:t xml:space="preserve">he full caseload of 6195 insolvency proceedings initiated after the new law </w:t>
+        <w:t xml:space="preserve">The full caseload of 6195 insolvency proceedings initiated after the new law </w:t>
       </w:r>
       <w:proofErr w:type="spellStart"/>
       <w:r>
@@ -5341,10 +5395,7 @@
       </w:r>
       <w:proofErr w:type="spellEnd"/>
       <w:r>
-        <w:t xml:space="preserve"> effect from December 01, 2016</w:t>
-      </w:r>
-      <w:r>
-        <w:t xml:space="preserve"> is analysed. </w:t>
+        <w:t xml:space="preserve"> effect from December 01, 2016 is analysed. </w:t>
       </w:r>
       <w:r>
         <w:t>T</w:t>
@@ -5452,31 +5503,7 @@
         <w:rPr>
           <w:lang w:val="en-US"/>
         </w:rPr>
-        <w:t xml:space="preserve"> (2013) reported </w:t>
-      </w:r>
-      <w:r>
-        <w:rPr>
-          <w:lang w:val="en-US"/>
-        </w:rPr>
-        <w:t xml:space="preserve"> 90% of the companies in bankruptcy </w:t>
-      </w:r>
-      <w:r>
-        <w:rPr>
-          <w:lang w:val="en-US"/>
-        </w:rPr>
-        <w:t xml:space="preserve">in Spain </w:t>
-      </w:r>
-      <w:r>
-        <w:rPr>
-          <w:lang w:val="en-US"/>
-        </w:rPr>
-        <w:t>ended up in liquidation</w:t>
-      </w:r>
-      <w:r>
-        <w:rPr>
-          <w:lang w:val="en-US"/>
-        </w:rPr>
-        <w:t xml:space="preserve">. </w:t>
+        <w:t xml:space="preserve"> (2013) reported  90% of the companies in bankruptcy in Spain ended up in liquidation. </w:t>
       </w:r>
     </w:p>
     <w:p>

--- a/IJFMR 112023.docx
+++ b/IJFMR 112023.docx
@@ -25,6 +25,11 @@
       </w:r>
     </w:p>
     <w:p>
+      <w:pPr>
+        <w:rPr>
+          <w:lang w:val="en-US"/>
+        </w:rPr>
+      </w:pPr>
       <w:r>
         <w:t xml:space="preserve">We present some stylized facts </w:t>
       </w:r>
@@ -44,7 +49,28 @@
         <w:t xml:space="preserve"> bankruptcy law, passed in 2016.</w:t>
       </w:r>
       <w:r>
-        <w:t xml:space="preserve">. Specifically, we </w:t>
+        <w:t xml:space="preserve">. Specifically, </w:t>
+      </w:r>
+      <w:r>
+        <w:rPr>
+          <w:lang w:val="en-US"/>
+        </w:rPr>
+        <w:t>for</w:t>
+      </w:r>
+      <w:r>
+        <w:rPr>
+          <w:lang w:val="en-US"/>
+        </w:rPr>
+        <w:t xml:space="preserve"> the period between December 2016 and December 2022</w:t>
+      </w:r>
+      <w:r>
+        <w:rPr>
+          <w:lang w:val="en-US"/>
+        </w:rPr>
+        <w:t xml:space="preserve">. </w:t>
+      </w:r>
+      <w:r>
+        <w:t xml:space="preserve">we </w:t>
       </w:r>
       <w:r>
         <w:t>report</w:t>
@@ -56,10 +82,22 @@
         <w:t xml:space="preserve">that </w:t>
       </w:r>
       <w:r>
+        <w:rPr>
+          <w:highlight w:val="green"/>
+        </w:rPr>
         <w:t>30.68</w:t>
       </w:r>
       <w:r>
-        <w:t xml:space="preserve">% of the companies in </w:t>
+        <w:rPr>
+          <w:highlight w:val="green"/>
+        </w:rPr>
+        <w:t>%</w:t>
+      </w:r>
+      <w:r>
+        <w:t xml:space="preserve"> of the </w:t>
+      </w:r>
+      <w:r>
+        <w:t xml:space="preserve">6195 </w:t>
       </w:r>
       <w:r>
         <w:t>insolvency proceedings</w:t>
@@ -74,9 +112,6 @@
         <w:t xml:space="preserve"> up in liquidation; </w:t>
       </w:r>
       <w:r>
-        <w:t xml:space="preserve">for the sample of 610 cases which ended with resolution/rehabilitation, </w:t>
-      </w:r>
-      <w:r>
         <w:t xml:space="preserve">recoveries for creditors </w:t>
       </w:r>
       <w:r>
@@ -122,19 +157,7 @@
         <w:rPr>
           <w:lang w:val="en-US"/>
         </w:rPr>
-        <w:t>financial creditors was 37.60 per cent</w:t>
-      </w:r>
-      <w:r>
-        <w:rPr>
-          <w:lang w:val="en-US"/>
-        </w:rPr>
-        <w:t xml:space="preserve"> in the period between December 2016 and December 2022</w:t>
-      </w:r>
-      <w:r>
-        <w:rPr>
-          <w:lang w:val="en-US"/>
-        </w:rPr>
-        <w:t xml:space="preserve">. </w:t>
+        <w:t xml:space="preserve">financial creditors was 37.60 per cent. </w:t>
       </w:r>
       <w:r>
         <w:t xml:space="preserve">Our findings  are in line with </w:t>
@@ -210,7 +233,25 @@
         <w:rPr>
           <w:lang w:val="en-US"/>
         </w:rPr>
-        <w:t>introduce present data on a novel metrics of efficiency of bankruptcy laws</w:t>
+        <w:t xml:space="preserve">further examine </w:t>
+      </w:r>
+      <w:r>
+        <w:rPr>
+          <w:lang w:val="en-US"/>
+        </w:rPr>
+        <w:t xml:space="preserve">data on </w:t>
+      </w:r>
+      <w:r>
+        <w:rPr>
+          <w:lang w:val="en-US"/>
+        </w:rPr>
+        <w:t xml:space="preserve">ease of </w:t>
+      </w:r>
+      <w:r>
+        <w:rPr>
+          <w:lang w:val="en-US"/>
+        </w:rPr>
+        <w:t>access to the insolvency platform. We report that financial creditors’ have reduced their dependence on the statutory bankruptcy platform whereas operational creditors have increased their reliance. As a consequence, the amounts of admitted claims in litigation show a strong positive skew.</w:t>
       </w:r>
       <w:r>
         <w:rPr>
@@ -222,13 +263,32 @@
         <w:rPr>
           <w:lang w:val="en-US"/>
         </w:rPr>
-        <w:t xml:space="preserve">in. terms of </w:t>
-      </w:r>
-      <w:r>
-        <w:rPr>
-          <w:lang w:val="en-US"/>
-        </w:rPr>
-        <w:t>access to the insolvency platform. We report that financial creditors’ have reduced their dependence on the statutory bankruptcy platform whereas operational creditors have increased their reliance. As a consequence, the amounts of admitted claims in litigation show a strong positive skew.</w:t>
+        <w:t xml:space="preserve">We posit the measure of ease of access to bankruptcy resolution platforms is a robust measure of </w:t>
+      </w:r>
+      <w:r>
+        <w:rPr>
+          <w:lang w:val="en-US"/>
+        </w:rPr>
+        <w:t xml:space="preserve">of </w:t>
+      </w:r>
+      <w:r>
+        <w:rPr>
+          <w:i/>
+          <w:lang w:val="en-US"/>
+        </w:rPr>
+        <w:t xml:space="preserve">ex post </w:t>
+      </w:r>
+      <w:r>
+        <w:rPr>
+          <w:lang w:val="en-US"/>
+        </w:rPr>
+        <w:t xml:space="preserve"> efficiency of bankruptcy laws,</w:t>
+      </w:r>
+      <w:r>
+        <w:rPr>
+          <w:lang w:val="en-US"/>
+        </w:rPr>
+        <w:t xml:space="preserve"> even though the small amounts in litigation may overwhelm the judicial infrastructure, and lead to delays in closure of insolvency proceedings.</w:t>
       </w:r>
     </w:p>
     <w:p/>
@@ -2022,7 +2082,6 @@
     </w:p>
     <w:p>
       <w:pPr>
-        <w:jc w:val="left"/>
         <w:rPr>
           <w:lang w:val="en-US"/>
         </w:rPr>
@@ -2121,7 +2180,6 @@
     </w:p>
     <w:p>
       <w:pPr>
-        <w:jc w:val="left"/>
         <w:rPr>
           <w:lang w:val="en-US"/>
         </w:rPr>
@@ -2147,42 +2205,26 @@
       </w:r>
       <w:r>
         <w:rPr>
-          <w:rFonts w:ascii="Open Sans" w:hAnsi="Open Sans" w:cs="Open Sans"/>
           <w:i/>
           <w:iCs/>
-          <w:color w:val="333333"/>
-          <w:sz w:val="27"/>
-          <w:szCs w:val="27"/>
           <w:shd w:val="clear" w:color="auto" w:fill="FFFFFF"/>
         </w:rPr>
         <w:t xml:space="preserve">Report </w:t>
       </w:r>
       <w:r>
         <w:rPr>
-          <w:rFonts w:ascii="Open Sans" w:hAnsi="Open Sans" w:cs="Open Sans"/>
-          <w:color w:val="333333"/>
-          <w:sz w:val="27"/>
-          <w:szCs w:val="27"/>
           <w:shd w:val="clear" w:color="auto" w:fill="FFFFFF"/>
         </w:rPr>
         <w:t>(2020)—since discontinued--reports</w:t>
       </w:r>
       <w:r>
         <w:rPr>
-          <w:rFonts w:ascii="Open Sans" w:hAnsi="Open Sans" w:cs="Open Sans"/>
-          <w:color w:val="333333"/>
-          <w:sz w:val="27"/>
-          <w:szCs w:val="27"/>
           <w:shd w:val="clear" w:color="auto" w:fill="FFFFFF"/>
         </w:rPr>
         <w:t xml:space="preserve"> the time, cost and outcome of insolvency proceedings involving domestic legal entities</w:t>
       </w:r>
       <w:r>
         <w:rPr>
-          <w:rFonts w:ascii="Open Sans" w:hAnsi="Open Sans" w:cs="Open Sans"/>
-          <w:color w:val="333333"/>
-          <w:sz w:val="27"/>
-          <w:szCs w:val="27"/>
           <w:shd w:val="clear" w:color="auto" w:fill="FFFFFF"/>
         </w:rPr>
         <w:t xml:space="preserve">. </w:t>
@@ -2333,23 +2375,21 @@
           <w:highlight w:val="cyan"/>
           <w:lang w:val="en-US"/>
         </w:rPr>
-        <w:t xml:space="preserve"> and lead to better price discovery for the bankrupt firm’s </w:t>
-      </w:r>
-      <w:proofErr w:type="spellStart"/>
+        <w:t xml:space="preserve"> and lead to better price discovery for the bankrupt firm’s a</w:t>
+      </w:r>
       <w:r>
         <w:rPr>
           <w:highlight w:val="cyan"/>
           <w:lang w:val="en-US"/>
         </w:rPr>
-        <w:t>asets</w:t>
-      </w:r>
-      <w:proofErr w:type="spellEnd"/>
+        <w:t>s</w:t>
+      </w:r>
       <w:r>
         <w:rPr>
           <w:highlight w:val="cyan"/>
           <w:lang w:val="en-US"/>
         </w:rPr>
-        <w:t xml:space="preserve">. </w:t>
+        <w:t xml:space="preserve">sets. </w:t>
       </w:r>
       <w:r>
         <w:rPr>
@@ -2360,15 +2400,13 @@
     </w:p>
     <w:p>
       <w:pPr>
-        <w:jc w:val="left"/>
-        <w:rPr>
-          <w:lang w:val="en-US"/>
-        </w:rPr>
-      </w:pPr>
-    </w:p>
-    <w:p>
-      <w:pPr>
-        <w:jc w:val="left"/>
+        <w:rPr>
+          <w:lang w:val="en-US"/>
+        </w:rPr>
+      </w:pPr>
+    </w:p>
+    <w:p>
+      <w:pPr>
         <w:rPr>
           <w:lang w:val="en-US"/>
         </w:rPr>
@@ -2423,7 +2461,6 @@
           <w:ilvl w:val="0"/>
           <w:numId w:val="3"/>
         </w:numPr>
-        <w:jc w:val="left"/>
         <w:rPr>
           <w:lang w:val="en-US"/>
         </w:rPr>
@@ -2442,7 +2479,6 @@
           <w:ilvl w:val="0"/>
           <w:numId w:val="3"/>
         </w:numPr>
-        <w:jc w:val="left"/>
         <w:rPr>
           <w:lang w:val="en-US"/>
         </w:rPr>
@@ -2461,7 +2497,6 @@
           <w:ilvl w:val="0"/>
           <w:numId w:val="3"/>
         </w:numPr>
-        <w:jc w:val="left"/>
         <w:rPr>
           <w:lang w:val="en-US"/>
         </w:rPr>
@@ -2486,7 +2521,6 @@
           <w:ilvl w:val="0"/>
           <w:numId w:val="3"/>
         </w:numPr>
-        <w:jc w:val="left"/>
         <w:rPr>
           <w:lang w:val="en-US"/>
         </w:rPr>
@@ -2505,7 +2539,6 @@
           <w:ilvl w:val="0"/>
           <w:numId w:val="3"/>
         </w:numPr>
-        <w:jc w:val="left"/>
         <w:rPr>
           <w:lang w:val="en-US"/>
         </w:rPr>
@@ -2653,22 +2686,7 @@
             <w:hideMark/>
           </w:tcPr>
           <w:p>
-            <w:pPr>
-              <w:jc w:val="center"/>
-              <w:rPr>
-                <w:b/>
-                <w:bCs/>
-                <w:sz w:val="28"/>
-                <w:szCs w:val="36"/>
-              </w:rPr>
-            </w:pPr>
-            <w:r>
-              <w:rPr>
-                <w:b/>
-                <w:bCs/>
-                <w:sz w:val="28"/>
-                <w:szCs w:val="36"/>
-              </w:rPr>
+            <w:r>
               <w:t>Outcome</w:t>
             </w:r>
           </w:p>
@@ -2687,22 +2705,7 @@
             <w:hideMark/>
           </w:tcPr>
           <w:p>
-            <w:pPr>
-              <w:jc w:val="center"/>
-              <w:rPr>
-                <w:b/>
-                <w:bCs/>
-                <w:sz w:val="28"/>
-                <w:szCs w:val="36"/>
-              </w:rPr>
-            </w:pPr>
-            <w:r>
-              <w:rPr>
-                <w:b/>
-                <w:bCs/>
-                <w:sz w:val="28"/>
-                <w:szCs w:val="36"/>
-              </w:rPr>
+            <w:r>
               <w:t>Description</w:t>
             </w:r>
           </w:p>
@@ -2721,22 +2724,7 @@
             <w:hideMark/>
           </w:tcPr>
           <w:p>
-            <w:pPr>
-              <w:jc w:val="center"/>
-              <w:rPr>
-                <w:b/>
-                <w:bCs/>
-                <w:sz w:val="28"/>
-                <w:szCs w:val="36"/>
-              </w:rPr>
-            </w:pPr>
-            <w:r>
-              <w:rPr>
-                <w:b/>
-                <w:bCs/>
-                <w:sz w:val="28"/>
-                <w:szCs w:val="36"/>
-              </w:rPr>
+            <w:r>
               <w:t>CIRPs initiated by</w:t>
             </w:r>
           </w:p>
@@ -2759,17 +2747,7 @@
             <w:vAlign w:val="center"/>
             <w:hideMark/>
           </w:tcPr>
-          <w:p>
-            <w:pPr>
-              <w:jc w:val="left"/>
-              <w:rPr>
-                <w:b/>
-                <w:bCs/>
-                <w:sz w:val="28"/>
-                <w:szCs w:val="36"/>
-              </w:rPr>
-            </w:pPr>
-          </w:p>
+          <w:p/>
         </w:tc>
         <w:tc>
           <w:tcPr>
@@ -2784,17 +2762,7 @@
             <w:vAlign w:val="center"/>
             <w:hideMark/>
           </w:tcPr>
-          <w:p>
-            <w:pPr>
-              <w:jc w:val="left"/>
-              <w:rPr>
-                <w:b/>
-                <w:bCs/>
-                <w:sz w:val="28"/>
-                <w:szCs w:val="36"/>
-              </w:rPr>
-            </w:pPr>
-          </w:p>
+          <w:p/>
         </w:tc>
         <w:tc>
           <w:tcPr>
@@ -2809,22 +2777,7 @@
             <w:hideMark/>
           </w:tcPr>
           <w:p>
-            <w:pPr>
-              <w:jc w:val="center"/>
-              <w:rPr>
-                <w:b/>
-                <w:bCs/>
-                <w:sz w:val="28"/>
-                <w:szCs w:val="36"/>
-              </w:rPr>
-            </w:pPr>
-            <w:r>
-              <w:rPr>
-                <w:b/>
-                <w:bCs/>
-                <w:sz w:val="28"/>
-                <w:szCs w:val="36"/>
-              </w:rPr>
+            <w:r>
               <w:t>FCs</w:t>
             </w:r>
           </w:p>
@@ -2842,22 +2795,7 @@
             <w:hideMark/>
           </w:tcPr>
           <w:p>
-            <w:pPr>
-              <w:jc w:val="center"/>
-              <w:rPr>
-                <w:b/>
-                <w:bCs/>
-                <w:sz w:val="28"/>
-                <w:szCs w:val="36"/>
-              </w:rPr>
-            </w:pPr>
-            <w:r>
-              <w:rPr>
-                <w:b/>
-                <w:bCs/>
-                <w:sz w:val="28"/>
-                <w:szCs w:val="36"/>
-              </w:rPr>
+            <w:r>
               <w:t>OCs</w:t>
             </w:r>
           </w:p>
@@ -2875,22 +2813,7 @@
             <w:hideMark/>
           </w:tcPr>
           <w:p>
-            <w:pPr>
-              <w:jc w:val="center"/>
-              <w:rPr>
-                <w:b/>
-                <w:bCs/>
-                <w:sz w:val="28"/>
-                <w:szCs w:val="36"/>
-              </w:rPr>
-            </w:pPr>
-            <w:r>
-              <w:rPr>
-                <w:b/>
-                <w:bCs/>
-                <w:sz w:val="28"/>
-                <w:szCs w:val="36"/>
-              </w:rPr>
+            <w:r>
               <w:t>CDs</w:t>
             </w:r>
           </w:p>
@@ -2908,22 +2831,7 @@
             <w:hideMark/>
           </w:tcPr>
           <w:p>
-            <w:pPr>
-              <w:jc w:val="center"/>
-              <w:rPr>
-                <w:b/>
-                <w:bCs/>
-                <w:sz w:val="28"/>
-                <w:szCs w:val="36"/>
-              </w:rPr>
-            </w:pPr>
-            <w:r>
-              <w:rPr>
-                <w:b/>
-                <w:bCs/>
-                <w:sz w:val="28"/>
-                <w:szCs w:val="36"/>
-              </w:rPr>
+            <w:r>
               <w:t>Total</w:t>
             </w:r>
           </w:p>
@@ -2947,22 +2855,7 @@
             <w:hideMark/>
           </w:tcPr>
           <w:p>
-            <w:pPr>
-              <w:jc w:val="left"/>
-              <w:rPr>
-                <w:b/>
-                <w:bCs/>
-                <w:sz w:val="28"/>
-                <w:szCs w:val="36"/>
-              </w:rPr>
-            </w:pPr>
-            <w:r>
-              <w:rPr>
-                <w:b/>
-                <w:bCs/>
-                <w:sz w:val="28"/>
-                <w:szCs w:val="36"/>
-              </w:rPr>
+            <w:r>
               <w:t>Status of CIRPs</w:t>
             </w:r>
           </w:p>
@@ -2986,19 +2879,8 @@
                 <w:ilvl w:val="0"/>
                 <w:numId w:val="4"/>
               </w:numPr>
-              <w:jc w:val="left"/>
-              <w:rPr>
-                <w:color w:val="000000"/>
-                <w:sz w:val="28"/>
-                <w:szCs w:val="36"/>
-              </w:rPr>
             </w:pPr>
             <w:r>
-              <w:rPr>
-                <w:color w:val="000000"/>
-                <w:sz w:val="28"/>
-                <w:szCs w:val="36"/>
-              </w:rPr>
               <w:t>Closure by Appeal/Review/Settled</w:t>
             </w:r>
           </w:p>
@@ -3016,20 +2898,7 @@
             <w:hideMark/>
           </w:tcPr>
           <w:p>
-            <w:pPr>
-              <w:jc w:val="right"/>
-              <w:rPr>
-                <w:color w:val="000000"/>
-                <w:sz w:val="28"/>
-                <w:szCs w:val="36"/>
-              </w:rPr>
-            </w:pPr>
-            <w:r>
-              <w:rPr>
-                <w:color w:val="000000"/>
-                <w:sz w:val="28"/>
-                <w:szCs w:val="36"/>
-              </w:rPr>
+            <w:r>
               <w:t>243</w:t>
             </w:r>
           </w:p>
@@ -3047,20 +2916,7 @@
             <w:hideMark/>
           </w:tcPr>
           <w:p>
-            <w:pPr>
-              <w:jc w:val="right"/>
-              <w:rPr>
-                <w:color w:val="000000"/>
-                <w:sz w:val="28"/>
-                <w:szCs w:val="36"/>
-              </w:rPr>
-            </w:pPr>
-            <w:r>
-              <w:rPr>
-                <w:color w:val="000000"/>
-                <w:sz w:val="28"/>
-                <w:szCs w:val="36"/>
-              </w:rPr>
+            <w:r>
               <w:t>644</w:t>
             </w:r>
           </w:p>
@@ -3078,20 +2934,7 @@
             <w:hideMark/>
           </w:tcPr>
           <w:p>
-            <w:pPr>
-              <w:jc w:val="right"/>
-              <w:rPr>
-                <w:color w:val="000000"/>
-                <w:sz w:val="28"/>
-                <w:szCs w:val="36"/>
-              </w:rPr>
-            </w:pPr>
-            <w:r>
-              <w:rPr>
-                <w:color w:val="000000"/>
-                <w:sz w:val="28"/>
-                <w:szCs w:val="36"/>
-              </w:rPr>
+            <w:r>
               <w:t>7</w:t>
             </w:r>
           </w:p>
@@ -3109,20 +2952,7 @@
             <w:hideMark/>
           </w:tcPr>
           <w:p>
-            <w:pPr>
-              <w:jc w:val="right"/>
-              <w:rPr>
-                <w:color w:val="000000"/>
-                <w:sz w:val="28"/>
-                <w:szCs w:val="36"/>
-              </w:rPr>
-            </w:pPr>
-            <w:r>
-              <w:rPr>
-                <w:color w:val="000000"/>
-                <w:sz w:val="28"/>
-                <w:szCs w:val="36"/>
-              </w:rPr>
+            <w:r>
               <w:t>894</w:t>
             </w:r>
           </w:p>
@@ -3145,17 +2975,7 @@
             <w:vAlign w:val="center"/>
             <w:hideMark/>
           </w:tcPr>
-          <w:p>
-            <w:pPr>
-              <w:jc w:val="left"/>
-              <w:rPr>
-                <w:b/>
-                <w:bCs/>
-                <w:sz w:val="28"/>
-                <w:szCs w:val="36"/>
-              </w:rPr>
-            </w:pPr>
-          </w:p>
+          <w:p/>
         </w:tc>
         <w:tc>
           <w:tcPr>
@@ -3176,28 +2996,12 @@
                 <w:ilvl w:val="0"/>
                 <w:numId w:val="4"/>
               </w:numPr>
-              <w:jc w:val="left"/>
-              <w:rPr>
-                <w:color w:val="000000"/>
-                <w:sz w:val="28"/>
-                <w:szCs w:val="36"/>
-              </w:rPr>
             </w:pPr>
             <w:r>
-              <w:rPr>
-                <w:color w:val="000000"/>
-                <w:sz w:val="28"/>
-                <w:szCs w:val="36"/>
-              </w:rPr>
               <w:t xml:space="preserve">Closure by Withdrawal u/s </w:t>
             </w:r>
             <w:proofErr w:type="spellStart"/>
             <w:r>
-              <w:rPr>
-                <w:color w:val="000000"/>
-                <w:sz w:val="28"/>
-                <w:szCs w:val="36"/>
-              </w:rPr>
               <w:t>12A</w:t>
             </w:r>
             <w:proofErr w:type="spellEnd"/>
@@ -3216,28 +3020,10 @@
             <w:hideMark/>
           </w:tcPr>
           <w:p>
-            <w:pPr>
-              <w:jc w:val="right"/>
-              <w:rPr>
-                <w:color w:val="000000"/>
-                <w:sz w:val="28"/>
-                <w:szCs w:val="36"/>
-              </w:rPr>
-            </w:pPr>
-            <w:r>
-              <w:rPr>
-                <w:color w:val="000000"/>
-                <w:sz w:val="28"/>
-                <w:szCs w:val="36"/>
-              </w:rPr>
+            <w:r>
               <w:t>2</w:t>
             </w:r>
             <w:r>
-              <w:rPr>
-                <w:color w:val="000000"/>
-                <w:sz w:val="28"/>
-                <w:szCs w:val="36"/>
-              </w:rPr>
               <w:t>16</w:t>
             </w:r>
           </w:p>
@@ -3255,20 +3041,7 @@
             <w:hideMark/>
           </w:tcPr>
           <w:p>
-            <w:pPr>
-              <w:jc w:val="right"/>
-              <w:rPr>
-                <w:color w:val="000000"/>
-                <w:sz w:val="28"/>
-                <w:szCs w:val="36"/>
-              </w:rPr>
-            </w:pPr>
-            <w:r>
-              <w:rPr>
-                <w:color w:val="000000"/>
-                <w:sz w:val="28"/>
-                <w:szCs w:val="36"/>
-              </w:rPr>
+            <w:r>
               <w:t>570</w:t>
             </w:r>
           </w:p>
@@ -3286,20 +3059,7 @@
             <w:hideMark/>
           </w:tcPr>
           <w:p>
-            <w:pPr>
-              <w:jc w:val="right"/>
-              <w:rPr>
-                <w:color w:val="000000"/>
-                <w:sz w:val="28"/>
-                <w:szCs w:val="36"/>
-              </w:rPr>
-            </w:pPr>
-            <w:r>
-              <w:rPr>
-                <w:color w:val="000000"/>
-                <w:sz w:val="28"/>
-                <w:szCs w:val="36"/>
-              </w:rPr>
+            <w:r>
               <w:t>7</w:t>
             </w:r>
           </w:p>
@@ -3317,20 +3077,7 @@
             <w:hideMark/>
           </w:tcPr>
           <w:p>
-            <w:pPr>
-              <w:jc w:val="right"/>
-              <w:rPr>
-                <w:color w:val="000000"/>
-                <w:sz w:val="28"/>
-                <w:szCs w:val="36"/>
-              </w:rPr>
-            </w:pPr>
-            <w:r>
-              <w:rPr>
-                <w:color w:val="000000"/>
-                <w:sz w:val="28"/>
-                <w:szCs w:val="36"/>
-              </w:rPr>
+            <w:r>
               <w:t>793</w:t>
             </w:r>
           </w:p>
@@ -3353,17 +3100,7 @@
             <w:vAlign w:val="center"/>
             <w:hideMark/>
           </w:tcPr>
-          <w:p>
-            <w:pPr>
-              <w:jc w:val="left"/>
-              <w:rPr>
-                <w:b/>
-                <w:bCs/>
-                <w:sz w:val="28"/>
-                <w:szCs w:val="36"/>
-              </w:rPr>
-            </w:pPr>
-          </w:p>
+          <w:p/>
         </w:tc>
         <w:tc>
           <w:tcPr>
@@ -3384,19 +3121,8 @@
                 <w:ilvl w:val="0"/>
                 <w:numId w:val="4"/>
               </w:numPr>
-              <w:jc w:val="left"/>
-              <w:rPr>
-                <w:color w:val="000000"/>
-                <w:sz w:val="28"/>
-                <w:szCs w:val="36"/>
-              </w:rPr>
             </w:pPr>
             <w:r>
-              <w:rPr>
-                <w:color w:val="000000"/>
-                <w:sz w:val="28"/>
-                <w:szCs w:val="36"/>
-              </w:rPr>
               <w:t xml:space="preserve">Closure by Approval of Resolution Plan </w:t>
             </w:r>
           </w:p>
@@ -3414,20 +3140,7 @@
             <w:hideMark/>
           </w:tcPr>
           <w:p>
-            <w:pPr>
-              <w:jc w:val="right"/>
-              <w:rPr>
-                <w:color w:val="000000"/>
-                <w:sz w:val="28"/>
-                <w:szCs w:val="36"/>
-              </w:rPr>
-            </w:pPr>
-            <w:r>
-              <w:rPr>
-                <w:color w:val="000000"/>
-                <w:sz w:val="28"/>
-                <w:szCs w:val="36"/>
-              </w:rPr>
+            <w:r>
               <w:t>340</w:t>
             </w:r>
           </w:p>
@@ -3445,20 +3158,7 @@
             <w:hideMark/>
           </w:tcPr>
           <w:p>
-            <w:pPr>
-              <w:jc w:val="right"/>
-              <w:rPr>
-                <w:color w:val="000000"/>
-                <w:sz w:val="28"/>
-                <w:szCs w:val="36"/>
-              </w:rPr>
-            </w:pPr>
-            <w:r>
-              <w:rPr>
-                <w:color w:val="000000"/>
-                <w:sz w:val="28"/>
-                <w:szCs w:val="36"/>
-              </w:rPr>
+            <w:r>
               <w:t>216</w:t>
             </w:r>
           </w:p>
@@ -3476,28 +3176,10 @@
             <w:hideMark/>
           </w:tcPr>
           <w:p>
-            <w:pPr>
-              <w:jc w:val="right"/>
-              <w:rPr>
-                <w:color w:val="000000"/>
-                <w:sz w:val="28"/>
-                <w:szCs w:val="36"/>
-              </w:rPr>
-            </w:pPr>
-            <w:r>
-              <w:rPr>
-                <w:color w:val="000000"/>
-                <w:sz w:val="28"/>
-                <w:szCs w:val="36"/>
-              </w:rPr>
+            <w:r>
               <w:t>5</w:t>
             </w:r>
             <w:r>
-              <w:rPr>
-                <w:color w:val="000000"/>
-                <w:sz w:val="28"/>
-                <w:szCs w:val="36"/>
-              </w:rPr>
               <w:t>4</w:t>
             </w:r>
           </w:p>
@@ -3515,20 +3197,7 @@
             <w:hideMark/>
           </w:tcPr>
           <w:p>
-            <w:pPr>
-              <w:jc w:val="right"/>
-              <w:rPr>
-                <w:color w:val="000000"/>
-                <w:sz w:val="28"/>
-                <w:szCs w:val="36"/>
-              </w:rPr>
-            </w:pPr>
-            <w:r>
-              <w:rPr>
-                <w:color w:val="000000"/>
-                <w:sz w:val="28"/>
-                <w:szCs w:val="36"/>
-              </w:rPr>
+            <w:r>
               <w:t>610</w:t>
             </w:r>
           </w:p>
@@ -3551,17 +3220,7 @@
             <w:vAlign w:val="center"/>
             <w:hideMark/>
           </w:tcPr>
-          <w:p>
-            <w:pPr>
-              <w:jc w:val="left"/>
-              <w:rPr>
-                <w:b/>
-                <w:bCs/>
-                <w:sz w:val="28"/>
-                <w:szCs w:val="36"/>
-              </w:rPr>
-            </w:pPr>
-          </w:p>
+          <w:p/>
         </w:tc>
         <w:tc>
           <w:tcPr>
@@ -3582,19 +3241,8 @@
                 <w:ilvl w:val="0"/>
                 <w:numId w:val="4"/>
               </w:numPr>
-              <w:jc w:val="left"/>
-              <w:rPr>
-                <w:color w:val="000000"/>
-                <w:sz w:val="28"/>
-                <w:szCs w:val="36"/>
-              </w:rPr>
             </w:pPr>
             <w:r>
-              <w:rPr>
-                <w:color w:val="000000"/>
-                <w:sz w:val="28"/>
-                <w:szCs w:val="36"/>
-              </w:rPr>
               <w:t>Closure by Commencement of Liquidation</w:t>
             </w:r>
           </w:p>
@@ -3612,20 +3260,7 @@
             <w:hideMark/>
           </w:tcPr>
           <w:p>
-            <w:pPr>
-              <w:jc w:val="right"/>
-              <w:rPr>
-                <w:color w:val="000000"/>
-                <w:sz w:val="28"/>
-                <w:szCs w:val="36"/>
-              </w:rPr>
-            </w:pPr>
-            <w:r>
-              <w:rPr>
-                <w:color w:val="000000"/>
-                <w:sz w:val="28"/>
-                <w:szCs w:val="36"/>
-              </w:rPr>
+            <w:r>
               <w:t>851</w:t>
             </w:r>
           </w:p>
@@ -3643,20 +3278,7 @@
             <w:hideMark/>
           </w:tcPr>
           <w:p>
-            <w:pPr>
-              <w:jc w:val="right"/>
-              <w:rPr>
-                <w:color w:val="000000"/>
-                <w:sz w:val="28"/>
-                <w:szCs w:val="36"/>
-              </w:rPr>
-            </w:pPr>
-            <w:r>
-              <w:rPr>
-                <w:color w:val="000000"/>
-                <w:sz w:val="28"/>
-                <w:szCs w:val="36"/>
-              </w:rPr>
+            <w:r>
               <w:t>849</w:t>
             </w:r>
           </w:p>
@@ -3674,20 +3296,7 @@
             <w:hideMark/>
           </w:tcPr>
           <w:p>
-            <w:pPr>
-              <w:jc w:val="right"/>
-              <w:rPr>
-                <w:color w:val="000000"/>
-                <w:sz w:val="28"/>
-                <w:szCs w:val="36"/>
-              </w:rPr>
-            </w:pPr>
-            <w:r>
-              <w:rPr>
-                <w:color w:val="000000"/>
-                <w:sz w:val="28"/>
-                <w:szCs w:val="36"/>
-              </w:rPr>
+            <w:r>
               <w:t>201</w:t>
             </w:r>
           </w:p>
@@ -3705,20 +3314,7 @@
             <w:hideMark/>
           </w:tcPr>
           <w:p>
-            <w:pPr>
-              <w:jc w:val="right"/>
-              <w:rPr>
-                <w:color w:val="000000"/>
-                <w:sz w:val="28"/>
-                <w:szCs w:val="36"/>
-              </w:rPr>
-            </w:pPr>
-            <w:r>
-              <w:rPr>
-                <w:color w:val="000000"/>
-                <w:sz w:val="28"/>
-                <w:szCs w:val="36"/>
-              </w:rPr>
+            <w:r>
               <w:t>1901</w:t>
             </w:r>
           </w:p>
@@ -3741,17 +3337,7 @@
             <w:vAlign w:val="center"/>
             <w:hideMark/>
           </w:tcPr>
-          <w:p>
-            <w:pPr>
-              <w:jc w:val="left"/>
-              <w:rPr>
-                <w:b/>
-                <w:bCs/>
-                <w:sz w:val="28"/>
-                <w:szCs w:val="36"/>
-              </w:rPr>
-            </w:pPr>
-          </w:p>
+          <w:p/>
         </w:tc>
         <w:tc>
           <w:tcPr>
@@ -3772,19 +3358,8 @@
                 <w:ilvl w:val="0"/>
                 <w:numId w:val="4"/>
               </w:numPr>
-              <w:jc w:val="left"/>
-              <w:rPr>
-                <w:color w:val="000000"/>
-                <w:sz w:val="28"/>
-                <w:szCs w:val="36"/>
-              </w:rPr>
             </w:pPr>
             <w:r>
-              <w:rPr>
-                <w:color w:val="000000"/>
-                <w:sz w:val="28"/>
-                <w:szCs w:val="36"/>
-              </w:rPr>
               <w:t xml:space="preserve">Ongoing </w:t>
             </w:r>
           </w:p>
@@ -3802,28 +3377,10 @@
             <w:hideMark/>
           </w:tcPr>
           <w:p>
-            <w:pPr>
-              <w:jc w:val="right"/>
-              <w:rPr>
-                <w:color w:val="000000"/>
-                <w:sz w:val="28"/>
-                <w:szCs w:val="36"/>
-              </w:rPr>
-            </w:pPr>
-            <w:r>
-              <w:rPr>
-                <w:color w:val="000000"/>
-                <w:sz w:val="28"/>
-                <w:szCs w:val="36"/>
-              </w:rPr>
+            <w:r>
               <w:t>10</w:t>
             </w:r>
             <w:r>
-              <w:rPr>
-                <w:color w:val="000000"/>
-                <w:sz w:val="28"/>
-                <w:szCs w:val="36"/>
-              </w:rPr>
               <w:t>42</w:t>
             </w:r>
           </w:p>
@@ -3841,28 +3398,10 @@
             <w:hideMark/>
           </w:tcPr>
           <w:p>
-            <w:pPr>
-              <w:jc w:val="right"/>
-              <w:rPr>
-                <w:color w:val="000000"/>
-                <w:sz w:val="28"/>
-                <w:szCs w:val="36"/>
-              </w:rPr>
-            </w:pPr>
-            <w:r>
-              <w:rPr>
-                <w:color w:val="000000"/>
-                <w:sz w:val="28"/>
-                <w:szCs w:val="36"/>
-              </w:rPr>
+            <w:r>
               <w:t>8</w:t>
             </w:r>
             <w:r>
-              <w:rPr>
-                <w:color w:val="000000"/>
-                <w:sz w:val="28"/>
-                <w:szCs w:val="36"/>
-              </w:rPr>
               <w:t>54</w:t>
             </w:r>
           </w:p>
@@ -3880,20 +3419,7 @@
             <w:hideMark/>
           </w:tcPr>
           <w:p>
-            <w:pPr>
-              <w:jc w:val="right"/>
-              <w:rPr>
-                <w:color w:val="000000"/>
-                <w:sz w:val="28"/>
-                <w:szCs w:val="36"/>
-              </w:rPr>
-            </w:pPr>
-            <w:r>
-              <w:rPr>
-                <w:color w:val="000000"/>
-                <w:sz w:val="28"/>
-                <w:szCs w:val="36"/>
-              </w:rPr>
+            <w:r>
               <w:t>101</w:t>
             </w:r>
           </w:p>
@@ -3911,20 +3437,7 @@
             <w:hideMark/>
           </w:tcPr>
           <w:p>
-            <w:pPr>
-              <w:jc w:val="right"/>
-              <w:rPr>
-                <w:color w:val="000000"/>
-                <w:sz w:val="28"/>
-                <w:szCs w:val="36"/>
-              </w:rPr>
-            </w:pPr>
-            <w:r>
-              <w:rPr>
-                <w:color w:val="000000"/>
-                <w:sz w:val="28"/>
-                <w:szCs w:val="36"/>
-              </w:rPr>
+            <w:r>
               <w:t>1997</w:t>
             </w:r>
           </w:p>
@@ -3947,17 +3460,7 @@
             <w:vAlign w:val="center"/>
             <w:hideMark/>
           </w:tcPr>
-          <w:p>
-            <w:pPr>
-              <w:jc w:val="left"/>
-              <w:rPr>
-                <w:b/>
-                <w:bCs/>
-                <w:sz w:val="28"/>
-                <w:szCs w:val="36"/>
-              </w:rPr>
-            </w:pPr>
-          </w:p>
+          <w:p/>
         </w:tc>
         <w:tc>
           <w:tcPr>
@@ -3972,24 +3475,7 @@
             <w:hideMark/>
           </w:tcPr>
           <w:p>
-            <w:pPr>
-              <w:jc w:val="left"/>
-              <w:rPr>
-                <w:b/>
-                <w:bCs/>
-                <w:color w:val="000000"/>
-                <w:sz w:val="28"/>
-                <w:szCs w:val="36"/>
-              </w:rPr>
-            </w:pPr>
-            <w:r>
-              <w:rPr>
-                <w:b/>
-                <w:bCs/>
-                <w:color w:val="000000"/>
-                <w:sz w:val="28"/>
-                <w:szCs w:val="36"/>
-              </w:rPr>
+            <w:r>
               <w:t xml:space="preserve">Total </w:t>
             </w:r>
           </w:p>
@@ -4007,24 +3493,7 @@
             <w:hideMark/>
           </w:tcPr>
           <w:p>
-            <w:pPr>
-              <w:jc w:val="right"/>
-              <w:rPr>
-                <w:b/>
-                <w:bCs/>
-                <w:color w:val="000000"/>
-                <w:sz w:val="28"/>
-                <w:szCs w:val="36"/>
-              </w:rPr>
-            </w:pPr>
-            <w:r>
-              <w:rPr>
-                <w:b/>
-                <w:bCs/>
-                <w:color w:val="000000"/>
-                <w:sz w:val="28"/>
-                <w:szCs w:val="36"/>
-              </w:rPr>
+            <w:r>
               <w:t>2692</w:t>
             </w:r>
           </w:p>
@@ -4042,34 +3511,10 @@
             <w:hideMark/>
           </w:tcPr>
           <w:p>
-            <w:pPr>
-              <w:jc w:val="right"/>
-              <w:rPr>
-                <w:b/>
-                <w:bCs/>
-                <w:color w:val="000000"/>
-                <w:sz w:val="28"/>
-                <w:szCs w:val="36"/>
-              </w:rPr>
-            </w:pPr>
-            <w:r>
-              <w:rPr>
-                <w:b/>
-                <w:bCs/>
-                <w:color w:val="000000"/>
-                <w:sz w:val="28"/>
-                <w:szCs w:val="36"/>
-              </w:rPr>
+            <w:r>
               <w:t>3</w:t>
             </w:r>
             <w:r>
-              <w:rPr>
-                <w:b/>
-                <w:bCs/>
-                <w:color w:val="000000"/>
-                <w:sz w:val="28"/>
-                <w:szCs w:val="36"/>
-              </w:rPr>
               <w:t>133</w:t>
             </w:r>
           </w:p>
@@ -4087,24 +3532,7 @@
             <w:hideMark/>
           </w:tcPr>
           <w:p>
-            <w:pPr>
-              <w:jc w:val="right"/>
-              <w:rPr>
-                <w:b/>
-                <w:bCs/>
-                <w:color w:val="000000"/>
-                <w:sz w:val="28"/>
-                <w:szCs w:val="36"/>
-              </w:rPr>
-            </w:pPr>
-            <w:r>
-              <w:rPr>
-                <w:b/>
-                <w:bCs/>
-                <w:color w:val="000000"/>
-                <w:sz w:val="28"/>
-                <w:szCs w:val="36"/>
-              </w:rPr>
+            <w:r>
               <w:t>370</w:t>
             </w:r>
           </w:p>
@@ -4122,24 +3550,7 @@
             <w:hideMark/>
           </w:tcPr>
           <w:p>
-            <w:pPr>
-              <w:jc w:val="right"/>
-              <w:rPr>
-                <w:b/>
-                <w:bCs/>
-                <w:color w:val="000000"/>
-                <w:sz w:val="28"/>
-                <w:szCs w:val="36"/>
-              </w:rPr>
-            </w:pPr>
-            <w:r>
-              <w:rPr>
-                <w:b/>
-                <w:bCs/>
-                <w:color w:val="000000"/>
-                <w:sz w:val="28"/>
-                <w:szCs w:val="36"/>
-              </w:rPr>
+            <w:r>
               <w:t>6195</w:t>
             </w:r>
           </w:p>
@@ -4160,17 +3571,7 @@
             </w:tcBorders>
             <w:vAlign w:val="center"/>
           </w:tcPr>
-          <w:p>
-            <w:pPr>
-              <w:jc w:val="left"/>
-              <w:rPr>
-                <w:b/>
-                <w:bCs/>
-                <w:sz w:val="28"/>
-                <w:szCs w:val="36"/>
-              </w:rPr>
-            </w:pPr>
-          </w:p>
+          <w:p/>
         </w:tc>
         <w:tc>
           <w:tcPr>
@@ -4187,7 +3588,6 @@
           </w:tcPr>
           <w:p>
             <w:pPr>
-              <w:jc w:val="left"/>
               <w:rPr>
                 <w:b/>
                 <w:bCs/>
@@ -4198,7 +3598,6 @@
             </w:pPr>
             <w:r>
               <w:rPr>
-                <w:sz w:val="24"/>
                 <w:lang w:val="en-US"/>
               </w:rPr>
               <w:t>FC: Financial creditors; OCs: Operational Creditors; CD: Corporate Debtors Providers</w:t>
@@ -4207,45 +3606,27 @@
         </w:tc>
       </w:tr>
     </w:tbl>
-    <w:p>
-      <w:pPr>
-        <w:jc w:val="left"/>
-        <w:rPr>
-          <w:rFonts w:ascii="Times New Roman" w:hAnsi="Times New Roman" w:cs="Times New Roman"/>
-          <w:sz w:val="21"/>
-          <w:szCs w:val="24"/>
-        </w:rPr>
-      </w:pPr>
-    </w:p>
-    <w:p>
-      <w:pPr>
-        <w:rPr>
-          <w:b/>
-          <w:i/>
-          <w:sz w:val="24"/>
-          <w:lang w:val="en-US"/>
-        </w:rPr>
-      </w:pPr>
-      <w:r>
-        <w:rPr>
-          <w:b/>
-          <w:sz w:val="24"/>
+    <w:p/>
+    <w:p>
+      <w:pPr>
+        <w:rPr>
+          <w:lang w:val="en-US"/>
+        </w:rPr>
+      </w:pPr>
+      <w:r>
+        <w:rPr>
           <w:lang w:val="en-US"/>
         </w:rPr>
         <w:t>Table 1:</w:t>
       </w:r>
       <w:r>
         <w:rPr>
-          <w:b/>
           <w:lang w:val="en-US"/>
         </w:rPr>
         <w:t xml:space="preserve"> </w:t>
       </w:r>
       <w:r>
         <w:rPr>
-          <w:b/>
-          <w:i/>
-          <w:sz w:val="24"/>
           <w:lang w:val="en-US"/>
         </w:rPr>
         <w:t>Status of insolvency cases brought to adjudication under the Insolvency and Bankruptcy Code (2016).</w:t>
@@ -4254,9 +3635,6 @@
     <w:p>
       <w:pPr>
         <w:rPr>
-          <w:b/>
-          <w:i/>
-          <w:sz w:val="24"/>
           <w:lang w:val="en-US"/>
         </w:rPr>
       </w:pPr>
@@ -4291,10 +3669,6 @@
     </w:p>
     <w:p>
       <w:pPr>
-        <w:autoSpaceDE w:val="0"/>
-        <w:autoSpaceDN w:val="0"/>
-        <w:adjustRightInd w:val="0"/>
-        <w:jc w:val="left"/>
         <w:rPr>
           <w:rFonts w:ascii="Times New Roman" w:hAnsi="Times New Roman" w:cs="Times New Roman"/>
           <w:i/>
@@ -4308,19 +3682,11 @@
         <w:rPr>
           <w:lang w:val="en-US"/>
         </w:rPr>
-        <w:t xml:space="preserve">In what follows, we </w:t>
-      </w:r>
-      <w:r>
-        <w:rPr>
-          <w:color w:val="000000"/>
-          <w:lang w:val="en-US"/>
-        </w:rPr>
-        <w:t xml:space="preserve">advance the findings of </w:t>
-      </w:r>
-      <w:proofErr w:type="spellStart"/>
-      <w:r>
-        <w:rPr>
-          <w:color w:val="000000"/>
+        <w:t xml:space="preserve">In what follows, we advance the findings of </w:t>
+      </w:r>
+      <w:proofErr w:type="spellStart"/>
+      <w:r>
+        <w:rPr>
           <w:lang w:val="en-US"/>
         </w:rPr>
         <w:t>Djankov</w:t>
@@ -4328,7 +3694,6 @@
       <w:proofErr w:type="spellEnd"/>
       <w:r>
         <w:rPr>
-          <w:color w:val="000000"/>
           <w:lang w:val="en-US"/>
         </w:rPr>
         <w:t xml:space="preserve"> et al. (</w:t>
@@ -4342,56 +3707,48 @@
       </w:r>
       <w:r>
         <w:rPr>
-          <w:color w:val="000000"/>
           <w:lang w:val="en-US"/>
         </w:rPr>
         <w:t xml:space="preserve">) </w:t>
       </w:r>
       <w:r>
         <w:rPr>
-          <w:color w:val="000000"/>
           <w:lang w:val="en-US"/>
         </w:rPr>
         <w:t xml:space="preserve">who report the </w:t>
       </w:r>
       <w:r>
         <w:rPr>
-          <w:color w:val="000000"/>
           <w:lang w:val="en-US"/>
         </w:rPr>
         <w:t>actual long term average of the duration of proceedings in Poland</w:t>
       </w:r>
       <w:r>
         <w:rPr>
-          <w:color w:val="000000"/>
           <w:lang w:val="en-US"/>
         </w:rPr>
         <w:t xml:space="preserve"> </w:t>
       </w:r>
       <w:r>
         <w:rPr>
-          <w:color w:val="000000"/>
           <w:lang w:val="en-US"/>
         </w:rPr>
         <w:t>at</w:t>
       </w:r>
       <w:r>
         <w:rPr>
-          <w:color w:val="000000"/>
           <w:lang w:val="en-US"/>
         </w:rPr>
         <w:t xml:space="preserve"> 854 days</w:t>
       </w:r>
       <w:r>
         <w:rPr>
-          <w:color w:val="000000"/>
           <w:lang w:val="en-US"/>
         </w:rPr>
         <w:t xml:space="preserve"> and </w:t>
       </w:r>
       <w:r>
         <w:rPr>
-          <w:color w:val="000000"/>
           <w:lang w:val="en-US"/>
         </w:rPr>
         <w:t xml:space="preserve"> of </w:t>
@@ -4429,11 +3786,8 @@
         </w:rPr>
         <w:t xml:space="preserve"> </w:t>
       </w:r>
-      <w:bookmarkStart w:id="0" w:name="_GoBack"/>
-      <w:bookmarkEnd w:id="0"/>
-      <w:r>
-        <w:rPr>
-          <w:color w:val="000000"/>
+      <w:r>
+        <w:rPr>
           <w:lang w:val="en-US"/>
         </w:rPr>
         <w:t xml:space="preserve"> (2013) who report</w:t>
@@ -4446,21 +3800,18 @@
       </w:r>
       <w:r>
         <w:rPr>
-          <w:color w:val="000000"/>
           <w:lang w:val="en-US"/>
         </w:rPr>
         <w:t>.</w:t>
       </w:r>
       <w:r>
         <w:rPr>
-          <w:color w:val="000000"/>
           <w:lang w:val="en-US"/>
         </w:rPr>
         <w:t xml:space="preserve"> </w:t>
       </w:r>
       <w:r>
         <w:rPr>
-          <w:color w:val="000000"/>
           <w:lang w:val="en-US"/>
         </w:rPr>
         <w:t>The World Bank Doing Business Report \cite{</w:t>
@@ -4468,7 +3819,6 @@
       <w:proofErr w:type="spellStart"/>
       <w:r>
         <w:rPr>
-          <w:color w:val="000000"/>
           <w:lang w:val="en-US"/>
         </w:rPr>
         <w:t>WorldBank2021</w:t>
@@ -4476,7 +3826,6 @@
       <w:proofErr w:type="spellEnd"/>
       <w:r>
         <w:rPr>
-          <w:color w:val="000000"/>
           <w:lang w:val="en-US"/>
         </w:rPr>
         <w:t>} provides a global database.</w:t>
@@ -4484,10 +3833,6 @@
     </w:p>
     <w:p>
       <w:pPr>
-        <w:autoSpaceDE w:val="0"/>
-        <w:autoSpaceDN w:val="0"/>
-        <w:adjustRightInd w:val="0"/>
-        <w:jc w:val="left"/>
         <w:rPr>
           <w:color w:val="000000"/>
           <w:lang w:val="en-US"/>
@@ -4561,13 +3906,11 @@
           <w:p>
             <w:pPr>
               <w:rPr>
-                <w:sz w:val="24"/>
                 <w:lang w:val="en-US"/>
               </w:rPr>
             </w:pPr>
             <w:r>
               <w:rPr>
-                <w:sz w:val="24"/>
                 <w:lang w:val="en-US"/>
               </w:rPr>
               <w:t>Sr. No.</w:t>
@@ -4581,34 +3924,21 @@
           </w:tcPr>
           <w:p>
             <w:pPr>
-              <w:jc w:val="center"/>
               <w:rPr>
-                <w:sz w:val="24"/>
                 <w:lang w:val="en-US"/>
               </w:rPr>
             </w:pPr>
             <w:r>
               <w:rPr>
-                <w:b/>
-                <w:sz w:val="24"/>
                 <w:lang w:val="en-US"/>
               </w:rPr>
               <w:t>Descriptive statistics</w:t>
             </w:r>
             <w:r>
               <w:rPr>
-                <w:b/>
-                <w:sz w:val="24"/>
                 <w:lang w:val="en-US"/>
               </w:rPr>
-              <w:t xml:space="preserve"> (</w:t>
-            </w:r>
-            <w:r>
-              <w:rPr>
-                <w:sz w:val="24"/>
-                <w:lang w:val="en-US"/>
-              </w:rPr>
-              <w:t>No. of days)</w:t>
+              <w:t xml:space="preserve"> (No. of days)</w:t>
             </w:r>
           </w:p>
         </w:tc>
@@ -4621,13 +3951,11 @@
           <w:p>
             <w:pPr>
               <w:rPr>
-                <w:sz w:val="24"/>
                 <w:lang w:val="en-US"/>
               </w:rPr>
             </w:pPr>
             <w:r>
               <w:rPr>
-                <w:sz w:val="24"/>
                 <w:lang w:val="en-US"/>
               </w:rPr>
               <w:t>1</w:t>
@@ -4641,13 +3969,11 @@
           <w:p>
             <w:pPr>
               <w:rPr>
-                <w:sz w:val="24"/>
                 <w:lang w:val="en-US"/>
               </w:rPr>
             </w:pPr>
             <w:r>
               <w:rPr>
-                <w:sz w:val="24"/>
                 <w:lang w:val="en-US"/>
               </w:rPr>
               <w:t>Minimum</w:t>
@@ -4660,15 +3986,12 @@
           </w:tcPr>
           <w:p>
             <w:pPr>
-              <w:jc w:val="center"/>
               <w:rPr>
-                <w:sz w:val="24"/>
                 <w:lang w:val="en-US"/>
               </w:rPr>
             </w:pPr>
             <w:r>
               <w:rPr>
-                <w:sz w:val="24"/>
                 <w:lang w:val="en-US"/>
               </w:rPr>
               <w:t>42</w:t>
@@ -4684,13 +4007,11 @@
           <w:p>
             <w:pPr>
               <w:rPr>
-                <w:sz w:val="24"/>
                 <w:lang w:val="en-US"/>
               </w:rPr>
             </w:pPr>
             <w:r>
               <w:rPr>
-                <w:sz w:val="24"/>
                 <w:lang w:val="en-US"/>
               </w:rPr>
               <w:t>2</w:t>
@@ -4704,13 +4025,11 @@
           <w:p>
             <w:pPr>
               <w:rPr>
-                <w:sz w:val="24"/>
                 <w:lang w:val="en-US"/>
               </w:rPr>
             </w:pPr>
             <w:r>
               <w:rPr>
-                <w:sz w:val="24"/>
                 <w:lang w:val="en-US"/>
               </w:rPr>
               <w:t>Median</w:t>
@@ -4723,15 +4042,12 @@
           </w:tcPr>
           <w:p>
             <w:pPr>
-              <w:jc w:val="center"/>
               <w:rPr>
-                <w:sz w:val="24"/>
                 <w:lang w:val="en-US"/>
               </w:rPr>
             </w:pPr>
             <w:r>
               <w:rPr>
-                <w:sz w:val="24"/>
                 <w:lang w:val="en-US"/>
               </w:rPr>
               <w:t>402</w:t>
@@ -4747,13 +4063,11 @@
           <w:p>
             <w:pPr>
               <w:rPr>
-                <w:sz w:val="24"/>
                 <w:lang w:val="en-US"/>
               </w:rPr>
             </w:pPr>
             <w:r>
               <w:rPr>
-                <w:sz w:val="24"/>
                 <w:lang w:val="en-US"/>
               </w:rPr>
               <w:t>3</w:t>
@@ -4767,13 +4081,11 @@
           <w:p>
             <w:pPr>
               <w:rPr>
-                <w:sz w:val="24"/>
                 <w:lang w:val="en-US"/>
               </w:rPr>
             </w:pPr>
             <w:r>
               <w:rPr>
-                <w:sz w:val="24"/>
                 <w:lang w:val="en-US"/>
               </w:rPr>
               <w:t>Maximum</w:t>
@@ -4786,15 +4098,12 @@
           </w:tcPr>
           <w:p>
             <w:pPr>
-              <w:jc w:val="center"/>
               <w:rPr>
-                <w:sz w:val="24"/>
                 <w:lang w:val="en-US"/>
               </w:rPr>
             </w:pPr>
             <w:r>
               <w:rPr>
-                <w:sz w:val="24"/>
                 <w:lang w:val="en-US"/>
               </w:rPr>
               <w:t>1819</w:t>
@@ -4810,13 +4119,11 @@
           <w:p>
             <w:pPr>
               <w:rPr>
-                <w:sz w:val="24"/>
                 <w:lang w:val="en-US"/>
               </w:rPr>
             </w:pPr>
             <w:r>
               <w:rPr>
-                <w:sz w:val="24"/>
                 <w:lang w:val="en-US"/>
               </w:rPr>
               <w:t>4</w:t>
@@ -4830,13 +4137,11 @@
           <w:p>
             <w:pPr>
               <w:rPr>
-                <w:sz w:val="24"/>
                 <w:lang w:val="en-US"/>
               </w:rPr>
             </w:pPr>
             <w:r>
               <w:rPr>
-                <w:sz w:val="24"/>
                 <w:lang w:val="en-US"/>
               </w:rPr>
               <w:t>Skewness</w:t>
@@ -4849,15 +4154,12 @@
           </w:tcPr>
           <w:p>
             <w:pPr>
-              <w:jc w:val="center"/>
               <w:rPr>
-                <w:sz w:val="24"/>
                 <w:lang w:val="en-US"/>
               </w:rPr>
             </w:pPr>
             <w:r>
               <w:rPr>
-                <w:sz w:val="24"/>
                 <w:lang w:val="en-US"/>
               </w:rPr>
               <w:t>1.20</w:t>
@@ -4873,13 +4175,11 @@
           <w:p>
             <w:pPr>
               <w:rPr>
-                <w:sz w:val="24"/>
                 <w:lang w:val="en-US"/>
               </w:rPr>
             </w:pPr>
             <w:r>
               <w:rPr>
-                <w:sz w:val="24"/>
                 <w:lang w:val="en-US"/>
               </w:rPr>
               <w:t>5</w:t>
@@ -4893,13 +4193,11 @@
           <w:p>
             <w:pPr>
               <w:rPr>
-                <w:sz w:val="24"/>
                 <w:lang w:val="en-US"/>
               </w:rPr>
             </w:pPr>
             <w:r>
               <w:rPr>
-                <w:sz w:val="24"/>
                 <w:lang w:val="en-US"/>
               </w:rPr>
               <w:t>Kurtosis</w:t>
@@ -4912,15 +4210,12 @@
           </w:tcPr>
           <w:p>
             <w:pPr>
-              <w:jc w:val="center"/>
               <w:rPr>
-                <w:sz w:val="24"/>
                 <w:lang w:val="en-US"/>
               </w:rPr>
             </w:pPr>
             <w:r>
               <w:rPr>
-                <w:sz w:val="24"/>
                 <w:lang w:val="en-US"/>
               </w:rPr>
               <w:t>4.32</w:t>
@@ -4936,13 +4231,11 @@
           <w:p>
             <w:pPr>
               <w:rPr>
-                <w:sz w:val="24"/>
                 <w:lang w:val="en-US"/>
               </w:rPr>
             </w:pPr>
             <w:r>
               <w:rPr>
-                <w:sz w:val="24"/>
                 <w:lang w:val="en-US"/>
               </w:rPr>
               <w:t>6</w:t>
@@ -4956,13 +4249,11 @@
           <w:p>
             <w:pPr>
               <w:rPr>
-                <w:sz w:val="24"/>
                 <w:lang w:val="en-US"/>
               </w:rPr>
             </w:pPr>
             <w:r>
               <w:rPr>
-                <w:sz w:val="24"/>
                 <w:lang w:val="en-US"/>
               </w:rPr>
               <w:t>1st Quartile</w:t>
@@ -4975,15 +4266,12 @@
           </w:tcPr>
           <w:p>
             <w:pPr>
-              <w:jc w:val="center"/>
               <w:rPr>
-                <w:sz w:val="24"/>
                 <w:lang w:val="en-US"/>
               </w:rPr>
             </w:pPr>
             <w:r>
               <w:rPr>
-                <w:sz w:val="24"/>
                 <w:lang w:val="en-US"/>
               </w:rPr>
               <w:t>279</w:t>
@@ -4999,13 +4287,11 @@
           <w:p>
             <w:pPr>
               <w:rPr>
-                <w:sz w:val="24"/>
                 <w:lang w:val="en-US"/>
               </w:rPr>
             </w:pPr>
             <w:r>
               <w:rPr>
-                <w:sz w:val="24"/>
                 <w:lang w:val="en-US"/>
               </w:rPr>
               <w:t>7</w:t>
@@ -5019,20 +4305,17 @@
           <w:p>
             <w:pPr>
               <w:rPr>
-                <w:sz w:val="24"/>
                 <w:lang w:val="en-US"/>
               </w:rPr>
             </w:pPr>
             <w:r>
               <w:rPr>
-                <w:sz w:val="24"/>
                 <w:lang w:val="en-US"/>
               </w:rPr>
               <w:t>3</w:t>
             </w:r>
             <w:r>
               <w:rPr>
-                <w:sz w:val="24"/>
                 <w:vertAlign w:val="superscript"/>
                 <w:lang w:val="en-US"/>
               </w:rPr>
@@ -5040,7 +4323,6 @@
             </w:r>
             <w:r>
               <w:rPr>
-                <w:sz w:val="24"/>
                 <w:lang w:val="en-US"/>
               </w:rPr>
               <w:t xml:space="preserve"> Quartile</w:t>
@@ -5053,15 +4335,12 @@
           </w:tcPr>
           <w:p>
             <w:pPr>
-              <w:jc w:val="center"/>
               <w:rPr>
-                <w:sz w:val="24"/>
                 <w:lang w:val="en-US"/>
               </w:rPr>
             </w:pPr>
             <w:r>
               <w:rPr>
-                <w:sz w:val="24"/>
                 <w:lang w:val="en-US"/>
               </w:rPr>
               <w:t>624</w:t>
@@ -5073,15 +4352,11 @@
     <w:p>
       <w:pPr>
         <w:rPr>
-          <w:b/>
-          <w:sz w:val="24"/>
-          <w:lang w:val="en-US"/>
-        </w:rPr>
-      </w:pPr>
-      <w:r>
-        <w:rPr>
-          <w:b/>
-          <w:sz w:val="24"/>
+          <w:lang w:val="en-US"/>
+        </w:rPr>
+      </w:pPr>
+      <w:r>
+        <w:rPr>
           <w:lang w:val="en-US"/>
         </w:rPr>
         <w:t>Table 2: Distribution of time taken in the insolvency resolution process</w:t>
@@ -5151,10 +4426,7 @@
     </w:p>
     <w:p>
       <w:pPr>
-        <w:jc w:val="left"/>
-        <w:rPr>
-          <w:b/>
-          <w:sz w:val="24"/>
+        <w:rPr>
           <w:lang w:val="en-US"/>
         </w:rPr>
       </w:pPr>
@@ -5175,18 +4447,13 @@
           </w:tcPr>
           <w:p>
             <w:pPr>
-              <w:jc w:val="left"/>
               <w:rPr>
-                <w:b/>
-                <w:sz w:val="24"/>
                 <w:lang w:val="en-US"/>
               </w:rPr>
             </w:pPr>
             <w:r>
               <w:rPr>
-                <w:b/>
                 <w:noProof/>
-                <w:sz w:val="24"/>
                 <w:lang w:val="en-US"/>
               </w:rPr>
               <w:drawing>
@@ -5241,33 +4508,24 @@
           </w:tcPr>
           <w:p>
             <w:pPr>
-              <w:jc w:val="left"/>
               <w:rPr>
-                <w:b/>
-                <w:sz w:val="24"/>
                 <w:lang w:val="en-US"/>
               </w:rPr>
             </w:pPr>
             <w:r>
               <w:rPr>
-                <w:b/>
-                <w:sz w:val="24"/>
                 <w:lang w:val="en-US"/>
               </w:rPr>
               <w:t>Fig. 1: Time taken from initiation of insolvency</w:t>
             </w:r>
             <w:r>
               <w:rPr>
-                <w:b/>
-                <w:sz w:val="24"/>
                 <w:lang w:val="en-US"/>
               </w:rPr>
               <w:t xml:space="preserve"> </w:t>
             </w:r>
             <w:r>
               <w:rPr>
-                <w:b/>
-                <w:sz w:val="24"/>
                 <w:lang w:val="en-US"/>
               </w:rPr>
               <w:t>proceedings to closure; dashed line at median</w:t>
@@ -5278,16 +4536,13 @@
     </w:tbl>
     <w:p>
       <w:pPr>
-        <w:jc w:val="left"/>
-        <w:rPr>
-          <w:sz w:val="24"/>
-          <w:lang w:val="en-US"/>
-        </w:rPr>
-      </w:pPr>
-    </w:p>
-    <w:p>
-      <w:pPr>
-        <w:jc w:val="left"/>
+        <w:rPr>
+          <w:lang w:val="en-US"/>
+        </w:rPr>
+      </w:pPr>
+    </w:p>
+    <w:p>
+      <w:pPr>
         <w:rPr>
           <w:b/>
           <w:sz w:val="24"/>
@@ -5336,8 +4591,52 @@
         <w:rPr>
           <w:lang w:val="en-US"/>
         </w:rPr>
-        <w:t>he reporting periods are different: The World Bank report puts India at 48th place, with a reported resolution time of 1.6 years, according to data collected in 2018-19.</w:t>
-      </w:r>
+        <w:t xml:space="preserve">he reporting periods are different: </w:t>
+      </w:r>
+      <w:r>
+        <w:rPr>
+          <w:lang w:val="en-US"/>
+        </w:rPr>
+        <w:t xml:space="preserve">based on </w:t>
+      </w:r>
+      <w:r>
+        <w:rPr>
+          <w:lang w:val="en-US"/>
+        </w:rPr>
+        <w:t>data collected in 2018-19</w:t>
+      </w:r>
+      <w:r>
+        <w:rPr>
+          <w:lang w:val="en-US"/>
+        </w:rPr>
+        <w:t>, t</w:t>
+      </w:r>
+      <w:r>
+        <w:rPr>
+          <w:lang w:val="en-US"/>
+        </w:rPr>
+        <w:t xml:space="preserve">he World Bank report puts India at 48th place, with a reported resolution time of 1.6 </w:t>
+      </w:r>
+      <w:proofErr w:type="gramStart"/>
+      <w:r>
+        <w:rPr>
+          <w:lang w:val="en-US"/>
+        </w:rPr>
+        <w:t>years</w:t>
+      </w:r>
+      <w:r>
+        <w:rPr>
+          <w:lang w:val="en-US"/>
+        </w:rPr>
+        <w:t>.</w:t>
+      </w:r>
+      <w:r>
+        <w:rPr>
+          <w:lang w:val="en-US"/>
+        </w:rPr>
+        <w:t>.</w:t>
+      </w:r>
+      <w:proofErr w:type="gramEnd"/>
       <w:r>
         <w:rPr>
           <w:lang w:val="en-US"/>
@@ -5352,6 +4651,14 @@
           <w:lang w:val="en-US"/>
         </w:rPr>
       </w:pPr>
+    </w:p>
+    <w:p>
+      <w:pPr>
+        <w:pStyle w:val="Heading3"/>
+        <w:rPr>
+          <w:lang w:val="en-US"/>
+        </w:rPr>
+      </w:pPr>
       <w:r>
         <w:rPr>
           <w:lang w:val="en-US"/>
@@ -5371,141 +4678,367 @@
         <w:t>Of cases that end in liquidation</w:t>
       </w:r>
     </w:p>
-    <w:p>
-      <w:pPr>
-        <w:rPr>
-          <w:rFonts w:ascii="Arial" w:hAnsi="Arial" w:cs="Arial"/>
-          <w:color w:val="000000"/>
-          <w:sz w:val="26"/>
-          <w:szCs w:val="26"/>
-        </w:rPr>
-      </w:pPr>
-      <w:r>
-        <w:t xml:space="preserve">The full caseload of 6195 insolvency proceedings initiated after the new law </w:t>
-      </w:r>
-      <w:proofErr w:type="spellStart"/>
-      <w:r>
-        <w:t>came</w:t>
+    <w:p/>
+    <w:p>
+      <w:r>
+        <w:t>T</w:t>
+      </w:r>
+      <w:r>
+        <w:t xml:space="preserve">able 1 presents summary statistics of the </w:t>
+      </w:r>
+      <w:r>
+        <w:t>full caseload of 6195 insolvency proceedings initiated after the new law came</w:t>
+      </w:r>
+      <w:r>
+        <w:t xml:space="preserve"> i</w:t>
+      </w:r>
+      <w:r>
+        <w:t>nto effect from December 01, 2016</w:t>
       </w:r>
       <w:r>
         <w:t>.</w:t>
       </w:r>
       <w:r>
-        <w:t>nto</w:t>
-      </w:r>
-      <w:proofErr w:type="spellEnd"/>
-      <w:r>
-        <w:t xml:space="preserve"> effect from December 01, 2016 is analysed. </w:t>
-      </w:r>
-      <w:r>
-        <w:t>T</w:t>
-      </w:r>
-      <w:r>
-        <w:t>able 1</w:t>
-      </w:r>
-      <w:r>
-        <w:t xml:space="preserve"> presents summary statistics</w:t>
-      </w:r>
-      <w:r>
+        <w:t xml:space="preserve"> Closure of insolvency proceedings out of appeals/reviews and out of court settlement accounted for 894 cases </w:t>
+      </w:r>
+      <w:r>
+        <w:t xml:space="preserve">(approx. 14 per cent). Closures by withdrawal of proceedings accounted for another 793 cases (12.80 per cent). </w:t>
+      </w:r>
+      <w:r>
+        <w:t>The number of “</w:t>
+      </w:r>
+      <w:r>
+        <w:t>CIRPs yielding liquidations” (liquidation cases</w:t>
+      </w:r>
+      <w:r>
+        <w:t xml:space="preserve">) at </w:t>
+      </w:r>
+      <w:r>
+        <w:t>1901</w:t>
+      </w:r>
+      <w:r>
+        <w:t xml:space="preserve"> (</w:t>
+      </w:r>
+      <w:r>
+        <w:t>30.68 per cent</w:t>
+      </w:r>
+      <w:r>
+        <w:t>) is almost three times the number of “CIRPs yielding</w:t>
+      </w:r>
+      <w:r>
+        <w:t xml:space="preserve"> Resolution Plans” (resol</w:t>
+      </w:r>
+      <w:r>
+        <w:t>ution</w:t>
+      </w:r>
+      <w:r>
+        <w:t xml:space="preserve"> cases</w:t>
+      </w:r>
+      <w:r>
+        <w:t>)</w:t>
+      </w:r>
+      <w:r>
+        <w:t>, at 610 (9.85 per cent</w:t>
+      </w:r>
+      <w:r>
+        <w:t xml:space="preserve">). </w:t>
+      </w:r>
+      <w:r>
+        <w:t>The Indian percentage of ~31 per cent compares with 40% in the United States (\cite{</w:t>
+      </w:r>
+      <w:proofErr w:type="spellStart"/>
+      <w:r>
+        <w:t>Altman1987</w:t>
+      </w:r>
+      <w:proofErr w:type="spellEnd"/>
+      <w:r>
+        <w:t>}, 30% in the UK (\cite{</w:t>
+      </w:r>
+      <w:proofErr w:type="spellStart"/>
+      <w:r>
+        <w:t>Buxton2003</w:t>
+      </w:r>
+      <w:proofErr w:type="spellEnd"/>
+      <w:r>
+        <w:t>}</w:t>
+      </w:r>
+      <w:r>
+        <w:t>)</w:t>
+      </w:r>
+      <w:r>
+        <w:t>, 20% in Germany (\cite{</w:t>
+      </w:r>
+      <w:proofErr w:type="spellStart"/>
+      <w:r>
+        <w:t>Lexa2010</w:t>
+      </w:r>
+      <w:proofErr w:type="spellEnd"/>
+      <w:r>
+        <w:t>}) and 10% in Japan (\cite{</w:t>
+      </w:r>
+      <w:proofErr w:type="spellStart"/>
+      <w:r>
+        <w:t>Imanaka2010</w:t>
+      </w:r>
+      <w:proofErr w:type="spellEnd"/>
+      <w:r>
+        <w:t>}).</w:t>
+      </w:r>
+    </w:p>
+    <w:p>
+      <w:bookmarkStart w:id="0" w:name="_GoBack"/>
+      <w:bookmarkEnd w:id="0"/>
+    </w:p>
+    <w:p>
+      <w:pPr>
+        <w:rPr>
+          <w:rFonts w:ascii="Times New Roman" w:hAnsi="Times New Roman"/>
+        </w:rPr>
+      </w:pPr>
+      <w:r>
+        <w:rPr>
+          <w:rFonts w:ascii="Times New Roman" w:hAnsi="Times New Roman"/>
+        </w:rPr>
+        <w:br/>
+      </w:r>
+      <w:r>
+        <w:rPr>
+          <w:shd w:val="clear" w:color="auto" w:fill="131314"/>
+        </w:rPr>
+        <w:t xml:space="preserve">Thus Miller (1977) has compared the reorganization option to a "call option": the shareholders will call on the option (to share in whatever benefits the </w:t>
+      </w:r>
+      <w:proofErr w:type="spellStart"/>
+      <w:r>
+        <w:rPr>
+          <w:shd w:val="clear" w:color="auto" w:fill="131314"/>
+        </w:rPr>
+        <w:t>reorganiza</w:t>
+      </w:r>
+      <w:proofErr w:type="spellEnd"/>
+      <w:r>
+        <w:rPr>
+          <w:shd w:val="clear" w:color="auto" w:fill="131314"/>
+        </w:rPr>
+        <w:t xml:space="preserve"> </w:t>
+      </w:r>
+      <w:proofErr w:type="spellStart"/>
+      <w:r>
+        <w:rPr>
+          <w:shd w:val="clear" w:color="auto" w:fill="131314"/>
+        </w:rPr>
+        <w:t>tion</w:t>
+      </w:r>
+      <w:proofErr w:type="spellEnd"/>
+      <w:r>
+        <w:rPr>
+          <w:shd w:val="clear" w:color="auto" w:fill="131314"/>
+        </w:rPr>
+        <w:t xml:space="preserve"> creates) if their plans succeed but will not call on the option if their plans fail. Costs of reorganization, of course, are borne not by the shareholders but by the creditors. </w:t>
+      </w:r>
+    </w:p>
+    <w:p/>
+    <w:p>
+      <w:pPr>
+        <w:rPr>
+          <w:lang w:val="en-US"/>
+        </w:rPr>
+      </w:pPr>
+      <w:proofErr w:type="spellStart"/>
+      <w:r>
+        <w:t>Armour2012</w:t>
+      </w:r>
+      <w:proofErr w:type="spellEnd"/>
+      <w:r>
+        <w:t xml:space="preserve">: </w:t>
+      </w:r>
+      <w:r>
+        <w:rPr>
+          <w:lang w:val="en-US"/>
+        </w:rPr>
+        <w:t>It was also suggested that</w:t>
+      </w:r>
+    </w:p>
+    <w:p>
+      <w:pPr>
+        <w:rPr>
+          <w:lang w:val="en-US"/>
+        </w:rPr>
+      </w:pPr>
+      <w:proofErr w:type="spellStart"/>
+      <w:r>
+        <w:rPr>
+          <w:lang w:val="en-US"/>
+        </w:rPr>
+        <w:t>oversecured</w:t>
+      </w:r>
+      <w:proofErr w:type="spellEnd"/>
+      <w:r>
+        <w:rPr>
+          <w:lang w:val="en-US"/>
+        </w:rPr>
+        <w:t xml:space="preserve"> banks had little incentive to monitor receivers, leading to inflated</w:t>
+      </w:r>
+    </w:p>
+    <w:p>
+      <w:pPr>
+        <w:rPr>
+          <w:lang w:val="en-US"/>
+        </w:rPr>
+      </w:pPr>
+      <w:r>
+        <w:rPr>
+          <w:lang w:val="en-US"/>
+        </w:rPr>
+        <w:t xml:space="preserve">professional fees for the conduct of the receivership </w:t>
+      </w:r>
+      <w:r>
+        <w:rPr>
+          <w:sz w:val="18"/>
+          <w:szCs w:val="18"/>
+          <w:lang w:val="en-US"/>
+        </w:rPr>
+        <w:t>(</w:t>
+      </w:r>
+      <w:proofErr w:type="spellStart"/>
+      <w:r>
+        <w:rPr>
+          <w:sz w:val="18"/>
+          <w:szCs w:val="18"/>
+          <w:lang w:val="en-US"/>
+        </w:rPr>
+        <w:t>Mokal</w:t>
+      </w:r>
+      <w:proofErr w:type="spellEnd"/>
+      <w:r>
+        <w:rPr>
+          <w:sz w:val="18"/>
+          <w:szCs w:val="18"/>
+          <w:lang w:val="en-US"/>
+        </w:rPr>
+        <w:t>, 2004)</w:t>
+      </w:r>
+      <w:r>
+        <w:rPr>
+          <w:lang w:val="en-US"/>
+        </w:rPr>
+        <w:t>. However, in</w:t>
+      </w:r>
+    </w:p>
+    <w:p>
+      <w:pPr>
+        <w:rPr>
+          <w:lang w:val="en-US"/>
+        </w:rPr>
+      </w:pPr>
+      <w:r>
+        <w:rPr>
+          <w:lang w:val="en-US"/>
+        </w:rPr>
+        <w:t>cases where the value of the firm’s assets was less than the amount owed to the</w:t>
+      </w:r>
+    </w:p>
+    <w:p>
+      <w:pPr>
+        <w:rPr>
+          <w:lang w:val="en-US"/>
+        </w:rPr>
+      </w:pPr>
+      <w:r>
+        <w:rPr>
+          <w:lang w:val="en-US"/>
+        </w:rPr>
+        <w:t xml:space="preserve">secured creditor (that is, they were </w:t>
+      </w:r>
+      <w:proofErr w:type="spellStart"/>
+      <w:r>
+        <w:rPr>
+          <w:lang w:val="en-US"/>
+        </w:rPr>
+        <w:t>undersecured</w:t>
+      </w:r>
+      <w:proofErr w:type="spellEnd"/>
+      <w:r>
+        <w:rPr>
+          <w:lang w:val="en-US"/>
+        </w:rPr>
+        <w:t>), the bank was the residual</w:t>
+      </w:r>
+    </w:p>
+    <w:p>
+      <w:pPr>
+        <w:rPr>
+          <w:lang w:val="en-US"/>
+        </w:rPr>
+      </w:pPr>
+      <w:r>
+        <w:rPr>
+          <w:lang w:val="en-US"/>
+        </w:rPr>
+        <w:t>claimant and the receiver would have appropriate incentives to maximize value</w:t>
+      </w:r>
+    </w:p>
+    <w:p>
+      <w:r>
+        <w:rPr>
+          <w:lang w:val="en-US"/>
+        </w:rPr>
+        <w:t>(</w:t>
+      </w:r>
+      <w:proofErr w:type="spellStart"/>
+      <w:r>
+        <w:rPr>
+          <w:lang w:val="en-US"/>
+        </w:rPr>
+        <w:t>Armour</w:t>
+      </w:r>
+      <w:proofErr w:type="spellEnd"/>
+      <w:r>
+        <w:rPr>
+          <w:lang w:val="en-US"/>
+        </w:rPr>
+        <w:t xml:space="preserve"> and Frisby, 2001; Ayotte and Morrison, 2008)</w:t>
+      </w:r>
+      <w:r>
+        <w:rPr>
+          <w:sz w:val="22"/>
+          <w:szCs w:val="22"/>
+          <w:lang w:val="en-US"/>
+        </w:rPr>
         <w:t>.</w:t>
       </w:r>
       <w:r>
-        <w:t xml:space="preserve"> Closure of insolvency proceedings out of appeals/reviews and out of court settlement accounted for 894 cases </w:t>
-      </w:r>
-      <w:r>
-        <w:t xml:space="preserve">(approx. 14 per cent). Closures by withdrawal of proceedings accounted for another 793 cases (12.80 per cent). </w:t>
-      </w:r>
-      <w:r>
-        <w:rPr>
-          <w:rFonts w:ascii="Arial" w:hAnsi="Arial" w:cs="Arial"/>
-          <w:color w:val="000000"/>
-          <w:sz w:val="26"/>
-          <w:szCs w:val="26"/>
-        </w:rPr>
-        <w:t>The number of “CIRPs yielding liquidations” (liquidation cases</w:t>
-      </w:r>
-      <w:r>
-        <w:rPr>
-          <w:rFonts w:ascii="Arial" w:hAnsi="Arial" w:cs="Arial"/>
-          <w:color w:val="000000"/>
-          <w:sz w:val="26"/>
-          <w:szCs w:val="26"/>
-        </w:rPr>
-        <w:t>,(1901, 30.68 per cent</w:t>
-      </w:r>
-      <w:r>
-        <w:rPr>
-          <w:rFonts w:ascii="Arial" w:hAnsi="Arial" w:cs="Arial"/>
-          <w:color w:val="000000"/>
-          <w:sz w:val="26"/>
-          <w:szCs w:val="26"/>
-        </w:rPr>
-        <w:t>) is almost three times the number of “CIRPs yielding Resolution Plans” (resol</w:t>
-      </w:r>
-      <w:r>
-        <w:rPr>
-          <w:rFonts w:ascii="Arial" w:hAnsi="Arial" w:cs="Arial"/>
-          <w:color w:val="000000"/>
-          <w:sz w:val="26"/>
-          <w:szCs w:val="26"/>
-        </w:rPr>
-        <w:t>ution</w:t>
-      </w:r>
-      <w:r>
-        <w:rPr>
-          <w:rFonts w:ascii="Arial" w:hAnsi="Arial" w:cs="Arial"/>
-          <w:color w:val="000000"/>
-          <w:sz w:val="26"/>
-          <w:szCs w:val="26"/>
-        </w:rPr>
-        <w:t xml:space="preserve"> cases</w:t>
-      </w:r>
-      <w:r>
-        <w:rPr>
-          <w:rFonts w:ascii="Arial" w:hAnsi="Arial" w:cs="Arial"/>
-          <w:color w:val="000000"/>
-          <w:sz w:val="26"/>
-          <w:szCs w:val="26"/>
-        </w:rPr>
-        <w:t>, at 610 (9.85 per cent</w:t>
-      </w:r>
-      <w:r>
-        <w:rPr>
-          <w:rFonts w:ascii="Arial" w:hAnsi="Arial" w:cs="Arial"/>
-          <w:color w:val="000000"/>
-          <w:sz w:val="26"/>
-          <w:szCs w:val="26"/>
-        </w:rPr>
-        <w:t xml:space="preserve">). </w:t>
-      </w:r>
-    </w:p>
-    <w:p>
-      <w:pPr>
-        <w:rPr>
-          <w:lang w:val="en-US"/>
-        </w:rPr>
-      </w:pPr>
-      <w:r>
-        <w:rPr>
-          <w:lang w:val="en-US"/>
-        </w:rPr>
-        <w:t>Camacho-</w:t>
-      </w:r>
-      <w:proofErr w:type="spellStart"/>
-      <w:r>
-        <w:rPr>
-          <w:lang w:val="en-US"/>
-        </w:rPr>
-        <w:t>Miñano</w:t>
-      </w:r>
-      <w:proofErr w:type="spellEnd"/>
-      <w:r>
-        <w:rPr>
-          <w:lang w:val="en-US"/>
-        </w:rPr>
-        <w:t xml:space="preserve"> (2013) reported  90% of the companies in bankruptcy in Spain ended up in liquidation. </w:t>
-      </w:r>
-    </w:p>
+        <w:rPr>
+          <w:sz w:val="14"/>
+          <w:szCs w:val="14"/>
+          <w:lang w:val="en-US"/>
+        </w:rPr>
+        <w:t>5</w:t>
+      </w:r>
+    </w:p>
+    <w:p/>
+    <w:p>
+      <w:pPr>
+        <w:rPr>
+          <w:rFonts w:ascii="Times New Roman" w:hAnsi="Times New Roman" w:cs="Times New Roman"/>
+          <w:sz w:val="24"/>
+          <w:szCs w:val="24"/>
+        </w:rPr>
+      </w:pPr>
+      <w:r>
+        <w:t xml:space="preserve">IBBI2019: </w:t>
+      </w:r>
+      <w:r>
+        <w:t>The Code does not enable a stakeholder to file an application for liquidation. It enables filing an application for initiating corporate insolvency resolution process. Only after a resolution fails to yield resolution plan, the CD is ordered into liquidation. As evident from section 33 of the Code:</w:t>
+      </w:r>
+    </w:p>
+    <w:p>
+      <w:pPr>
+        <w:rPr>
+          <w:lang w:val="en-US"/>
+        </w:rPr>
+      </w:pPr>
+    </w:p>
+    <w:p/>
     <w:p>
       <w:pPr>
         <w:rPr>
@@ -5529,9 +5062,6 @@
       </w:r>
     </w:p>
     <w:p>
-      <w:pPr>
-        <w:jc w:val="left"/>
-      </w:pPr>
       <w:r>
         <w:rPr>
           <w:color w:val="000000" w:themeColor="text1"/>
@@ -6505,10 +6035,7 @@
   <w:style w:type="paragraph" w:default="1" w:styleId="Normal">
     <w:name w:val="Normal"/>
     <w:qFormat/>
-    <w:rsid w:val="0022780E"/>
-    <w:pPr>
-      <w:jc w:val="both"/>
-    </w:pPr>
+    <w:rsid w:val="00036E7D"/>
     <w:rPr>
       <w:rFonts w:ascii="CMU Sans Serif Medium" w:hAnsi="CMU Sans Serif Medium" w:cs="CMU Sans Serif Medium"/>
       <w:sz w:val="32"/>
@@ -6545,7 +6072,7 @@
     <w:uiPriority w:val="9"/>
     <w:unhideWhenUsed/>
     <w:qFormat/>
-    <w:rsid w:val="00306785"/>
+    <w:rsid w:val="001E1958"/>
     <w:pPr>
       <w:keepNext/>
       <w:keepLines/>
@@ -6553,9 +6080,10 @@
       <w:outlineLvl w:val="2"/>
     </w:pPr>
     <w:rPr>
-      <w:rFonts w:asciiTheme="majorHAnsi" w:eastAsiaTheme="majorEastAsia" w:hAnsiTheme="majorHAnsi" w:cstheme="majorBidi"/>
+      <w:rFonts w:eastAsiaTheme="majorEastAsia" w:cstheme="majorBidi"/>
+      <w:b/>
       <w:color w:val="1F3763" w:themeColor="accent1" w:themeShade="7F"/>
-      <w:sz w:val="24"/>
+      <w:sz w:val="28"/>
       <w:szCs w:val="24"/>
     </w:rPr>
   </w:style>
@@ -6743,10 +6271,12 @@
     <w:basedOn w:val="DefaultParagraphFont"/>
     <w:link w:val="Heading3"/>
     <w:uiPriority w:val="9"/>
-    <w:rsid w:val="00306785"/>
+    <w:rsid w:val="001E1958"/>
     <w:rPr>
-      <w:rFonts w:asciiTheme="majorHAnsi" w:eastAsiaTheme="majorEastAsia" w:hAnsiTheme="majorHAnsi" w:cstheme="majorBidi"/>
+      <w:rFonts w:ascii="CMU Sans Serif Medium" w:eastAsiaTheme="majorEastAsia" w:hAnsi="CMU Sans Serif Medium" w:cstheme="majorBidi"/>
+      <w:b/>
       <w:color w:val="1F3763" w:themeColor="accent1" w:themeShade="7F"/>
+      <w:sz w:val="28"/>
     </w:rPr>
   </w:style>
   <w:style w:type="table" w:styleId="TableGrid">

--- a/IJFMR 112023.docx
+++ b/IJFMR 112023.docx
@@ -4784,219 +4784,394 @@
       <w:r>
         <w:t>}).</w:t>
       </w:r>
+      <w:r>
+        <w:t xml:space="preserve"> </w:t>
+      </w:r>
+      <w:r>
+        <w:t>Around 26% of the companies entering the interim proceeding stage in Poland survive as going concerns, in contrast to the world-wide percentage of 36%</w:t>
+      </w:r>
+      <w:r>
+        <w:t xml:space="preserve"> \cite{</w:t>
+      </w:r>
+      <w:proofErr w:type="spellStart"/>
+      <w:r>
+        <w:rPr>
+          <w:lang w:val="en-US"/>
+        </w:rPr>
+        <w:t>Staszkiewicz2019</w:t>
+      </w:r>
+      <w:proofErr w:type="spellEnd"/>
+      <w:r>
+        <w:rPr>
+          <w:lang w:val="en-US"/>
+        </w:rPr>
+        <w:t>}.</w:t>
+      </w:r>
+      <w:r>
+        <w:rPr>
+          <w:lang w:val="en-US"/>
+        </w:rPr>
+        <w:t xml:space="preserve"> </w:t>
+      </w:r>
+      <w:r>
+        <w:t xml:space="preserve">The cross-country variation in proportion of insolvency proceedings ending in liquidation has been explained </w:t>
+      </w:r>
+      <w:r>
+        <w:t>b</w:t>
+      </w:r>
+      <w:r>
+        <w:t>y a combination of factors, including the legal and judicial infrastructure, legal protection of creditor rights etc.</w:t>
+      </w:r>
+      <w:r>
+        <w:t xml:space="preserve"> </w:t>
+      </w:r>
+      <w:r>
+        <w:t xml:space="preserve"> </w:t>
+      </w:r>
+      <w:r>
+        <w:t>In general, countries with more developed economies and more efficient legal systems tend to have lower ratios of insolvency cases that end up in liquidation. This is because these countries have more options for businesses that are struggling financially, such as bankruptcy protection and restructuring</w:t>
+      </w:r>
+      <w:r>
+        <w:t>.</w:t>
+      </w:r>
+    </w:p>
+    <w:p/>
+    <w:p>
+      <w:r>
+        <w:t>In contrast, countries with less developed economies and less efficient legal systems tend to have higher ratios of insolvency cases that end up in liquidation. This is because these countries have fewer options for businesses that are struggling financially, and therefore more businesses are forced to liquidate.</w:t>
+      </w:r>
     </w:p>
     <w:p>
       <w:bookmarkStart w:id="0" w:name="_GoBack"/>
       <w:bookmarkEnd w:id="0"/>
     </w:p>
     <w:p>
-      <w:pPr>
-        <w:rPr>
-          <w:rFonts w:ascii="Times New Roman" w:hAnsi="Times New Roman"/>
-        </w:rPr>
-      </w:pPr>
-      <w:r>
-        <w:rPr>
-          <w:rFonts w:ascii="Times New Roman" w:hAnsi="Times New Roman"/>
-        </w:rPr>
-        <w:br/>
-      </w:r>
-      <w:r>
-        <w:rPr>
-          <w:shd w:val="clear" w:color="auto" w:fill="131314"/>
-        </w:rPr>
-        <w:t xml:space="preserve">Thus Miller (1977) has compared the reorganization option to a "call option": the shareholders will call on the option (to share in whatever benefits the </w:t>
-      </w:r>
-      <w:proofErr w:type="spellStart"/>
-      <w:r>
-        <w:rPr>
-          <w:shd w:val="clear" w:color="auto" w:fill="131314"/>
-        </w:rPr>
-        <w:t>reorganiza</w:t>
-      </w:r>
-      <w:proofErr w:type="spellEnd"/>
-      <w:r>
-        <w:rPr>
-          <w:shd w:val="clear" w:color="auto" w:fill="131314"/>
-        </w:rPr>
+      <w:r>
+        <w:t>Stiglitz (1972) showed that</w:t>
+      </w:r>
+      <w:r>
+        <w:t xml:space="preserve"> once the </w:t>
+      </w:r>
+      <w:r>
+        <w:t xml:space="preserve">possibility of bankruptcy </w:t>
+      </w:r>
+      <w:r>
+        <w:t>becomes real</w:t>
+      </w:r>
+      <w:r>
+        <w:t>, the firm will suffer from the effects of the conflict of interest between equity holders and bondholders, with managers tending toward greater risky borrowing.</w:t>
+      </w:r>
+      <w:r>
         <w:t xml:space="preserve"> </w:t>
       </w:r>
-      <w:proofErr w:type="spellStart"/>
-      <w:r>
-        <w:rPr>
-          <w:shd w:val="clear" w:color="auto" w:fill="131314"/>
-        </w:rPr>
-        <w:t>tion</w:t>
-      </w:r>
-      <w:proofErr w:type="spellEnd"/>
-      <w:r>
-        <w:rPr>
-          <w:shd w:val="clear" w:color="auto" w:fill="131314"/>
-        </w:rPr>
-        <w:t xml:space="preserve"> creates) if their plans succeed but will not call on the option if their plans fail. Costs of reorganization, of course, are borne not by the shareholders but by the creditors. </w:t>
+      <w:r>
+        <w:t xml:space="preserve">It has been further </w:t>
+      </w:r>
+      <w:r>
+        <w:t xml:space="preserve">argued that creditors </w:t>
+      </w:r>
+      <w:r>
+        <w:t xml:space="preserve">will price in the business continuity risk </w:t>
+      </w:r>
+      <w:r>
+        <w:t xml:space="preserve">in their lending </w:t>
+      </w:r>
+      <w:r>
+        <w:t>rates (</w:t>
+      </w:r>
+      <w:proofErr w:type="spellStart"/>
+      <w:r>
+        <w:rPr>
+          <w:highlight w:val="green"/>
+        </w:rPr>
+        <w:t>Moore1997</w:t>
+      </w:r>
+      <w:proofErr w:type="spellEnd"/>
+      <w:r>
+        <w:rPr>
+          <w:highlight w:val="green"/>
+        </w:rPr>
+        <w:t xml:space="preserve"> and </w:t>
+      </w:r>
+      <w:proofErr w:type="spellStart"/>
+      <w:r>
+        <w:rPr>
+          <w:highlight w:val="green"/>
+        </w:rPr>
+        <w:t>Meckling1973</w:t>
+      </w:r>
+      <w:proofErr w:type="spellEnd"/>
+      <w:r>
+        <w:t xml:space="preserve">. </w:t>
       </w:r>
     </w:p>
     <w:p/>
     <w:p>
-      <w:pPr>
-        <w:rPr>
-          <w:lang w:val="en-US"/>
-        </w:rPr>
-      </w:pPr>
+      <w:r>
+        <w:t>Principally, it has been argued that the initiation of insolvency proceedings leads to rapid loss of business and market reputation. Trade credit becomes expensive and most often, even secured creditors are wary of extending further accommodation to such a firm, fearing they could be throwing good money after bad. The value of the business declines sharply, as a result (\cite{</w:t>
+      </w:r>
+      <w:proofErr w:type="spellStart"/>
+      <w:r>
+        <w:t>Asquith1985</w:t>
+      </w:r>
+      <w:proofErr w:type="spellEnd"/>
+      <w:r>
+        <w:t>}).</w:t>
+      </w:r>
+      <w:r>
+        <w:t xml:space="preserve"> Further, the declining reputational capital of the firm</w:t>
+      </w:r>
+      <w:r>
+        <w:t xml:space="preserve"> increases chances of subsequent risky “all-or-none” behaviour. </w:t>
+      </w:r>
+      <w:r>
+        <w:t>The legal frameworks in different countries recognise t</w:t>
+      </w:r>
+      <w:r>
+        <w:t xml:space="preserve">he risks </w:t>
+      </w:r>
+      <w:r>
+        <w:t>of the debtor abusing the</w:t>
+      </w:r>
+      <w:r>
+        <w:t xml:space="preserve"> rehabilitation proceedings</w:t>
+      </w:r>
+      <w:r>
+        <w:t>, and therefore</w:t>
+      </w:r>
+      <w:r>
+        <w:t xml:space="preserve"> provide for a mechanism to convert the rehabilitation proceedings into liquid</w:t>
+      </w:r>
+      <w:r>
+        <w:t>ation (\cite{</w:t>
+      </w:r>
+      <w:proofErr w:type="spellStart"/>
+      <w:r>
+        <w:t>IMF1999a</w:t>
+      </w:r>
+      <w:proofErr w:type="spellEnd"/>
+      <w:r>
+        <w:t>}).</w:t>
+      </w:r>
+    </w:p>
+    <w:p/>
+    <w:p>
+      <w:r>
+        <w:t>Secured creditors have a rational incentive to trigger bankruptcy proceedings, even before exhausting the full gamut of reorganisation option</w:t>
+      </w:r>
+      <w:r>
+        <w:t xml:space="preserve"> (\cite{</w:t>
+      </w:r>
       <w:proofErr w:type="spellStart"/>
       <w:r>
         <w:t>Armour2012</w:t>
       </w:r>
       <w:proofErr w:type="spellEnd"/>
       <w:r>
-        <w:t xml:space="preserve">: </w:t>
-      </w:r>
-      <w:r>
-        <w:rPr>
-          <w:lang w:val="en-US"/>
-        </w:rPr>
-        <w:t>It was also suggested that</w:t>
-      </w:r>
-    </w:p>
-    <w:p>
-      <w:pPr>
-        <w:rPr>
-          <w:lang w:val="en-US"/>
-        </w:rPr>
-      </w:pPr>
-      <w:proofErr w:type="spellStart"/>
-      <w:r>
-        <w:rPr>
-          <w:lang w:val="en-US"/>
-        </w:rPr>
-        <w:t>oversecured</w:t>
-      </w:r>
-      <w:proofErr w:type="spellEnd"/>
-      <w:r>
-        <w:rPr>
-          <w:lang w:val="en-US"/>
-        </w:rPr>
-        <w:t xml:space="preserve"> banks had little incentive to monitor receivers, leading to inflated</w:t>
-      </w:r>
-    </w:p>
-    <w:p>
-      <w:pPr>
-        <w:rPr>
-          <w:lang w:val="en-US"/>
-        </w:rPr>
-      </w:pPr>
-      <w:r>
-        <w:rPr>
-          <w:lang w:val="en-US"/>
-        </w:rPr>
-        <w:t xml:space="preserve">professional fees for the conduct of the receivership </w:t>
-      </w:r>
-      <w:r>
-        <w:rPr>
-          <w:sz w:val="18"/>
-          <w:szCs w:val="18"/>
+        <w:t>})</w:t>
+      </w:r>
+      <w:r>
+        <w:t xml:space="preserve">. </w:t>
+      </w:r>
+      <w:r>
+        <w:rPr>
+          <w:lang w:val="en-US"/>
+        </w:rPr>
+        <w:t>I</w:t>
+      </w:r>
+      <w:r>
+        <w:rPr>
+          <w:lang w:val="en-US"/>
+        </w:rPr>
+        <w:t>n</w:t>
+      </w:r>
+      <w:r>
+        <w:rPr>
+          <w:lang w:val="en-US"/>
+        </w:rPr>
+        <w:t xml:space="preserve"> </w:t>
+      </w:r>
+      <w:r>
+        <w:rPr>
+          <w:lang w:val="en-US"/>
+        </w:rPr>
+        <w:t>cases where the value of the firm’s assets was less than the amount owed to the</w:t>
+      </w:r>
+      <w:r>
+        <w:rPr>
+          <w:lang w:val="en-US"/>
+        </w:rPr>
+        <w:t xml:space="preserve"> </w:t>
+      </w:r>
+      <w:r>
+        <w:rPr>
+          <w:lang w:val="en-US"/>
+        </w:rPr>
+        <w:t xml:space="preserve">secured creditor (that is, </w:t>
+      </w:r>
+      <w:proofErr w:type="spellStart"/>
+      <w:r>
+        <w:rPr>
+          <w:lang w:val="en-US"/>
+        </w:rPr>
+        <w:t>the</w:t>
+      </w:r>
+      <w:proofErr w:type="spellEnd"/>
+      <w:r>
+        <w:rPr>
+          <w:lang w:val="en-US"/>
+        </w:rPr>
+        <w:t xml:space="preserve"> latter</w:t>
+      </w:r>
+      <w:r>
+        <w:rPr>
+          <w:lang w:val="en-US"/>
+        </w:rPr>
+        <w:t xml:space="preserve"> </w:t>
+      </w:r>
+      <w:r>
+        <w:rPr>
+          <w:lang w:val="en-US"/>
+        </w:rPr>
+        <w:t>a</w:t>
+      </w:r>
+      <w:r>
+        <w:rPr>
+          <w:lang w:val="en-US"/>
+        </w:rPr>
+        <w:t xml:space="preserve">re </w:t>
+      </w:r>
+      <w:proofErr w:type="spellStart"/>
+      <w:r>
+        <w:rPr>
+          <w:lang w:val="en-US"/>
+        </w:rPr>
+        <w:t>undersecured</w:t>
+      </w:r>
+      <w:proofErr w:type="spellEnd"/>
+      <w:r>
+        <w:rPr>
+          <w:lang w:val="en-US"/>
+        </w:rPr>
+        <w:t>), the</w:t>
+      </w:r>
+      <w:r>
+        <w:rPr>
+          <w:lang w:val="en-US"/>
+        </w:rPr>
+        <w:t>y become</w:t>
+      </w:r>
+      <w:r>
+        <w:rPr>
+          <w:lang w:val="en-US"/>
+        </w:rPr>
+        <w:t xml:space="preserve"> the residual</w:t>
+      </w:r>
+      <w:r>
+        <w:rPr>
+          <w:lang w:val="en-US"/>
+        </w:rPr>
+        <w:t xml:space="preserve"> </w:t>
+      </w:r>
+      <w:r>
+        <w:rPr>
+          <w:lang w:val="en-US"/>
+        </w:rPr>
+        <w:t xml:space="preserve">claimant </w:t>
+      </w:r>
+      <w:r>
+        <w:rPr>
+          <w:lang w:val="en-US"/>
+        </w:rPr>
+        <w:t xml:space="preserve">of the firm’s assets </w:t>
+      </w:r>
+      <w:r>
+        <w:rPr>
+          <w:lang w:val="en-US"/>
+        </w:rPr>
+        <w:t>and the</w:t>
+      </w:r>
+      <w:r>
+        <w:rPr>
+          <w:lang w:val="en-US"/>
+        </w:rPr>
+        <w:t>refore had</w:t>
+      </w:r>
+      <w:r>
+        <w:rPr>
+          <w:lang w:val="en-US"/>
+        </w:rPr>
+        <w:t xml:space="preserve"> </w:t>
+      </w:r>
+      <w:r>
+        <w:rPr>
+          <w:lang w:val="en-US"/>
+        </w:rPr>
+        <w:t>a strong</w:t>
+      </w:r>
+      <w:r>
+        <w:rPr>
+          <w:lang w:val="en-US"/>
+        </w:rPr>
+        <w:t xml:space="preserve"> incentive to maximize value</w:t>
+      </w:r>
+      <w:r>
+        <w:rPr>
+          <w:lang w:val="en-US"/>
+        </w:rPr>
+        <w:t xml:space="preserve"> by calling bankruptcy proceedings </w:t>
+      </w:r>
+      <w:r>
+        <w:rPr>
           <w:lang w:val="en-US"/>
         </w:rPr>
         <w:t>(</w:t>
       </w:r>
-      <w:proofErr w:type="spellStart"/>
-      <w:r>
-        <w:rPr>
-          <w:sz w:val="18"/>
-          <w:szCs w:val="18"/>
-          <w:lang w:val="en-US"/>
-        </w:rPr>
-        <w:t>Mokal</w:t>
-      </w:r>
-      <w:proofErr w:type="spellEnd"/>
-      <w:r>
-        <w:rPr>
-          <w:sz w:val="18"/>
-          <w:szCs w:val="18"/>
-          <w:lang w:val="en-US"/>
-        </w:rPr>
-        <w:t>, 2004)</w:t>
-      </w:r>
-      <w:r>
-        <w:rPr>
-          <w:lang w:val="en-US"/>
-        </w:rPr>
-        <w:t>. However, in</w:t>
-      </w:r>
-    </w:p>
-    <w:p>
-      <w:pPr>
-        <w:rPr>
-          <w:lang w:val="en-US"/>
-        </w:rPr>
-      </w:pPr>
-      <w:r>
-        <w:rPr>
-          <w:lang w:val="en-US"/>
-        </w:rPr>
-        <w:t>cases where the value of the firm’s assets was less than the amount owed to the</w:t>
-      </w:r>
-    </w:p>
-    <w:p>
-      <w:pPr>
-        <w:rPr>
-          <w:lang w:val="en-US"/>
-        </w:rPr>
-      </w:pPr>
-      <w:r>
-        <w:rPr>
-          <w:lang w:val="en-US"/>
-        </w:rPr>
-        <w:t xml:space="preserve">secured creditor (that is, they were </w:t>
-      </w:r>
-      <w:proofErr w:type="spellStart"/>
-      <w:r>
-        <w:rPr>
-          <w:lang w:val="en-US"/>
-        </w:rPr>
-        <w:t>undersecured</w:t>
-      </w:r>
-      <w:proofErr w:type="spellEnd"/>
-      <w:r>
-        <w:rPr>
-          <w:lang w:val="en-US"/>
-        </w:rPr>
-        <w:t>), the bank was the residual</w:t>
-      </w:r>
-    </w:p>
-    <w:p>
-      <w:pPr>
-        <w:rPr>
-          <w:lang w:val="en-US"/>
-        </w:rPr>
-      </w:pPr>
-      <w:r>
-        <w:rPr>
-          <w:lang w:val="en-US"/>
-        </w:rPr>
-        <w:t>claimant and the receiver would have appropriate incentives to maximize value</w:t>
-      </w:r>
-    </w:p>
-    <w:p>
-      <w:r>
-        <w:rPr>
-          <w:lang w:val="en-US"/>
-        </w:rPr>
-        <w:t>(</w:t>
-      </w:r>
-      <w:proofErr w:type="spellStart"/>
-      <w:r>
-        <w:rPr>
-          <w:lang w:val="en-US"/>
-        </w:rPr>
-        <w:t>Armour</w:t>
-      </w:r>
-      <w:proofErr w:type="spellEnd"/>
-      <w:r>
-        <w:rPr>
-          <w:lang w:val="en-US"/>
-        </w:rPr>
-        <w:t xml:space="preserve"> and Frisby, 2001; Ayotte and Morrison, 2008)</w:t>
+      <w:r>
+        <w:rPr>
+          <w:lang w:val="en-US"/>
+        </w:rPr>
+        <w:t>\cite{</w:t>
+      </w:r>
+      <w:proofErr w:type="spellStart"/>
+      <w:r>
+        <w:rPr>
+          <w:lang w:val="en-US"/>
+        </w:rPr>
+        <w:t>Armour2001</w:t>
+      </w:r>
+      <w:proofErr w:type="spellEnd"/>
+      <w:r>
+        <w:rPr>
+          <w:lang w:val="en-US"/>
+        </w:rPr>
+        <w:t>,</w:t>
+      </w:r>
+      <w:r>
+        <w:rPr>
+          <w:lang w:val="en-US"/>
+        </w:rPr>
+        <w:t xml:space="preserve"> </w:t>
+      </w:r>
+      <w:proofErr w:type="spellStart"/>
+      <w:r>
+        <w:rPr>
+          <w:lang w:val="en-US"/>
+        </w:rPr>
+        <w:t>Ayotte2008</w:t>
+      </w:r>
+      <w:proofErr w:type="spellEnd"/>
+      <w:r>
+        <w:rPr>
+          <w:lang w:val="en-US"/>
+        </w:rPr>
+        <w:t>}</w:t>
+      </w:r>
+      <w:r>
+        <w:rPr>
+          <w:lang w:val="en-US"/>
+        </w:rPr>
+        <w:t>)</w:t>
       </w:r>
       <w:r>
         <w:rPr>
@@ -5006,24 +5181,26 @@
         </w:rPr>
         <w:t>.</w:t>
       </w:r>
-      <w:r>
-        <w:rPr>
-          <w:sz w:val="14"/>
-          <w:szCs w:val="14"/>
-          <w:lang w:val="en-US"/>
-        </w:rPr>
-        <w:t>5</w:t>
-      </w:r>
     </w:p>
     <w:p/>
     <w:p>
       <w:pPr>
         <w:rPr>
-          <w:rFonts w:ascii="Times New Roman" w:hAnsi="Times New Roman" w:cs="Times New Roman"/>
+          <w:b/>
           <w:sz w:val="24"/>
           <w:szCs w:val="24"/>
         </w:rPr>
       </w:pPr>
+    </w:p>
+    <w:p>
+      <w:r>
+        <w:t xml:space="preserve"> </w:t>
+      </w:r>
+    </w:p>
+    <w:p/>
+    <w:p/>
+    <w:p/>
+    <w:p>
       <w:r>
         <w:t xml:space="preserve">IBBI2019: </w:t>
       </w:r>
@@ -6295,6 +6472,20 @@
       </w:tblBorders>
     </w:tblPr>
   </w:style>
+  <w:style w:type="paragraph" w:customStyle="1" w:styleId="Default">
+    <w:name w:val="Default"/>
+    <w:rsid w:val="00D0192D"/>
+    <w:pPr>
+      <w:autoSpaceDE w:val="0"/>
+      <w:autoSpaceDN w:val="0"/>
+      <w:adjustRightInd w:val="0"/>
+    </w:pPr>
+    <w:rPr>
+      <w:rFonts w:ascii="Code" w:hAnsi="Code" w:cs="Code"/>
+      <w:color w:val="000000"/>
+      <w:lang w:val="en-US"/>
+    </w:rPr>
+  </w:style>
 </w:styles>
 </file>
 
